--- a/Git.docx
+++ b/Git.docx
@@ -1707,8 +1707,6 @@
         </w:rPr>
         <w:t xml:space="preserve">git stash </w:t>
       </w:r>
-      <w:bookmarkStart w:id="0" w:name="_GoBack"/>
-      <w:bookmarkEnd w:id="0"/>
     </w:p>
     <w:p>
       <w:pPr>
@@ -2151,13 +2149,766 @@
         <w:pStyle w:val="Paragraphedeliste"/>
       </w:pPr>
       <w:r>
-        <w:t xml:space="preserve"> </w:t>
-      </w:r>
-    </w:p>
-    <w:p>
-      <w:pPr>
-        <w:pStyle w:val="Paragraphedeliste"/>
-      </w:pPr>
+        <w:rPr>
+          <w:noProof/>
+          <w:lang w:eastAsia="fr-FR"/>
+        </w:rPr>
+        <mc:AlternateContent>
+          <mc:Choice Requires="wps">
+            <w:drawing>
+              <wp:anchor distT="0" distB="0" distL="114300" distR="114300" simplePos="0" relativeHeight="251666432" behindDoc="0" locked="0" layoutInCell="1" allowOverlap="1">
+                <wp:simplePos x="0" y="0"/>
+                <wp:positionH relativeFrom="column">
+                  <wp:posOffset>4378419</wp:posOffset>
+                </wp:positionH>
+                <wp:positionV relativeFrom="paragraph">
+                  <wp:posOffset>165127</wp:posOffset>
+                </wp:positionV>
+                <wp:extent cx="931229" cy="263662"/>
+                <wp:effectExtent l="0" t="0" r="21590" b="22225"/>
+                <wp:wrapNone/>
+                <wp:docPr id="5" name="Organigramme : Document 5"/>
+                <wp:cNvGraphicFramePr/>
+                <a:graphic xmlns:a="http://schemas.openxmlformats.org/drawingml/2006/main">
+                  <a:graphicData uri="http://schemas.microsoft.com/office/word/2010/wordprocessingShape">
+                    <wps:wsp>
+                      <wps:cNvSpPr/>
+                      <wps:spPr>
+                        <a:xfrm>
+                          <a:off x="0" y="0"/>
+                          <a:ext cx="931229" cy="263662"/>
+                        </a:xfrm>
+                        <a:prstGeom prst="flowChartDocument">
+                          <a:avLst/>
+                        </a:prstGeom>
+                        <a:noFill/>
+                      </wps:spPr>
+                      <wps:style>
+                        <a:lnRef idx="2">
+                          <a:schemeClr val="accent1">
+                            <a:shade val="50000"/>
+                          </a:schemeClr>
+                        </a:lnRef>
+                        <a:fillRef idx="1">
+                          <a:schemeClr val="accent1"/>
+                        </a:fillRef>
+                        <a:effectRef idx="0">
+                          <a:schemeClr val="accent1"/>
+                        </a:effectRef>
+                        <a:fontRef idx="minor">
+                          <a:schemeClr val="lt1"/>
+                        </a:fontRef>
+                      </wps:style>
+                      <wps:txbx>
+                        <w:txbxContent>
+                          <w:p>
+                            <w:pPr>
+                              <w:tabs>
+                                <w:tab w:val="left" w:pos="7456"/>
+                              </w:tabs>
+                              <w:rPr>
+                                <w:color w:val="000000" w:themeColor="text1"/>
+                                <w:sz w:val="14"/>
+                                <w:szCs w:val="14"/>
+                              </w:rPr>
+                            </w:pPr>
+                            <w:r>
+                              <w:rPr>
+                                <w:color w:val="000000" w:themeColor="text1"/>
+                                <w:sz w:val="14"/>
+                                <w:szCs w:val="14"/>
+                              </w:rPr>
+                              <w:t>IdblobFichiernom1</w:t>
+                            </w:r>
+                          </w:p>
+                          <w:p>
+                            <w:pPr>
+                              <w:jc w:val="center"/>
+                              <w:rPr>
+                                <w:color w:val="000000" w:themeColor="text1"/>
+                              </w:rPr>
+                            </w:pPr>
+                          </w:p>
+                        </w:txbxContent>
+                      </wps:txbx>
+                      <wps:bodyPr rot="0" spcFirstLastPara="0" vertOverflow="overflow" horzOverflow="overflow" vert="horz" wrap="square" lIns="91440" tIns="45720" rIns="91440" bIns="45720" numCol="1" spcCol="0" rtlCol="0" fromWordArt="0" anchor="ctr" anchorCtr="0" forceAA="0" compatLnSpc="1">
+                        <a:prstTxWarp prst="textNoShape">
+                          <a:avLst/>
+                        </a:prstTxWarp>
+                        <a:noAutofit/>
+                      </wps:bodyPr>
+                    </wps:wsp>
+                  </a:graphicData>
+                </a:graphic>
+                <wp14:sizeRelH relativeFrom="margin">
+                  <wp14:pctWidth>0</wp14:pctWidth>
+                </wp14:sizeRelH>
+                <wp14:sizeRelV relativeFrom="margin">
+                  <wp14:pctHeight>0</wp14:pctHeight>
+                </wp14:sizeRelV>
+              </wp:anchor>
+            </w:drawing>
+          </mc:Choice>
+          <mc:Fallback>
+            <w:pict>
+              <v:shapetype id="_x0000_t114" coordsize="21600,21600" o:spt="114" path="m,20172v945,400,1887,628,2795,913c3587,21312,4342,21370,5060,21597v2037,,2567,-227,3095,-285c8722,21197,9325,20970,9855,20800v490,-228,945,-400,1472,-740c11817,19887,12347,19660,12875,19375v567,-228,1095,-513,1700,-740c15177,18462,15782,18122,16537,17950v718,-113,1398,-398,2228,-513c19635,17437,20577,17322,21597,17322l21597,,,xe">
+                <v:stroke joinstyle="miter"/>
+                <v:path o:connecttype="custom" o:connectlocs="10800,0;0,10800;10800,20400;21600,10800" textboxrect="0,0,21600,17322"/>
+              </v:shapetype>
+              <v:shape id="Organigramme : Document 5" o:spid="_x0000_s1026" type="#_x0000_t114" style="position:absolute;left:0;text-align:left;margin-left:344.75pt;margin-top:13pt;width:73.35pt;height:20.75pt;z-index:251666432;visibility:visible;mso-wrap-style:square;mso-width-percent:0;mso-height-percent:0;mso-wrap-distance-left:9pt;mso-wrap-distance-top:0;mso-wrap-distance-right:9pt;mso-wrap-distance-bottom:0;mso-position-horizontal:absolute;mso-position-horizontal-relative:text;mso-position-vertical:absolute;mso-position-vertical-relative:text;mso-width-percent:0;mso-height-percent:0;mso-width-relative:margin;mso-height-relative:margin;v-text-anchor:middle" o:gfxdata="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" filled="f" strokecolor="#1f4d78 [1604]" strokeweight="1pt">
+                <v:textbox>
+                  <w:txbxContent>
+                    <w:p>
+                      <w:pPr>
+                        <w:tabs>
+                          <w:tab w:val="left" w:pos="7456"/>
+                        </w:tabs>
+                        <w:rPr>
+                          <w:color w:val="000000" w:themeColor="text1"/>
+                          <w:sz w:val="14"/>
+                          <w:szCs w:val="14"/>
+                        </w:rPr>
+                      </w:pPr>
+                      <w:r>
+                        <w:rPr>
+                          <w:color w:val="000000" w:themeColor="text1"/>
+                          <w:sz w:val="14"/>
+                          <w:szCs w:val="14"/>
+                        </w:rPr>
+                        <w:t>IdblobFichiernom1</w:t>
+                      </w:r>
+                    </w:p>
+                    <w:p>
+                      <w:pPr>
+                        <w:jc w:val="center"/>
+                        <w:rPr>
+                          <w:color w:val="000000" w:themeColor="text1"/>
+                        </w:rPr>
+                      </w:pPr>
+                    </w:p>
+                  </w:txbxContent>
+                </v:textbox>
+              </v:shape>
+            </w:pict>
+          </mc:Fallback>
+        </mc:AlternateContent>
+      </w:r>
+      <w:r>
+        <w:t xml:space="preserve"> </w:t>
+      </w:r>
+    </w:p>
+    <w:tbl>
+      <w:tblPr>
+        <w:tblStyle w:val="Grilledutableau"/>
+        <w:tblpPr w:leftFromText="141" w:rightFromText="141" w:vertAnchor="page" w:horzAnchor="page" w:tblpX="3571" w:tblpY="10849"/>
+        <w:tblW w:w="0" w:type="auto"/>
+        <w:tblLook w:val="04A0" w:firstRow="1" w:lastRow="0" w:firstColumn="1" w:lastColumn="0" w:noHBand="0" w:noVBand="1"/>
+      </w:tblPr>
+      <w:tblGrid>
+        <w:gridCol w:w="1332"/>
+        <w:gridCol w:w="1901"/>
+      </w:tblGrid>
+      <w:tr>
+        <w:trPr>
+          <w:trHeight w:val="256"/>
+        </w:trPr>
+        <w:tc>
+          <w:tcPr>
+            <w:tcW w:w="1332" w:type="dxa"/>
+          </w:tcPr>
+          <w:p>
+            <w:pPr>
+              <w:pStyle w:val="Paragraphedeliste"/>
+              <w:ind w:left="0"/>
+            </w:pPr>
+            <w:r>
+              <w:t>Fichiernom1</w:t>
+            </w:r>
+          </w:p>
+        </w:tc>
+        <w:tc>
+          <w:tcPr>
+            <w:tcW w:w="1901" w:type="dxa"/>
+          </w:tcPr>
+          <w:p>
+            <w:pPr>
+              <w:pStyle w:val="Paragraphedeliste"/>
+              <w:ind w:left="0"/>
+            </w:pPr>
+            <w:r>
+              <w:t>IdblobFichiernom1</w:t>
+            </w:r>
+          </w:p>
+        </w:tc>
+      </w:tr>
+      <w:tr>
+        <w:trPr>
+          <w:trHeight w:val="248"/>
+        </w:trPr>
+        <w:tc>
+          <w:tcPr>
+            <w:tcW w:w="1332" w:type="dxa"/>
+          </w:tcPr>
+          <w:p>
+            <w:pPr>
+              <w:pStyle w:val="Paragraphedeliste"/>
+              <w:ind w:left="0"/>
+            </w:pPr>
+            <w:r>
+              <w:t>Fichiernom2</w:t>
+            </w:r>
+          </w:p>
+        </w:tc>
+        <w:tc>
+          <w:tcPr>
+            <w:tcW w:w="1901" w:type="dxa"/>
+          </w:tcPr>
+          <w:p>
+            <w:pPr>
+              <w:pStyle w:val="Paragraphedeliste"/>
+              <w:ind w:left="0"/>
+            </w:pPr>
+            <w:r>
+              <w:t>IdblobFichiernom2</w:t>
+            </w:r>
+          </w:p>
+        </w:tc>
+      </w:tr>
+      <w:tr>
+        <w:trPr>
+          <w:trHeight w:val="136"/>
+        </w:trPr>
+        <w:tc>
+          <w:tcPr>
+            <w:tcW w:w="1332" w:type="dxa"/>
+          </w:tcPr>
+          <w:p>
+            <w:pPr>
+              <w:pStyle w:val="Paragraphedeliste"/>
+              <w:ind w:left="0"/>
+            </w:pPr>
+            <w:r>
+              <w:t>…</w:t>
+            </w:r>
+          </w:p>
+        </w:tc>
+        <w:tc>
+          <w:tcPr>
+            <w:tcW w:w="1901" w:type="dxa"/>
+          </w:tcPr>
+          <w:p>
+            <w:pPr>
+              <w:pStyle w:val="Paragraphedeliste"/>
+              <w:ind w:left="0"/>
+            </w:pPr>
+            <w:r>
+              <w:t>….</w:t>
+            </w:r>
+          </w:p>
+        </w:tc>
+      </w:tr>
+    </w:tbl>
+    <w:p>
+      <w:pPr>
+        <w:tabs>
+          <w:tab w:val="left" w:pos="7456"/>
+        </w:tabs>
+      </w:pPr>
+      <w:r>
+        <w:rPr>
+          <w:noProof/>
+          <w:lang w:eastAsia="fr-FR"/>
+        </w:rPr>
+        <mc:AlternateContent>
+          <mc:Choice Requires="wps">
+            <w:drawing>
+              <wp:anchor distT="0" distB="0" distL="114300" distR="114300" simplePos="0" relativeHeight="251667456" behindDoc="0" locked="0" layoutInCell="1" allowOverlap="1">
+                <wp:simplePos x="0" y="0"/>
+                <wp:positionH relativeFrom="column">
+                  <wp:posOffset>3447812</wp:posOffset>
+                </wp:positionH>
+                <wp:positionV relativeFrom="paragraph">
+                  <wp:posOffset>121877</wp:posOffset>
+                </wp:positionV>
+                <wp:extent cx="947931" cy="56098"/>
+                <wp:effectExtent l="0" t="57150" r="24130" b="39370"/>
+                <wp:wrapNone/>
+                <wp:docPr id="6" name="Connecteur droit avec flèche 6"/>
+                <wp:cNvGraphicFramePr/>
+                <a:graphic xmlns:a="http://schemas.openxmlformats.org/drawingml/2006/main">
+                  <a:graphicData uri="http://schemas.microsoft.com/office/word/2010/wordprocessingShape">
+                    <wps:wsp>
+                      <wps:cNvCnPr/>
+                      <wps:spPr>
+                        <a:xfrm flipV="1">
+                          <a:off x="0" y="0"/>
+                          <a:ext cx="947931" cy="56098"/>
+                        </a:xfrm>
+                        <a:prstGeom prst="straightConnector1">
+                          <a:avLst/>
+                        </a:prstGeom>
+                        <a:ln>
+                          <a:tailEnd type="triangle"/>
+                        </a:ln>
+                      </wps:spPr>
+                      <wps:style>
+                        <a:lnRef idx="1">
+                          <a:schemeClr val="accent1"/>
+                        </a:lnRef>
+                        <a:fillRef idx="0">
+                          <a:schemeClr val="accent1"/>
+                        </a:fillRef>
+                        <a:effectRef idx="0">
+                          <a:schemeClr val="accent1"/>
+                        </a:effectRef>
+                        <a:fontRef idx="minor">
+                          <a:schemeClr val="tx1"/>
+                        </a:fontRef>
+                      </wps:style>
+                      <wps:bodyPr/>
+                    </wps:wsp>
+                  </a:graphicData>
+                </a:graphic>
+                <wp14:sizeRelH relativeFrom="margin">
+                  <wp14:pctWidth>0</wp14:pctWidth>
+                </wp14:sizeRelH>
+                <wp14:sizeRelV relativeFrom="margin">
+                  <wp14:pctHeight>0</wp14:pctHeight>
+                </wp14:sizeRelV>
+              </wp:anchor>
+            </w:drawing>
+          </mc:Choice>
+          <mc:Fallback>
+            <w:pict>
+              <v:shapetype w14:anchorId="31ECEB1C" id="_x0000_t32" coordsize="21600,21600" o:spt="32" o:oned="t" path="m,l21600,21600e" filled="f">
+                <v:path arrowok="t" fillok="f" o:connecttype="none"/>
+                <o:lock v:ext="edit" shapetype="t"/>
+              </v:shapetype>
+              <v:shape id="Connecteur droit avec flèche 6" o:spid="_x0000_s1026" type="#_x0000_t32" style="position:absolute;margin-left:271.5pt;margin-top:9.6pt;width:74.65pt;height:4.4pt;flip:y;z-index:251667456;visibility:visible;mso-wrap-style:square;mso-width-percent:0;mso-height-percent:0;mso-wrap-distance-left:9pt;mso-wrap-distance-top:0;mso-wrap-distance-right:9pt;mso-wrap-distance-bottom:0;mso-position-horizontal:absolute;mso-position-horizontal-relative:text;mso-position-vertical:absolute;mso-position-vertical-relative:text;mso-width-percent:0;mso-height-percent:0;mso-width-relative:margin;mso-height-relative:margin" o:gfxdata="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" strokecolor="#5b9bd5 [3204]" strokeweight=".5pt">
+                <v:stroke endarrow="block" joinstyle="miter"/>
+              </v:shape>
+            </w:pict>
+          </mc:Fallback>
+        </mc:AlternateContent>
+      </w:r>
+      <w:r>
+        <w:t xml:space="preserve">                                           </w:t>
+      </w:r>
+    </w:p>
+    <w:p>
+      <w:pPr>
+        <w:tabs>
+          <w:tab w:val="left" w:pos="7456"/>
+        </w:tabs>
+      </w:pPr>
+    </w:p>
+    <w:p>
+      <w:pPr>
+        <w:tabs>
+          <w:tab w:val="left" w:pos="7456"/>
+        </w:tabs>
+      </w:pPr>
+      <w:r>
+        <w:rPr>
+          <w:noProof/>
+          <w:lang w:eastAsia="fr-FR"/>
+        </w:rPr>
+        <mc:AlternateContent>
+          <mc:Choice Requires="wps">
+            <w:drawing>
+              <wp:anchor distT="0" distB="0" distL="114300" distR="114300" simplePos="0" relativeHeight="251669504" behindDoc="0" locked="0" layoutInCell="1" allowOverlap="1">
+                <wp:simplePos x="0" y="0"/>
+                <wp:positionH relativeFrom="margin">
+                  <wp:posOffset>-297320</wp:posOffset>
+                </wp:positionH>
+                <wp:positionV relativeFrom="paragraph">
+                  <wp:posOffset>329982</wp:posOffset>
+                </wp:positionV>
+                <wp:extent cx="499273" cy="325369"/>
+                <wp:effectExtent l="0" t="0" r="15240" b="17780"/>
+                <wp:wrapNone/>
+                <wp:docPr id="8" name="Rogner un rectangle à un seul coin 8"/>
+                <wp:cNvGraphicFramePr/>
+                <a:graphic xmlns:a="http://schemas.openxmlformats.org/drawingml/2006/main">
+                  <a:graphicData uri="http://schemas.microsoft.com/office/word/2010/wordprocessingShape">
+                    <wps:wsp>
+                      <wps:cNvSpPr/>
+                      <wps:spPr>
+                        <a:xfrm>
+                          <a:off x="0" y="0"/>
+                          <a:ext cx="499273" cy="325369"/>
+                        </a:xfrm>
+                        <a:prstGeom prst="snip1Rect">
+                          <a:avLst/>
+                        </a:prstGeom>
+                        <a:noFill/>
+                        <a:ln>
+                          <a:solidFill>
+                            <a:schemeClr val="accent1">
+                              <a:shade val="50000"/>
+                            </a:schemeClr>
+                          </a:solidFill>
+                        </a:ln>
+                      </wps:spPr>
+                      <wps:style>
+                        <a:lnRef idx="2">
+                          <a:schemeClr val="accent1">
+                            <a:shade val="50000"/>
+                          </a:schemeClr>
+                        </a:lnRef>
+                        <a:fillRef idx="1">
+                          <a:schemeClr val="accent1"/>
+                        </a:fillRef>
+                        <a:effectRef idx="0">
+                          <a:schemeClr val="accent1"/>
+                        </a:effectRef>
+                        <a:fontRef idx="minor">
+                          <a:schemeClr val="lt1"/>
+                        </a:fontRef>
+                      </wps:style>
+                      <wps:txbx>
+                        <w:txbxContent>
+                          <w:p>
+                            <w:pPr>
+                              <w:jc w:val="center"/>
+                              <w:rPr>
+                                <w:sz w:val="12"/>
+                                <w:szCs w:val="12"/>
+                              </w:rPr>
+                            </w:pPr>
+                            <w:r>
+                              <w:rPr>
+                                <w:color w:val="000000" w:themeColor="text1"/>
+                                <w:sz w:val="12"/>
+                                <w:szCs w:val="12"/>
+                              </w:rPr>
+                              <w:t>Fichiernom1</w:t>
+                            </w:r>
+                            <w:r>
+                              <w:rPr>
+                                <w:sz w:val="12"/>
+                                <w:szCs w:val="12"/>
+                              </w:rPr>
+                              <w:t>1</w:t>
+                            </w:r>
+                          </w:p>
+                        </w:txbxContent>
+                      </wps:txbx>
+                      <wps:bodyPr rot="0" spcFirstLastPara="0" vertOverflow="overflow" horzOverflow="overflow" vert="horz" wrap="square" lIns="91440" tIns="45720" rIns="91440" bIns="45720" numCol="1" spcCol="0" rtlCol="0" fromWordArt="0" anchor="ctr" anchorCtr="0" forceAA="0" compatLnSpc="1">
+                        <a:prstTxWarp prst="textNoShape">
+                          <a:avLst/>
+                        </a:prstTxWarp>
+                        <a:noAutofit/>
+                      </wps:bodyPr>
+                    </wps:wsp>
+                  </a:graphicData>
+                </a:graphic>
+                <wp14:sizeRelH relativeFrom="margin">
+                  <wp14:pctWidth>0</wp14:pctWidth>
+                </wp14:sizeRelH>
+                <wp14:sizeRelV relativeFrom="margin">
+                  <wp14:pctHeight>0</wp14:pctHeight>
+                </wp14:sizeRelV>
+              </wp:anchor>
+            </w:drawing>
+          </mc:Choice>
+          <mc:Fallback>
+            <w:pict>
+              <v:shape id="Rogner un rectangle à un seul coin 8" o:spid="_x0000_s1027" style="position:absolute;margin-left:-23.4pt;margin-top:26pt;width:39.3pt;height:25.6pt;z-index:251669504;visibility:visible;mso-wrap-style:square;mso-width-percent:0;mso-height-percent:0;mso-wrap-distance-left:9pt;mso-wrap-distance-top:0;mso-wrap-distance-right:9pt;mso-wrap-distance-bottom:0;mso-position-horizontal:absolute;mso-position-horizontal-relative:margin;mso-position-vertical:absolute;mso-position-vertical-relative:text;mso-width-percent:0;mso-height-percent:0;mso-width-relative:margin;mso-height-relative:margin;v-text-anchor:middle" coordsize="499273,325369" o:spt="100" o:gfxdata="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" adj="-11796480,,5400" path="m,l445044,r54229,54229l499273,325369,,325369,,xe" filled="f" strokecolor="#1f4d78 [1604]" strokeweight="1pt">
+                <v:stroke joinstyle="miter"/>
+                <v:formulas/>
+                <v:path arrowok="t" o:connecttype="custom" o:connectlocs="0,0;445044,0;499273,54229;499273,325369;0,325369;0,0" o:connectangles="0,0,0,0,0,0" textboxrect="0,0,499273,325369"/>
+                <v:textbox>
+                  <w:txbxContent>
+                    <w:p>
+                      <w:pPr>
+                        <w:jc w:val="center"/>
+                        <w:rPr>
+                          <w:sz w:val="12"/>
+                          <w:szCs w:val="12"/>
+                        </w:rPr>
+                      </w:pPr>
+                      <w:r>
+                        <w:rPr>
+                          <w:color w:val="000000" w:themeColor="text1"/>
+                          <w:sz w:val="12"/>
+                          <w:szCs w:val="12"/>
+                        </w:rPr>
+                        <w:t>Fichiernom1</w:t>
+                      </w:r>
+                      <w:r>
+                        <w:rPr>
+                          <w:sz w:val="12"/>
+                          <w:szCs w:val="12"/>
+                        </w:rPr>
+                        <w:t>1</w:t>
+                      </w:r>
+                    </w:p>
+                  </w:txbxContent>
+                </v:textbox>
+                <w10:wrap anchorx="margin"/>
+              </v:shape>
+            </w:pict>
+          </mc:Fallback>
+        </mc:AlternateContent>
+      </w:r>
+      <w:r>
+        <w:rPr>
+          <w:noProof/>
+          <w:lang w:eastAsia="fr-FR"/>
+        </w:rPr>
+        <mc:AlternateContent>
+          <mc:Choice Requires="wps">
+            <w:drawing>
+              <wp:anchor distT="0" distB="0" distL="114300" distR="114300" simplePos="0" relativeHeight="251668480" behindDoc="0" locked="0" layoutInCell="1" allowOverlap="1">
+                <wp:simplePos x="0" y="0"/>
+                <wp:positionH relativeFrom="column">
+                  <wp:posOffset>-344423</wp:posOffset>
+                </wp:positionH>
+                <wp:positionV relativeFrom="paragraph">
+                  <wp:posOffset>179312</wp:posOffset>
+                </wp:positionV>
+                <wp:extent cx="2036363" cy="1643676"/>
+                <wp:effectExtent l="0" t="0" r="21590" b="13970"/>
+                <wp:wrapNone/>
+                <wp:docPr id="7" name="Organigramme : Processus 7"/>
+                <wp:cNvGraphicFramePr/>
+                <a:graphic xmlns:a="http://schemas.openxmlformats.org/drawingml/2006/main">
+                  <a:graphicData uri="http://schemas.microsoft.com/office/word/2010/wordprocessingShape">
+                    <wps:wsp>
+                      <wps:cNvSpPr/>
+                      <wps:spPr>
+                        <a:xfrm>
+                          <a:off x="0" y="0"/>
+                          <a:ext cx="2036363" cy="1643676"/>
+                        </a:xfrm>
+                        <a:prstGeom prst="flowChartProcess">
+                          <a:avLst/>
+                        </a:prstGeom>
+                        <a:noFill/>
+                      </wps:spPr>
+                      <wps:style>
+                        <a:lnRef idx="2">
+                          <a:schemeClr val="accent1">
+                            <a:shade val="50000"/>
+                          </a:schemeClr>
+                        </a:lnRef>
+                        <a:fillRef idx="1">
+                          <a:schemeClr val="accent1"/>
+                        </a:fillRef>
+                        <a:effectRef idx="0">
+                          <a:schemeClr val="accent1"/>
+                        </a:effectRef>
+                        <a:fontRef idx="minor">
+                          <a:schemeClr val="lt1"/>
+                        </a:fontRef>
+                      </wps:style>
+                      <wps:bodyPr rot="0" spcFirstLastPara="0" vertOverflow="overflow" horzOverflow="overflow" vert="horz" wrap="square" lIns="91440" tIns="45720" rIns="91440" bIns="45720" numCol="1" spcCol="0" rtlCol="0" fromWordArt="0" anchor="ctr" anchorCtr="0" forceAA="0" compatLnSpc="1">
+                        <a:prstTxWarp prst="textNoShape">
+                          <a:avLst/>
+                        </a:prstTxWarp>
+                        <a:noAutofit/>
+                      </wps:bodyPr>
+                    </wps:wsp>
+                  </a:graphicData>
+                </a:graphic>
+                <wp14:sizeRelH relativeFrom="margin">
+                  <wp14:pctWidth>0</wp14:pctWidth>
+                </wp14:sizeRelH>
+                <wp14:sizeRelV relativeFrom="margin">
+                  <wp14:pctHeight>0</wp14:pctHeight>
+                </wp14:sizeRelV>
+              </wp:anchor>
+            </w:drawing>
+          </mc:Choice>
+          <mc:Fallback>
+            <w:pict>
+              <v:shapetype w14:anchorId="08EDA120" id="_x0000_t109" coordsize="21600,21600" o:spt="109" path="m,l,21600r21600,l21600,xe">
+                <v:stroke joinstyle="miter"/>
+                <v:path gradientshapeok="t" o:connecttype="rect"/>
+              </v:shapetype>
+              <v:shape id="Organigramme : Processus 7" o:spid="_x0000_s1026" type="#_x0000_t109" style="position:absolute;margin-left:-27.1pt;margin-top:14.1pt;width:160.35pt;height:129.4pt;z-index:251668480;visibility:visible;mso-wrap-style:square;mso-width-percent:0;mso-height-percent:0;mso-wrap-distance-left:9pt;mso-wrap-distance-top:0;mso-wrap-distance-right:9pt;mso-wrap-distance-bottom:0;mso-position-horizontal:absolute;mso-position-horizontal-relative:text;mso-position-vertical:absolute;mso-position-vertical-relative:text;mso-width-percent:0;mso-height-percent:0;mso-width-relative:margin;mso-height-relative:margin;v-text-anchor:middle" o:gfxdata="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" filled="f" strokecolor="#1f4d78 [1604]" strokeweight="1pt"/>
+            </w:pict>
+          </mc:Fallback>
+        </mc:AlternateContent>
+      </w:r>
+      <w:r>
+        <w:t>Répertoire</w:t>
+      </w:r>
+      <w:r>
+        <w:t xml:space="preserve"> de travail</w:t>
+      </w:r>
+    </w:p>
+    <w:p>
+      <w:pPr>
+        <w:tabs>
+          <w:tab w:val="left" w:pos="7456"/>
+        </w:tabs>
+      </w:pPr>
+      <w:r>
+        <w:rPr>
+          <w:noProof/>
+          <w:lang w:eastAsia="fr-FR"/>
+        </w:rPr>
+        <mc:AlternateContent>
+          <mc:Choice Requires="wps">
+            <w:drawing>
+              <wp:anchor distT="0" distB="0" distL="114300" distR="114300" simplePos="0" relativeHeight="251671552" behindDoc="0" locked="0" layoutInCell="1" allowOverlap="1" wp14:anchorId="28E7AF4A" wp14:editId="5B3C752F">
+                <wp:simplePos x="0" y="0"/>
+                <wp:positionH relativeFrom="margin">
+                  <wp:posOffset>335759</wp:posOffset>
+                </wp:positionH>
+                <wp:positionV relativeFrom="paragraph">
+                  <wp:posOffset>67824</wp:posOffset>
+                </wp:positionV>
+                <wp:extent cx="499273" cy="325369"/>
+                <wp:effectExtent l="0" t="0" r="15240" b="17780"/>
+                <wp:wrapNone/>
+                <wp:docPr id="9" name="Rogner un rectangle à un seul coin 9"/>
+                <wp:cNvGraphicFramePr/>
+                <a:graphic xmlns:a="http://schemas.openxmlformats.org/drawingml/2006/main">
+                  <a:graphicData uri="http://schemas.microsoft.com/office/word/2010/wordprocessingShape">
+                    <wps:wsp>
+                      <wps:cNvSpPr/>
+                      <wps:spPr>
+                        <a:xfrm>
+                          <a:off x="0" y="0"/>
+                          <a:ext cx="499273" cy="325369"/>
+                        </a:xfrm>
+                        <a:prstGeom prst="snip1Rect">
+                          <a:avLst/>
+                        </a:prstGeom>
+                        <a:noFill/>
+                        <a:ln>
+                          <a:solidFill>
+                            <a:schemeClr val="accent1">
+                              <a:shade val="50000"/>
+                            </a:schemeClr>
+                          </a:solidFill>
+                        </a:ln>
+                      </wps:spPr>
+                      <wps:style>
+                        <a:lnRef idx="2">
+                          <a:schemeClr val="accent1">
+                            <a:shade val="50000"/>
+                          </a:schemeClr>
+                        </a:lnRef>
+                        <a:fillRef idx="1">
+                          <a:schemeClr val="accent1"/>
+                        </a:fillRef>
+                        <a:effectRef idx="0">
+                          <a:schemeClr val="accent1"/>
+                        </a:effectRef>
+                        <a:fontRef idx="minor">
+                          <a:schemeClr val="lt1"/>
+                        </a:fontRef>
+                      </wps:style>
+                      <wps:txbx>
+                        <w:txbxContent>
+                          <w:p>
+                            <w:pPr>
+                              <w:jc w:val="center"/>
+                              <w:rPr>
+                                <w:sz w:val="12"/>
+                                <w:szCs w:val="12"/>
+                              </w:rPr>
+                            </w:pPr>
+                            <w:r>
+                              <w:rPr>
+                                <w:color w:val="000000" w:themeColor="text1"/>
+                                <w:sz w:val="12"/>
+                                <w:szCs w:val="12"/>
+                              </w:rPr>
+                              <w:t>F</w:t>
+                            </w:r>
+                            <w:r>
+                              <w:rPr>
+                                <w:color w:val="000000" w:themeColor="text1"/>
+                                <w:sz w:val="12"/>
+                                <w:szCs w:val="12"/>
+                              </w:rPr>
+                              <w:t>ichiernom2</w:t>
+                            </w:r>
+                            <w:bookmarkStart w:id="0" w:name="_GoBack"/>
+                            <w:bookmarkEnd w:id="0"/>
+                            <w:r>
+                              <w:rPr>
+                                <w:sz w:val="12"/>
+                                <w:szCs w:val="12"/>
+                              </w:rPr>
+                              <w:t>1</w:t>
+                            </w:r>
+                          </w:p>
+                        </w:txbxContent>
+                      </wps:txbx>
+                      <wps:bodyPr rot="0" spcFirstLastPara="0" vertOverflow="overflow" horzOverflow="overflow" vert="horz" wrap="square" lIns="91440" tIns="45720" rIns="91440" bIns="45720" numCol="1" spcCol="0" rtlCol="0" fromWordArt="0" anchor="ctr" anchorCtr="0" forceAA="0" compatLnSpc="1">
+                        <a:prstTxWarp prst="textNoShape">
+                          <a:avLst/>
+                        </a:prstTxWarp>
+                        <a:noAutofit/>
+                      </wps:bodyPr>
+                    </wps:wsp>
+                  </a:graphicData>
+                </a:graphic>
+                <wp14:sizeRelH relativeFrom="margin">
+                  <wp14:pctWidth>0</wp14:pctWidth>
+                </wp14:sizeRelH>
+                <wp14:sizeRelV relativeFrom="margin">
+                  <wp14:pctHeight>0</wp14:pctHeight>
+                </wp14:sizeRelV>
+              </wp:anchor>
+            </w:drawing>
+          </mc:Choice>
+          <mc:Fallback>
+            <w:pict>
+              <v:shape w14:anchorId="28E7AF4A" id="Rogner un rectangle à un seul coin 9" o:spid="_x0000_s1028" style="position:absolute;margin-left:26.45pt;margin-top:5.35pt;width:39.3pt;height:25.6pt;z-index:251671552;visibility:visible;mso-wrap-style:square;mso-width-percent:0;mso-height-percent:0;mso-wrap-distance-left:9pt;mso-wrap-distance-top:0;mso-wrap-distance-right:9pt;mso-wrap-distance-bottom:0;mso-position-horizontal:absolute;mso-position-horizontal-relative:margin;mso-position-vertical:absolute;mso-position-vertical-relative:text;mso-width-percent:0;mso-height-percent:0;mso-width-relative:margin;mso-height-relative:margin;v-text-anchor:middle" coordsize="499273,325369" o:spt="100" o:gfxdata="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" adj="-11796480,,5400" path="m,l445044,r54229,54229l499273,325369,,325369,,xe" filled="f" strokecolor="#1f4d78 [1604]" strokeweight="1pt">
+                <v:stroke joinstyle="miter"/>
+                <v:formulas/>
+                <v:path arrowok="t" o:connecttype="custom" o:connectlocs="0,0;445044,0;499273,54229;499273,325369;0,325369;0,0" o:connectangles="0,0,0,0,0,0" textboxrect="0,0,499273,325369"/>
+                <v:textbox>
+                  <w:txbxContent>
+                    <w:p>
+                      <w:pPr>
+                        <w:jc w:val="center"/>
+                        <w:rPr>
+                          <w:sz w:val="12"/>
+                          <w:szCs w:val="12"/>
+                        </w:rPr>
+                      </w:pPr>
+                      <w:r>
+                        <w:rPr>
+                          <w:color w:val="000000" w:themeColor="text1"/>
+                          <w:sz w:val="12"/>
+                          <w:szCs w:val="12"/>
+                        </w:rPr>
+                        <w:t>F</w:t>
+                      </w:r>
+                      <w:r>
+                        <w:rPr>
+                          <w:color w:val="000000" w:themeColor="text1"/>
+                          <w:sz w:val="12"/>
+                          <w:szCs w:val="12"/>
+                        </w:rPr>
+                        <w:t>ichiernom2</w:t>
+                      </w:r>
+                      <w:bookmarkStart w:id="1" w:name="_GoBack"/>
+                      <w:bookmarkEnd w:id="1"/>
+                      <w:r>
+                        <w:rPr>
+                          <w:sz w:val="12"/>
+                          <w:szCs w:val="12"/>
+                        </w:rPr>
+                        <w:t>1</w:t>
+                      </w:r>
+                    </w:p>
+                  </w:txbxContent>
+                </v:textbox>
+                <w10:wrap anchorx="margin"/>
+              </v:shape>
+            </w:pict>
+          </mc:Fallback>
+        </mc:AlternateContent>
+      </w:r>
     </w:p>
     <w:sectPr>
       <w:pgSz w:w="11906" w:h="16838"/>
@@ -2811,6 +3562,25 @@
       <w:contextualSpacing/>
     </w:pPr>
   </w:style>
+  <w:style w:type="table" w:styleId="Grilledutableau">
+    <w:name w:val="Table Grid"/>
+    <w:basedOn w:val="TableauNormal"/>
+    <w:uiPriority w:val="39"/>
+    <w:rsid w:val="00094F77"/>
+    <w:pPr>
+      <w:spacing w:after="0" w:line="240" w:lineRule="auto"/>
+    </w:pPr>
+    <w:tblPr>
+      <w:tblBorders>
+        <w:top w:val="single" w:sz="4" w:space="0" w:color="auto"/>
+        <w:left w:val="single" w:sz="4" w:space="0" w:color="auto"/>
+        <w:bottom w:val="single" w:sz="4" w:space="0" w:color="auto"/>
+        <w:right w:val="single" w:sz="4" w:space="0" w:color="auto"/>
+        <w:insideH w:val="single" w:sz="4" w:space="0" w:color="auto"/>
+        <w:insideV w:val="single" w:sz="4" w:space="0" w:color="auto"/>
+      </w:tblBorders>
+    </w:tblPr>
+  </w:style>
 </w:styles>
 </file>
 

--- a/Git.docx
+++ b/Git.docx
@@ -6,11 +6,15 @@
       <w:pPr>
         <w:rPr>
           <w:b/>
-        </w:rPr>
-      </w:pPr>
-      <w:r>
-        <w:rPr>
-          <w:b/>
+          <w:sz w:val="16"/>
+          <w:szCs w:val="16"/>
+        </w:rPr>
+      </w:pPr>
+      <w:r>
+        <w:rPr>
+          <w:b/>
+          <w:sz w:val="16"/>
+          <w:szCs w:val="16"/>
         </w:rPr>
         <w:tab/>
       </w:r>
@@ -19,55 +23,71 @@
       <w:pPr>
         <w:rPr>
           <w:b/>
-        </w:rPr>
-      </w:pPr>
-    </w:p>
-    <w:p>
-      <w:pPr>
-        <w:rPr>
-          <w:b/>
-        </w:rPr>
-      </w:pPr>
-    </w:p>
-    <w:p>
-      <w:pPr>
-        <w:rPr>
-          <w:b/>
-        </w:rPr>
-      </w:pPr>
-    </w:p>
-    <w:p>
-      <w:pPr>
-        <w:rPr>
-          <w:b/>
-        </w:rPr>
-      </w:pPr>
-    </w:p>
-    <w:p>
-      <w:pPr>
-        <w:rPr>
-          <w:b/>
-        </w:rPr>
-      </w:pPr>
-    </w:p>
-    <w:p>
-      <w:pPr>
-        <w:rPr>
-          <w:b/>
-        </w:rPr>
-      </w:pPr>
-    </w:p>
-    <w:p>
-      <w:pPr>
-        <w:rPr>
-          <w:b/>
-        </w:rPr>
-      </w:pPr>
-    </w:p>
-    <w:p>
-      <w:pPr>
-        <w:rPr>
-          <w:b/>
+          <w:sz w:val="16"/>
+          <w:szCs w:val="16"/>
+        </w:rPr>
+      </w:pPr>
+    </w:p>
+    <w:p>
+      <w:pPr>
+        <w:rPr>
+          <w:b/>
+          <w:sz w:val="16"/>
+          <w:szCs w:val="16"/>
+        </w:rPr>
+      </w:pPr>
+    </w:p>
+    <w:p>
+      <w:pPr>
+        <w:rPr>
+          <w:b/>
+          <w:sz w:val="16"/>
+          <w:szCs w:val="16"/>
+        </w:rPr>
+      </w:pPr>
+    </w:p>
+    <w:p>
+      <w:pPr>
+        <w:rPr>
+          <w:b/>
+          <w:sz w:val="16"/>
+          <w:szCs w:val="16"/>
+        </w:rPr>
+      </w:pPr>
+    </w:p>
+    <w:p>
+      <w:pPr>
+        <w:rPr>
+          <w:b/>
+          <w:sz w:val="16"/>
+          <w:szCs w:val="16"/>
+        </w:rPr>
+      </w:pPr>
+    </w:p>
+    <w:p>
+      <w:pPr>
+        <w:rPr>
+          <w:b/>
+          <w:sz w:val="16"/>
+          <w:szCs w:val="16"/>
+        </w:rPr>
+      </w:pPr>
+    </w:p>
+    <w:p>
+      <w:pPr>
+        <w:rPr>
+          <w:b/>
+          <w:sz w:val="16"/>
+          <w:szCs w:val="16"/>
+        </w:rPr>
+      </w:pPr>
+    </w:p>
+    <w:p>
+      <w:pPr>
+        <w:rPr>
+          <w:b/>
+          <w:sz w:val="16"/>
+          <w:szCs w:val="16"/>
         </w:rPr>
       </w:pPr>
     </w:p>
@@ -78,24 +98,48 @@
           <w:ilvl w:val="0"/>
           <w:numId w:val="1"/>
         </w:numPr>
-      </w:pPr>
-      <w:r>
+        <w:rPr>
+          <w:sz w:val="16"/>
+          <w:szCs w:val="16"/>
+        </w:rPr>
+      </w:pPr>
+      <w:r>
+        <w:rPr>
+          <w:sz w:val="16"/>
+          <w:szCs w:val="16"/>
+        </w:rPr>
         <w:t xml:space="preserve">afficher l’url de </w:t>
       </w:r>
       <w:proofErr w:type="spellStart"/>
       <w:r>
+        <w:rPr>
+          <w:sz w:val="16"/>
+          <w:szCs w:val="16"/>
+        </w:rPr>
         <w:t>remote</w:t>
       </w:r>
       <w:proofErr w:type="spellEnd"/>
       <w:r>
+        <w:rPr>
+          <w:sz w:val="16"/>
+          <w:szCs w:val="16"/>
+        </w:rPr>
         <w:t xml:space="preserve"> </w:t>
       </w:r>
       <w:proofErr w:type="spellStart"/>
       <w:r>
+        <w:rPr>
+          <w:sz w:val="16"/>
+          <w:szCs w:val="16"/>
+        </w:rPr>
         <w:t>origin</w:t>
       </w:r>
       <w:proofErr w:type="spellEnd"/>
       <w:r>
+        <w:rPr>
+          <w:sz w:val="16"/>
+          <w:szCs w:val="16"/>
+        </w:rPr>
         <w:t> :</w:t>
       </w:r>
     </w:p>
@@ -106,6 +150,8 @@
         <w:rPr>
           <w:b/>
           <w:bCs/>
+          <w:sz w:val="16"/>
+          <w:szCs w:val="16"/>
           <w:u w:val="single"/>
           <w:lang w:val="en-US"/>
         </w:rPr>
@@ -115,6 +161,8 @@
           <w:b/>
           <w:bCs/>
           <w:noProof/>
+          <w:sz w:val="16"/>
+          <w:szCs w:val="16"/>
           <w:u w:val="single"/>
           <w:lang w:eastAsia="fr-FR"/>
         </w:rPr>
@@ -188,6 +236,8 @@
         <w:rPr>
           <w:b/>
           <w:bCs/>
+          <w:sz w:val="16"/>
+          <w:szCs w:val="16"/>
           <w:u w:val="single"/>
           <w:lang w:val="en-US"/>
         </w:rPr>
@@ -198,6 +248,8 @@
         <w:rPr>
           <w:b/>
           <w:bCs/>
+          <w:sz w:val="16"/>
+          <w:szCs w:val="16"/>
           <w:u w:val="single"/>
           <w:lang w:val="en-US"/>
         </w:rPr>
@@ -207,6 +259,10 @@
     <w:p>
       <w:pPr>
         <w:ind w:left="360"/>
+        <w:rPr>
+          <w:sz w:val="16"/>
+          <w:szCs w:val="16"/>
+        </w:rPr>
       </w:pPr>
     </w:p>
     <w:p>
@@ -216,110 +272,227 @@
           <w:ilvl w:val="0"/>
           <w:numId w:val="1"/>
         </w:numPr>
-      </w:pPr>
-      <w:r>
+        <w:rPr>
+          <w:sz w:val="16"/>
+          <w:szCs w:val="16"/>
+        </w:rPr>
+      </w:pPr>
+      <w:r>
+        <w:rPr>
+          <w:sz w:val="16"/>
+          <w:szCs w:val="16"/>
+        </w:rPr>
         <w:t xml:space="preserve">git </w:t>
       </w:r>
       <w:proofErr w:type="spellStart"/>
       <w:proofErr w:type="gramStart"/>
       <w:r>
+        <w:rPr>
+          <w:sz w:val="16"/>
+          <w:szCs w:val="16"/>
+        </w:rPr>
         <w:t>add</w:t>
       </w:r>
       <w:proofErr w:type="spellEnd"/>
       <w:r>
+        <w:rPr>
+          <w:sz w:val="16"/>
+          <w:szCs w:val="16"/>
+        </w:rPr>
         <w:t xml:space="preserve"> </w:t>
       </w:r>
       <w:r>
+        <w:rPr>
+          <w:sz w:val="16"/>
+          <w:szCs w:val="16"/>
+        </w:rPr>
         <w:t xml:space="preserve"> </w:t>
       </w:r>
       <w:r>
+        <w:rPr>
+          <w:sz w:val="16"/>
+          <w:szCs w:val="16"/>
+        </w:rPr>
         <w:t>.</w:t>
       </w:r>
       <w:r>
+        <w:rPr>
+          <w:sz w:val="16"/>
+          <w:szCs w:val="16"/>
+        </w:rPr>
         <w:t> </w:t>
       </w:r>
       <w:proofErr w:type="gramEnd"/>
       <w:r>
+        <w:rPr>
+          <w:sz w:val="16"/>
+          <w:szCs w:val="16"/>
+        </w:rPr>
         <w:t xml:space="preserve">: </w:t>
       </w:r>
       <w:r>
+        <w:rPr>
+          <w:sz w:val="16"/>
+          <w:szCs w:val="16"/>
+        </w:rPr>
         <w:t>ajouter tous</w:t>
       </w:r>
       <w:r>
+        <w:rPr>
+          <w:sz w:val="16"/>
+          <w:szCs w:val="16"/>
+        </w:rPr>
         <w:t xml:space="preserve"> </w:t>
       </w:r>
       <w:r>
+        <w:rPr>
+          <w:sz w:val="16"/>
+          <w:szCs w:val="16"/>
+        </w:rPr>
         <w:t xml:space="preserve">les </w:t>
       </w:r>
       <w:r>
+        <w:rPr>
+          <w:sz w:val="16"/>
+          <w:szCs w:val="16"/>
+        </w:rPr>
         <w:t>fichiers modifiés</w:t>
       </w:r>
       <w:r>
+        <w:rPr>
+          <w:sz w:val="16"/>
+          <w:szCs w:val="16"/>
+        </w:rPr>
         <w:t xml:space="preserve"> </w:t>
       </w:r>
       <w:r>
+        <w:rPr>
+          <w:sz w:val="16"/>
+          <w:szCs w:val="16"/>
+        </w:rPr>
         <w:t xml:space="preserve">à l’index </w:t>
       </w:r>
       <w:r>
+        <w:rPr>
+          <w:sz w:val="16"/>
+          <w:szCs w:val="16"/>
+        </w:rPr>
         <w:t>sauf les fichiers supprimés</w:t>
       </w:r>
     </w:p>
     <w:p>
       <w:pPr>
         <w:pStyle w:val="Paragraphedeliste"/>
+        <w:rPr>
+          <w:sz w:val="16"/>
+          <w:szCs w:val="16"/>
+        </w:rPr>
       </w:pPr>
       <w:proofErr w:type="gramStart"/>
       <w:r>
+        <w:rPr>
+          <w:sz w:val="16"/>
+          <w:szCs w:val="16"/>
+        </w:rPr>
         <w:t>git</w:t>
       </w:r>
       <w:proofErr w:type="gramEnd"/>
       <w:r>
+        <w:rPr>
+          <w:sz w:val="16"/>
+          <w:szCs w:val="16"/>
+        </w:rPr>
         <w:t xml:space="preserve"> </w:t>
       </w:r>
       <w:proofErr w:type="spellStart"/>
       <w:r>
+        <w:rPr>
+          <w:sz w:val="16"/>
+          <w:szCs w:val="16"/>
+        </w:rPr>
         <w:t>add</w:t>
       </w:r>
       <w:proofErr w:type="spellEnd"/>
       <w:r>
+        <w:rPr>
+          <w:sz w:val="16"/>
+          <w:szCs w:val="16"/>
+        </w:rPr>
         <w:t xml:space="preserve"> </w:t>
       </w:r>
       <w:r>
+        <w:rPr>
+          <w:sz w:val="16"/>
+          <w:szCs w:val="16"/>
+        </w:rPr>
         <w:t>“*</w:t>
       </w:r>
       <w:r>
+        <w:rPr>
+          <w:sz w:val="16"/>
+          <w:szCs w:val="16"/>
+        </w:rPr>
         <w:t>.html</w:t>
       </w:r>
       <w:r>
+        <w:rPr>
+          <w:sz w:val="16"/>
+          <w:szCs w:val="16"/>
+        </w:rPr>
         <w:t>”</w:t>
       </w:r>
       <w:r>
+        <w:rPr>
+          <w:sz w:val="16"/>
+          <w:szCs w:val="16"/>
+        </w:rPr>
         <w:t xml:space="preserve"> git </w:t>
       </w:r>
       <w:proofErr w:type="spellStart"/>
       <w:r>
+        <w:rPr>
+          <w:sz w:val="16"/>
+          <w:szCs w:val="16"/>
+        </w:rPr>
         <w:t>add</w:t>
       </w:r>
       <w:proofErr w:type="spellEnd"/>
       <w:r>
+        <w:rPr>
+          <w:sz w:val="16"/>
+          <w:szCs w:val="16"/>
+        </w:rPr>
         <w:t xml:space="preserve"> </w:t>
       </w:r>
       <w:r>
+        <w:rPr>
+          <w:sz w:val="16"/>
+          <w:szCs w:val="16"/>
+        </w:rPr>
         <w:t>–</w:t>
       </w:r>
       <w:r>
+        <w:rPr>
+          <w:sz w:val="16"/>
+          <w:szCs w:val="16"/>
+        </w:rPr>
         <w:t>all</w:t>
       </w:r>
       <w:r>
-        <w:t xml:space="preserve"> ajout les fichiers </w:t>
-      </w:r>
-      <w:r>
-        <w:t>supprimés</w:t>
+        <w:rPr>
+          <w:sz w:val="16"/>
+          <w:szCs w:val="16"/>
+        </w:rPr>
+        <w:t xml:space="preserve"> ajout les fichiers supprimés</w:t>
       </w:r>
     </w:p>
     <w:p>
       <w:pPr>
         <w:ind w:left="360"/>
+        <w:rPr>
+          <w:sz w:val="16"/>
+          <w:szCs w:val="16"/>
+        </w:rPr>
       </w:pPr>
     </w:p>
     <w:p>
@@ -329,12 +502,18 @@
           <w:ilvl w:val="0"/>
           <w:numId w:val="1"/>
         </w:numPr>
+        <w:rPr>
+          <w:sz w:val="16"/>
+          <w:szCs w:val="16"/>
+        </w:rPr>
       </w:pPr>
       <w:r>
         <w:rPr>
           <w:b/>
           <w:bCs/>
           <w:noProof/>
+          <w:sz w:val="16"/>
+          <w:szCs w:val="16"/>
           <w:u w:val="single"/>
           <w:lang w:eastAsia="fr-FR"/>
         </w:rPr>
@@ -404,29 +583,61 @@
         </mc:AlternateContent>
       </w:r>
       <w:r>
+        <w:rPr>
+          <w:sz w:val="16"/>
+          <w:szCs w:val="16"/>
+        </w:rPr>
         <w:t>A</w:t>
       </w:r>
       <w:r>
+        <w:rPr>
+          <w:sz w:val="16"/>
+          <w:szCs w:val="16"/>
+        </w:rPr>
         <w:t xml:space="preserve">nnuler </w:t>
       </w:r>
       <w:r>
+        <w:rPr>
+          <w:sz w:val="16"/>
+          <w:szCs w:val="16"/>
+        </w:rPr>
         <w:t>les changements</w:t>
       </w:r>
       <w:r>
+        <w:rPr>
+          <w:sz w:val="16"/>
+          <w:szCs w:val="16"/>
+        </w:rPr>
         <w:t xml:space="preserve"> dans le </w:t>
       </w:r>
       <w:proofErr w:type="spellStart"/>
       <w:r>
+        <w:rPr>
+          <w:sz w:val="16"/>
+          <w:szCs w:val="16"/>
+        </w:rPr>
         <w:t>work</w:t>
       </w:r>
       <w:proofErr w:type="spellEnd"/>
       <w:r>
+        <w:rPr>
+          <w:sz w:val="16"/>
+          <w:szCs w:val="16"/>
+        </w:rPr>
         <w:t xml:space="preserve"> </w:t>
       </w:r>
       <w:r>
+        <w:rPr>
+          <w:sz w:val="16"/>
+          <w:szCs w:val="16"/>
+        </w:rPr>
         <w:t xml:space="preserve">directory (supprimer </w:t>
       </w:r>
       <w:r>
+        <w:rPr>
+          <w:sz w:val="16"/>
+          <w:szCs w:val="16"/>
+        </w:rPr>
         <w:t>modification non indexe)</w:t>
       </w:r>
     </w:p>
@@ -437,6 +648,8 @@
         <w:rPr>
           <w:b/>
           <w:bCs/>
+          <w:sz w:val="16"/>
+          <w:szCs w:val="16"/>
           <w:u w:val="single"/>
         </w:rPr>
       </w:pPr>
@@ -445,6 +658,8 @@
         <w:rPr>
           <w:b/>
           <w:bCs/>
+          <w:sz w:val="16"/>
+          <w:szCs w:val="16"/>
           <w:u w:val="single"/>
         </w:rPr>
         <w:t>g</w:t>
@@ -453,6 +668,8 @@
         <w:rPr>
           <w:b/>
           <w:bCs/>
+          <w:sz w:val="16"/>
+          <w:szCs w:val="16"/>
           <w:u w:val="single"/>
         </w:rPr>
         <w:t>it</w:t>
@@ -462,6 +679,8 @@
         <w:rPr>
           <w:b/>
           <w:bCs/>
+          <w:sz w:val="16"/>
+          <w:szCs w:val="16"/>
           <w:u w:val="single"/>
         </w:rPr>
         <w:t xml:space="preserve"> </w:t>
@@ -471,6 +690,8 @@
         <w:rPr>
           <w:b/>
           <w:bCs/>
+          <w:sz w:val="16"/>
+          <w:szCs w:val="16"/>
           <w:u w:val="single"/>
         </w:rPr>
         <w:t>checkout</w:t>
@@ -480,6 +701,8 @@
         <w:rPr>
           <w:b/>
           <w:bCs/>
+          <w:sz w:val="16"/>
+          <w:szCs w:val="16"/>
           <w:u w:val="single"/>
         </w:rPr>
         <w:t xml:space="preserve"> fichier</w:t>
@@ -488,6 +711,10 @@
     <w:p>
       <w:pPr>
         <w:pStyle w:val="Paragraphedeliste"/>
+        <w:rPr>
+          <w:sz w:val="16"/>
+          <w:szCs w:val="16"/>
+        </w:rPr>
       </w:pPr>
     </w:p>
     <w:p>
@@ -497,37 +724,71 @@
           <w:ilvl w:val="0"/>
           <w:numId w:val="1"/>
         </w:numPr>
-      </w:pPr>
-      <w:r>
+        <w:rPr>
+          <w:sz w:val="16"/>
+          <w:szCs w:val="16"/>
+        </w:rPr>
+      </w:pPr>
+      <w:r>
+        <w:rPr>
+          <w:sz w:val="16"/>
+          <w:szCs w:val="16"/>
+        </w:rPr>
         <w:t>Annuler les modifications indexes du fichier</w:t>
       </w:r>
       <w:r>
+        <w:rPr>
+          <w:sz w:val="16"/>
+          <w:szCs w:val="16"/>
+        </w:rPr>
         <w:t>(le</w:t>
       </w:r>
       <w:r>
+        <w:rPr>
+          <w:sz w:val="16"/>
+          <w:szCs w:val="16"/>
+        </w:rPr>
         <w:t xml:space="preserve"> contraire de git </w:t>
       </w:r>
       <w:proofErr w:type="spellStart"/>
       <w:r>
+        <w:rPr>
+          <w:sz w:val="16"/>
+          <w:szCs w:val="16"/>
+        </w:rPr>
         <w:t>add</w:t>
       </w:r>
       <w:proofErr w:type="spellEnd"/>
       <w:r>
+        <w:rPr>
+          <w:sz w:val="16"/>
+          <w:szCs w:val="16"/>
+        </w:rPr>
         <w:t xml:space="preserve"> file</w:t>
       </w:r>
       <w:r>
+        <w:rPr>
+          <w:sz w:val="16"/>
+          <w:szCs w:val="16"/>
+        </w:rPr>
         <w:t>)</w:t>
       </w:r>
     </w:p>
     <w:p>
       <w:pPr>
         <w:pStyle w:val="Paragraphedeliste"/>
+        <w:rPr>
+          <w:sz w:val="16"/>
+          <w:szCs w:val="16"/>
+        </w:rPr>
       </w:pPr>
       <w:r>
         <w:rPr>
           <w:b/>
           <w:bCs/>
           <w:noProof/>
+          <w:sz w:val="16"/>
+          <w:szCs w:val="16"/>
           <w:u w:val="single"/>
           <w:lang w:eastAsia="fr-FR"/>
         </w:rPr>
@@ -610,6 +871,8 @@
         <w:rPr>
           <w:b/>
           <w:bCs/>
+          <w:sz w:val="16"/>
+          <w:szCs w:val="16"/>
         </w:rPr>
       </w:pPr>
       <w:proofErr w:type="gramStart"/>
@@ -617,6 +880,8 @@
         <w:rPr>
           <w:b/>
           <w:bCs/>
+          <w:sz w:val="16"/>
+          <w:szCs w:val="16"/>
         </w:rPr>
         <w:t>git</w:t>
       </w:r>
@@ -625,6 +890,8 @@
         <w:rPr>
           <w:b/>
           <w:bCs/>
+          <w:sz w:val="16"/>
+          <w:szCs w:val="16"/>
         </w:rPr>
         <w:t xml:space="preserve"> reset</w:t>
       </w:r>
@@ -632,6 +899,8 @@
         <w:rPr>
           <w:b/>
           <w:bCs/>
+          <w:sz w:val="16"/>
+          <w:szCs w:val="16"/>
         </w:rPr>
         <w:t xml:space="preserve"> </w:t>
       </w:r>
@@ -639,16 +908,24 @@
         <w:rPr>
           <w:b/>
           <w:bCs/>
+          <w:sz w:val="16"/>
+          <w:szCs w:val="16"/>
         </w:rPr>
         <w:t xml:space="preserve">HEAD fichier </w:t>
       </w:r>
       <w:r>
+        <w:rPr>
+          <w:sz w:val="16"/>
+          <w:szCs w:val="16"/>
+        </w:rPr>
         <w:t>ou bien</w:t>
       </w:r>
       <w:r>
         <w:rPr>
           <w:b/>
           <w:bCs/>
+          <w:sz w:val="16"/>
+          <w:szCs w:val="16"/>
         </w:rPr>
         <w:t xml:space="preserve"> git reset -- fichier </w:t>
       </w:r>
@@ -659,18 +936,26 @@
         <w:rPr>
           <w:b/>
           <w:bCs/>
+          <w:sz w:val="16"/>
+          <w:szCs w:val="16"/>
         </w:rPr>
       </w:pPr>
     </w:p>
     <w:p>
       <w:pPr>
         <w:ind w:firstLine="360"/>
+        <w:rPr>
+          <w:sz w:val="16"/>
+          <w:szCs w:val="16"/>
+        </w:rPr>
       </w:pPr>
       <w:proofErr w:type="gramStart"/>
       <w:r>
         <w:rPr>
           <w:b/>
           <w:bCs/>
+          <w:sz w:val="16"/>
+          <w:szCs w:val="16"/>
         </w:rPr>
         <w:t>git</w:t>
       </w:r>
@@ -679,57 +964,113 @@
         <w:rPr>
           <w:b/>
           <w:bCs/>
+          <w:sz w:val="16"/>
+          <w:szCs w:val="16"/>
         </w:rPr>
         <w:t xml:space="preserve"> reset</w:t>
       </w:r>
       <w:r>
+        <w:rPr>
+          <w:sz w:val="16"/>
+          <w:szCs w:val="16"/>
+        </w:rPr>
         <w:t xml:space="preserve"> : </w:t>
       </w:r>
       <w:r>
+        <w:rPr>
+          <w:sz w:val="16"/>
+          <w:szCs w:val="16"/>
+        </w:rPr>
         <w:t>va revenir à l’</w:t>
       </w:r>
       <w:r>
+        <w:rPr>
+          <w:sz w:val="16"/>
+          <w:szCs w:val="16"/>
+        </w:rPr>
         <w:t>état</w:t>
       </w:r>
       <w:r>
+        <w:rPr>
+          <w:sz w:val="16"/>
+          <w:szCs w:val="16"/>
+        </w:rPr>
         <w:t xml:space="preserve"> </w:t>
       </w:r>
       <w:proofErr w:type="spellStart"/>
       <w:r>
+        <w:rPr>
+          <w:sz w:val="16"/>
+          <w:szCs w:val="16"/>
+        </w:rPr>
         <w:t>unstaged</w:t>
       </w:r>
       <w:proofErr w:type="spellEnd"/>
       <w:r>
+        <w:rPr>
+          <w:sz w:val="16"/>
+          <w:szCs w:val="16"/>
+        </w:rPr>
         <w:t xml:space="preserve"> </w:t>
       </w:r>
       <w:r>
+        <w:rPr>
+          <w:sz w:val="16"/>
+          <w:szCs w:val="16"/>
+        </w:rPr>
         <w:t>(</w:t>
       </w:r>
       <w:r>
+        <w:rPr>
+          <w:sz w:val="16"/>
+          <w:szCs w:val="16"/>
+        </w:rPr>
         <w:t>non indexé) et sauvegarde les modifications</w:t>
       </w:r>
       <w:r>
+        <w:rPr>
+          <w:sz w:val="16"/>
+          <w:szCs w:val="16"/>
+        </w:rPr>
         <w:t xml:space="preserve"> (dangereux on</w:t>
       </w:r>
       <w:r>
+        <w:rPr>
+          <w:sz w:val="16"/>
+          <w:szCs w:val="16"/>
+        </w:rPr>
         <w:t xml:space="preserve"> </w:t>
       </w:r>
       <w:r>
+        <w:rPr>
+          <w:sz w:val="16"/>
+          <w:szCs w:val="16"/>
+        </w:rPr>
         <w:t>ne peut</w:t>
       </w:r>
       <w:r>
+        <w:rPr>
+          <w:sz w:val="16"/>
+          <w:szCs w:val="16"/>
+        </w:rPr>
         <w:t xml:space="preserve"> pas la défaire)</w:t>
       </w:r>
     </w:p>
     <w:p>
       <w:pPr>
         <w:ind w:firstLine="360"/>
+        <w:rPr>
+          <w:sz w:val="16"/>
+          <w:szCs w:val="16"/>
+        </w:rPr>
       </w:pPr>
       <w:proofErr w:type="gramStart"/>
       <w:r>
         <w:rPr>
           <w:b/>
           <w:bCs/>
+          <w:sz w:val="16"/>
+          <w:szCs w:val="16"/>
         </w:rPr>
         <w:t>git</w:t>
       </w:r>
@@ -738,6 +1079,8 @@
         <w:rPr>
           <w:b/>
           <w:bCs/>
+          <w:sz w:val="16"/>
+          <w:szCs w:val="16"/>
         </w:rPr>
         <w:t xml:space="preserve"> reset </w:t>
       </w:r>
@@ -745,6 +1088,8 @@
         <w:rPr>
           <w:b/>
           <w:bCs/>
+          <w:sz w:val="16"/>
+          <w:szCs w:val="16"/>
         </w:rPr>
         <w:t>--</w:t>
       </w:r>
@@ -752,412 +1097,563 @@
         <w:rPr>
           <w:b/>
           <w:bCs/>
+          <w:sz w:val="16"/>
+          <w:szCs w:val="16"/>
         </w:rPr>
         <w:t>hard</w:t>
       </w:r>
       <w:r>
+        <w:rPr>
+          <w:sz w:val="16"/>
+          <w:szCs w:val="16"/>
+        </w:rPr>
+        <w:t xml:space="preserve"> : va revenir à l’état </w:t>
+      </w:r>
+      <w:proofErr w:type="spellStart"/>
+      <w:r>
+        <w:rPr>
+          <w:sz w:val="16"/>
+          <w:szCs w:val="16"/>
+        </w:rPr>
+        <w:t>unstaged</w:t>
+      </w:r>
+      <w:proofErr w:type="spellEnd"/>
+      <w:r>
+        <w:rPr>
+          <w:sz w:val="16"/>
+          <w:szCs w:val="16"/>
+        </w:rPr>
+        <w:t xml:space="preserve"> (non indexé) et a les modifications</w:t>
+      </w:r>
+    </w:p>
+    <w:p>
+      <w:pPr>
+        <w:ind w:firstLine="360"/>
+        <w:rPr>
+          <w:sz w:val="16"/>
+          <w:szCs w:val="16"/>
+        </w:rPr>
+      </w:pPr>
+      <w:proofErr w:type="gramStart"/>
+      <w:r>
+        <w:rPr>
+          <w:b/>
+          <w:bCs/>
+          <w:sz w:val="16"/>
+          <w:szCs w:val="16"/>
+        </w:rPr>
+        <w:t>git</w:t>
+      </w:r>
+      <w:proofErr w:type="gramEnd"/>
+      <w:r>
+        <w:rPr>
+          <w:b/>
+          <w:bCs/>
+          <w:sz w:val="16"/>
+          <w:szCs w:val="16"/>
+        </w:rPr>
+        <w:t xml:space="preserve"> reset </w:t>
+      </w:r>
+      <w:proofErr w:type="spellStart"/>
+      <w:r>
+        <w:rPr>
+          <w:b/>
+          <w:bCs/>
+          <w:sz w:val="16"/>
+          <w:szCs w:val="16"/>
+        </w:rPr>
+        <w:t>commit_id</w:t>
+      </w:r>
+      <w:proofErr w:type="spellEnd"/>
+      <w:r>
+        <w:rPr>
+          <w:b/>
+          <w:bCs/>
+          <w:sz w:val="16"/>
+          <w:szCs w:val="16"/>
+        </w:rPr>
+        <w:t xml:space="preserve"> : </w:t>
+      </w:r>
+      <w:r>
+        <w:rPr>
+          <w:sz w:val="16"/>
+          <w:szCs w:val="16"/>
+        </w:rPr>
+        <w:t xml:space="preserve">supprimer toutes les </w:t>
+      </w:r>
+      <w:proofErr w:type="spellStart"/>
+      <w:r>
+        <w:rPr>
+          <w:sz w:val="16"/>
+          <w:szCs w:val="16"/>
+        </w:rPr>
+        <w:t>commites</w:t>
+      </w:r>
+      <w:proofErr w:type="spellEnd"/>
+      <w:r>
+        <w:rPr>
+          <w:sz w:val="16"/>
+          <w:szCs w:val="16"/>
+        </w:rPr>
+        <w:t xml:space="preserve"> postérieurs à « </w:t>
+      </w:r>
+      <w:proofErr w:type="spellStart"/>
+      <w:r>
+        <w:rPr>
+          <w:sz w:val="16"/>
+          <w:szCs w:val="16"/>
+        </w:rPr>
+        <w:t>commit_id</w:t>
+      </w:r>
+      <w:proofErr w:type="spellEnd"/>
+      <w:r>
+        <w:rPr>
+          <w:sz w:val="16"/>
+          <w:szCs w:val="16"/>
+        </w:rPr>
+        <w:t> » mais garde l’espace de travail intacte</w:t>
+      </w:r>
+      <w:r>
+        <w:rPr>
+          <w:sz w:val="16"/>
+          <w:szCs w:val="16"/>
+        </w:rPr>
+        <w:t>.</w:t>
+      </w:r>
+    </w:p>
+    <w:p>
+      <w:pPr>
+        <w:ind w:firstLine="360"/>
+        <w:rPr>
+          <w:sz w:val="16"/>
+          <w:szCs w:val="16"/>
+        </w:rPr>
+      </w:pPr>
+      <w:r>
+        <w:rPr>
+          <w:sz w:val="16"/>
+          <w:szCs w:val="16"/>
+        </w:rPr>
+        <w:t xml:space="preserve">  </w:t>
+      </w:r>
+      <w:proofErr w:type="gramStart"/>
+      <w:r>
+        <w:rPr>
+          <w:b/>
+          <w:bCs/>
+          <w:sz w:val="16"/>
+          <w:szCs w:val="16"/>
+        </w:rPr>
+        <w:t>g</w:t>
+      </w:r>
+      <w:r>
+        <w:rPr>
+          <w:b/>
+          <w:bCs/>
+          <w:sz w:val="16"/>
+          <w:szCs w:val="16"/>
+        </w:rPr>
+        <w:t>it</w:t>
+      </w:r>
+      <w:proofErr w:type="gramEnd"/>
+      <w:r>
+        <w:rPr>
+          <w:b/>
+          <w:bCs/>
+          <w:sz w:val="16"/>
+          <w:szCs w:val="16"/>
+        </w:rPr>
+        <w:t xml:space="preserve"> reset HEAD^</w:t>
+      </w:r>
+      <w:r>
+        <w:rPr>
+          <w:sz w:val="16"/>
+          <w:szCs w:val="16"/>
+        </w:rPr>
         <w:t> :</w:t>
       </w:r>
       <w:r>
-        <w:t xml:space="preserve"> va revenir à l’état </w:t>
-      </w:r>
-      <w:proofErr w:type="spellStart"/>
-      <w:r>
-        <w:t>unstaged</w:t>
-      </w:r>
-      <w:proofErr w:type="spellEnd"/>
-      <w:r>
+        <w:rPr>
+          <w:sz w:val="16"/>
+          <w:szCs w:val="16"/>
+        </w:rPr>
         <w:t xml:space="preserve"> </w:t>
       </w:r>
       <w:r>
+        <w:rPr>
+          <w:sz w:val="16"/>
+          <w:szCs w:val="16"/>
+        </w:rPr>
+        <w:t xml:space="preserve">retourne d’un </w:t>
+      </w:r>
+      <w:r>
+        <w:rPr>
+          <w:sz w:val="16"/>
+          <w:szCs w:val="16"/>
+        </w:rPr>
+        <w:t>cran (un seule commit)</w:t>
+      </w:r>
+    </w:p>
+    <w:p>
+      <w:pPr>
+        <w:rPr>
+          <w:sz w:val="16"/>
+          <w:szCs w:val="16"/>
+        </w:rPr>
+      </w:pPr>
+      <w:r>
+        <w:rPr>
+          <w:sz w:val="16"/>
+          <w:szCs w:val="16"/>
+        </w:rPr>
+        <w:t xml:space="preserve">  </w:t>
+      </w:r>
+      <w:r>
+        <w:rPr>
+          <w:sz w:val="16"/>
+          <w:szCs w:val="16"/>
+        </w:rPr>
+        <w:t xml:space="preserve">    </w:t>
+      </w:r>
+      <w:r>
+        <w:rPr>
+          <w:sz w:val="16"/>
+          <w:szCs w:val="16"/>
+        </w:rPr>
+        <w:t xml:space="preserve">  </w:t>
+      </w:r>
+      <w:r>
+        <w:rPr>
+          <w:sz w:val="16"/>
+          <w:szCs w:val="16"/>
+        </w:rPr>
+        <w:t xml:space="preserve"> </w:t>
+      </w:r>
+      <w:proofErr w:type="gramStart"/>
+      <w:r>
+        <w:rPr>
+          <w:b/>
+          <w:bCs/>
+          <w:sz w:val="16"/>
+          <w:szCs w:val="16"/>
+        </w:rPr>
+        <w:t>g</w:t>
+      </w:r>
+      <w:r>
+        <w:rPr>
+          <w:b/>
+          <w:bCs/>
+          <w:sz w:val="16"/>
+          <w:szCs w:val="16"/>
+        </w:rPr>
+        <w:t>it</w:t>
+      </w:r>
+      <w:proofErr w:type="gramEnd"/>
+      <w:r>
+        <w:rPr>
+          <w:b/>
+          <w:bCs/>
+          <w:sz w:val="16"/>
+          <w:szCs w:val="16"/>
+        </w:rPr>
+        <w:t xml:space="preserve"> reset HEAD^^</w:t>
+      </w:r>
+      <w:r>
+        <w:rPr>
+          <w:sz w:val="16"/>
+          <w:szCs w:val="16"/>
+        </w:rPr>
+        <w:t> : retourne de deux cran</w:t>
+      </w:r>
+      <w:r>
+        <w:rPr>
+          <w:sz w:val="16"/>
+          <w:szCs w:val="16"/>
+        </w:rPr>
+        <w:t>s</w:t>
+      </w:r>
+      <w:r>
+        <w:rPr>
+          <w:sz w:val="16"/>
+          <w:szCs w:val="16"/>
+        </w:rPr>
+        <w:t xml:space="preserve"> (2 </w:t>
+      </w:r>
+      <w:proofErr w:type="spellStart"/>
+      <w:r>
+        <w:rPr>
+          <w:sz w:val="16"/>
+          <w:szCs w:val="16"/>
+        </w:rPr>
+        <w:t>commit</w:t>
+      </w:r>
+      <w:r>
+        <w:rPr>
+          <w:sz w:val="16"/>
+          <w:szCs w:val="16"/>
+        </w:rPr>
+        <w:t>s</w:t>
+      </w:r>
+      <w:proofErr w:type="spellEnd"/>
+      <w:r>
+        <w:rPr>
+          <w:sz w:val="16"/>
+          <w:szCs w:val="16"/>
+        </w:rPr>
+        <w:t>)</w:t>
+      </w:r>
+    </w:p>
+    <w:p>
+      <w:pPr>
+        <w:ind w:firstLine="360"/>
+        <w:rPr>
+          <w:b/>
+          <w:bCs/>
+          <w:sz w:val="16"/>
+          <w:szCs w:val="16"/>
+        </w:rPr>
+      </w:pPr>
+      <w:r>
+        <w:rPr>
+          <w:b/>
+          <w:bCs/>
+          <w:sz w:val="16"/>
+          <w:szCs w:val="16"/>
+        </w:rPr>
+        <w:t xml:space="preserve">  </w:t>
+      </w:r>
+      <w:r>
+        <w:rPr>
+          <w:b/>
+          <w:bCs/>
+          <w:sz w:val="16"/>
+          <w:szCs w:val="16"/>
+        </w:rPr>
+        <w:t xml:space="preserve">git </w:t>
+      </w:r>
+      <w:proofErr w:type="gramStart"/>
+      <w:r>
+        <w:rPr>
+          <w:b/>
+          <w:bCs/>
+          <w:sz w:val="16"/>
+          <w:szCs w:val="16"/>
+        </w:rPr>
+        <w:t xml:space="preserve">reset </w:t>
+      </w:r>
+      <w:r>
+        <w:rPr>
+          <w:b/>
+          <w:bCs/>
+          <w:sz w:val="16"/>
+          <w:szCs w:val="16"/>
+        </w:rPr>
+        <w:t xml:space="preserve"> HEAD</w:t>
+      </w:r>
+      <w:proofErr w:type="gramEnd"/>
+      <w:r>
+        <w:rPr>
+          <w:b/>
+          <w:bCs/>
+          <w:sz w:val="16"/>
+          <w:szCs w:val="16"/>
+        </w:rPr>
+        <w:t>^</w:t>
+      </w:r>
+      <w:r>
+        <w:rPr>
+          <w:sz w:val="16"/>
+          <w:szCs w:val="16"/>
+        </w:rPr>
+        <w:t> </w:t>
+      </w:r>
+      <w:r>
+        <w:rPr>
+          <w:b/>
+          <w:bCs/>
+          <w:sz w:val="16"/>
+          <w:szCs w:val="16"/>
+        </w:rPr>
         <w:t>(</w:t>
       </w:r>
       <w:r>
-        <w:t>non indexé) et a les modifications</w:t>
-      </w:r>
-    </w:p>
-    <w:p>
-      <w:pPr>
-        <w:ind w:firstLine="360"/>
-      </w:pPr>
-      <w:proofErr w:type="gramStart"/>
-      <w:r>
         <w:rPr>
           <w:b/>
           <w:bCs/>
-        </w:rPr>
-        <w:t>git</w:t>
-      </w:r>
-      <w:proofErr w:type="gramEnd"/>
+          <w:sz w:val="16"/>
+          <w:szCs w:val="16"/>
+        </w:rPr>
+        <w:t>soft,</w:t>
+      </w:r>
       <w:r>
         <w:rPr>
           <w:b/>
           <w:bCs/>
-        </w:rPr>
-        <w:t xml:space="preserve"> reset </w:t>
-      </w:r>
-      <w:proofErr w:type="spellStart"/>
+          <w:sz w:val="16"/>
+          <w:szCs w:val="16"/>
+        </w:rPr>
+        <w:t xml:space="preserve"> </w:t>
+      </w:r>
       <w:r>
         <w:rPr>
           <w:b/>
           <w:bCs/>
-        </w:rPr>
-        <w:t>commit_id</w:t>
-      </w:r>
-      <w:proofErr w:type="spellEnd"/>
+          <w:sz w:val="16"/>
+          <w:szCs w:val="16"/>
+        </w:rPr>
+        <w:t>mixed,</w:t>
+      </w:r>
       <w:r>
         <w:rPr>
           <w:b/>
           <w:bCs/>
-        </w:rPr>
-        <w:t xml:space="preserve"> : </w:t>
-      </w:r>
-      <w:r>
-        <w:t xml:space="preserve">supprimer toutes les </w:t>
-      </w:r>
-      <w:proofErr w:type="spellStart"/>
-      <w:r>
-        <w:t>commites</w:t>
-      </w:r>
-      <w:proofErr w:type="spellEnd"/>
-      <w:r>
-        <w:t xml:space="preserve"> postérieurs</w:t>
-      </w:r>
-      <w:r>
-        <w:t xml:space="preserve"> à « </w:t>
-      </w:r>
-      <w:proofErr w:type="spellStart"/>
-      <w:r>
-        <w:t>commit_id</w:t>
-      </w:r>
-      <w:proofErr w:type="spellEnd"/>
-      <w:r>
-        <w:t> » mais garde l’espace de travail intacte</w:t>
-      </w:r>
-      <w:r>
-        <w:t>.</w:t>
-      </w:r>
-    </w:p>
-    <w:p>
-      <w:pPr>
-        <w:ind w:firstLine="360"/>
-      </w:pPr>
-      <w:r>
-        <w:t xml:space="preserve">  </w:t>
-      </w:r>
-      <w:proofErr w:type="gramStart"/>
+          <w:sz w:val="16"/>
+          <w:szCs w:val="16"/>
+        </w:rPr>
+        <w:t xml:space="preserve"> </w:t>
+      </w:r>
       <w:r>
         <w:rPr>
           <w:b/>
           <w:bCs/>
-        </w:rPr>
-        <w:t>g</w:t>
+          <w:sz w:val="16"/>
+          <w:szCs w:val="16"/>
+        </w:rPr>
+        <w:t>hard)</w:t>
       </w:r>
       <w:r>
         <w:rPr>
           <w:b/>
           <w:bCs/>
-        </w:rPr>
-        <w:t>it</w:t>
-      </w:r>
-      <w:proofErr w:type="gramEnd"/>
+          <w:sz w:val="16"/>
+          <w:szCs w:val="16"/>
+        </w:rPr>
+        <w:t xml:space="preserve"> = (</w:t>
+      </w:r>
       <w:r>
         <w:rPr>
           <w:b/>
           <w:bCs/>
-        </w:rPr>
-        <w:t xml:space="preserve"> reset HEAD^</w:t>
-      </w:r>
-      <w:r>
-        <w:t> :</w:t>
-      </w:r>
-      <w:r>
-        <w:t xml:space="preserve"> </w:t>
-      </w:r>
-      <w:r>
-        <w:t xml:space="preserve">retourne d’un </w:t>
-      </w:r>
-      <w:r>
-        <w:t>cran (un seule commit)</w:t>
-      </w:r>
-    </w:p>
-    <w:p>
-      <w:r>
-        <w:t xml:space="preserve">  </w:t>
-      </w:r>
-      <w:r>
-        <w:t xml:space="preserve">    </w:t>
-      </w:r>
-      <w:r>
-        <w:t xml:space="preserve">  </w:t>
-      </w:r>
-      <w:r>
-        <w:t xml:space="preserve"> </w:t>
-      </w:r>
-      <w:proofErr w:type="gramStart"/>
+          <w:sz w:val="16"/>
+          <w:szCs w:val="16"/>
+        </w:rPr>
+        <w:t xml:space="preserve">modifications </w:t>
+      </w:r>
+      <w:proofErr w:type="spellStart"/>
       <w:r>
         <w:rPr>
           <w:b/>
           <w:bCs/>
-        </w:rPr>
-        <w:t>g</w:t>
-      </w:r>
+          <w:sz w:val="16"/>
+          <w:szCs w:val="16"/>
+        </w:rPr>
+        <w:t>stagé</w:t>
+      </w:r>
+      <w:proofErr w:type="spellEnd"/>
       <w:r>
         <w:rPr>
           <w:b/>
           <w:bCs/>
-        </w:rPr>
-        <w:t>it</w:t>
-      </w:r>
-      <w:proofErr w:type="gramEnd"/>
+          <w:sz w:val="16"/>
+          <w:szCs w:val="16"/>
+        </w:rPr>
+        <w:t xml:space="preserve"> on fait </w:t>
+      </w:r>
       <w:r>
         <w:rPr>
           <w:b/>
           <w:bCs/>
-        </w:rPr>
-        <w:t xml:space="preserve"> reset HEAD^</w:t>
+          <w:sz w:val="16"/>
+          <w:szCs w:val="16"/>
+        </w:rPr>
+        <w:t>Just</w:t>
       </w:r>
       <w:r>
         <w:rPr>
           <w:b/>
           <w:bCs/>
-        </w:rPr>
-        <w:t>^</w:t>
-      </w:r>
-      <w:r>
-        <w:t> : retourne de deux cran</w:t>
-      </w:r>
-      <w:r>
-        <w:t>s</w:t>
-      </w:r>
-      <w:r>
-        <w:t xml:space="preserve"> (2 </w:t>
-      </w:r>
-      <w:proofErr w:type="spellStart"/>
-      <w:r>
-        <w:t>commit</w:t>
-      </w:r>
-      <w:r>
-        <w:t>s</w:t>
-      </w:r>
-      <w:proofErr w:type="spellEnd"/>
-      <w:r>
-        <w:t>)</w:t>
-      </w:r>
-    </w:p>
-    <w:p>
-      <w:pPr>
-        <w:ind w:firstLine="360"/>
+          <w:sz w:val="16"/>
+          <w:szCs w:val="16"/>
+        </w:rPr>
+        <w:t xml:space="preserve"> un commit, modifications  non </w:t>
+      </w:r>
+      <w:proofErr w:type="spellStart"/>
+      <w:r>
         <w:rPr>
           <w:b/>
           <w:bCs/>
-        </w:rPr>
-      </w:pPr>
+          <w:sz w:val="16"/>
+          <w:szCs w:val="16"/>
+        </w:rPr>
+        <w:t>stagé</w:t>
+      </w:r>
+      <w:proofErr w:type="spellEnd"/>
       <w:r>
         <w:rPr>
           <w:b/>
           <w:bCs/>
-        </w:rPr>
-        <w:t xml:space="preserve">  </w:t>
-      </w:r>
+          <w:sz w:val="16"/>
+          <w:szCs w:val="16"/>
+        </w:rPr>
+        <w:t xml:space="preserve"> on fait </w:t>
+      </w:r>
+      <w:proofErr w:type="spellStart"/>
       <w:r>
         <w:rPr>
           <w:b/>
           <w:bCs/>
-        </w:rPr>
-        <w:t xml:space="preserve">git </w:t>
-      </w:r>
-      <w:proofErr w:type="gramStart"/>
+          <w:sz w:val="16"/>
+          <w:szCs w:val="16"/>
+        </w:rPr>
+        <w:t>add</w:t>
+      </w:r>
+      <w:proofErr w:type="spellEnd"/>
       <w:r>
         <w:rPr>
           <w:b/>
           <w:bCs/>
-        </w:rPr>
-        <w:t xml:space="preserve">reset </w:t>
+          <w:sz w:val="16"/>
+          <w:szCs w:val="16"/>
+        </w:rPr>
+        <w:t xml:space="preserve"> et un commit </w:t>
       </w:r>
       <w:r>
         <w:rPr>
           <w:b/>
           <w:bCs/>
-        </w:rPr>
-        <w:t xml:space="preserve"> HEAD</w:t>
-      </w:r>
-      <w:proofErr w:type="gramEnd"/>
-      <w:r>
-        <w:rPr>
-          <w:b/>
-          <w:bCs/>
-        </w:rPr>
-        <w:t>^</w:t>
-      </w:r>
-      <w:r>
-        <w:t> </w:t>
-      </w:r>
-      <w:r>
-        <w:rPr>
-          <w:b/>
-          <w:bCs/>
-        </w:rPr>
-        <w:t>(</w:t>
-      </w:r>
-      <w:r>
-        <w:rPr>
-          <w:b/>
-          <w:bCs/>
-        </w:rPr>
-        <w:t>soft,</w:t>
-      </w:r>
-      <w:r>
-        <w:rPr>
-          <w:b/>
-          <w:bCs/>
-        </w:rPr>
-        <w:t xml:space="preserve"> </w:t>
-      </w:r>
-      <w:r>
-        <w:rPr>
-          <w:b/>
-          <w:bCs/>
-        </w:rPr>
-        <w:t>mixed,</w:t>
-      </w:r>
-      <w:r>
-        <w:rPr>
-          <w:b/>
-          <w:bCs/>
-        </w:rPr>
-        <w:t xml:space="preserve"> </w:t>
-      </w:r>
-      <w:r>
-        <w:rPr>
-          <w:b/>
-          <w:bCs/>
-        </w:rPr>
-        <w:t>hard)</w:t>
-      </w:r>
-      <w:r>
-        <w:rPr>
-          <w:b/>
-          <w:bCs/>
-        </w:rPr>
-        <w:t xml:space="preserve"> = (</w:t>
-      </w:r>
-      <w:r>
-        <w:rPr>
-          <w:b/>
-          <w:bCs/>
-        </w:rPr>
-        <w:t>modifications</w:t>
-      </w:r>
-      <w:r>
-        <w:rPr>
-          <w:b/>
-          <w:bCs/>
-        </w:rPr>
-        <w:t xml:space="preserve"> </w:t>
-      </w:r>
-      <w:proofErr w:type="spellStart"/>
-      <w:r>
-        <w:rPr>
-          <w:b/>
-          <w:bCs/>
-        </w:rPr>
-        <w:t>stagé</w:t>
-      </w:r>
-      <w:proofErr w:type="spellEnd"/>
-      <w:r>
-        <w:rPr>
-          <w:b/>
-          <w:bCs/>
-        </w:rPr>
-        <w:t xml:space="preserve"> on fait </w:t>
-      </w:r>
-      <w:r>
-        <w:rPr>
-          <w:b/>
-          <w:bCs/>
-        </w:rPr>
-        <w:t>Just</w:t>
-      </w:r>
-      <w:r>
-        <w:rPr>
-          <w:b/>
-          <w:bCs/>
-        </w:rPr>
-        <w:t xml:space="preserve"> un commit, </w:t>
-      </w:r>
-      <w:r>
-        <w:rPr>
-          <w:b/>
-          <w:bCs/>
-        </w:rPr>
-        <w:t>modifications</w:t>
-      </w:r>
-      <w:r>
-        <w:rPr>
-          <w:b/>
-          <w:bCs/>
-        </w:rPr>
-        <w:t xml:space="preserve">  non </w:t>
-      </w:r>
-      <w:proofErr w:type="spellStart"/>
-      <w:r>
-        <w:rPr>
-          <w:b/>
-          <w:bCs/>
-        </w:rPr>
-        <w:t>stagé</w:t>
-      </w:r>
-      <w:proofErr w:type="spellEnd"/>
-      <w:r>
-        <w:rPr>
-          <w:b/>
-          <w:bCs/>
-        </w:rPr>
-        <w:t xml:space="preserve"> on fait </w:t>
-      </w:r>
-      <w:proofErr w:type="spellStart"/>
-      <w:r>
-        <w:rPr>
-          <w:b/>
-          <w:bCs/>
-        </w:rPr>
-        <w:t>add</w:t>
-      </w:r>
-      <w:proofErr w:type="spellEnd"/>
-      <w:r>
-        <w:rPr>
-          <w:b/>
-          <w:bCs/>
+          <w:sz w:val="16"/>
+          <w:szCs w:val="16"/>
+        </w:rPr>
+        <w:t>,supprime les modifications)</w:t>
+      </w:r>
+    </w:p>
+    <w:p>
+      <w:pPr>
+        <w:pStyle w:val="Paragraphedeliste"/>
+        <w:rPr>
+          <w:sz w:val="16"/>
+          <w:szCs w:val="16"/>
+        </w:rPr>
+      </w:pPr>
+      <w:r>
+        <w:rPr>
+          <w:sz w:val="16"/>
+          <w:szCs w:val="16"/>
+        </w:rPr>
+        <w:t>Cette commande n’est pas sécurisé elle retourne en arrière</w:t>
+      </w:r>
+      <w:r>
+        <w:rPr>
+          <w:sz w:val="16"/>
+          <w:szCs w:val="16"/>
         </w:rPr>
         <w:t xml:space="preserve"> et </w:t>
       </w:r>
       <w:r>
         <w:rPr>
-          <w:b/>
-          <w:bCs/>
-        </w:rPr>
-        <w:t xml:space="preserve">un commit </w:t>
-      </w:r>
-      <w:r>
-        <w:rPr>
-          <w:b/>
-          <w:bCs/>
-        </w:rPr>
-        <w:t>,supprime les modifications)</w:t>
-      </w:r>
-    </w:p>
-    <w:p>
-      <w:pPr>
-        <w:pStyle w:val="Paragraphedeliste"/>
-      </w:pPr>
-      <w:r>
-        <w:t>Cette commande n’est pas sécurisé elle retourne en arrière</w:t>
-      </w:r>
-      <w:r>
-        <w:t xml:space="preserve"> et </w:t>
-      </w:r>
-      <w:r>
+          <w:sz w:val="16"/>
+          <w:szCs w:val="16"/>
+        </w:rPr>
         <w:t>supprime l’historique</w:t>
       </w:r>
     </w:p>
@@ -1168,11 +1664,23 @@
           <w:ilvl w:val="0"/>
           <w:numId w:val="1"/>
         </w:numPr>
-      </w:pPr>
-      <w:r>
+        <w:rPr>
+          <w:sz w:val="16"/>
+          <w:szCs w:val="16"/>
+        </w:rPr>
+      </w:pPr>
+      <w:r>
+        <w:rPr>
+          <w:sz w:val="16"/>
+          <w:szCs w:val="16"/>
+        </w:rPr>
         <w:t>Afficher les détails des modifications non indexes</w:t>
       </w:r>
       <w:r>
+        <w:rPr>
+          <w:sz w:val="16"/>
+          <w:szCs w:val="16"/>
+        </w:rPr>
         <w:t xml:space="preserve"> avec la versions dans le dernier commit</w:t>
       </w:r>
     </w:p>
@@ -1180,12 +1688,18 @@
       <w:pPr>
         <w:pStyle w:val="Paragraphedeliste"/>
         <w:jc w:val="center"/>
+        <w:rPr>
+          <w:sz w:val="16"/>
+          <w:szCs w:val="16"/>
+        </w:rPr>
       </w:pPr>
       <w:r>
         <w:rPr>
           <w:b/>
           <w:bCs/>
           <w:noProof/>
+          <w:sz w:val="16"/>
+          <w:szCs w:val="16"/>
           <w:u w:val="single"/>
           <w:lang w:eastAsia="fr-FR"/>
         </w:rPr>
@@ -1262,14 +1776,26 @@
       </w:r>
       <w:proofErr w:type="gramStart"/>
       <w:r>
+        <w:rPr>
+          <w:sz w:val="16"/>
+          <w:szCs w:val="16"/>
+        </w:rPr>
         <w:t>git</w:t>
       </w:r>
       <w:proofErr w:type="gramEnd"/>
       <w:r>
+        <w:rPr>
+          <w:sz w:val="16"/>
+          <w:szCs w:val="16"/>
+        </w:rPr>
         <w:t xml:space="preserve"> </w:t>
       </w:r>
       <w:proofErr w:type="spellStart"/>
       <w:r>
+        <w:rPr>
+          <w:sz w:val="16"/>
+          <w:szCs w:val="16"/>
+        </w:rPr>
         <w:t>diff</w:t>
       </w:r>
       <w:proofErr w:type="spellEnd"/>
@@ -1281,12 +1807,17 @@
           <w:ilvl w:val="0"/>
           <w:numId w:val="1"/>
         </w:numPr>
-      </w:pPr>
-      <w:r>
-        <w:t>git log don l’historique des comit</w:t>
-      </w:r>
-      <w:r>
-        <w:t>es</w:t>
+        <w:rPr>
+          <w:sz w:val="16"/>
+          <w:szCs w:val="16"/>
+        </w:rPr>
+      </w:pPr>
+      <w:r>
+        <w:rPr>
+          <w:sz w:val="16"/>
+          <w:szCs w:val="16"/>
+        </w:rPr>
+        <w:t>git log don l’historique des comites</w:t>
       </w:r>
     </w:p>
     <w:p>
@@ -1296,22 +1827,46 @@
           <w:ilvl w:val="0"/>
           <w:numId w:val="2"/>
         </w:numPr>
-      </w:pPr>
-      <w:r>
+        <w:rPr>
+          <w:sz w:val="16"/>
+          <w:szCs w:val="16"/>
+        </w:rPr>
+      </w:pPr>
+      <w:r>
+        <w:rPr>
+          <w:sz w:val="16"/>
+          <w:szCs w:val="16"/>
+        </w:rPr>
         <w:t>git log –n 2 </w:t>
       </w:r>
       <w:r>
+        <w:rPr>
+          <w:sz w:val="16"/>
+          <w:szCs w:val="16"/>
+        </w:rPr>
         <w:t>: don</w:t>
       </w:r>
       <w:r>
+        <w:rPr>
+          <w:sz w:val="16"/>
+          <w:szCs w:val="16"/>
+        </w:rPr>
         <w:t xml:space="preserve"> les 2 dernières </w:t>
       </w:r>
       <w:proofErr w:type="spellStart"/>
       <w:r>
+        <w:rPr>
+          <w:sz w:val="16"/>
+          <w:szCs w:val="16"/>
+        </w:rPr>
         <w:t>commites</w:t>
       </w:r>
       <w:proofErr w:type="spellEnd"/>
       <w:r>
+        <w:rPr>
+          <w:sz w:val="16"/>
+          <w:szCs w:val="16"/>
+        </w:rPr>
         <w:t xml:space="preserve"> </w:t>
       </w:r>
     </w:p>
@@ -1322,46 +1877,93 @@
           <w:ilvl w:val="0"/>
           <w:numId w:val="2"/>
         </w:numPr>
-      </w:pPr>
-      <w:r>
-        <w:lastRenderedPageBreak/>
+        <w:rPr>
+          <w:sz w:val="16"/>
+          <w:szCs w:val="16"/>
+        </w:rPr>
+      </w:pPr>
+      <w:r>
+        <w:rPr>
+          <w:sz w:val="16"/>
+          <w:szCs w:val="16"/>
+        </w:rPr>
         <w:t>git log –</w:t>
       </w:r>
       <w:proofErr w:type="spellStart"/>
       <w:r>
+        <w:rPr>
+          <w:sz w:val="16"/>
+          <w:szCs w:val="16"/>
+        </w:rPr>
         <w:t>one</w:t>
       </w:r>
       <w:r>
+        <w:rPr>
+          <w:sz w:val="16"/>
+          <w:szCs w:val="16"/>
+        </w:rPr>
         <w:t>line</w:t>
       </w:r>
       <w:proofErr w:type="spellEnd"/>
       <w:r>
+        <w:rPr>
+          <w:sz w:val="16"/>
+          <w:szCs w:val="16"/>
+        </w:rPr>
         <w:t> :</w:t>
       </w:r>
       <w:r>
+        <w:rPr>
+          <w:sz w:val="16"/>
+          <w:szCs w:val="16"/>
+        </w:rPr>
         <w:t xml:space="preserve"> </w:t>
       </w:r>
       <w:r>
+        <w:rPr>
+          <w:sz w:val="16"/>
+          <w:szCs w:val="16"/>
+        </w:rPr>
         <w:t xml:space="preserve">on une seule ligne s’il </w:t>
       </w:r>
       <w:proofErr w:type="spellStart"/>
       <w:r>
+        <w:rPr>
+          <w:sz w:val="16"/>
+          <w:szCs w:val="16"/>
+        </w:rPr>
         <w:t>yà</w:t>
       </w:r>
       <w:proofErr w:type="spellEnd"/>
       <w:r>
+        <w:rPr>
+          <w:sz w:val="16"/>
+          <w:szCs w:val="16"/>
+        </w:rPr>
         <w:t xml:space="preserve"> </w:t>
       </w:r>
       <w:proofErr w:type="spellStart"/>
       <w:r>
+        <w:rPr>
+          <w:sz w:val="16"/>
+          <w:szCs w:val="16"/>
+        </w:rPr>
         <w:t>bcp</w:t>
       </w:r>
       <w:proofErr w:type="spellEnd"/>
       <w:r>
+        <w:rPr>
+          <w:sz w:val="16"/>
+          <w:szCs w:val="16"/>
+        </w:rPr>
         <w:t xml:space="preserve"> de </w:t>
       </w:r>
       <w:proofErr w:type="spellStart"/>
       <w:r>
+        <w:rPr>
+          <w:sz w:val="16"/>
+          <w:szCs w:val="16"/>
+        </w:rPr>
         <w:t>commits</w:t>
       </w:r>
       <w:proofErr w:type="spellEnd"/>
@@ -1373,24 +1975,48 @@
           <w:ilvl w:val="0"/>
           <w:numId w:val="2"/>
         </w:numPr>
-      </w:pPr>
-      <w:r>
+        <w:rPr>
+          <w:sz w:val="16"/>
+          <w:szCs w:val="16"/>
+        </w:rPr>
+      </w:pPr>
+      <w:r>
+        <w:rPr>
+          <w:sz w:val="16"/>
+          <w:szCs w:val="16"/>
+        </w:rPr>
         <w:t xml:space="preserve">git log –p </w:t>
       </w:r>
       <w:proofErr w:type="spellStart"/>
       <w:r>
+        <w:rPr>
+          <w:sz w:val="16"/>
+          <w:szCs w:val="16"/>
+        </w:rPr>
         <w:t>path</w:t>
       </w:r>
       <w:proofErr w:type="spellEnd"/>
       <w:r>
+        <w:rPr>
+          <w:sz w:val="16"/>
+          <w:szCs w:val="16"/>
+        </w:rPr>
         <w:t xml:space="preserve"> : voir les </w:t>
       </w:r>
       <w:proofErr w:type="spellStart"/>
       <w:r>
+        <w:rPr>
+          <w:sz w:val="16"/>
+          <w:szCs w:val="16"/>
+        </w:rPr>
         <w:t>commits</w:t>
       </w:r>
       <w:proofErr w:type="spellEnd"/>
       <w:r>
+        <w:rPr>
+          <w:sz w:val="16"/>
+          <w:szCs w:val="16"/>
+        </w:rPr>
         <w:t xml:space="preserve"> spécifique à un fichier ou un répertoire </w:t>
       </w:r>
     </w:p>
@@ -1401,28 +2027,60 @@
           <w:ilvl w:val="0"/>
           <w:numId w:val="1"/>
         </w:numPr>
-      </w:pPr>
-      <w:r>
+        <w:rPr>
+          <w:sz w:val="16"/>
+          <w:szCs w:val="16"/>
+        </w:rPr>
+      </w:pPr>
+      <w:r>
+        <w:rPr>
+          <w:sz w:val="16"/>
+          <w:szCs w:val="16"/>
+        </w:rPr>
         <w:t xml:space="preserve">git commit –a –m pour </w:t>
       </w:r>
       <w:r>
+        <w:rPr>
+          <w:sz w:val="16"/>
+          <w:szCs w:val="16"/>
+        </w:rPr>
         <w:t>abrégé</w:t>
       </w:r>
       <w:r>
+        <w:rPr>
+          <w:sz w:val="16"/>
+          <w:szCs w:val="16"/>
+        </w:rPr>
         <w:t xml:space="preserve"> (-a </w:t>
       </w:r>
       <w:r>
+        <w:rPr>
+          <w:sz w:val="16"/>
+          <w:szCs w:val="16"/>
+        </w:rPr>
         <w:t>p</w:t>
       </w:r>
       <w:r>
+        <w:rPr>
+          <w:sz w:val="16"/>
+          <w:szCs w:val="16"/>
+        </w:rPr>
         <w:t xml:space="preserve">our </w:t>
       </w:r>
       <w:proofErr w:type="spellStart"/>
       <w:r>
+        <w:rPr>
+          <w:sz w:val="16"/>
+          <w:szCs w:val="16"/>
+        </w:rPr>
         <w:t>stagé</w:t>
       </w:r>
       <w:proofErr w:type="spellEnd"/>
       <w:r>
+        <w:rPr>
+          <w:sz w:val="16"/>
+          <w:szCs w:val="16"/>
+        </w:rPr>
         <w:t>)</w:t>
       </w:r>
     </w:p>
@@ -1433,61 +2091,127 @@
           <w:ilvl w:val="0"/>
           <w:numId w:val="1"/>
         </w:numPr>
-      </w:pPr>
-      <w:r>
+        <w:rPr>
+          <w:sz w:val="16"/>
+          <w:szCs w:val="16"/>
+        </w:rPr>
+      </w:pPr>
+      <w:r>
+        <w:rPr>
+          <w:sz w:val="16"/>
+          <w:szCs w:val="16"/>
+        </w:rPr>
         <w:t xml:space="preserve">git </w:t>
       </w:r>
       <w:proofErr w:type="spellStart"/>
       <w:r>
+        <w:rPr>
+          <w:sz w:val="16"/>
+          <w:szCs w:val="16"/>
+        </w:rPr>
         <w:t>checkout</w:t>
       </w:r>
       <w:proofErr w:type="spellEnd"/>
       <w:r>
+        <w:rPr>
+          <w:sz w:val="16"/>
+          <w:szCs w:val="16"/>
+        </w:rPr>
         <w:t xml:space="preserve"> « </w:t>
       </w:r>
       <w:r>
+        <w:rPr>
+          <w:sz w:val="16"/>
+          <w:szCs w:val="16"/>
+        </w:rPr>
         <w:t>id</w:t>
       </w:r>
       <w:r>
+        <w:rPr>
+          <w:sz w:val="16"/>
+          <w:szCs w:val="16"/>
+        </w:rPr>
         <w:t xml:space="preserve"> du commit » : </w:t>
       </w:r>
       <w:r>
+        <w:rPr>
+          <w:sz w:val="16"/>
+          <w:szCs w:val="16"/>
+        </w:rPr>
         <w:t>navigué</w:t>
       </w:r>
       <w:r>
+        <w:rPr>
+          <w:sz w:val="16"/>
+          <w:szCs w:val="16"/>
+        </w:rPr>
         <w:t xml:space="preserve"> dans l’historique</w:t>
       </w:r>
       <w:r>
+        <w:rPr>
+          <w:sz w:val="16"/>
+          <w:szCs w:val="16"/>
+        </w:rPr>
         <w:t xml:space="preserve"> des </w:t>
       </w:r>
       <w:r>
+        <w:rPr>
+          <w:sz w:val="16"/>
+          <w:szCs w:val="16"/>
+        </w:rPr>
         <w:t>commit (</w:t>
       </w:r>
       <w:r>
+        <w:rPr>
+          <w:sz w:val="16"/>
+          <w:szCs w:val="16"/>
+        </w:rPr>
         <w:t xml:space="preserve">voir le fichier comment il </w:t>
       </w:r>
       <w:r>
+        <w:rPr>
+          <w:sz w:val="16"/>
+          <w:szCs w:val="16"/>
+        </w:rPr>
         <w:t>est avant</w:t>
       </w:r>
       <w:r>
+        <w:rPr>
+          <w:sz w:val="16"/>
+          <w:szCs w:val="16"/>
+        </w:rPr>
         <w:t xml:space="preserve"> ce commi</w:t>
       </w:r>
       <w:r>
+        <w:rPr>
+          <w:sz w:val="16"/>
+          <w:szCs w:val="16"/>
+        </w:rPr>
         <w:t>t</w:t>
       </w:r>
       <w:r>
+        <w:rPr>
+          <w:sz w:val="16"/>
+          <w:szCs w:val="16"/>
+        </w:rPr>
         <w:t>)</w:t>
       </w:r>
     </w:p>
     <w:p>
       <w:pPr>
         <w:pStyle w:val="Paragraphedeliste"/>
+        <w:rPr>
+          <w:sz w:val="16"/>
+          <w:szCs w:val="16"/>
+        </w:rPr>
       </w:pPr>
       <w:proofErr w:type="gramStart"/>
       <w:r>
         <w:rPr>
           <w:b/>
           <w:bCs/>
+          <w:sz w:val="16"/>
+          <w:szCs w:val="16"/>
         </w:rPr>
         <w:t>git</w:t>
       </w:r>
@@ -1496,6 +2220,8 @@
         <w:rPr>
           <w:b/>
           <w:bCs/>
+          <w:sz w:val="16"/>
+          <w:szCs w:val="16"/>
         </w:rPr>
         <w:t xml:space="preserve"> </w:t>
       </w:r>
@@ -1504,6 +2230,8 @@
         <w:rPr>
           <w:b/>
           <w:bCs/>
+          <w:sz w:val="16"/>
+          <w:szCs w:val="16"/>
         </w:rPr>
         <w:t>checkout</w:t>
       </w:r>
@@ -1512,31 +2240,55 @@
         <w:rPr>
           <w:b/>
           <w:bCs/>
+          <w:sz w:val="16"/>
+          <w:szCs w:val="16"/>
         </w:rPr>
         <w:t xml:space="preserve"> maste</w:t>
       </w:r>
       <w:r>
+        <w:rPr>
+          <w:sz w:val="16"/>
+          <w:szCs w:val="16"/>
+        </w:rPr>
         <w:t>r </w:t>
       </w:r>
       <w:r>
+        <w:rPr>
+          <w:sz w:val="16"/>
+          <w:szCs w:val="16"/>
+        </w:rPr>
         <w:t xml:space="preserve">: retourné à la </w:t>
       </w:r>
       <w:r>
+        <w:rPr>
+          <w:sz w:val="16"/>
+          <w:szCs w:val="16"/>
+        </w:rPr>
         <w:t>branche</w:t>
       </w:r>
       <w:r>
+        <w:rPr>
+          <w:sz w:val="16"/>
+          <w:szCs w:val="16"/>
+        </w:rPr>
         <w:t xml:space="preserve"> mater</w:t>
       </w:r>
     </w:p>
     <w:p>
       <w:pPr>
         <w:pStyle w:val="Paragraphedeliste"/>
+        <w:rPr>
+          <w:sz w:val="16"/>
+          <w:szCs w:val="16"/>
+        </w:rPr>
       </w:pPr>
       <w:proofErr w:type="gramStart"/>
       <w:r>
         <w:rPr>
           <w:b/>
           <w:bCs/>
+          <w:sz w:val="16"/>
+          <w:szCs w:val="16"/>
         </w:rPr>
         <w:t>git</w:t>
       </w:r>
@@ -1545,6 +2297,8 @@
         <w:rPr>
           <w:b/>
           <w:bCs/>
+          <w:sz w:val="16"/>
+          <w:szCs w:val="16"/>
         </w:rPr>
         <w:t xml:space="preserve"> </w:t>
       </w:r>
@@ -1553,6 +2307,8 @@
         <w:rPr>
           <w:b/>
           <w:bCs/>
+          <w:sz w:val="16"/>
+          <w:szCs w:val="16"/>
         </w:rPr>
         <w:t>checkout</w:t>
       </w:r>
@@ -1561,6 +2317,8 @@
         <w:rPr>
           <w:b/>
           <w:bCs/>
+          <w:sz w:val="16"/>
+          <w:szCs w:val="16"/>
         </w:rPr>
         <w:t xml:space="preserve"> </w:t>
       </w:r>
@@ -1569,6 +2327,8 @@
         <w:rPr>
           <w:b/>
           <w:bCs/>
+          <w:sz w:val="16"/>
+          <w:szCs w:val="16"/>
         </w:rPr>
         <w:t>idcommit</w:t>
       </w:r>
@@ -1577,6 +2337,8 @@
         <w:rPr>
           <w:b/>
           <w:bCs/>
+          <w:sz w:val="16"/>
+          <w:szCs w:val="16"/>
         </w:rPr>
         <w:t xml:space="preserve"> </w:t>
       </w:r>
@@ -1585,6 +2347,8 @@
         <w:rPr>
           <w:b/>
           <w:bCs/>
+          <w:sz w:val="16"/>
+          <w:szCs w:val="16"/>
         </w:rPr>
         <w:t>filename</w:t>
       </w:r>
@@ -1593,17 +2357,24 @@
         <w:rPr>
           <w:b/>
           <w:bCs/>
+          <w:sz w:val="16"/>
+          <w:szCs w:val="16"/>
         </w:rPr>
         <w:t xml:space="preserve"> : </w:t>
       </w:r>
       <w:r>
-        <w:t>annuler les modific</w:t>
-      </w:r>
-      <w:r>
-        <w:t xml:space="preserve">ation sur le fichier </w:t>
-      </w:r>
-      <w:proofErr w:type="spellStart"/>
-      <w:r>
+        <w:rPr>
+          <w:sz w:val="16"/>
+          <w:szCs w:val="16"/>
+        </w:rPr>
+        <w:t xml:space="preserve">annuler les modification sur le fichier </w:t>
+      </w:r>
+      <w:proofErr w:type="spellStart"/>
+      <w:r>
+        <w:rPr>
+          <w:sz w:val="16"/>
+          <w:szCs w:val="16"/>
+        </w:rPr>
         <w:t>filename</w:t>
       </w:r>
       <w:proofErr w:type="spellEnd"/>
@@ -1611,16 +2382,30 @@
         <w:rPr>
           <w:b/>
           <w:bCs/>
+          <w:sz w:val="16"/>
+          <w:szCs w:val="16"/>
         </w:rPr>
         <w:t xml:space="preserve"> </w:t>
       </w:r>
       <w:r>
+        <w:rPr>
+          <w:sz w:val="16"/>
+          <w:szCs w:val="16"/>
+        </w:rPr>
         <w:t xml:space="preserve">(défaire ce qu’on </w:t>
       </w:r>
       <w:r>
+        <w:rPr>
+          <w:sz w:val="16"/>
+          <w:szCs w:val="16"/>
+        </w:rPr>
         <w:t>fait</w:t>
       </w:r>
       <w:r>
+        <w:rPr>
+          <w:sz w:val="16"/>
+          <w:szCs w:val="16"/>
+        </w:rPr>
         <w:t>)</w:t>
       </w:r>
     </w:p>
@@ -1631,62 +2416,134 @@
           <w:ilvl w:val="0"/>
           <w:numId w:val="1"/>
         </w:numPr>
-      </w:pPr>
-      <w:r>
+        <w:rPr>
+          <w:sz w:val="16"/>
+          <w:szCs w:val="16"/>
+        </w:rPr>
+      </w:pPr>
+      <w:r>
+        <w:rPr>
+          <w:sz w:val="16"/>
+          <w:szCs w:val="16"/>
+        </w:rPr>
         <w:t xml:space="preserve">git </w:t>
       </w:r>
       <w:proofErr w:type="spellStart"/>
       <w:r>
+        <w:rPr>
+          <w:sz w:val="16"/>
+          <w:szCs w:val="16"/>
+        </w:rPr>
         <w:t>revert</w:t>
       </w:r>
       <w:proofErr w:type="spellEnd"/>
       <w:r>
+        <w:rPr>
+          <w:sz w:val="16"/>
+          <w:szCs w:val="16"/>
+        </w:rPr>
         <w:t xml:space="preserve"> </w:t>
       </w:r>
       <w:proofErr w:type="spellStart"/>
       <w:r>
+        <w:rPr>
+          <w:sz w:val="16"/>
+          <w:szCs w:val="16"/>
+        </w:rPr>
         <w:t>commit_id</w:t>
       </w:r>
       <w:proofErr w:type="spellEnd"/>
       <w:r>
+        <w:rPr>
+          <w:sz w:val="16"/>
+          <w:szCs w:val="16"/>
+        </w:rPr>
         <w:t xml:space="preserve"> : </w:t>
       </w:r>
       <w:r>
+        <w:rPr>
+          <w:sz w:val="16"/>
+          <w:szCs w:val="16"/>
+        </w:rPr>
         <w:t>défit</w:t>
       </w:r>
       <w:r>
+        <w:rPr>
+          <w:sz w:val="16"/>
+          <w:szCs w:val="16"/>
+        </w:rPr>
         <w:t xml:space="preserve"> un </w:t>
       </w:r>
       <w:r>
+        <w:rPr>
+          <w:sz w:val="16"/>
+          <w:szCs w:val="16"/>
+        </w:rPr>
         <w:t>commit (supprimer</w:t>
       </w:r>
       <w:r>
+        <w:rPr>
+          <w:sz w:val="16"/>
+          <w:szCs w:val="16"/>
+        </w:rPr>
         <w:t xml:space="preserve"> </w:t>
       </w:r>
       <w:r>
+        <w:rPr>
+          <w:sz w:val="16"/>
+          <w:szCs w:val="16"/>
+        </w:rPr>
         <w:t>les changements</w:t>
       </w:r>
       <w:r>
+        <w:rPr>
+          <w:sz w:val="16"/>
+          <w:szCs w:val="16"/>
+        </w:rPr>
         <w:t xml:space="preserve"> de ce commit</w:t>
       </w:r>
       <w:r>
+        <w:rPr>
+          <w:sz w:val="16"/>
+          <w:szCs w:val="16"/>
+        </w:rPr>
         <w:t>)</w:t>
       </w:r>
       <w:r>
+        <w:rPr>
+          <w:sz w:val="16"/>
+          <w:szCs w:val="16"/>
+        </w:rPr>
         <w:t xml:space="preserve"> </w:t>
       </w:r>
       <w:proofErr w:type="spellStart"/>
       <w:r>
+        <w:rPr>
+          <w:sz w:val="16"/>
+          <w:szCs w:val="16"/>
+        </w:rPr>
         <w:t>revert</w:t>
       </w:r>
       <w:proofErr w:type="spellEnd"/>
       <w:r>
+        <w:rPr>
+          <w:sz w:val="16"/>
+          <w:szCs w:val="16"/>
+        </w:rPr>
         <w:t xml:space="preserve"> </w:t>
       </w:r>
       <w:r>
+        <w:rPr>
+          <w:sz w:val="16"/>
+          <w:szCs w:val="16"/>
+        </w:rPr>
         <w:t>et ajouté</w:t>
       </w:r>
       <w:r>
+        <w:rPr>
+          <w:sz w:val="16"/>
+          <w:szCs w:val="16"/>
+        </w:rPr>
         <w:t xml:space="preserve"> à l’historique</w:t>
       </w:r>
     </w:p>
@@ -1698,11 +2555,15 @@
           <w:numId w:val="1"/>
         </w:numPr>
         <w:rPr>
+          <w:sz w:val="16"/>
+          <w:szCs w:val="16"/>
           <w:lang w:val="en-US"/>
         </w:rPr>
       </w:pPr>
       <w:r>
         <w:rPr>
+          <w:sz w:val="16"/>
+          <w:szCs w:val="16"/>
           <w:lang w:val="en-US"/>
         </w:rPr>
         <w:t xml:space="preserve">git stash </w:t>
@@ -1715,62 +2576,104 @@
           <w:ilvl w:val="0"/>
           <w:numId w:val="1"/>
         </w:numPr>
-      </w:pPr>
-      <w:r>
-        <w:t>git</w:t>
-      </w:r>
-      <w:r>
+        <w:rPr>
+          <w:sz w:val="16"/>
+          <w:szCs w:val="16"/>
+        </w:rPr>
+      </w:pPr>
+      <w:r>
+        <w:rPr>
+          <w:sz w:val="16"/>
+          <w:szCs w:val="16"/>
+        </w:rPr>
+        <w:t xml:space="preserve">git branch </w:t>
+      </w:r>
+      <w:r>
+        <w:rPr>
+          <w:sz w:val="16"/>
+          <w:szCs w:val="16"/>
+        </w:rPr>
+        <w:t>: pour</w:t>
+      </w:r>
+      <w:r>
+        <w:rPr>
+          <w:sz w:val="16"/>
+          <w:szCs w:val="16"/>
+        </w:rPr>
         <w:t xml:space="preserve"> </w:t>
       </w:r>
-      <w:proofErr w:type="spellStart"/>
-      <w:r>
-        <w:t>branch</w:t>
-      </w:r>
-      <w:proofErr w:type="spellEnd"/>
-      <w:r>
+      <w:r>
+        <w:rPr>
+          <w:sz w:val="16"/>
+          <w:szCs w:val="16"/>
+        </w:rPr>
+        <w:t>tester</w:t>
+      </w:r>
+      <w:r>
+        <w:rPr>
+          <w:sz w:val="16"/>
+          <w:szCs w:val="16"/>
+        </w:rPr>
+        <w:t xml:space="preserve"> une </w:t>
+      </w:r>
+      <w:r>
+        <w:rPr>
+          <w:sz w:val="16"/>
+          <w:szCs w:val="16"/>
+        </w:rPr>
+        <w:t>expérimentation (</w:t>
+      </w:r>
+      <w:r>
+        <w:rPr>
+          <w:sz w:val="16"/>
+          <w:szCs w:val="16"/>
+        </w:rPr>
+        <w:t xml:space="preserve">changer le code source sans </w:t>
+      </w:r>
+      <w:r>
+        <w:rPr>
+          <w:sz w:val="16"/>
+          <w:szCs w:val="16"/>
+        </w:rPr>
+        <w:t>être</w:t>
+      </w:r>
+      <w:r>
+        <w:rPr>
+          <w:sz w:val="16"/>
+          <w:szCs w:val="16"/>
+        </w:rPr>
         <w:t xml:space="preserve"> </w:t>
       </w:r>
-      <w:r>
-        <w:t>: pour</w:t>
-      </w:r>
-      <w:r>
-        <w:t xml:space="preserve"> </w:t>
-      </w:r>
-      <w:r>
-        <w:t>tester</w:t>
-      </w:r>
-      <w:r>
-        <w:t xml:space="preserve"> une </w:t>
-      </w:r>
-      <w:r>
-        <w:t>expérimentation</w:t>
-      </w:r>
-      <w:r>
-        <w:t xml:space="preserve"> (</w:t>
-      </w:r>
-      <w:r>
-        <w:t xml:space="preserve">changer le code source sans </w:t>
-      </w:r>
-      <w:r>
-        <w:t>être</w:t>
-      </w:r>
-      <w:r>
-        <w:t xml:space="preserve"> </w:t>
-      </w:r>
-      <w:proofErr w:type="spellStart"/>
-      <w:r>
+      <w:proofErr w:type="spellStart"/>
+      <w:r>
+        <w:rPr>
+          <w:sz w:val="16"/>
+          <w:szCs w:val="16"/>
+        </w:rPr>
         <w:t>sur</w:t>
       </w:r>
       <w:proofErr w:type="spellEnd"/>
       <w:r>
+        <w:rPr>
+          <w:sz w:val="16"/>
+          <w:szCs w:val="16"/>
+        </w:rPr>
         <w:t xml:space="preserve"> que je vais le </w:t>
       </w:r>
       <w:proofErr w:type="spellStart"/>
       <w:r>
+        <w:rPr>
+          <w:sz w:val="16"/>
+          <w:szCs w:val="16"/>
+        </w:rPr>
         <w:t>sauvardé</w:t>
       </w:r>
       <w:proofErr w:type="spellEnd"/>
       <w:r>
+        <w:rPr>
+          <w:sz w:val="16"/>
+          <w:szCs w:val="16"/>
+        </w:rPr>
         <w:t>)</w:t>
       </w:r>
     </w:p>
@@ -1781,28 +2684,60 @@
           <w:ilvl w:val="0"/>
           <w:numId w:val="1"/>
         </w:numPr>
-      </w:pPr>
-      <w:r>
+        <w:rPr>
+          <w:sz w:val="16"/>
+          <w:szCs w:val="16"/>
+        </w:rPr>
+      </w:pPr>
+      <w:r>
+        <w:rPr>
+          <w:sz w:val="16"/>
+          <w:szCs w:val="16"/>
+        </w:rPr>
         <w:t xml:space="preserve">git </w:t>
       </w:r>
       <w:proofErr w:type="spellStart"/>
       <w:r>
+        <w:rPr>
+          <w:sz w:val="16"/>
+          <w:szCs w:val="16"/>
+        </w:rPr>
         <w:t>checkout</w:t>
       </w:r>
       <w:proofErr w:type="spellEnd"/>
       <w:r>
+        <w:rPr>
+          <w:sz w:val="16"/>
+          <w:szCs w:val="16"/>
+        </w:rPr>
         <w:t xml:space="preserve"> –b test </w:t>
       </w:r>
       <w:r>
+        <w:rPr>
+          <w:sz w:val="16"/>
+          <w:szCs w:val="16"/>
+        </w:rPr>
         <w:t>: créer</w:t>
       </w:r>
       <w:r>
+        <w:rPr>
+          <w:sz w:val="16"/>
+          <w:szCs w:val="16"/>
+        </w:rPr>
         <w:t xml:space="preserve"> une nouvelle branche et se met sur la nouvelle </w:t>
       </w:r>
       <w:r>
+        <w:rPr>
+          <w:sz w:val="16"/>
+          <w:szCs w:val="16"/>
+        </w:rPr>
         <w:t>branche</w:t>
       </w:r>
       <w:r>
+        <w:rPr>
+          <w:sz w:val="16"/>
+          <w:szCs w:val="16"/>
+        </w:rPr>
         <w:t xml:space="preserve"> teste</w:t>
       </w:r>
     </w:p>
@@ -1813,16 +2748,32 @@
           <w:ilvl w:val="0"/>
           <w:numId w:val="1"/>
         </w:numPr>
-      </w:pPr>
-      <w:r>
+        <w:rPr>
+          <w:sz w:val="16"/>
+          <w:szCs w:val="16"/>
+        </w:rPr>
+      </w:pPr>
+      <w:r>
+        <w:rPr>
+          <w:sz w:val="16"/>
+          <w:szCs w:val="16"/>
+        </w:rPr>
         <w:t xml:space="preserve">git </w:t>
       </w:r>
       <w:proofErr w:type="spellStart"/>
       <w:r>
+        <w:rPr>
+          <w:sz w:val="16"/>
+          <w:szCs w:val="16"/>
+        </w:rPr>
         <w:t>checkout</w:t>
       </w:r>
       <w:proofErr w:type="spellEnd"/>
       <w:r>
+        <w:rPr>
+          <w:sz w:val="16"/>
+          <w:szCs w:val="16"/>
+        </w:rPr>
         <w:t xml:space="preserve"> nom de la branche</w:t>
       </w:r>
     </w:p>
@@ -1833,14 +2784,30 @@
           <w:ilvl w:val="0"/>
           <w:numId w:val="1"/>
         </w:numPr>
-      </w:pPr>
-      <w:r>
+        <w:rPr>
+          <w:sz w:val="16"/>
+          <w:szCs w:val="16"/>
+        </w:rPr>
+      </w:pPr>
+      <w:r>
+        <w:rPr>
+          <w:sz w:val="16"/>
+          <w:szCs w:val="16"/>
+        </w:rPr>
         <w:t>c</w:t>
       </w:r>
       <w:r>
+        <w:rPr>
+          <w:sz w:val="16"/>
+          <w:szCs w:val="16"/>
+        </w:rPr>
         <w:t>onflits</w:t>
       </w:r>
       <w:r>
+        <w:rPr>
+          <w:sz w:val="16"/>
+          <w:szCs w:val="16"/>
+        </w:rPr>
         <w:t xml:space="preserve"> </w:t>
       </w:r>
     </w:p>
@@ -1851,20 +2818,40 @@
           <w:ilvl w:val="0"/>
           <w:numId w:val="1"/>
         </w:numPr>
-      </w:pPr>
-      <w:proofErr w:type="spellStart"/>
-      <w:r>
+        <w:rPr>
+          <w:sz w:val="16"/>
+          <w:szCs w:val="16"/>
+        </w:rPr>
+      </w:pPr>
+      <w:proofErr w:type="spellStart"/>
+      <w:r>
+        <w:rPr>
+          <w:sz w:val="16"/>
+          <w:szCs w:val="16"/>
+        </w:rPr>
         <w:t>logging</w:t>
       </w:r>
       <w:proofErr w:type="spellEnd"/>
       <w:r>
+        <w:rPr>
+          <w:sz w:val="16"/>
+          <w:szCs w:val="16"/>
+        </w:rPr>
         <w:t xml:space="preserve"> avec </w:t>
       </w:r>
       <w:proofErr w:type="spellStart"/>
       <w:r>
+        <w:rPr>
+          <w:sz w:val="16"/>
+          <w:szCs w:val="16"/>
+        </w:rPr>
         <w:t>bla</w:t>
       </w:r>
       <w:r>
+        <w:rPr>
+          <w:sz w:val="16"/>
+          <w:szCs w:val="16"/>
+        </w:rPr>
         <w:t>me</w:t>
       </w:r>
       <w:proofErr w:type="spellEnd"/>
@@ -1876,30 +2863,62 @@
           <w:ilvl w:val="0"/>
           <w:numId w:val="1"/>
         </w:numPr>
-      </w:pPr>
-      <w:r>
+        <w:rPr>
+          <w:sz w:val="16"/>
+          <w:szCs w:val="16"/>
+        </w:rPr>
+      </w:pPr>
+      <w:r>
+        <w:rPr>
+          <w:sz w:val="16"/>
+          <w:szCs w:val="16"/>
+        </w:rPr>
         <w:t>git show</w:t>
       </w:r>
       <w:r>
+        <w:rPr>
+          <w:sz w:val="16"/>
+          <w:szCs w:val="16"/>
+        </w:rPr>
         <w:t xml:space="preserve"> </w:t>
       </w:r>
       <w:proofErr w:type="spellStart"/>
       <w:r>
+        <w:rPr>
+          <w:sz w:val="16"/>
+          <w:szCs w:val="16"/>
+        </w:rPr>
         <w:t>sha</w:t>
       </w:r>
       <w:proofErr w:type="spellEnd"/>
       <w:r>
+        <w:rPr>
+          <w:sz w:val="16"/>
+          <w:szCs w:val="16"/>
+        </w:rPr>
         <w:t> </w:t>
       </w:r>
       <w:proofErr w:type="gramStart"/>
       <w:r>
+        <w:rPr>
+          <w:sz w:val="16"/>
+          <w:szCs w:val="16"/>
+        </w:rPr>
         <w:t xml:space="preserve">: </w:t>
       </w:r>
       <w:r>
+        <w:rPr>
+          <w:sz w:val="16"/>
+          <w:szCs w:val="16"/>
+        </w:rPr>
         <w:t xml:space="preserve"> voir</w:t>
       </w:r>
       <w:proofErr w:type="gramEnd"/>
       <w:r>
+        <w:rPr>
+          <w:sz w:val="16"/>
+          <w:szCs w:val="16"/>
+        </w:rPr>
         <w:t xml:space="preserve"> exactement ce qui est passé dans le commit</w:t>
       </w:r>
     </w:p>
@@ -1910,41 +2929,69 @@
           <w:ilvl w:val="0"/>
           <w:numId w:val="1"/>
         </w:numPr>
-      </w:pPr>
-      <w:r>
+        <w:rPr>
+          <w:sz w:val="16"/>
+          <w:szCs w:val="16"/>
+        </w:rPr>
+      </w:pPr>
+      <w:r>
+        <w:rPr>
+          <w:sz w:val="16"/>
+          <w:szCs w:val="16"/>
+        </w:rPr>
         <w:t>ignorer des fichiers</w:t>
       </w:r>
       <w:r>
-        <w:t xml:space="preserve"> qu’on veut pas envoyé au </w:t>
-      </w:r>
-      <w:proofErr w:type="spellStart"/>
-      <w:r>
-        <w:t>repot</w:t>
-      </w:r>
-      <w:proofErr w:type="spellEnd"/>
-      <w:r>
-        <w:t xml:space="preserve"> distant mais resterons localement en ajoute un fichier «.</w:t>
-      </w:r>
-      <w:proofErr w:type="spellStart"/>
-      <w:r>
+        <w:rPr>
+          <w:sz w:val="16"/>
+          <w:szCs w:val="16"/>
+        </w:rPr>
+        <w:t xml:space="preserve"> qu’on veut pas envoyé au repot distant mais resterons localement en ajoute un fichier «.</w:t>
+      </w:r>
+      <w:proofErr w:type="spellStart"/>
+      <w:r>
+        <w:rPr>
+          <w:sz w:val="16"/>
+          <w:szCs w:val="16"/>
+        </w:rPr>
         <w:t>gitignore</w:t>
       </w:r>
       <w:proofErr w:type="spellEnd"/>
       <w:r>
+        <w:rPr>
+          <w:sz w:val="16"/>
+          <w:szCs w:val="16"/>
+        </w:rPr>
         <w:t xml:space="preserve"> » </w:t>
       </w:r>
       <w:r>
+        <w:rPr>
+          <w:sz w:val="16"/>
+          <w:szCs w:val="16"/>
+        </w:rPr>
         <w:t xml:space="preserve">puis ajouté sur chaque ligne les fichiers et les </w:t>
       </w:r>
       <w:proofErr w:type="gramStart"/>
       <w:r>
+        <w:rPr>
+          <w:sz w:val="16"/>
+          <w:szCs w:val="16"/>
+        </w:rPr>
         <w:t>dossiers  à</w:t>
       </w:r>
       <w:proofErr w:type="gramEnd"/>
       <w:r>
+        <w:rPr>
+          <w:sz w:val="16"/>
+          <w:szCs w:val="16"/>
+        </w:rPr>
         <w:t xml:space="preserve"> ignoré</w:t>
       </w:r>
       <w:r>
+        <w:rPr>
+          <w:sz w:val="16"/>
+          <w:szCs w:val="16"/>
+        </w:rPr>
         <w:t> </w:t>
       </w:r>
     </w:p>
@@ -1955,28 +3002,61 @@
           <w:ilvl w:val="0"/>
           <w:numId w:val="1"/>
         </w:numPr>
-      </w:pPr>
-      <w:r>
+        <w:rPr>
+          <w:sz w:val="16"/>
+          <w:szCs w:val="16"/>
+        </w:rPr>
+      </w:pPr>
+      <w:r>
+        <w:rPr>
+          <w:sz w:val="16"/>
+          <w:szCs w:val="16"/>
+        </w:rPr>
+        <w:lastRenderedPageBreak/>
         <w:t xml:space="preserve">git </w:t>
       </w:r>
       <w:proofErr w:type="spellStart"/>
       <w:r>
+        <w:rPr>
+          <w:sz w:val="16"/>
+          <w:szCs w:val="16"/>
+        </w:rPr>
         <w:t>stash</w:t>
       </w:r>
       <w:proofErr w:type="spellEnd"/>
       <w:r>
+        <w:rPr>
+          <w:sz w:val="16"/>
+          <w:szCs w:val="16"/>
+        </w:rPr>
         <w:t xml:space="preserve"> s</w:t>
       </w:r>
       <w:r>
+        <w:rPr>
+          <w:sz w:val="16"/>
+          <w:szCs w:val="16"/>
+        </w:rPr>
         <w:t>u</w:t>
       </w:r>
       <w:r>
+        <w:rPr>
+          <w:sz w:val="16"/>
+          <w:szCs w:val="16"/>
+        </w:rPr>
         <w:t xml:space="preserve">spendre un travail puis le reprendre </w:t>
       </w:r>
       <w:r>
+        <w:rPr>
+          <w:sz w:val="16"/>
+          <w:szCs w:val="16"/>
+        </w:rPr>
         <w:t>après</w:t>
       </w:r>
       <w:r>
+        <w:rPr>
+          <w:sz w:val="16"/>
+          <w:szCs w:val="16"/>
+        </w:rPr>
         <w:t>.</w:t>
       </w:r>
     </w:p>
@@ -1987,33 +3067,60 @@
           <w:ilvl w:val="0"/>
           <w:numId w:val="1"/>
         </w:numPr>
-      </w:pPr>
-      <w:r>
+        <w:rPr>
+          <w:sz w:val="16"/>
+          <w:szCs w:val="16"/>
+        </w:rPr>
+      </w:pPr>
+      <w:r>
+        <w:rPr>
+          <w:sz w:val="16"/>
+          <w:szCs w:val="16"/>
+        </w:rPr>
         <w:t xml:space="preserve">Git </w:t>
       </w:r>
       <w:proofErr w:type="spellStart"/>
       <w:r>
+        <w:rPr>
+          <w:sz w:val="16"/>
+          <w:szCs w:val="16"/>
+        </w:rPr>
         <w:t>stash</w:t>
       </w:r>
       <w:proofErr w:type="spellEnd"/>
       <w:r>
+        <w:rPr>
+          <w:sz w:val="16"/>
+          <w:szCs w:val="16"/>
+        </w:rPr>
         <w:t xml:space="preserve"> pop recharger le </w:t>
       </w:r>
       <w:proofErr w:type="spellStart"/>
       <w:r>
+        <w:rPr>
+          <w:sz w:val="16"/>
+          <w:szCs w:val="16"/>
+        </w:rPr>
         <w:t>stash</w:t>
       </w:r>
       <w:proofErr w:type="spellEnd"/>
       <w:r>
+        <w:rPr>
+          <w:sz w:val="16"/>
+          <w:szCs w:val="16"/>
+        </w:rPr>
         <w:t xml:space="preserve"> et supprime ce qu’il y’à dans le </w:t>
       </w:r>
       <w:proofErr w:type="spellStart"/>
       <w:r>
+        <w:rPr>
+          <w:sz w:val="16"/>
+          <w:szCs w:val="16"/>
+        </w:rPr>
         <w:t>stash</w:t>
       </w:r>
       <w:proofErr w:type="spellEnd"/>
     </w:p>
-    <w:p/>
     <w:p>
       <w:pPr>
         <w:pStyle w:val="Paragraphedeliste"/>
@@ -2021,59 +3128,127 @@
           <w:ilvl w:val="0"/>
           <w:numId w:val="1"/>
         </w:numPr>
-      </w:pPr>
-      <w:r>
+        <w:rPr>
+          <w:sz w:val="16"/>
+          <w:szCs w:val="16"/>
+        </w:rPr>
+      </w:pPr>
+      <w:r>
+        <w:rPr>
+          <w:sz w:val="16"/>
+          <w:szCs w:val="16"/>
+        </w:rPr>
         <w:t>Config</w:t>
       </w:r>
     </w:p>
     <w:p>
       <w:pPr>
         <w:pStyle w:val="Paragraphedeliste"/>
-      </w:pPr>
-      <w:r>
+        <w:rPr>
+          <w:sz w:val="16"/>
+          <w:szCs w:val="16"/>
+        </w:rPr>
+      </w:pPr>
+      <w:r>
+        <w:rPr>
+          <w:sz w:val="16"/>
+          <w:szCs w:val="16"/>
+        </w:rPr>
         <w:t xml:space="preserve">Soit local propre au dépôt au global pour </w:t>
       </w:r>
       <w:r>
+        <w:rPr>
+          <w:sz w:val="16"/>
+          <w:szCs w:val="16"/>
+        </w:rPr>
         <w:t>tous</w:t>
       </w:r>
       <w:r>
+        <w:rPr>
+          <w:sz w:val="16"/>
+          <w:szCs w:val="16"/>
+        </w:rPr>
         <w:t xml:space="preserve"> </w:t>
       </w:r>
       <w:r>
+        <w:rPr>
+          <w:sz w:val="16"/>
+          <w:szCs w:val="16"/>
+        </w:rPr>
         <w:t>les dépôts. Les</w:t>
       </w:r>
       <w:r>
+        <w:rPr>
+          <w:sz w:val="16"/>
+          <w:szCs w:val="16"/>
+        </w:rPr>
         <w:t xml:space="preserve"> deux va</w:t>
       </w:r>
       <w:r>
+        <w:rPr>
+          <w:sz w:val="16"/>
+          <w:szCs w:val="16"/>
+        </w:rPr>
         <w:t xml:space="preserve">riable à configurer et </w:t>
       </w:r>
       <w:proofErr w:type="spellStart"/>
       <w:r>
+        <w:rPr>
+          <w:sz w:val="16"/>
+          <w:szCs w:val="16"/>
+        </w:rPr>
         <w:t>user.em</w:t>
       </w:r>
       <w:r>
+        <w:rPr>
+          <w:sz w:val="16"/>
+          <w:szCs w:val="16"/>
+        </w:rPr>
         <w:t>a</w:t>
       </w:r>
       <w:r>
+        <w:rPr>
+          <w:sz w:val="16"/>
+          <w:szCs w:val="16"/>
+        </w:rPr>
         <w:t>i</w:t>
       </w:r>
       <w:r>
+        <w:rPr>
+          <w:sz w:val="16"/>
+          <w:szCs w:val="16"/>
+        </w:rPr>
         <w:t>l</w:t>
       </w:r>
       <w:proofErr w:type="spellEnd"/>
       <w:r>
+        <w:rPr>
+          <w:sz w:val="16"/>
+          <w:szCs w:val="16"/>
+        </w:rPr>
         <w:t xml:space="preserve"> et </w:t>
       </w:r>
       <w:proofErr w:type="gramStart"/>
       <w:r>
+        <w:rPr>
+          <w:sz w:val="16"/>
+          <w:szCs w:val="16"/>
+        </w:rPr>
         <w:t>user.name</w:t>
       </w:r>
       <w:r>
+        <w:rPr>
+          <w:sz w:val="16"/>
+          <w:szCs w:val="16"/>
+        </w:rPr>
         <w:t xml:space="preserve"> ..</w:t>
       </w:r>
       <w:proofErr w:type="spellStart"/>
       <w:r>
+        <w:rPr>
+          <w:sz w:val="16"/>
+          <w:szCs w:val="16"/>
+        </w:rPr>
         <w:t>etc</w:t>
       </w:r>
       <w:proofErr w:type="spellEnd"/>
@@ -2082,15 +3257,31 @@
     <w:p>
       <w:pPr>
         <w:pStyle w:val="Paragraphedeliste"/>
-      </w:pPr>
-      <w:r>
+        <w:rPr>
+          <w:sz w:val="16"/>
+          <w:szCs w:val="16"/>
+        </w:rPr>
+      </w:pPr>
+      <w:r>
+        <w:rPr>
+          <w:sz w:val="16"/>
+          <w:szCs w:val="16"/>
+        </w:rPr>
         <w:t xml:space="preserve">Pour voir la configuration on fait git config </w:t>
       </w:r>
       <w:r>
+        <w:rPr>
+          <w:sz w:val="16"/>
+          <w:szCs w:val="16"/>
+        </w:rPr>
         <w:t>–</w:t>
       </w:r>
       <w:proofErr w:type="spellStart"/>
       <w:r>
+        <w:rPr>
+          <w:sz w:val="16"/>
+          <w:szCs w:val="16"/>
+        </w:rPr>
         <w:t>list</w:t>
       </w:r>
       <w:proofErr w:type="spellEnd"/>
@@ -2102,16 +3293,32 @@
           <w:ilvl w:val="0"/>
           <w:numId w:val="1"/>
         </w:numPr>
-      </w:pPr>
-      <w:r>
+        <w:rPr>
+          <w:sz w:val="16"/>
+          <w:szCs w:val="16"/>
+        </w:rPr>
+      </w:pPr>
+      <w:r>
+        <w:rPr>
+          <w:sz w:val="16"/>
+          <w:szCs w:val="16"/>
+        </w:rPr>
         <w:t xml:space="preserve">Git </w:t>
       </w:r>
       <w:proofErr w:type="spellStart"/>
       <w:r>
+        <w:rPr>
+          <w:sz w:val="16"/>
+          <w:szCs w:val="16"/>
+        </w:rPr>
         <w:t>status</w:t>
       </w:r>
       <w:proofErr w:type="spellEnd"/>
       <w:r>
+        <w:rPr>
+          <w:sz w:val="16"/>
+          <w:szCs w:val="16"/>
+        </w:rPr>
         <w:t> : l’état du dossier</w:t>
       </w:r>
     </w:p>
@@ -2122,35 +3329,3084 @@
           <w:ilvl w:val="0"/>
           <w:numId w:val="1"/>
         </w:numPr>
-      </w:pPr>
-      <w:r>
+        <w:rPr>
+          <w:sz w:val="16"/>
+          <w:szCs w:val="16"/>
+        </w:rPr>
+      </w:pPr>
+      <w:r>
+        <w:rPr>
+          <w:sz w:val="16"/>
+          <w:szCs w:val="16"/>
+        </w:rPr>
         <w:t xml:space="preserve">Zone </w:t>
       </w:r>
       <w:proofErr w:type="spellStart"/>
       <w:r>
+        <w:rPr>
+          <w:sz w:val="16"/>
+          <w:szCs w:val="16"/>
+        </w:rPr>
         <w:t>stagging</w:t>
       </w:r>
       <w:proofErr w:type="spellEnd"/>
       <w:r>
+        <w:rPr>
+          <w:sz w:val="16"/>
+          <w:szCs w:val="16"/>
+        </w:rPr>
         <w:t xml:space="preserve"> z</w:t>
       </w:r>
       <w:r>
+        <w:rPr>
+          <w:sz w:val="16"/>
+          <w:szCs w:val="16"/>
+        </w:rPr>
         <w:t>o</w:t>
       </w:r>
       <w:r>
+        <w:rPr>
+          <w:sz w:val="16"/>
+          <w:szCs w:val="16"/>
+        </w:rPr>
         <w:t>ne de transit</w:t>
       </w:r>
       <w:r>
+        <w:rPr>
+          <w:sz w:val="16"/>
+          <w:szCs w:val="16"/>
+        </w:rPr>
         <w:tab/>
       </w:r>
     </w:p>
     <w:p>
       <w:pPr>
         <w:pStyle w:val="Paragraphedeliste"/>
+        <w:rPr>
+          <w:sz w:val="16"/>
+          <w:szCs w:val="16"/>
+        </w:rPr>
+      </w:pPr>
+      <w:r>
+        <w:rPr>
+          <w:sz w:val="16"/>
+          <w:szCs w:val="16"/>
+        </w:rPr>
+        <w:t>////////////////////////////////////</w:t>
+      </w:r>
+      <w:r>
+        <w:rPr>
+          <w:sz w:val="16"/>
+          <w:szCs w:val="16"/>
+        </w:rPr>
+        <w:t xml:space="preserve">les commande de </w:t>
+      </w:r>
+      <w:proofErr w:type="spellStart"/>
+      <w:r>
+        <w:rPr>
+          <w:sz w:val="16"/>
+          <w:szCs w:val="16"/>
+        </w:rPr>
+        <w:t>staged</w:t>
+      </w:r>
+      <w:proofErr w:type="spellEnd"/>
+      <w:r>
+        <w:rPr>
+          <w:sz w:val="16"/>
+          <w:szCs w:val="16"/>
+        </w:rPr>
+        <w:t xml:space="preserve"> area</w:t>
+      </w:r>
+    </w:p>
+    <w:p>
+      <w:pPr>
+        <w:pStyle w:val="Paragraphedeliste"/>
+        <w:rPr>
+          <w:sz w:val="16"/>
+          <w:szCs w:val="16"/>
+        </w:rPr>
+      </w:pPr>
+      <w:r>
+        <w:rPr>
+          <w:sz w:val="16"/>
+          <w:szCs w:val="16"/>
+        </w:rPr>
+        <w:t xml:space="preserve">Montrer que </w:t>
+      </w:r>
+      <w:proofErr w:type="spellStart"/>
+      <w:r>
+        <w:rPr>
+          <w:sz w:val="16"/>
+          <w:szCs w:val="16"/>
+        </w:rPr>
+        <w:t>stagged</w:t>
+      </w:r>
+      <w:proofErr w:type="spellEnd"/>
+      <w:r>
+        <w:rPr>
+          <w:sz w:val="16"/>
+          <w:szCs w:val="16"/>
+        </w:rPr>
+        <w:t xml:space="preserve"> utilisé pour </w:t>
+      </w:r>
+      <w:proofErr w:type="spellStart"/>
+      <w:r>
+        <w:rPr>
+          <w:sz w:val="16"/>
+          <w:szCs w:val="16"/>
+        </w:rPr>
+        <w:t>selectionner</w:t>
+      </w:r>
+      <w:proofErr w:type="spellEnd"/>
+      <w:r>
+        <w:rPr>
+          <w:sz w:val="16"/>
+          <w:szCs w:val="16"/>
+        </w:rPr>
+        <w:t xml:space="preserve"> le </w:t>
+      </w:r>
+      <w:proofErr w:type="spellStart"/>
+      <w:r>
+        <w:rPr>
+          <w:sz w:val="16"/>
+          <w:szCs w:val="16"/>
+        </w:rPr>
+        <w:t>changemet</w:t>
+      </w:r>
+      <w:proofErr w:type="spellEnd"/>
+      <w:r>
+        <w:rPr>
+          <w:sz w:val="16"/>
+          <w:szCs w:val="16"/>
+        </w:rPr>
+        <w:t xml:space="preserve"> </w:t>
+      </w:r>
+      <w:proofErr w:type="gramStart"/>
+      <w:r>
+        <w:rPr>
+          <w:sz w:val="16"/>
+          <w:szCs w:val="16"/>
+        </w:rPr>
+        <w:t>a</w:t>
+      </w:r>
+      <w:proofErr w:type="gramEnd"/>
+      <w:r>
+        <w:rPr>
+          <w:sz w:val="16"/>
+          <w:szCs w:val="16"/>
+        </w:rPr>
+        <w:t xml:space="preserve"> effectuer et celui à ne pas effectué</w:t>
+      </w:r>
+    </w:p>
+    <w:p>
+      <w:pPr>
+        <w:pStyle w:val="Paragraphedeliste"/>
+        <w:rPr>
+          <w:sz w:val="16"/>
+          <w:szCs w:val="16"/>
+        </w:rPr>
+      </w:pPr>
+      <w:proofErr w:type="gramStart"/>
+      <w:r>
+        <w:rPr>
+          <w:sz w:val="16"/>
+          <w:szCs w:val="16"/>
+        </w:rPr>
+        <w:t>1.echo</w:t>
+      </w:r>
+      <w:proofErr w:type="gramEnd"/>
+      <w:r>
+        <w:rPr>
+          <w:sz w:val="16"/>
+          <w:szCs w:val="16"/>
+        </w:rPr>
+        <w:t xml:space="preserve"> «hello </w:t>
+      </w:r>
+      <w:proofErr w:type="spellStart"/>
+      <w:r>
+        <w:rPr>
+          <w:sz w:val="16"/>
+          <w:szCs w:val="16"/>
+        </w:rPr>
+        <w:t>word</w:t>
+      </w:r>
+      <w:proofErr w:type="spellEnd"/>
+      <w:r>
+        <w:rPr>
+          <w:sz w:val="16"/>
+          <w:szCs w:val="16"/>
+        </w:rPr>
+        <w:t xml:space="preserve"> » &gt;&gt; hello.txt</w:t>
+      </w:r>
+    </w:p>
+    <w:p>
+      <w:pPr>
+        <w:pStyle w:val="Paragraphedeliste"/>
+        <w:rPr>
+          <w:sz w:val="16"/>
+          <w:szCs w:val="16"/>
+        </w:rPr>
+      </w:pPr>
+      <w:r>
+        <w:rPr>
+          <w:sz w:val="16"/>
+          <w:szCs w:val="16"/>
+        </w:rPr>
+        <w:t xml:space="preserve">2. faire “git </w:t>
+      </w:r>
+      <w:proofErr w:type="spellStart"/>
+      <w:r>
+        <w:rPr>
+          <w:sz w:val="16"/>
+          <w:szCs w:val="16"/>
+        </w:rPr>
+        <w:t>ls</w:t>
+      </w:r>
+      <w:proofErr w:type="spellEnd"/>
+      <w:r>
+        <w:rPr>
+          <w:sz w:val="16"/>
+          <w:szCs w:val="16"/>
+        </w:rPr>
+        <w:t xml:space="preserve">-files -s” pour voir comme quoi il y’à rien dans le </w:t>
+      </w:r>
+      <w:proofErr w:type="spellStart"/>
+      <w:r>
+        <w:rPr>
+          <w:sz w:val="16"/>
+          <w:szCs w:val="16"/>
+        </w:rPr>
+        <w:t>staged</w:t>
+      </w:r>
+      <w:proofErr w:type="spellEnd"/>
+      <w:r>
+        <w:rPr>
+          <w:sz w:val="16"/>
+          <w:szCs w:val="16"/>
+        </w:rPr>
+        <w:t xml:space="preserve"> area</w:t>
+      </w:r>
+    </w:p>
+    <w:p>
+      <w:pPr>
+        <w:pStyle w:val="Paragraphedeliste"/>
+        <w:rPr>
+          <w:sz w:val="16"/>
+          <w:szCs w:val="16"/>
+        </w:rPr>
+      </w:pPr>
+      <w:r>
+        <w:rPr>
+          <w:sz w:val="16"/>
+          <w:szCs w:val="16"/>
+        </w:rPr>
+        <w:t xml:space="preserve">4. faire </w:t>
+      </w:r>
+      <w:proofErr w:type="spellStart"/>
+      <w:r>
+        <w:rPr>
+          <w:sz w:val="16"/>
+          <w:szCs w:val="16"/>
+        </w:rPr>
+        <w:t>gs</w:t>
+      </w:r>
+      <w:proofErr w:type="spellEnd"/>
+      <w:r>
+        <w:rPr>
+          <w:sz w:val="16"/>
+          <w:szCs w:val="16"/>
+        </w:rPr>
+        <w:t xml:space="preserve"> –s pour voir « </w:t>
+      </w:r>
+      <w:proofErr w:type="gramStart"/>
+      <w:r>
+        <w:rPr>
+          <w:sz w:val="16"/>
+          <w:szCs w:val="16"/>
+        </w:rPr>
+        <w:t>??</w:t>
+      </w:r>
+      <w:proofErr w:type="gramEnd"/>
+      <w:r>
+        <w:rPr>
+          <w:sz w:val="16"/>
+          <w:szCs w:val="16"/>
+        </w:rPr>
+        <w:t xml:space="preserve"> heelo.txt » </w:t>
+      </w:r>
+    </w:p>
+    <w:p>
+      <w:pPr>
+        <w:pStyle w:val="Paragraphedeliste"/>
+        <w:rPr>
+          <w:sz w:val="16"/>
+          <w:szCs w:val="16"/>
+        </w:rPr>
+      </w:pPr>
+      <w:r>
+        <w:rPr>
+          <w:sz w:val="16"/>
+          <w:szCs w:val="16"/>
+        </w:rPr>
+        <w:t>5</w:t>
+      </w:r>
+      <w:r>
+        <w:rPr>
+          <w:sz w:val="16"/>
+          <w:szCs w:val="16"/>
+        </w:rPr>
+        <w:t xml:space="preserve">. git </w:t>
+      </w:r>
+      <w:proofErr w:type="spellStart"/>
+      <w:r>
+        <w:rPr>
+          <w:sz w:val="16"/>
+          <w:szCs w:val="16"/>
+        </w:rPr>
+        <w:t>add</w:t>
+      </w:r>
+      <w:proofErr w:type="spellEnd"/>
+      <w:r>
+        <w:rPr>
+          <w:sz w:val="16"/>
+          <w:szCs w:val="16"/>
+        </w:rPr>
+        <w:t xml:space="preserve"> hello.txt </w:t>
+      </w:r>
+    </w:p>
+    <w:p>
+      <w:pPr>
+        <w:pStyle w:val="Paragraphedeliste"/>
+        <w:rPr>
+          <w:sz w:val="16"/>
+          <w:szCs w:val="16"/>
+        </w:rPr>
+      </w:pPr>
+      <w:r>
+        <w:rPr>
+          <w:sz w:val="16"/>
+          <w:szCs w:val="16"/>
+        </w:rPr>
+        <w:t>6</w:t>
+      </w:r>
+      <w:r>
+        <w:rPr>
+          <w:sz w:val="16"/>
+          <w:szCs w:val="16"/>
+        </w:rPr>
+        <w:t xml:space="preserve">. faire “git </w:t>
+      </w:r>
+      <w:proofErr w:type="spellStart"/>
+      <w:r>
+        <w:rPr>
+          <w:sz w:val="16"/>
+          <w:szCs w:val="16"/>
+        </w:rPr>
+        <w:t>ls</w:t>
+      </w:r>
+      <w:proofErr w:type="spellEnd"/>
+      <w:r>
+        <w:rPr>
+          <w:sz w:val="16"/>
+          <w:szCs w:val="16"/>
+        </w:rPr>
+        <w:t xml:space="preserve">-files -s” pour voir comme sua hello.txt est dans le </w:t>
+      </w:r>
+      <w:proofErr w:type="spellStart"/>
+      <w:r>
+        <w:rPr>
+          <w:sz w:val="16"/>
+          <w:szCs w:val="16"/>
+        </w:rPr>
+        <w:t>staged</w:t>
+      </w:r>
+      <w:proofErr w:type="spellEnd"/>
+      <w:r>
+        <w:rPr>
+          <w:sz w:val="16"/>
+          <w:szCs w:val="16"/>
+        </w:rPr>
+        <w:t xml:space="preserve"> area</w:t>
+      </w:r>
+    </w:p>
+    <w:p>
+      <w:pPr>
+        <w:pStyle w:val="Paragraphedeliste"/>
+        <w:rPr>
+          <w:sz w:val="16"/>
+          <w:szCs w:val="16"/>
+        </w:rPr>
+      </w:pPr>
+      <w:r>
+        <w:rPr>
+          <w:sz w:val="16"/>
+          <w:szCs w:val="16"/>
+        </w:rPr>
+        <w:t>7.</w:t>
+      </w:r>
+      <w:r>
+        <w:rPr>
+          <w:sz w:val="16"/>
+          <w:szCs w:val="16"/>
+        </w:rPr>
+        <w:t xml:space="preserve"> faire </w:t>
+      </w:r>
+      <w:proofErr w:type="spellStart"/>
+      <w:r>
+        <w:rPr>
+          <w:sz w:val="16"/>
+          <w:szCs w:val="16"/>
+        </w:rPr>
+        <w:t>gs</w:t>
+      </w:r>
+      <w:proofErr w:type="spellEnd"/>
+      <w:r>
+        <w:rPr>
+          <w:sz w:val="16"/>
+          <w:szCs w:val="16"/>
+        </w:rPr>
+        <w:t xml:space="preserve"> –s pour voir «</w:t>
+      </w:r>
+      <w:proofErr w:type="gramStart"/>
+      <w:r>
+        <w:rPr>
+          <w:sz w:val="16"/>
+          <w:szCs w:val="16"/>
+        </w:rPr>
+        <w:t xml:space="preserve">  </w:t>
+      </w:r>
+      <w:r>
+        <w:rPr>
+          <w:sz w:val="16"/>
+          <w:szCs w:val="16"/>
+          <w:highlight w:val="yellow"/>
+        </w:rPr>
+        <w:t>A</w:t>
+      </w:r>
+      <w:proofErr w:type="gramEnd"/>
+      <w:r>
+        <w:rPr>
+          <w:sz w:val="16"/>
+          <w:szCs w:val="16"/>
+        </w:rPr>
+        <w:t xml:space="preserve"> heelo.txt » </w:t>
+      </w:r>
+      <w:r>
+        <w:rPr>
+          <w:sz w:val="16"/>
+          <w:szCs w:val="16"/>
+        </w:rPr>
+        <w:t xml:space="preserve">A : pour </w:t>
+      </w:r>
+      <w:proofErr w:type="spellStart"/>
+      <w:r>
+        <w:rPr>
+          <w:sz w:val="16"/>
+          <w:szCs w:val="16"/>
+        </w:rPr>
+        <w:t>added</w:t>
+      </w:r>
+      <w:proofErr w:type="spellEnd"/>
+    </w:p>
+    <w:p>
+      <w:pPr>
+        <w:pStyle w:val="Paragraphedeliste"/>
+        <w:rPr>
+          <w:sz w:val="16"/>
+          <w:szCs w:val="16"/>
+          <w:lang w:val="en-US"/>
+        </w:rPr>
+      </w:pPr>
+      <w:r>
+        <w:rPr>
+          <w:sz w:val="16"/>
+          <w:szCs w:val="16"/>
+          <w:lang w:val="en-US"/>
+        </w:rPr>
+        <w:t>8</w:t>
+      </w:r>
+      <w:r>
+        <w:rPr>
+          <w:sz w:val="16"/>
+          <w:szCs w:val="16"/>
+          <w:lang w:val="en-US"/>
+        </w:rPr>
+        <w:t xml:space="preserve">. </w:t>
+      </w:r>
+      <w:proofErr w:type="gramStart"/>
+      <w:r>
+        <w:rPr>
+          <w:sz w:val="16"/>
+          <w:szCs w:val="16"/>
+          <w:lang w:val="en-US"/>
+        </w:rPr>
+        <w:t>echo</w:t>
+      </w:r>
+      <w:proofErr w:type="gramEnd"/>
+      <w:r>
+        <w:rPr>
+          <w:sz w:val="16"/>
+          <w:szCs w:val="16"/>
+          <w:lang w:val="en-US"/>
+        </w:rPr>
+        <w:t xml:space="preserve"> &gt;&gt;</w:t>
+      </w:r>
+      <w:r>
+        <w:rPr>
+          <w:sz w:val="16"/>
+          <w:szCs w:val="16"/>
+          <w:lang w:val="en-US"/>
+        </w:rPr>
+        <w:t xml:space="preserve"> </w:t>
+      </w:r>
+      <w:r>
+        <w:rPr>
+          <w:sz w:val="16"/>
+          <w:szCs w:val="16"/>
+          <w:lang w:val="en-US"/>
+        </w:rPr>
+        <w:t>« </w:t>
+      </w:r>
+      <w:r>
+        <w:rPr>
+          <w:sz w:val="16"/>
+          <w:szCs w:val="16"/>
+          <w:lang w:val="en-US"/>
+        </w:rPr>
+        <w:t>change 1 » &gt;&gt; hello.txt</w:t>
+      </w:r>
+    </w:p>
+    <w:p>
+      <w:pPr>
+        <w:pStyle w:val="Paragraphedeliste"/>
+        <w:rPr>
+          <w:sz w:val="16"/>
+          <w:szCs w:val="16"/>
+          <w:lang w:val="en-US"/>
+        </w:rPr>
+      </w:pPr>
+      <w:r>
+        <w:rPr>
+          <w:sz w:val="16"/>
+          <w:szCs w:val="16"/>
+          <w:lang w:val="en-US"/>
+        </w:rPr>
+        <w:t xml:space="preserve">9. </w:t>
+      </w:r>
+      <w:proofErr w:type="spellStart"/>
+      <w:proofErr w:type="gramStart"/>
+      <w:r>
+        <w:rPr>
+          <w:sz w:val="16"/>
+          <w:szCs w:val="16"/>
+          <w:lang w:val="en-US"/>
+        </w:rPr>
+        <w:t>g</w:t>
+      </w:r>
+      <w:r>
+        <w:rPr>
+          <w:sz w:val="16"/>
+          <w:szCs w:val="16"/>
+          <w:lang w:val="en-US"/>
+        </w:rPr>
+        <w:t>it</w:t>
+      </w:r>
+      <w:proofErr w:type="spellEnd"/>
+      <w:proofErr w:type="gramEnd"/>
+      <w:r>
+        <w:rPr>
+          <w:sz w:val="16"/>
+          <w:szCs w:val="16"/>
+          <w:lang w:val="en-US"/>
+        </w:rPr>
+        <w:t xml:space="preserve"> –s :  </w:t>
+      </w:r>
+      <w:proofErr w:type="spellStart"/>
+      <w:r>
+        <w:rPr>
+          <w:sz w:val="16"/>
+          <w:szCs w:val="16"/>
+          <w:lang w:val="en-US"/>
+        </w:rPr>
+        <w:t>affiche</w:t>
+      </w:r>
+      <w:proofErr w:type="spellEnd"/>
+      <w:r>
+        <w:rPr>
+          <w:sz w:val="16"/>
+          <w:szCs w:val="16"/>
+          <w:lang w:val="en-US"/>
+        </w:rPr>
+        <w:t xml:space="preserve"> “AM hello.txt”</w:t>
+      </w:r>
+      <w:r>
+        <w:rPr>
+          <w:sz w:val="16"/>
+          <w:szCs w:val="16"/>
+          <w:lang w:val="en-US"/>
+        </w:rPr>
+        <w:t xml:space="preserve"> modified in work tree</w:t>
+      </w:r>
+    </w:p>
+    <w:p>
+      <w:pPr>
+        <w:pStyle w:val="Paragraphedeliste"/>
+        <w:rPr>
+          <w:sz w:val="16"/>
+          <w:szCs w:val="16"/>
+        </w:rPr>
+      </w:pPr>
+      <w:r>
+        <w:rPr>
+          <w:sz w:val="16"/>
+          <w:szCs w:val="16"/>
+        </w:rPr>
+        <w:t xml:space="preserve">10 faire </w:t>
+      </w:r>
+      <w:proofErr w:type="spellStart"/>
+      <w:r>
+        <w:rPr>
+          <w:sz w:val="16"/>
+          <w:szCs w:val="16"/>
+        </w:rPr>
+        <w:t>gs</w:t>
+      </w:r>
+      <w:proofErr w:type="spellEnd"/>
+      <w:r>
+        <w:rPr>
+          <w:sz w:val="16"/>
+          <w:szCs w:val="16"/>
+        </w:rPr>
+        <w:t xml:space="preserve"> </w:t>
+      </w:r>
+      <w:r>
+        <w:rPr>
+          <w:sz w:val="16"/>
+          <w:szCs w:val="16"/>
+        </w:rPr>
+        <w:t>–</w:t>
+      </w:r>
+      <w:r>
+        <w:rPr>
+          <w:sz w:val="16"/>
+          <w:szCs w:val="16"/>
+        </w:rPr>
+        <w:t>v</w:t>
+      </w:r>
+      <w:r>
+        <w:rPr>
+          <w:sz w:val="16"/>
+          <w:szCs w:val="16"/>
+        </w:rPr>
+        <w:t xml:space="preserve"> et (voir a/</w:t>
+      </w:r>
+      <w:proofErr w:type="gramStart"/>
+      <w:r>
+        <w:rPr>
+          <w:sz w:val="16"/>
+          <w:szCs w:val="16"/>
+        </w:rPr>
+        <w:t>h.txt</w:t>
+      </w:r>
+      <w:r>
+        <w:rPr>
+          <w:sz w:val="16"/>
+          <w:szCs w:val="16"/>
+        </w:rPr>
+        <w:t>(</w:t>
+      </w:r>
+      <w:proofErr w:type="spellStart"/>
+      <w:proofErr w:type="gramEnd"/>
+      <w:r>
+        <w:rPr>
+          <w:sz w:val="16"/>
+          <w:szCs w:val="16"/>
+        </w:rPr>
+        <w:t>stagged</w:t>
+      </w:r>
+      <w:proofErr w:type="spellEnd"/>
+      <w:r>
+        <w:rPr>
+          <w:sz w:val="16"/>
+          <w:szCs w:val="16"/>
+        </w:rPr>
+        <w:t>)</w:t>
+      </w:r>
+      <w:r>
+        <w:rPr>
+          <w:sz w:val="16"/>
+          <w:szCs w:val="16"/>
+        </w:rPr>
+        <w:t xml:space="preserve"> b/hel.tx</w:t>
+      </w:r>
+      <w:r>
+        <w:rPr>
+          <w:sz w:val="16"/>
+          <w:szCs w:val="16"/>
+        </w:rPr>
+        <w:t>t(</w:t>
+      </w:r>
+      <w:proofErr w:type="spellStart"/>
+      <w:r>
+        <w:rPr>
+          <w:sz w:val="16"/>
+          <w:szCs w:val="16"/>
+        </w:rPr>
+        <w:t>work</w:t>
+      </w:r>
+      <w:proofErr w:type="spellEnd"/>
+      <w:r>
+        <w:rPr>
+          <w:sz w:val="16"/>
+          <w:szCs w:val="16"/>
+        </w:rPr>
+        <w:t xml:space="preserve"> directory)</w:t>
+      </w:r>
+      <w:r>
+        <w:rPr>
+          <w:sz w:val="16"/>
+          <w:szCs w:val="16"/>
+        </w:rPr>
+        <w:t>) et le hash</w:t>
+      </w:r>
+    </w:p>
+    <w:p>
+      <w:pPr>
+        <w:pStyle w:val="Paragraphedeliste"/>
+        <w:rPr>
+          <w:sz w:val="16"/>
+          <w:szCs w:val="16"/>
+        </w:rPr>
+      </w:pPr>
+      <w:r>
+        <w:rPr>
+          <w:sz w:val="16"/>
+          <w:szCs w:val="16"/>
+        </w:rPr>
+        <w:t>9</w:t>
+      </w:r>
+      <w:r>
+        <w:rPr>
+          <w:sz w:val="16"/>
+          <w:szCs w:val="16"/>
+        </w:rPr>
+        <w:t>. pour savoir qu’est ce qu’il y’à dans le stage area</w:t>
+      </w:r>
+    </w:p>
+    <w:p>
+      <w:pPr>
+        <w:pStyle w:val="Paragraphedeliste"/>
+        <w:ind w:firstLine="696"/>
+        <w:rPr>
+          <w:b/>
+          <w:bCs/>
+          <w:sz w:val="16"/>
+          <w:szCs w:val="16"/>
+          <w:lang w:val="en-US"/>
+        </w:rPr>
+      </w:pPr>
+      <w:proofErr w:type="spellStart"/>
+      <w:proofErr w:type="gramStart"/>
+      <w:r>
+        <w:rPr>
+          <w:b/>
+          <w:bCs/>
+          <w:sz w:val="16"/>
+          <w:szCs w:val="16"/>
+          <w:lang w:val="en-US"/>
+        </w:rPr>
+        <w:t>g</w:t>
+      </w:r>
+      <w:r>
+        <w:rPr>
+          <w:b/>
+          <w:bCs/>
+          <w:sz w:val="16"/>
+          <w:szCs w:val="16"/>
+          <w:lang w:val="en-US"/>
+        </w:rPr>
+        <w:t>it</w:t>
+      </w:r>
+      <w:proofErr w:type="spellEnd"/>
+      <w:proofErr w:type="gramEnd"/>
+      <w:r>
+        <w:rPr>
+          <w:b/>
+          <w:bCs/>
+          <w:sz w:val="16"/>
+          <w:szCs w:val="16"/>
+          <w:lang w:val="en-US"/>
+        </w:rPr>
+        <w:t xml:space="preserve"> ls-files </w:t>
+      </w:r>
+      <w:r>
+        <w:rPr>
+          <w:b/>
+          <w:bCs/>
+          <w:sz w:val="16"/>
+          <w:szCs w:val="16"/>
+          <w:lang w:val="en-US"/>
+        </w:rPr>
+        <w:t>–</w:t>
+      </w:r>
+      <w:r>
+        <w:rPr>
+          <w:b/>
+          <w:bCs/>
+          <w:sz w:val="16"/>
+          <w:szCs w:val="16"/>
+          <w:lang w:val="en-US"/>
+        </w:rPr>
+        <w:t>s</w:t>
+      </w:r>
+    </w:p>
+    <w:p>
+      <w:pPr>
+        <w:pStyle w:val="Paragraphedeliste"/>
+        <w:ind w:hanging="11"/>
+        <w:rPr>
+          <w:sz w:val="16"/>
+          <w:szCs w:val="16"/>
+          <w:lang w:val="en-US"/>
+        </w:rPr>
+      </w:pPr>
+      <w:r>
+        <w:rPr>
+          <w:sz w:val="16"/>
+          <w:szCs w:val="16"/>
+          <w:lang w:val="en-US"/>
+        </w:rPr>
+        <w:t xml:space="preserve">11. </w:t>
+      </w:r>
+      <w:proofErr w:type="spellStart"/>
+      <w:proofErr w:type="gramStart"/>
+      <w:r>
+        <w:rPr>
+          <w:sz w:val="16"/>
+          <w:szCs w:val="16"/>
+          <w:lang w:val="en-US"/>
+        </w:rPr>
+        <w:t>git</w:t>
+      </w:r>
+      <w:proofErr w:type="spellEnd"/>
+      <w:proofErr w:type="gramEnd"/>
+      <w:r>
+        <w:rPr>
+          <w:sz w:val="16"/>
+          <w:szCs w:val="16"/>
+          <w:lang w:val="en-US"/>
+        </w:rPr>
+        <w:t xml:space="preserve"> no-pager diff</w:t>
+      </w:r>
+      <w:r>
+        <w:rPr>
+          <w:sz w:val="16"/>
+          <w:szCs w:val="16"/>
+          <w:lang w:val="en-US"/>
+        </w:rPr>
+        <w:t xml:space="preserve"> ( compare le </w:t>
+      </w:r>
+      <w:proofErr w:type="spellStart"/>
+      <w:r>
+        <w:rPr>
+          <w:sz w:val="16"/>
+          <w:szCs w:val="16"/>
+          <w:lang w:val="en-US"/>
+        </w:rPr>
+        <w:t>stagged</w:t>
+      </w:r>
+      <w:proofErr w:type="spellEnd"/>
+      <w:r>
+        <w:rPr>
+          <w:sz w:val="16"/>
+          <w:szCs w:val="16"/>
+          <w:lang w:val="en-US"/>
+        </w:rPr>
+        <w:t xml:space="preserve"> et le work directory)</w:t>
+      </w:r>
+    </w:p>
+    <w:p>
+      <w:pPr>
+        <w:pStyle w:val="Paragraphedeliste"/>
+        <w:ind w:hanging="11"/>
+        <w:rPr>
+          <w:sz w:val="16"/>
+          <w:szCs w:val="16"/>
+        </w:rPr>
+      </w:pPr>
+      <w:r>
+        <w:rPr>
+          <w:sz w:val="16"/>
+          <w:szCs w:val="16"/>
+        </w:rPr>
+        <w:t xml:space="preserve">12. git no-pager </w:t>
+      </w:r>
+      <w:proofErr w:type="spellStart"/>
+      <w:r>
+        <w:rPr>
+          <w:sz w:val="16"/>
+          <w:szCs w:val="16"/>
+        </w:rPr>
+        <w:t>diff</w:t>
+      </w:r>
+      <w:proofErr w:type="spellEnd"/>
+      <w:r>
+        <w:rPr>
+          <w:sz w:val="16"/>
+          <w:szCs w:val="16"/>
+        </w:rPr>
+        <w:t xml:space="preserve"> --</w:t>
+      </w:r>
+      <w:proofErr w:type="spellStart"/>
+      <w:r>
+        <w:rPr>
+          <w:sz w:val="16"/>
+          <w:szCs w:val="16"/>
+        </w:rPr>
+        <w:t>satged</w:t>
+      </w:r>
+      <w:proofErr w:type="spellEnd"/>
+      <w:r>
+        <w:rPr>
+          <w:sz w:val="16"/>
+          <w:szCs w:val="16"/>
+        </w:rPr>
+        <w:t xml:space="preserve"> </w:t>
+      </w:r>
+      <w:r>
+        <w:rPr>
+          <w:sz w:val="16"/>
+          <w:szCs w:val="16"/>
+        </w:rPr>
+        <w:t>(compare</w:t>
+      </w:r>
+      <w:r>
+        <w:rPr>
+          <w:sz w:val="16"/>
+          <w:szCs w:val="16"/>
+        </w:rPr>
+        <w:t xml:space="preserve"> le </w:t>
+      </w:r>
+      <w:proofErr w:type="spellStart"/>
+      <w:r>
+        <w:rPr>
+          <w:sz w:val="16"/>
+          <w:szCs w:val="16"/>
+        </w:rPr>
+        <w:t>stagged</w:t>
+      </w:r>
+      <w:proofErr w:type="spellEnd"/>
+      <w:r>
+        <w:rPr>
+          <w:sz w:val="16"/>
+          <w:szCs w:val="16"/>
+        </w:rPr>
+        <w:t xml:space="preserve"> et le </w:t>
+      </w:r>
+      <w:proofErr w:type="spellStart"/>
+      <w:r>
+        <w:rPr>
+          <w:sz w:val="16"/>
+          <w:szCs w:val="16"/>
+        </w:rPr>
+        <w:t>depo</w:t>
+      </w:r>
+      <w:proofErr w:type="spellEnd"/>
+      <w:r>
+        <w:rPr>
+          <w:sz w:val="16"/>
+          <w:szCs w:val="16"/>
+        </w:rPr>
+        <w:t xml:space="preserve"> git</w:t>
+      </w:r>
+      <w:proofErr w:type="gramStart"/>
+      <w:r>
+        <w:rPr>
+          <w:sz w:val="16"/>
+          <w:szCs w:val="16"/>
+        </w:rPr>
+        <w:t>)</w:t>
+      </w:r>
+      <w:r>
+        <w:rPr>
+          <w:sz w:val="16"/>
+          <w:szCs w:val="16"/>
+        </w:rPr>
+        <w:t>(</w:t>
+      </w:r>
+      <w:proofErr w:type="gramEnd"/>
+      <w:r>
+        <w:rPr>
+          <w:sz w:val="16"/>
+          <w:szCs w:val="16"/>
+        </w:rPr>
+        <w:t xml:space="preserve">nul rien dans le </w:t>
+      </w:r>
+      <w:proofErr w:type="spellStart"/>
+      <w:r>
+        <w:rPr>
+          <w:sz w:val="16"/>
+          <w:szCs w:val="16"/>
+        </w:rPr>
+        <w:t>depot</w:t>
+      </w:r>
+      <w:proofErr w:type="spellEnd"/>
+      <w:r>
+        <w:rPr>
+          <w:sz w:val="16"/>
+          <w:szCs w:val="16"/>
+        </w:rPr>
+        <w:t>)</w:t>
+      </w:r>
+    </w:p>
+    <w:p>
+      <w:pPr>
+        <w:pStyle w:val="Paragraphedeliste"/>
+        <w:rPr>
+          <w:sz w:val="16"/>
+          <w:szCs w:val="16"/>
+        </w:rPr>
+      </w:pPr>
+      <w:r>
+        <w:rPr>
+          <w:sz w:val="16"/>
+          <w:szCs w:val="16"/>
+        </w:rPr>
+        <w:t xml:space="preserve">13. </w:t>
+      </w:r>
+      <w:proofErr w:type="spellStart"/>
+      <w:r>
+        <w:rPr>
+          <w:sz w:val="16"/>
+          <w:szCs w:val="16"/>
+        </w:rPr>
+        <w:t>echo</w:t>
+      </w:r>
+      <w:proofErr w:type="spellEnd"/>
+      <w:r>
+        <w:rPr>
+          <w:sz w:val="16"/>
+          <w:szCs w:val="16"/>
+        </w:rPr>
+        <w:t xml:space="preserve"> &gt;&gt;</w:t>
+      </w:r>
+      <w:r>
+        <w:rPr>
+          <w:sz w:val="16"/>
+          <w:szCs w:val="16"/>
+        </w:rPr>
+        <w:t xml:space="preserve"> « change</w:t>
+      </w:r>
+      <w:r>
+        <w:rPr>
+          <w:sz w:val="16"/>
+          <w:szCs w:val="16"/>
+        </w:rPr>
+        <w:t>-</w:t>
+      </w:r>
+      <w:r>
+        <w:rPr>
+          <w:sz w:val="16"/>
+          <w:szCs w:val="16"/>
+        </w:rPr>
+        <w:t xml:space="preserve"> 2 » &gt;&gt; hello.txt</w:t>
+      </w:r>
+    </w:p>
+    <w:p>
+      <w:pPr>
+        <w:pStyle w:val="Paragraphedeliste"/>
+        <w:ind w:hanging="11"/>
+        <w:rPr>
+          <w:sz w:val="16"/>
+          <w:szCs w:val="16"/>
+        </w:rPr>
+      </w:pPr>
+      <w:r>
+        <w:rPr>
+          <w:sz w:val="16"/>
+          <w:szCs w:val="16"/>
+        </w:rPr>
+        <w:t xml:space="preserve">14 git </w:t>
+      </w:r>
+      <w:proofErr w:type="spellStart"/>
+      <w:r>
+        <w:rPr>
+          <w:sz w:val="16"/>
+          <w:szCs w:val="16"/>
+        </w:rPr>
+        <w:t>add</w:t>
+      </w:r>
+      <w:proofErr w:type="spellEnd"/>
+      <w:r>
+        <w:rPr>
+          <w:sz w:val="16"/>
+          <w:szCs w:val="16"/>
+        </w:rPr>
+        <w:t xml:space="preserve"> –p (ajouter la ligne change- 2 mais pas la ligne change- 1)</w:t>
+      </w:r>
+    </w:p>
+    <w:p>
+      <w:pPr>
+        <w:pStyle w:val="Paragraphedeliste"/>
+        <w:ind w:hanging="11"/>
+        <w:rPr>
+          <w:sz w:val="16"/>
+          <w:szCs w:val="16"/>
+        </w:rPr>
+      </w:pPr>
+      <w:r>
+        <w:rPr>
+          <w:sz w:val="16"/>
+          <w:szCs w:val="16"/>
+        </w:rPr>
+        <w:t>15. faire ?</w:t>
+      </w:r>
+      <w:r>
+        <w:rPr>
+          <w:sz w:val="16"/>
+          <w:szCs w:val="16"/>
+        </w:rPr>
+        <w:t xml:space="preserve"> </w:t>
+      </w:r>
+      <w:proofErr w:type="gramStart"/>
+      <w:r>
+        <w:rPr>
+          <w:sz w:val="16"/>
+          <w:szCs w:val="16"/>
+        </w:rPr>
+        <w:t>puis</w:t>
+      </w:r>
+      <w:proofErr w:type="gramEnd"/>
+      <w:r>
+        <w:rPr>
+          <w:sz w:val="16"/>
+          <w:szCs w:val="16"/>
+        </w:rPr>
+        <w:t xml:space="preserve"> e</w:t>
+      </w:r>
+      <w:r>
+        <w:rPr>
+          <w:sz w:val="16"/>
+          <w:szCs w:val="16"/>
+        </w:rPr>
+        <w:t xml:space="preserve"> et supprimer « </w:t>
+      </w:r>
+      <w:r>
+        <w:rPr>
+          <w:sz w:val="16"/>
+          <w:szCs w:val="16"/>
+        </w:rPr>
+        <w:t xml:space="preserve">change- </w:t>
+      </w:r>
+      <w:r>
+        <w:rPr>
+          <w:sz w:val="16"/>
+          <w:szCs w:val="16"/>
+        </w:rPr>
+        <w:t>1 » </w:t>
+      </w:r>
+    </w:p>
+    <w:p>
+      <w:pPr>
+        <w:pStyle w:val="Paragraphedeliste"/>
+        <w:ind w:hanging="11"/>
+        <w:rPr>
+          <w:sz w:val="16"/>
+          <w:szCs w:val="16"/>
+        </w:rPr>
+      </w:pPr>
+      <w:r>
+        <w:rPr>
+          <w:sz w:val="16"/>
+          <w:szCs w:val="16"/>
+        </w:rPr>
+        <w:t>16</w:t>
+      </w:r>
+      <w:r>
+        <w:rPr>
+          <w:sz w:val="16"/>
+          <w:szCs w:val="16"/>
+        </w:rPr>
+        <w:t xml:space="preserve">. git no-pager </w:t>
+      </w:r>
+      <w:proofErr w:type="spellStart"/>
+      <w:r>
+        <w:rPr>
+          <w:sz w:val="16"/>
+          <w:szCs w:val="16"/>
+        </w:rPr>
+        <w:t>diff</w:t>
+      </w:r>
+      <w:proofErr w:type="spellEnd"/>
+      <w:r>
+        <w:rPr>
+          <w:sz w:val="16"/>
+          <w:szCs w:val="16"/>
+        </w:rPr>
+        <w:t xml:space="preserve"> --</w:t>
+      </w:r>
+      <w:proofErr w:type="spellStart"/>
+      <w:r>
+        <w:rPr>
+          <w:sz w:val="16"/>
+          <w:szCs w:val="16"/>
+        </w:rPr>
+        <w:t>satged</w:t>
+      </w:r>
+      <w:proofErr w:type="spellEnd"/>
+      <w:r>
+        <w:rPr>
+          <w:sz w:val="16"/>
+          <w:szCs w:val="16"/>
+        </w:rPr>
+        <w:t xml:space="preserve"> (compare le </w:t>
+      </w:r>
+      <w:proofErr w:type="spellStart"/>
+      <w:r>
+        <w:rPr>
+          <w:sz w:val="16"/>
+          <w:szCs w:val="16"/>
+        </w:rPr>
+        <w:t>stagged</w:t>
+      </w:r>
+      <w:proofErr w:type="spellEnd"/>
+      <w:r>
+        <w:rPr>
+          <w:sz w:val="16"/>
+          <w:szCs w:val="16"/>
+        </w:rPr>
+        <w:t xml:space="preserve"> et le </w:t>
+      </w:r>
+      <w:proofErr w:type="spellStart"/>
+      <w:r>
+        <w:rPr>
+          <w:sz w:val="16"/>
+          <w:szCs w:val="16"/>
+        </w:rPr>
+        <w:t>depo</w:t>
+      </w:r>
+      <w:proofErr w:type="spellEnd"/>
+      <w:r>
+        <w:rPr>
+          <w:sz w:val="16"/>
+          <w:szCs w:val="16"/>
+        </w:rPr>
+        <w:t xml:space="preserve"> git</w:t>
+      </w:r>
+      <w:proofErr w:type="gramStart"/>
+      <w:r>
+        <w:rPr>
+          <w:sz w:val="16"/>
+          <w:szCs w:val="16"/>
+        </w:rPr>
+        <w:t>)(</w:t>
+      </w:r>
+      <w:proofErr w:type="gramEnd"/>
+      <w:r>
+        <w:rPr>
+          <w:sz w:val="16"/>
+          <w:szCs w:val="16"/>
+        </w:rPr>
+        <w:t xml:space="preserve">nul rien dans le </w:t>
+      </w:r>
+      <w:proofErr w:type="spellStart"/>
+      <w:r>
+        <w:rPr>
+          <w:sz w:val="16"/>
+          <w:szCs w:val="16"/>
+        </w:rPr>
+        <w:t>depot</w:t>
+      </w:r>
+      <w:proofErr w:type="spellEnd"/>
+      <w:r>
+        <w:rPr>
+          <w:sz w:val="16"/>
+          <w:szCs w:val="16"/>
+        </w:rPr>
+        <w:t>)</w:t>
+      </w:r>
+    </w:p>
+    <w:p>
+      <w:pPr>
+        <w:pStyle w:val="Paragraphedeliste"/>
+        <w:ind w:hanging="11"/>
+        <w:rPr>
+          <w:sz w:val="16"/>
+          <w:szCs w:val="16"/>
+        </w:rPr>
+      </w:pPr>
+      <w:r>
+        <w:rPr>
+          <w:sz w:val="16"/>
+          <w:szCs w:val="16"/>
+        </w:rPr>
+        <w:t xml:space="preserve">17 git restore hello.txt pour supprimer les </w:t>
+      </w:r>
+      <w:proofErr w:type="spellStart"/>
+      <w:r>
+        <w:rPr>
+          <w:sz w:val="16"/>
+          <w:szCs w:val="16"/>
+        </w:rPr>
+        <w:t>changelment</w:t>
+      </w:r>
+      <w:proofErr w:type="spellEnd"/>
+      <w:r>
+        <w:rPr>
+          <w:sz w:val="16"/>
+          <w:szCs w:val="16"/>
+        </w:rPr>
+        <w:t xml:space="preserve"> dans </w:t>
+      </w:r>
+      <w:proofErr w:type="spellStart"/>
+      <w:r>
+        <w:rPr>
+          <w:sz w:val="16"/>
+          <w:szCs w:val="16"/>
+        </w:rPr>
+        <w:t>work</w:t>
+      </w:r>
+      <w:proofErr w:type="spellEnd"/>
+      <w:r>
+        <w:rPr>
+          <w:sz w:val="16"/>
+          <w:szCs w:val="16"/>
+        </w:rPr>
+        <w:t xml:space="preserve"> directory</w:t>
+      </w:r>
+    </w:p>
+    <w:p>
+      <w:pPr>
+        <w:pStyle w:val="Paragraphedeliste"/>
+        <w:ind w:hanging="11"/>
+        <w:rPr>
+          <w:sz w:val="16"/>
+          <w:szCs w:val="16"/>
+        </w:rPr>
+      </w:pPr>
+      <w:r>
+        <w:rPr>
+          <w:sz w:val="16"/>
+          <w:szCs w:val="16"/>
+        </w:rPr>
+        <w:t xml:space="preserve">18 </w:t>
+      </w:r>
+      <w:proofErr w:type="spellStart"/>
+      <w:r>
+        <w:rPr>
+          <w:sz w:val="16"/>
+          <w:szCs w:val="16"/>
+        </w:rPr>
+        <w:t>cre</w:t>
+      </w:r>
+      <w:proofErr w:type="spellEnd"/>
+      <w:r>
+        <w:rPr>
+          <w:sz w:val="16"/>
+          <w:szCs w:val="16"/>
+        </w:rPr>
+        <w:t xml:space="preserve"> un </w:t>
+      </w:r>
+      <w:proofErr w:type="spellStart"/>
+      <w:r>
+        <w:rPr>
+          <w:sz w:val="16"/>
+          <w:szCs w:val="16"/>
+        </w:rPr>
+        <w:t>repertoire</w:t>
+      </w:r>
+      <w:proofErr w:type="spellEnd"/>
+      <w:r>
+        <w:rPr>
+          <w:sz w:val="16"/>
+          <w:szCs w:val="16"/>
+        </w:rPr>
+        <w:t xml:space="preserve"> vide puis faire git </w:t>
+      </w:r>
+      <w:proofErr w:type="spellStart"/>
+      <w:r>
+        <w:rPr>
+          <w:sz w:val="16"/>
+          <w:szCs w:val="16"/>
+        </w:rPr>
+        <w:t>status</w:t>
+      </w:r>
+      <w:proofErr w:type="spellEnd"/>
+      <w:r>
+        <w:rPr>
+          <w:sz w:val="16"/>
+          <w:szCs w:val="16"/>
+        </w:rPr>
+        <w:t xml:space="preserve"> </w:t>
+      </w:r>
+      <w:proofErr w:type="gramStart"/>
+      <w:r>
+        <w:rPr>
+          <w:sz w:val="16"/>
+          <w:szCs w:val="16"/>
+        </w:rPr>
+        <w:t xml:space="preserve">( </w:t>
+      </w:r>
+      <w:proofErr w:type="spellStart"/>
+      <w:r>
+        <w:rPr>
+          <w:sz w:val="16"/>
+          <w:szCs w:val="16"/>
+        </w:rPr>
+        <w:t>src</w:t>
+      </w:r>
+      <w:proofErr w:type="spellEnd"/>
+      <w:proofErr w:type="gramEnd"/>
+      <w:r>
+        <w:rPr>
+          <w:sz w:val="16"/>
+          <w:szCs w:val="16"/>
+        </w:rPr>
+        <w:t xml:space="preserve"> </w:t>
+      </w:r>
+      <w:proofErr w:type="spellStart"/>
+      <w:r>
+        <w:rPr>
+          <w:sz w:val="16"/>
+          <w:szCs w:val="16"/>
+        </w:rPr>
+        <w:t>napparit</w:t>
+      </w:r>
+      <w:proofErr w:type="spellEnd"/>
+      <w:r>
+        <w:rPr>
+          <w:sz w:val="16"/>
+          <w:szCs w:val="16"/>
+        </w:rPr>
+        <w:t xml:space="preserve"> pas </w:t>
+      </w:r>
+      <w:proofErr w:type="spellStart"/>
+      <w:r>
+        <w:rPr>
+          <w:sz w:val="16"/>
+          <w:szCs w:val="16"/>
+        </w:rPr>
+        <w:t>tracker</w:t>
+      </w:r>
+      <w:proofErr w:type="spellEnd"/>
+      <w:r>
+        <w:rPr>
+          <w:sz w:val="16"/>
+          <w:szCs w:val="16"/>
+        </w:rPr>
+        <w:t xml:space="preserve"> les </w:t>
+      </w:r>
+      <w:proofErr w:type="spellStart"/>
+      <w:r>
+        <w:rPr>
+          <w:sz w:val="16"/>
+          <w:szCs w:val="16"/>
+        </w:rPr>
+        <w:t>fichiers</w:t>
+      </w:r>
+      <w:r>
+        <w:rPr>
+          <w:sz w:val="16"/>
+          <w:szCs w:val="16"/>
+        </w:rPr>
+        <w:t>l</w:t>
+      </w:r>
+      <w:proofErr w:type="spellEnd"/>
+      <w:r>
+        <w:rPr>
+          <w:sz w:val="16"/>
+          <w:szCs w:val="16"/>
+        </w:rPr>
+        <w:t>)</w:t>
+      </w:r>
+    </w:p>
+    <w:p>
+      <w:pPr>
+        <w:pStyle w:val="Paragraphedeliste"/>
+        <w:ind w:hanging="11"/>
+        <w:rPr>
+          <w:sz w:val="16"/>
+          <w:szCs w:val="16"/>
+        </w:rPr>
+      </w:pPr>
+      <w:r>
+        <w:rPr>
+          <w:sz w:val="16"/>
+          <w:szCs w:val="16"/>
+        </w:rPr>
+        <w:t xml:space="preserve">19 Git mv hello.txt </w:t>
+      </w:r>
+      <w:proofErr w:type="spellStart"/>
+      <w:r>
+        <w:rPr>
+          <w:sz w:val="16"/>
+          <w:szCs w:val="16"/>
+        </w:rPr>
+        <w:t>src</w:t>
+      </w:r>
+      <w:proofErr w:type="spellEnd"/>
+      <w:r>
+        <w:rPr>
+          <w:sz w:val="16"/>
+          <w:szCs w:val="16"/>
+        </w:rPr>
+        <w:t xml:space="preserve">/hello.txt et voir (il ajoute </w:t>
+      </w:r>
+      <w:proofErr w:type="spellStart"/>
+      <w:r>
+        <w:rPr>
+          <w:sz w:val="16"/>
+          <w:szCs w:val="16"/>
+        </w:rPr>
+        <w:t>src</w:t>
+      </w:r>
+      <w:proofErr w:type="spellEnd"/>
+      <w:r>
+        <w:rPr>
+          <w:sz w:val="16"/>
+          <w:szCs w:val="16"/>
+        </w:rPr>
+        <w:t xml:space="preserve"> a </w:t>
+      </w:r>
+      <w:proofErr w:type="spellStart"/>
+      <w:r>
+        <w:rPr>
+          <w:sz w:val="16"/>
+          <w:szCs w:val="16"/>
+        </w:rPr>
+        <w:t>untracked</w:t>
+      </w:r>
+      <w:proofErr w:type="spellEnd"/>
+      <w:r>
+        <w:rPr>
+          <w:sz w:val="16"/>
+          <w:szCs w:val="16"/>
+        </w:rPr>
+        <w:t>)</w:t>
+      </w:r>
+    </w:p>
+    <w:p>
+      <w:pPr>
+        <w:pStyle w:val="Paragraphedeliste"/>
+        <w:ind w:hanging="11"/>
+        <w:rPr>
+          <w:sz w:val="16"/>
+          <w:szCs w:val="16"/>
+        </w:rPr>
+      </w:pPr>
+      <w:r>
+        <w:rPr>
+          <w:sz w:val="16"/>
+          <w:szCs w:val="16"/>
+        </w:rPr>
+        <w:t xml:space="preserve">19 Git mv </w:t>
+      </w:r>
+      <w:proofErr w:type="spellStart"/>
+      <w:r>
+        <w:rPr>
+          <w:sz w:val="16"/>
+          <w:szCs w:val="16"/>
+        </w:rPr>
+        <w:t>src</w:t>
+      </w:r>
+      <w:proofErr w:type="spellEnd"/>
+      <w:r>
+        <w:rPr>
+          <w:sz w:val="16"/>
+          <w:szCs w:val="16"/>
+        </w:rPr>
+        <w:t>/hello.txt hello.txt et voir (</w:t>
+      </w:r>
+      <w:proofErr w:type="spellStart"/>
+      <w:r>
+        <w:rPr>
+          <w:sz w:val="16"/>
+          <w:szCs w:val="16"/>
+        </w:rPr>
+        <w:t>src</w:t>
+      </w:r>
+      <w:proofErr w:type="spellEnd"/>
+      <w:r>
+        <w:rPr>
+          <w:sz w:val="16"/>
+          <w:szCs w:val="16"/>
+        </w:rPr>
+        <w:t xml:space="preserve"> n’apparait pas dans </w:t>
+      </w:r>
+      <w:proofErr w:type="spellStart"/>
+      <w:r>
+        <w:rPr>
+          <w:sz w:val="16"/>
+          <w:szCs w:val="16"/>
+        </w:rPr>
+        <w:t>gs</w:t>
+      </w:r>
+      <w:proofErr w:type="spellEnd"/>
+      <w:r>
+        <w:rPr>
+          <w:sz w:val="16"/>
+          <w:szCs w:val="16"/>
+        </w:rPr>
+        <w:t>)</w:t>
+      </w:r>
+    </w:p>
+    <w:p>
+      <w:pPr>
+        <w:pStyle w:val="Paragraphedeliste"/>
+        <w:ind w:hanging="11"/>
+        <w:rPr>
+          <w:sz w:val="16"/>
+          <w:szCs w:val="16"/>
+        </w:rPr>
+      </w:pPr>
+    </w:p>
+    <w:p>
+      <w:pPr>
+        <w:pStyle w:val="Paragraphedeliste"/>
+        <w:ind w:hanging="11"/>
+        <w:rPr>
+          <w:sz w:val="16"/>
+          <w:szCs w:val="16"/>
+        </w:rPr>
+      </w:pPr>
+    </w:p>
+    <w:p>
+      <w:pPr>
+        <w:pStyle w:val="Paragraphedeliste"/>
+        <w:ind w:hanging="11"/>
+        <w:rPr>
+          <w:b/>
+          <w:bCs/>
+          <w:sz w:val="16"/>
+          <w:szCs w:val="16"/>
+        </w:rPr>
+      </w:pPr>
+    </w:p>
+    <w:p>
+      <w:pPr>
+        <w:pStyle w:val="Paragraphedeliste"/>
+        <w:rPr>
+          <w:sz w:val="16"/>
+          <w:szCs w:val="16"/>
+        </w:rPr>
+      </w:pPr>
+    </w:p>
+    <w:p>
+      <w:pPr>
+        <w:pStyle w:val="Paragraphedeliste"/>
+        <w:rPr>
+          <w:sz w:val="16"/>
+          <w:szCs w:val="16"/>
+        </w:rPr>
+      </w:pPr>
+    </w:p>
+    <w:p>
+      <w:pPr>
+        <w:pStyle w:val="Paragraphedeliste"/>
+        <w:rPr>
+          <w:sz w:val="16"/>
+          <w:szCs w:val="16"/>
+        </w:rPr>
       </w:pPr>
       <w:r>
         <w:rPr>
           <w:noProof/>
+          <w:sz w:val="16"/>
+          <w:szCs w:val="16"/>
+          <w:lang w:eastAsia="fr-FR"/>
+        </w:rPr>
+        <mc:AlternateContent>
+          <mc:Choice Requires="wps">
+            <w:drawing>
+              <wp:anchor distT="0" distB="0" distL="114300" distR="114300" simplePos="0" relativeHeight="251681792" behindDoc="0" locked="0" layoutInCell="1" allowOverlap="1">
+                <wp:simplePos x="0" y="0"/>
+                <wp:positionH relativeFrom="column">
+                  <wp:posOffset>2505363</wp:posOffset>
+                </wp:positionH>
+                <wp:positionV relativeFrom="paragraph">
+                  <wp:posOffset>3924448</wp:posOffset>
+                </wp:positionV>
+                <wp:extent cx="852692" cy="224393"/>
+                <wp:effectExtent l="0" t="0" r="24130" b="23495"/>
+                <wp:wrapNone/>
+                <wp:docPr id="20" name="Zone de texte 20"/>
+                <wp:cNvGraphicFramePr/>
+                <a:graphic xmlns:a="http://schemas.openxmlformats.org/drawingml/2006/main">
+                  <a:graphicData uri="http://schemas.microsoft.com/office/word/2010/wordprocessingShape">
+                    <wps:wsp>
+                      <wps:cNvSpPr txBox="1"/>
+                      <wps:spPr>
+                        <a:xfrm>
+                          <a:off x="0" y="0"/>
+                          <a:ext cx="852692" cy="224393"/>
+                        </a:xfrm>
+                        <a:prstGeom prst="rect">
+                          <a:avLst/>
+                        </a:prstGeom>
+                        <a:solidFill>
+                          <a:schemeClr val="lt1"/>
+                        </a:solidFill>
+                        <a:ln w="6350">
+                          <a:solidFill>
+                            <a:prstClr val="black"/>
+                          </a:solidFill>
+                        </a:ln>
+                        <a:effectLst/>
+                      </wps:spPr>
+                      <wps:style>
+                        <a:lnRef idx="0">
+                          <a:schemeClr val="accent1"/>
+                        </a:lnRef>
+                        <a:fillRef idx="0">
+                          <a:schemeClr val="accent1"/>
+                        </a:fillRef>
+                        <a:effectRef idx="0">
+                          <a:schemeClr val="accent1"/>
+                        </a:effectRef>
+                        <a:fontRef idx="minor">
+                          <a:schemeClr val="dk1"/>
+                        </a:fontRef>
+                      </wps:style>
+                      <wps:txbx>
+                        <w:txbxContent>
+                          <w:p>
+                            <w:pPr>
+                              <w:rPr>
+                                <w:sz w:val="14"/>
+                                <w:szCs w:val="14"/>
+                              </w:rPr>
+                            </w:pPr>
+                            <w:r>
+                              <w:rPr>
+                                <w:sz w:val="14"/>
+                                <w:szCs w:val="14"/>
+                              </w:rPr>
+                              <w:t>git merge</w:t>
+                            </w:r>
+                          </w:p>
+                        </w:txbxContent>
+                      </wps:txbx>
+                      <wps:bodyPr rot="0" spcFirstLastPara="0" vertOverflow="overflow" horzOverflow="overflow" vert="horz" wrap="square" lIns="91440" tIns="45720" rIns="91440" bIns="45720" numCol="1" spcCol="0" rtlCol="0" fromWordArt="0" anchor="t" anchorCtr="0" forceAA="0" compatLnSpc="1">
+                        <a:prstTxWarp prst="textNoShape">
+                          <a:avLst/>
+                        </a:prstTxWarp>
+                        <a:noAutofit/>
+                      </wps:bodyPr>
+                    </wps:wsp>
+                  </a:graphicData>
+                </a:graphic>
+                <wp14:sizeRelV relativeFrom="margin">
+                  <wp14:pctHeight>0</wp14:pctHeight>
+                </wp14:sizeRelV>
+              </wp:anchor>
+            </w:drawing>
+          </mc:Choice>
+          <mc:Fallback>
+            <w:pict>
+              <v:shapetype id="_x0000_t202" coordsize="21600,21600" o:spt="202" path="m,l,21600r21600,l21600,xe">
+                <v:stroke joinstyle="miter"/>
+                <v:path gradientshapeok="t" o:connecttype="rect"/>
+              </v:shapetype>
+              <v:shape id="Zone de texte 20" o:spid="_x0000_s1026" type="#_x0000_t202" style="position:absolute;left:0;text-align:left;margin-left:197.25pt;margin-top:309pt;width:67.15pt;height:17.65pt;z-index:251681792;visibility:visible;mso-wrap-style:square;mso-height-percent:0;mso-wrap-distance-left:9pt;mso-wrap-distance-top:0;mso-wrap-distance-right:9pt;mso-wrap-distance-bottom:0;mso-position-horizontal:absolute;mso-position-horizontal-relative:text;mso-position-vertical:absolute;mso-position-vertical-relative:text;mso-height-percent:0;mso-height-relative:margin;v-text-anchor:top" o:gfxdata="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" fillcolor="white [3201]" strokeweight=".5pt">
+                <v:textbox>
+                  <w:txbxContent>
+                    <w:p>
+                      <w:pPr>
+                        <w:rPr>
+                          <w:sz w:val="14"/>
+                          <w:szCs w:val="14"/>
+                        </w:rPr>
+                      </w:pPr>
+                      <w:r>
+                        <w:rPr>
+                          <w:sz w:val="14"/>
+                          <w:szCs w:val="14"/>
+                        </w:rPr>
+                        <w:t>git merge</w:t>
+                      </w:r>
+                    </w:p>
+                  </w:txbxContent>
+                </v:textbox>
+              </v:shape>
+            </w:pict>
+          </mc:Fallback>
+        </mc:AlternateContent>
+      </w:r>
+      <w:r>
+        <w:rPr>
+          <w:noProof/>
+          <w:sz w:val="16"/>
+          <w:szCs w:val="16"/>
+          <w:lang w:eastAsia="fr-FR"/>
+        </w:rPr>
+        <mc:AlternateContent>
+          <mc:Choice Requires="wps">
+            <w:drawing>
+              <wp:anchor distT="0" distB="0" distL="114300" distR="114300" simplePos="0" relativeHeight="251679744" behindDoc="0" locked="0" layoutInCell="1" allowOverlap="1">
+                <wp:simplePos x="0" y="0"/>
+                <wp:positionH relativeFrom="column">
+                  <wp:posOffset>2628779</wp:posOffset>
+                </wp:positionH>
+                <wp:positionV relativeFrom="paragraph">
+                  <wp:posOffset>3576640</wp:posOffset>
+                </wp:positionV>
+                <wp:extent cx="768545" cy="201954"/>
+                <wp:effectExtent l="0" t="0" r="12700" b="26670"/>
+                <wp:wrapNone/>
+                <wp:docPr id="18" name="Zone de texte 18"/>
+                <wp:cNvGraphicFramePr/>
+                <a:graphic xmlns:a="http://schemas.openxmlformats.org/drawingml/2006/main">
+                  <a:graphicData uri="http://schemas.microsoft.com/office/word/2010/wordprocessingShape">
+                    <wps:wsp>
+                      <wps:cNvSpPr txBox="1"/>
+                      <wps:spPr>
+                        <a:xfrm>
+                          <a:off x="0" y="0"/>
+                          <a:ext cx="768545" cy="201954"/>
+                        </a:xfrm>
+                        <a:prstGeom prst="rect">
+                          <a:avLst/>
+                        </a:prstGeom>
+                        <a:solidFill>
+                          <a:schemeClr val="lt1"/>
+                        </a:solidFill>
+                        <a:ln w="6350">
+                          <a:solidFill>
+                            <a:prstClr val="black"/>
+                          </a:solidFill>
+                        </a:ln>
+                        <a:effectLst/>
+                      </wps:spPr>
+                      <wps:style>
+                        <a:lnRef idx="0">
+                          <a:schemeClr val="accent1"/>
+                        </a:lnRef>
+                        <a:fillRef idx="0">
+                          <a:schemeClr val="accent1"/>
+                        </a:fillRef>
+                        <a:effectRef idx="0">
+                          <a:schemeClr val="accent1"/>
+                        </a:effectRef>
+                        <a:fontRef idx="minor">
+                          <a:schemeClr val="dk1"/>
+                        </a:fontRef>
+                      </wps:style>
+                      <wps:txbx>
+                        <w:txbxContent>
+                          <w:p>
+                            <w:pPr>
+                              <w:rPr>
+                                <w:sz w:val="14"/>
+                                <w:szCs w:val="14"/>
+                              </w:rPr>
+                            </w:pPr>
+                            <w:r>
+                              <w:rPr>
+                                <w:sz w:val="14"/>
+                                <w:szCs w:val="14"/>
+                              </w:rPr>
+                              <w:t>Git</w:t>
+                            </w:r>
+                            <w:r>
+                              <w:rPr>
+                                <w:sz w:val="14"/>
+                                <w:szCs w:val="14"/>
+                              </w:rPr>
+                              <w:t xml:space="preserve"> reset --hard</w:t>
+                            </w:r>
+                          </w:p>
+                        </w:txbxContent>
+                      </wps:txbx>
+                      <wps:bodyPr rot="0" spcFirstLastPara="0" vertOverflow="overflow" horzOverflow="overflow" vert="horz" wrap="square" lIns="91440" tIns="45720" rIns="91440" bIns="45720" numCol="1" spcCol="0" rtlCol="0" fromWordArt="0" anchor="t" anchorCtr="0" forceAA="0" compatLnSpc="1">
+                        <a:prstTxWarp prst="textNoShape">
+                          <a:avLst/>
+                        </a:prstTxWarp>
+                        <a:noAutofit/>
+                      </wps:bodyPr>
+                    </wps:wsp>
+                  </a:graphicData>
+                </a:graphic>
+                <wp14:sizeRelV relativeFrom="margin">
+                  <wp14:pctHeight>0</wp14:pctHeight>
+                </wp14:sizeRelV>
+              </wp:anchor>
+            </w:drawing>
+          </mc:Choice>
+          <mc:Fallback>
+            <w:pict>
+              <v:shape id="Zone de texte 18" o:spid="_x0000_s1027" type="#_x0000_t202" style="position:absolute;left:0;text-align:left;margin-left:207pt;margin-top:281.65pt;width:60.5pt;height:15.9pt;z-index:251679744;visibility:visible;mso-wrap-style:square;mso-height-percent:0;mso-wrap-distance-left:9pt;mso-wrap-distance-top:0;mso-wrap-distance-right:9pt;mso-wrap-distance-bottom:0;mso-position-horizontal:absolute;mso-position-horizontal-relative:text;mso-position-vertical:absolute;mso-position-vertical-relative:text;mso-height-percent:0;mso-height-relative:margin;v-text-anchor:top" o:gfxdata="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" fillcolor="white [3201]" strokeweight=".5pt">
+                <v:textbox>
+                  <w:txbxContent>
+                    <w:p>
+                      <w:pPr>
+                        <w:rPr>
+                          <w:sz w:val="14"/>
+                          <w:szCs w:val="14"/>
+                        </w:rPr>
+                      </w:pPr>
+                      <w:r>
+                        <w:rPr>
+                          <w:sz w:val="14"/>
+                          <w:szCs w:val="14"/>
+                        </w:rPr>
+                        <w:t>Git</w:t>
+                      </w:r>
+                      <w:r>
+                        <w:rPr>
+                          <w:sz w:val="14"/>
+                          <w:szCs w:val="14"/>
+                        </w:rPr>
+                        <w:t xml:space="preserve"> reset --hard</w:t>
+                      </w:r>
+                    </w:p>
+                  </w:txbxContent>
+                </v:textbox>
+              </v:shape>
+            </w:pict>
+          </mc:Fallback>
+        </mc:AlternateContent>
+      </w:r>
+      <w:r>
+        <w:rPr>
+          <w:noProof/>
+          <w:sz w:val="16"/>
+          <w:szCs w:val="16"/>
+          <w:lang w:eastAsia="fr-FR"/>
+        </w:rPr>
+        <mc:AlternateContent>
+          <mc:Choice Requires="wps">
+            <w:drawing>
+              <wp:anchor distT="0" distB="0" distL="114300" distR="114300" simplePos="0" relativeHeight="251678720" behindDoc="0" locked="0" layoutInCell="1" allowOverlap="1">
+                <wp:simplePos x="0" y="0"/>
+                <wp:positionH relativeFrom="column">
+                  <wp:posOffset>1164617</wp:posOffset>
+                </wp:positionH>
+                <wp:positionV relativeFrom="paragraph">
+                  <wp:posOffset>3615908</wp:posOffset>
+                </wp:positionV>
+                <wp:extent cx="2546857" cy="44879"/>
+                <wp:effectExtent l="38100" t="38100" r="25400" b="88900"/>
+                <wp:wrapNone/>
+                <wp:docPr id="17" name="Connecteur droit avec flèche 17"/>
+                <wp:cNvGraphicFramePr/>
+                <a:graphic xmlns:a="http://schemas.openxmlformats.org/drawingml/2006/main">
+                  <a:graphicData uri="http://schemas.microsoft.com/office/word/2010/wordprocessingShape">
+                    <wps:wsp>
+                      <wps:cNvCnPr/>
+                      <wps:spPr>
+                        <a:xfrm flipH="1">
+                          <a:off x="0" y="0"/>
+                          <a:ext cx="2546857" cy="44879"/>
+                        </a:xfrm>
+                        <a:prstGeom prst="straightConnector1">
+                          <a:avLst/>
+                        </a:prstGeom>
+                        <a:ln>
+                          <a:tailEnd type="triangle"/>
+                        </a:ln>
+                      </wps:spPr>
+                      <wps:style>
+                        <a:lnRef idx="1">
+                          <a:schemeClr val="accent1"/>
+                        </a:lnRef>
+                        <a:fillRef idx="0">
+                          <a:schemeClr val="accent1"/>
+                        </a:fillRef>
+                        <a:effectRef idx="0">
+                          <a:schemeClr val="accent1"/>
+                        </a:effectRef>
+                        <a:fontRef idx="minor">
+                          <a:schemeClr val="tx1"/>
+                        </a:fontRef>
+                      </wps:style>
+                      <wps:bodyPr/>
+                    </wps:wsp>
+                  </a:graphicData>
+                </a:graphic>
+              </wp:anchor>
+            </w:drawing>
+          </mc:Choice>
+          <mc:Fallback>
+            <w:pict>
+              <v:shapetype w14:anchorId="01EC2D46" id="_x0000_t32" coordsize="21600,21600" o:spt="32" o:oned="t" path="m,l21600,21600e" filled="f">
+                <v:path arrowok="t" fillok="f" o:connecttype="none"/>
+                <o:lock v:ext="edit" shapetype="t"/>
+              </v:shapetype>
+              <v:shape id="Connecteur droit avec flèche 17" o:spid="_x0000_s1026" type="#_x0000_t32" style="position:absolute;margin-left:91.7pt;margin-top:284.7pt;width:200.55pt;height:3.55pt;flip:x;z-index:251678720;visibility:visible;mso-wrap-style:square;mso-wrap-distance-left:9pt;mso-wrap-distance-top:0;mso-wrap-distance-right:9pt;mso-wrap-distance-bottom:0;mso-position-horizontal:absolute;mso-position-horizontal-relative:text;mso-position-vertical:absolute;mso-position-vertical-relative:text" o:gfxdata="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" strokecolor="#5b9bd5 [3204]" strokeweight=".5pt">
+                <v:stroke endarrow="block" joinstyle="miter"/>
+              </v:shape>
+            </w:pict>
+          </mc:Fallback>
+        </mc:AlternateContent>
+      </w:r>
+      <w:r>
+        <w:rPr>
+          <w:noProof/>
+          <w:sz w:val="16"/>
+          <w:szCs w:val="16"/>
+          <w:lang w:eastAsia="fr-FR"/>
+        </w:rPr>
+        <mc:AlternateContent>
+          <mc:Choice Requires="wps">
+            <w:drawing>
+              <wp:anchor distT="0" distB="0" distL="114300" distR="114300" simplePos="0" relativeHeight="251677696" behindDoc="0" locked="0" layoutInCell="1" allowOverlap="1">
+                <wp:simplePos x="0" y="0"/>
+                <wp:positionH relativeFrom="column">
+                  <wp:posOffset>2522193</wp:posOffset>
+                </wp:positionH>
+                <wp:positionV relativeFrom="paragraph">
+                  <wp:posOffset>3200782</wp:posOffset>
+                </wp:positionV>
+                <wp:extent cx="1015376" cy="218658"/>
+                <wp:effectExtent l="0" t="0" r="13335" b="10160"/>
+                <wp:wrapNone/>
+                <wp:docPr id="16" name="Zone de texte 16"/>
+                <wp:cNvGraphicFramePr/>
+                <a:graphic xmlns:a="http://schemas.openxmlformats.org/drawingml/2006/main">
+                  <a:graphicData uri="http://schemas.microsoft.com/office/word/2010/wordprocessingShape">
+                    <wps:wsp>
+                      <wps:cNvSpPr txBox="1"/>
+                      <wps:spPr>
+                        <a:xfrm>
+                          <a:off x="0" y="0"/>
+                          <a:ext cx="1015376" cy="218658"/>
+                        </a:xfrm>
+                        <a:prstGeom prst="rect">
+                          <a:avLst/>
+                        </a:prstGeom>
+                        <a:solidFill>
+                          <a:schemeClr val="lt1"/>
+                        </a:solidFill>
+                        <a:ln w="6350">
+                          <a:solidFill>
+                            <a:prstClr val="black"/>
+                          </a:solidFill>
+                        </a:ln>
+                        <a:effectLst/>
+                      </wps:spPr>
+                      <wps:style>
+                        <a:lnRef idx="0">
+                          <a:schemeClr val="accent1"/>
+                        </a:lnRef>
+                        <a:fillRef idx="0">
+                          <a:schemeClr val="accent1"/>
+                        </a:fillRef>
+                        <a:effectRef idx="0">
+                          <a:schemeClr val="accent1"/>
+                        </a:effectRef>
+                        <a:fontRef idx="minor">
+                          <a:schemeClr val="dk1"/>
+                        </a:fontRef>
+                      </wps:style>
+                      <wps:txbx>
+                        <w:txbxContent>
+                          <w:p>
+                            <w:pPr>
+                              <w:rPr>
+                                <w:sz w:val="16"/>
+                                <w:szCs w:val="16"/>
+                              </w:rPr>
+                            </w:pPr>
+                            <w:r>
+                              <w:rPr>
+                                <w:sz w:val="16"/>
+                                <w:szCs w:val="16"/>
+                              </w:rPr>
+                              <w:t>Git rese</w:t>
+                            </w:r>
+                            <w:r>
+                              <w:rPr>
+                                <w:color w:val="000000" w:themeColor="text1"/>
+                                <w:sz w:val="16"/>
+                                <w:szCs w:val="16"/>
+                              </w:rPr>
+                              <w:t>t --soft</w:t>
+                            </w:r>
+                          </w:p>
+                        </w:txbxContent>
+                      </wps:txbx>
+                      <wps:bodyPr rot="0" spcFirstLastPara="0" vertOverflow="overflow" horzOverflow="overflow" vert="horz" wrap="square" lIns="91440" tIns="45720" rIns="91440" bIns="45720" numCol="1" spcCol="0" rtlCol="0" fromWordArt="0" anchor="t" anchorCtr="0" forceAA="0" compatLnSpc="1">
+                        <a:prstTxWarp prst="textNoShape">
+                          <a:avLst/>
+                        </a:prstTxWarp>
+                        <a:noAutofit/>
+                      </wps:bodyPr>
+                    </wps:wsp>
+                  </a:graphicData>
+                </a:graphic>
+                <wp14:sizeRelH relativeFrom="margin">
+                  <wp14:pctWidth>0</wp14:pctWidth>
+                </wp14:sizeRelH>
+                <wp14:sizeRelV relativeFrom="margin">
+                  <wp14:pctHeight>0</wp14:pctHeight>
+                </wp14:sizeRelV>
+              </wp:anchor>
+            </w:drawing>
+          </mc:Choice>
+          <mc:Fallback>
+            <w:pict>
+              <v:shape id="Zone de texte 16" o:spid="_x0000_s1028" type="#_x0000_t202" style="position:absolute;left:0;text-align:left;margin-left:198.6pt;margin-top:252.05pt;width:79.95pt;height:17.2pt;z-index:251677696;visibility:visible;mso-wrap-style:square;mso-width-percent:0;mso-height-percent:0;mso-wrap-distance-left:9pt;mso-wrap-distance-top:0;mso-wrap-distance-right:9pt;mso-wrap-distance-bottom:0;mso-position-horizontal:absolute;mso-position-horizontal-relative:text;mso-position-vertical:absolute;mso-position-vertical-relative:text;mso-width-percent:0;mso-height-percent:0;mso-width-relative:margin;mso-height-relative:margin;v-text-anchor:top" o:gfxdata="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" fillcolor="white [3201]" strokeweight=".5pt">
+                <v:textbox>
+                  <w:txbxContent>
+                    <w:p>
+                      <w:pPr>
+                        <w:rPr>
+                          <w:sz w:val="16"/>
+                          <w:szCs w:val="16"/>
+                        </w:rPr>
+                      </w:pPr>
+                      <w:r>
+                        <w:rPr>
+                          <w:sz w:val="16"/>
+                          <w:szCs w:val="16"/>
+                        </w:rPr>
+                        <w:t>Git rese</w:t>
+                      </w:r>
+                      <w:r>
+                        <w:rPr>
+                          <w:color w:val="000000" w:themeColor="text1"/>
+                          <w:sz w:val="16"/>
+                          <w:szCs w:val="16"/>
+                        </w:rPr>
+                        <w:t>t --soft</w:t>
+                      </w:r>
+                    </w:p>
+                  </w:txbxContent>
+                </v:textbox>
+              </v:shape>
+            </w:pict>
+          </mc:Fallback>
+        </mc:AlternateContent>
+      </w:r>
+      <w:r>
+        <w:rPr>
+          <w:noProof/>
+          <w:sz w:val="16"/>
+          <w:szCs w:val="16"/>
+          <w:lang w:eastAsia="fr-FR"/>
+        </w:rPr>
+        <mc:AlternateContent>
+          <mc:Choice Requires="wps">
+            <w:drawing>
+              <wp:anchor distT="0" distB="0" distL="114300" distR="114300" simplePos="0" relativeHeight="251676672" behindDoc="0" locked="0" layoutInCell="1" allowOverlap="1">
+                <wp:simplePos x="0" y="0"/>
+                <wp:positionH relativeFrom="column">
+                  <wp:posOffset>2353625</wp:posOffset>
+                </wp:positionH>
+                <wp:positionV relativeFrom="paragraph">
+                  <wp:posOffset>3430597</wp:posOffset>
+                </wp:positionV>
+                <wp:extent cx="1340746" cy="16829"/>
+                <wp:effectExtent l="38100" t="76200" r="0" b="78740"/>
+                <wp:wrapNone/>
+                <wp:docPr id="15" name="Connecteur droit avec flèche 15"/>
+                <wp:cNvGraphicFramePr/>
+                <a:graphic xmlns:a="http://schemas.openxmlformats.org/drawingml/2006/main">
+                  <a:graphicData uri="http://schemas.microsoft.com/office/word/2010/wordprocessingShape">
+                    <wps:wsp>
+                      <wps:cNvCnPr/>
+                      <wps:spPr>
+                        <a:xfrm flipH="1" flipV="1">
+                          <a:off x="0" y="0"/>
+                          <a:ext cx="1340746" cy="16829"/>
+                        </a:xfrm>
+                        <a:prstGeom prst="straightConnector1">
+                          <a:avLst/>
+                        </a:prstGeom>
+                        <a:ln>
+                          <a:tailEnd type="triangle"/>
+                        </a:ln>
+                      </wps:spPr>
+                      <wps:style>
+                        <a:lnRef idx="1">
+                          <a:schemeClr val="accent1"/>
+                        </a:lnRef>
+                        <a:fillRef idx="0">
+                          <a:schemeClr val="accent1"/>
+                        </a:fillRef>
+                        <a:effectRef idx="0">
+                          <a:schemeClr val="accent1"/>
+                        </a:effectRef>
+                        <a:fontRef idx="minor">
+                          <a:schemeClr val="tx1"/>
+                        </a:fontRef>
+                      </wps:style>
+                      <wps:bodyPr/>
+                    </wps:wsp>
+                  </a:graphicData>
+                </a:graphic>
+              </wp:anchor>
+            </w:drawing>
+          </mc:Choice>
+          <mc:Fallback>
+            <w:pict>
+              <v:shape w14:anchorId="62931A44" id="Connecteur droit avec flèche 15" o:spid="_x0000_s1026" type="#_x0000_t32" style="position:absolute;margin-left:185.3pt;margin-top:270.15pt;width:105.55pt;height:1.35pt;flip:x y;z-index:251676672;visibility:visible;mso-wrap-style:square;mso-wrap-distance-left:9pt;mso-wrap-distance-top:0;mso-wrap-distance-right:9pt;mso-wrap-distance-bottom:0;mso-position-horizontal:absolute;mso-position-horizontal-relative:text;mso-position-vertical:absolute;mso-position-vertical-relative:text" o:gfxdata="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" strokecolor="#5b9bd5 [3204]" strokeweight=".5pt">
+                <v:stroke endarrow="block" joinstyle="miter"/>
+              </v:shape>
+            </w:pict>
+          </mc:Fallback>
+        </mc:AlternateContent>
+      </w:r>
+      <w:r>
+        <w:rPr>
+          <w:noProof/>
+          <w:sz w:val="16"/>
+          <w:szCs w:val="16"/>
+          <w:lang w:eastAsia="fr-FR"/>
+        </w:rPr>
+        <mc:AlternateContent>
+          <mc:Choice Requires="wps">
+            <w:drawing>
+              <wp:anchor distT="0" distB="0" distL="114300" distR="114300" simplePos="0" relativeHeight="251675648" behindDoc="0" locked="0" layoutInCell="1" allowOverlap="1">
+                <wp:simplePos x="0" y="0"/>
+                <wp:positionH relativeFrom="column">
+                  <wp:posOffset>1147788</wp:posOffset>
+                </wp:positionH>
+                <wp:positionV relativeFrom="paragraph">
+                  <wp:posOffset>3599079</wp:posOffset>
+                </wp:positionV>
+                <wp:extent cx="0" cy="863911"/>
+                <wp:effectExtent l="0" t="0" r="19050" b="31750"/>
+                <wp:wrapNone/>
+                <wp:docPr id="14" name="Connecteur droit 14"/>
+                <wp:cNvGraphicFramePr/>
+                <a:graphic xmlns:a="http://schemas.openxmlformats.org/drawingml/2006/main">
+                  <a:graphicData uri="http://schemas.microsoft.com/office/word/2010/wordprocessingShape">
+                    <wps:wsp>
+                      <wps:cNvCnPr/>
+                      <wps:spPr>
+                        <a:xfrm>
+                          <a:off x="0" y="0"/>
+                          <a:ext cx="0" cy="863911"/>
+                        </a:xfrm>
+                        <a:prstGeom prst="line">
+                          <a:avLst/>
+                        </a:prstGeom>
+                      </wps:spPr>
+                      <wps:style>
+                        <a:lnRef idx="1">
+                          <a:schemeClr val="accent1"/>
+                        </a:lnRef>
+                        <a:fillRef idx="0">
+                          <a:schemeClr val="accent1"/>
+                        </a:fillRef>
+                        <a:effectRef idx="0">
+                          <a:schemeClr val="accent1"/>
+                        </a:effectRef>
+                        <a:fontRef idx="minor">
+                          <a:schemeClr val="tx1"/>
+                        </a:fontRef>
+                      </wps:style>
+                      <wps:bodyPr/>
+                    </wps:wsp>
+                  </a:graphicData>
+                </a:graphic>
+              </wp:anchor>
+            </w:drawing>
+          </mc:Choice>
+          <mc:Fallback>
+            <w:pict>
+              <v:line w14:anchorId="4FB46EBA" id="Connecteur droit 14" o:spid="_x0000_s1026" style="position:absolute;z-index:251675648;visibility:visible;mso-wrap-style:square;mso-wrap-distance-left:9pt;mso-wrap-distance-top:0;mso-wrap-distance-right:9pt;mso-wrap-distance-bottom:0;mso-position-horizontal:absolute;mso-position-horizontal-relative:text;mso-position-vertical:absolute;mso-position-vertical-relative:text" from="90.4pt,283.4pt" to="90.4pt,351.4pt" o:gfxdata="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" strokecolor="#5b9bd5 [3204]" strokeweight=".5pt">
+                <v:stroke joinstyle="miter"/>
+              </v:line>
+            </w:pict>
+          </mc:Fallback>
+        </mc:AlternateContent>
+      </w:r>
+      <w:r>
+        <w:rPr>
+          <w:noProof/>
+          <w:sz w:val="16"/>
+          <w:szCs w:val="16"/>
+          <w:lang w:eastAsia="fr-FR"/>
+        </w:rPr>
+        <mc:AlternateContent>
+          <mc:Choice Requires="wps">
+            <w:drawing>
+              <wp:anchor distT="0" distB="0" distL="114300" distR="114300" simplePos="0" relativeHeight="251674624" behindDoc="0" locked="0" layoutInCell="1" allowOverlap="1">
+                <wp:simplePos x="0" y="0"/>
+                <wp:positionH relativeFrom="column">
+                  <wp:posOffset>1142178</wp:posOffset>
+                </wp:positionH>
+                <wp:positionV relativeFrom="paragraph">
+                  <wp:posOffset>3587859</wp:posOffset>
+                </wp:positionV>
+                <wp:extent cx="0" cy="0"/>
+                <wp:effectExtent l="0" t="0" r="0" b="0"/>
+                <wp:wrapNone/>
+                <wp:docPr id="13" name="Connecteur droit 13"/>
+                <wp:cNvGraphicFramePr/>
+                <a:graphic xmlns:a="http://schemas.openxmlformats.org/drawingml/2006/main">
+                  <a:graphicData uri="http://schemas.microsoft.com/office/word/2010/wordprocessingShape">
+                    <wps:wsp>
+                      <wps:cNvCnPr/>
+                      <wps:spPr>
+                        <a:xfrm>
+                          <a:off x="0" y="0"/>
+                          <a:ext cx="0" cy="0"/>
+                        </a:xfrm>
+                        <a:prstGeom prst="line">
+                          <a:avLst/>
+                        </a:prstGeom>
+                      </wps:spPr>
+                      <wps:style>
+                        <a:lnRef idx="1">
+                          <a:schemeClr val="accent1"/>
+                        </a:lnRef>
+                        <a:fillRef idx="0">
+                          <a:schemeClr val="accent1"/>
+                        </a:fillRef>
+                        <a:effectRef idx="0">
+                          <a:schemeClr val="accent1"/>
+                        </a:effectRef>
+                        <a:fontRef idx="minor">
+                          <a:schemeClr val="tx1"/>
+                        </a:fontRef>
+                      </wps:style>
+                      <wps:bodyPr/>
+                    </wps:wsp>
+                  </a:graphicData>
+                </a:graphic>
+              </wp:anchor>
+            </w:drawing>
+          </mc:Choice>
+          <mc:Fallback>
+            <w:pict>
+              <v:line w14:anchorId="716F8246" id="Connecteur droit 13" o:spid="_x0000_s1026" style="position:absolute;z-index:251674624;visibility:visible;mso-wrap-style:square;mso-wrap-distance-left:9pt;mso-wrap-distance-top:0;mso-wrap-distance-right:9pt;mso-wrap-distance-bottom:0;mso-position-horizontal:absolute;mso-position-horizontal-relative:text;mso-position-vertical:absolute;mso-position-vertical-relative:text" from="89.95pt,282.5pt" to="89.95pt,282.5pt" o:gfxdata="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" strokecolor="#5b9bd5 [3204]" strokeweight=".5pt">
+                <v:stroke joinstyle="miter"/>
+              </v:line>
+            </w:pict>
+          </mc:Fallback>
+        </mc:AlternateContent>
+      </w:r>
+      <w:r>
+        <w:rPr>
+          <w:noProof/>
+          <w:sz w:val="16"/>
+          <w:szCs w:val="16"/>
+          <w:lang w:eastAsia="fr-FR"/>
+        </w:rPr>
+        <mc:AlternateContent>
+          <mc:Choice Requires="wps">
+            <w:drawing>
+              <wp:anchor distT="0" distB="0" distL="114300" distR="114300" simplePos="0" relativeHeight="251673600" behindDoc="0" locked="0" layoutInCell="1" allowOverlap="1">
+                <wp:simplePos x="0" y="0"/>
+                <wp:positionH relativeFrom="column">
+                  <wp:posOffset>2393167</wp:posOffset>
+                </wp:positionH>
+                <wp:positionV relativeFrom="paragraph">
+                  <wp:posOffset>3599079</wp:posOffset>
+                </wp:positionV>
+                <wp:extent cx="0" cy="673178"/>
+                <wp:effectExtent l="0" t="0" r="19050" b="31750"/>
+                <wp:wrapNone/>
+                <wp:docPr id="12" name="Connecteur droit 12"/>
+                <wp:cNvGraphicFramePr/>
+                <a:graphic xmlns:a="http://schemas.openxmlformats.org/drawingml/2006/main">
+                  <a:graphicData uri="http://schemas.microsoft.com/office/word/2010/wordprocessingShape">
+                    <wps:wsp>
+                      <wps:cNvCnPr/>
+                      <wps:spPr>
+                        <a:xfrm>
+                          <a:off x="0" y="0"/>
+                          <a:ext cx="0" cy="673178"/>
+                        </a:xfrm>
+                        <a:prstGeom prst="line">
+                          <a:avLst/>
+                        </a:prstGeom>
+                      </wps:spPr>
+                      <wps:style>
+                        <a:lnRef idx="1">
+                          <a:schemeClr val="accent1"/>
+                        </a:lnRef>
+                        <a:fillRef idx="0">
+                          <a:schemeClr val="accent1"/>
+                        </a:fillRef>
+                        <a:effectRef idx="0">
+                          <a:schemeClr val="accent1"/>
+                        </a:effectRef>
+                        <a:fontRef idx="minor">
+                          <a:schemeClr val="tx1"/>
+                        </a:fontRef>
+                      </wps:style>
+                      <wps:bodyPr/>
+                    </wps:wsp>
+                  </a:graphicData>
+                </a:graphic>
+              </wp:anchor>
+            </w:drawing>
+          </mc:Choice>
+          <mc:Fallback>
+            <w:pict>
+              <v:line w14:anchorId="09BB95B4" id="Connecteur droit 12" o:spid="_x0000_s1026" style="position:absolute;z-index:251673600;visibility:visible;mso-wrap-style:square;mso-wrap-distance-left:9pt;mso-wrap-distance-top:0;mso-wrap-distance-right:9pt;mso-wrap-distance-bottom:0;mso-position-horizontal:absolute;mso-position-horizontal-relative:text;mso-position-vertical:absolute;mso-position-vertical-relative:text" from="188.45pt,283.4pt" to="188.45pt,336.4pt" o:gfxdata="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" strokecolor="#5b9bd5 [3204]" strokeweight=".5pt">
+                <v:stroke joinstyle="miter"/>
+              </v:line>
+            </w:pict>
+          </mc:Fallback>
+        </mc:AlternateContent>
+      </w:r>
+      <w:r>
+        <w:rPr>
+          <w:noProof/>
+          <w:sz w:val="16"/>
+          <w:szCs w:val="16"/>
+          <w:lang w:eastAsia="fr-FR"/>
+        </w:rPr>
+        <mc:AlternateContent>
+          <mc:Choice Requires="wps">
+            <w:drawing>
+              <wp:anchor distT="0" distB="0" distL="114300" distR="114300" simplePos="0" relativeHeight="251672576" behindDoc="0" locked="0" layoutInCell="1" allowOverlap="1">
+                <wp:simplePos x="0" y="0"/>
+                <wp:positionH relativeFrom="column">
+                  <wp:posOffset>3705755</wp:posOffset>
+                </wp:positionH>
+                <wp:positionV relativeFrom="paragraph">
+                  <wp:posOffset>3155903</wp:posOffset>
+                </wp:positionV>
+                <wp:extent cx="0" cy="875132"/>
+                <wp:effectExtent l="0" t="0" r="19050" b="20320"/>
+                <wp:wrapNone/>
+                <wp:docPr id="11" name="Connecteur droit 11"/>
+                <wp:cNvGraphicFramePr/>
+                <a:graphic xmlns:a="http://schemas.openxmlformats.org/drawingml/2006/main">
+                  <a:graphicData uri="http://schemas.microsoft.com/office/word/2010/wordprocessingShape">
+                    <wps:wsp>
+                      <wps:cNvCnPr/>
+                      <wps:spPr>
+                        <a:xfrm flipH="1">
+                          <a:off x="0" y="0"/>
+                          <a:ext cx="0" cy="875132"/>
+                        </a:xfrm>
+                        <a:prstGeom prst="line">
+                          <a:avLst/>
+                        </a:prstGeom>
+                      </wps:spPr>
+                      <wps:style>
+                        <a:lnRef idx="1">
+                          <a:schemeClr val="accent1"/>
+                        </a:lnRef>
+                        <a:fillRef idx="0">
+                          <a:schemeClr val="accent1"/>
+                        </a:fillRef>
+                        <a:effectRef idx="0">
+                          <a:schemeClr val="accent1"/>
+                        </a:effectRef>
+                        <a:fontRef idx="minor">
+                          <a:schemeClr val="tx1"/>
+                        </a:fontRef>
+                      </wps:style>
+                      <wps:bodyPr/>
+                    </wps:wsp>
+                  </a:graphicData>
+                </a:graphic>
+                <wp14:sizeRelH relativeFrom="margin">
+                  <wp14:pctWidth>0</wp14:pctWidth>
+                </wp14:sizeRelH>
+              </wp:anchor>
+            </w:drawing>
+          </mc:Choice>
+          <mc:Fallback>
+            <w:pict>
+              <v:line w14:anchorId="74171E0B" id="Connecteur droit 11" o:spid="_x0000_s1026" style="position:absolute;flip:x;z-index:251672576;visibility:visible;mso-wrap-style:square;mso-width-percent:0;mso-wrap-distance-left:9pt;mso-wrap-distance-top:0;mso-wrap-distance-right:9pt;mso-wrap-distance-bottom:0;mso-position-horizontal:absolute;mso-position-horizontal-relative:text;mso-position-vertical:absolute;mso-position-vertical-relative:text;mso-width-percent:0;mso-width-relative:margin" from="291.8pt,248.5pt" to="291.8pt,317.4pt" o:gfxdata="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" strokecolor="#5b9bd5 [3204]" strokeweight=".5pt">
+                <v:stroke joinstyle="miter"/>
+              </v:line>
+            </w:pict>
+          </mc:Fallback>
+        </mc:AlternateContent>
+      </w:r>
+      <w:proofErr w:type="gramStart"/>
+      <w:r>
+        <w:rPr>
+          <w:sz w:val="16"/>
+          <w:szCs w:val="16"/>
+        </w:rPr>
+        <w:t>git</w:t>
+      </w:r>
+      <w:proofErr w:type="gramEnd"/>
+    </w:p>
+    <w:p>
+      <w:pPr>
+        <w:pStyle w:val="Paragraphedeliste"/>
+        <w:rPr>
+          <w:sz w:val="16"/>
+          <w:szCs w:val="16"/>
+        </w:rPr>
+      </w:pPr>
+      <w:r>
+        <w:rPr>
+          <w:noProof/>
+          <w:sz w:val="16"/>
+          <w:szCs w:val="16"/>
+          <w:lang w:eastAsia="fr-FR"/>
+        </w:rPr>
+        <w:drawing>
+          <wp:inline distT="0" distB="0" distL="0" distR="0" wp14:anchorId="0DE4259C" wp14:editId="04838035">
+            <wp:extent cx="5194274" cy="3825894"/>
+            <wp:effectExtent l="0" t="0" r="6985" b="3175"/>
+            <wp:docPr id="10" name="Image 3"/>
+            <wp:cNvGraphicFramePr>
+              <a:graphicFrameLocks xmlns:a="http://schemas.openxmlformats.org/drawingml/2006/main" noChangeAspect="1"/>
+            </wp:cNvGraphicFramePr>
+            <a:graphic xmlns:a="http://schemas.openxmlformats.org/drawingml/2006/main">
+              <a:graphicData uri="http://schemas.openxmlformats.org/drawingml/2006/picture">
+                <pic:pic xmlns:pic="http://schemas.openxmlformats.org/drawingml/2006/picture">
+                  <pic:nvPicPr>
+                    <pic:cNvPr id="4" name="Image 3"/>
+                    <pic:cNvPicPr>
+                      <a:picLocks noChangeAspect="1"/>
+                    </pic:cNvPicPr>
+                  </pic:nvPicPr>
+                  <pic:blipFill>
+                    <a:blip r:embed="rId5"/>
+                    <a:stretch>
+                      <a:fillRect/>
+                    </a:stretch>
+                  </pic:blipFill>
+                  <pic:spPr>
+                    <a:xfrm>
+                      <a:off x="0" y="0"/>
+                      <a:ext cx="5194274" cy="3825894"/>
+                    </a:xfrm>
+                    <a:prstGeom prst="rect">
+                      <a:avLst/>
+                    </a:prstGeom>
+                  </pic:spPr>
+                </pic:pic>
+              </a:graphicData>
+            </a:graphic>
+          </wp:inline>
+        </w:drawing>
+      </w:r>
+      <w:r>
+        <w:rPr>
+          <w:noProof/>
+          <w:sz w:val="16"/>
+          <w:szCs w:val="16"/>
+          <w:lang w:eastAsia="fr-FR"/>
+        </w:rPr>
+        <mc:AlternateContent>
+          <mc:Choice Requires="wps">
+            <w:drawing>
+              <wp:anchor distT="0" distB="0" distL="114300" distR="114300" simplePos="0" relativeHeight="251680768" behindDoc="0" locked="0" layoutInCell="1" allowOverlap="1">
+                <wp:simplePos x="0" y="0"/>
+                <wp:positionH relativeFrom="column">
+                  <wp:posOffset>1147788</wp:posOffset>
+                </wp:positionH>
+                <wp:positionV relativeFrom="paragraph">
+                  <wp:posOffset>47255</wp:posOffset>
+                </wp:positionV>
+                <wp:extent cx="2569296" cy="50488"/>
+                <wp:effectExtent l="38100" t="19050" r="21590" b="102235"/>
+                <wp:wrapNone/>
+                <wp:docPr id="19" name="Connecteur droit avec flèche 19"/>
+                <wp:cNvGraphicFramePr/>
+                <a:graphic xmlns:a="http://schemas.openxmlformats.org/drawingml/2006/main">
+                  <a:graphicData uri="http://schemas.microsoft.com/office/word/2010/wordprocessingShape">
+                    <wps:wsp>
+                      <wps:cNvCnPr/>
+                      <wps:spPr>
+                        <a:xfrm flipH="1">
+                          <a:off x="0" y="0"/>
+                          <a:ext cx="2569296" cy="50488"/>
+                        </a:xfrm>
+                        <a:prstGeom prst="straightConnector1">
+                          <a:avLst/>
+                        </a:prstGeom>
+                        <a:ln>
+                          <a:tailEnd type="triangle"/>
+                        </a:ln>
+                      </wps:spPr>
+                      <wps:style>
+                        <a:lnRef idx="1">
+                          <a:schemeClr val="accent1"/>
+                        </a:lnRef>
+                        <a:fillRef idx="0">
+                          <a:schemeClr val="accent1"/>
+                        </a:fillRef>
+                        <a:effectRef idx="0">
+                          <a:schemeClr val="accent1"/>
+                        </a:effectRef>
+                        <a:fontRef idx="minor">
+                          <a:schemeClr val="tx1"/>
+                        </a:fontRef>
+                      </wps:style>
+                      <wps:bodyPr/>
+                    </wps:wsp>
+                  </a:graphicData>
+                </a:graphic>
+              </wp:anchor>
+            </w:drawing>
+          </mc:Choice>
+          <mc:Fallback>
+            <w:pict>
+              <v:shape w14:anchorId="7F7669A7" id="Connecteur droit avec flèche 19" o:spid="_x0000_s1026" type="#_x0000_t32" style="position:absolute;margin-left:90.4pt;margin-top:3.7pt;width:202.3pt;height:4pt;flip:x;z-index:251680768;visibility:visible;mso-wrap-style:square;mso-wrap-distance-left:9pt;mso-wrap-distance-top:0;mso-wrap-distance-right:9pt;mso-wrap-distance-bottom:0;mso-position-horizontal:absolute;mso-position-horizontal-relative:text;mso-position-vertical:absolute;mso-position-vertical-relative:text" o:gfxdata="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" strokecolor="#5b9bd5 [3204]" strokeweight=".5pt">
+                <v:stroke endarrow="block" joinstyle="miter"/>
+              </v:shape>
+            </w:pict>
+          </mc:Fallback>
+        </mc:AlternateContent>
+      </w:r>
+    </w:p>
+    <w:p>
+      <w:pPr>
+        <w:pStyle w:val="Paragraphedeliste"/>
+        <w:rPr>
+          <w:sz w:val="16"/>
+          <w:szCs w:val="16"/>
+        </w:rPr>
+      </w:pPr>
+    </w:p>
+    <w:p>
+      <w:pPr>
+        <w:pStyle w:val="Paragraphedeliste"/>
+        <w:rPr>
+          <w:sz w:val="16"/>
+          <w:szCs w:val="16"/>
+        </w:rPr>
+      </w:pPr>
+    </w:p>
+    <w:p>
+      <w:pPr>
+        <w:pStyle w:val="Paragraphedeliste"/>
+        <w:rPr>
+          <w:sz w:val="16"/>
+          <w:szCs w:val="16"/>
+        </w:rPr>
+      </w:pPr>
+      <w:r>
+        <w:rPr>
+          <w:sz w:val="16"/>
+          <w:szCs w:val="16"/>
+        </w:rPr>
+        <w:t>//////////////</w:t>
+      </w:r>
+    </w:p>
+    <w:p>
+      <w:pPr>
+        <w:pStyle w:val="Paragraphedeliste"/>
+        <w:rPr>
+          <w:sz w:val="16"/>
+          <w:szCs w:val="16"/>
+        </w:rPr>
+      </w:pPr>
+      <w:r>
+        <w:rPr>
+          <w:sz w:val="16"/>
+          <w:szCs w:val="16"/>
+        </w:rPr>
+        <w:t xml:space="preserve">Avec l’outil de visualisation montrer la branche </w:t>
+      </w:r>
+      <w:r>
+        <w:rPr>
+          <w:sz w:val="16"/>
+          <w:szCs w:val="16"/>
+        </w:rPr>
+        <w:t>expérimentale.</w:t>
+      </w:r>
+    </w:p>
+    <w:p>
+      <w:pPr>
+        <w:pStyle w:val="Paragraphedeliste"/>
+        <w:rPr>
+          <w:sz w:val="16"/>
+          <w:szCs w:val="16"/>
+        </w:rPr>
+      </w:pPr>
+      <w:r>
+        <w:rPr>
+          <w:sz w:val="16"/>
+          <w:szCs w:val="16"/>
+        </w:rPr>
+        <w:t xml:space="preserve">Leur montrer </w:t>
+      </w:r>
+      <w:r>
+        <w:rPr>
+          <w:sz w:val="16"/>
+          <w:szCs w:val="16"/>
+        </w:rPr>
+        <w:t>le détache</w:t>
+      </w:r>
+      <w:r>
+        <w:rPr>
+          <w:sz w:val="16"/>
+          <w:szCs w:val="16"/>
+        </w:rPr>
+        <w:t xml:space="preserve"> branch</w:t>
+      </w:r>
+      <w:r>
+        <w:rPr>
+          <w:sz w:val="16"/>
+          <w:szCs w:val="16"/>
+        </w:rPr>
+        <w:t xml:space="preserve">  </w:t>
+      </w:r>
+      <w:bookmarkStart w:id="0" w:name="_GoBack"/>
+      <w:bookmarkEnd w:id="0"/>
+      <w:r>
+        <w:rPr>
+          <w:sz w:val="16"/>
+          <w:szCs w:val="16"/>
+        </w:rPr>
+        <w:t xml:space="preserve"> puis l’</w:t>
+      </w:r>
+      <w:r>
+        <w:rPr>
+          <w:sz w:val="16"/>
+          <w:szCs w:val="16"/>
+        </w:rPr>
+        <w:t>attaché</w:t>
+      </w:r>
+      <w:r>
+        <w:rPr>
+          <w:sz w:val="16"/>
+          <w:szCs w:val="16"/>
+        </w:rPr>
+        <w:t xml:space="preserve"> à la nouvelle branch</w:t>
+      </w:r>
+    </w:p>
+    <w:p>
+      <w:pPr>
+        <w:pStyle w:val="Paragraphedeliste"/>
+        <w:rPr>
+          <w:sz w:val="16"/>
+          <w:szCs w:val="16"/>
+        </w:rPr>
+      </w:pPr>
+    </w:p>
+    <w:p>
+      <w:pPr>
+        <w:pStyle w:val="Paragraphedeliste"/>
+        <w:rPr>
+          <w:sz w:val="16"/>
+          <w:szCs w:val="16"/>
+        </w:rPr>
+      </w:pPr>
+    </w:p>
+    <w:p>
+      <w:pPr>
+        <w:pStyle w:val="Paragraphedeliste"/>
+        <w:rPr>
+          <w:sz w:val="16"/>
+          <w:szCs w:val="16"/>
+        </w:rPr>
+      </w:pPr>
+    </w:p>
+    <w:p>
+      <w:pPr>
+        <w:pStyle w:val="Paragraphedeliste"/>
+        <w:rPr>
+          <w:sz w:val="16"/>
+          <w:szCs w:val="16"/>
+        </w:rPr>
+      </w:pPr>
+    </w:p>
+    <w:p>
+      <w:pPr>
+        <w:pStyle w:val="Paragraphedeliste"/>
+        <w:rPr>
+          <w:sz w:val="16"/>
+          <w:szCs w:val="16"/>
+        </w:rPr>
+      </w:pPr>
+    </w:p>
+    <w:p>
+      <w:pPr>
+        <w:pStyle w:val="Paragraphedeliste"/>
+        <w:rPr>
+          <w:sz w:val="16"/>
+          <w:szCs w:val="16"/>
+        </w:rPr>
+      </w:pPr>
+    </w:p>
+    <w:p>
+      <w:pPr>
+        <w:pStyle w:val="Paragraphedeliste"/>
+        <w:rPr>
+          <w:sz w:val="16"/>
+          <w:szCs w:val="16"/>
+        </w:rPr>
+      </w:pPr>
+    </w:p>
+    <w:p>
+      <w:pPr>
+        <w:pStyle w:val="Paragraphedeliste"/>
+        <w:rPr>
+          <w:sz w:val="16"/>
+          <w:szCs w:val="16"/>
+        </w:rPr>
+      </w:pPr>
+    </w:p>
+    <w:p>
+      <w:pPr>
+        <w:pStyle w:val="Paragraphedeliste"/>
+        <w:rPr>
+          <w:sz w:val="16"/>
+          <w:szCs w:val="16"/>
+        </w:rPr>
+      </w:pPr>
+    </w:p>
+    <w:p>
+      <w:pPr>
+        <w:pStyle w:val="Paragraphedeliste"/>
+        <w:rPr>
+          <w:sz w:val="16"/>
+          <w:szCs w:val="16"/>
+        </w:rPr>
+      </w:pPr>
+    </w:p>
+    <w:p>
+      <w:pPr>
+        <w:pStyle w:val="Paragraphedeliste"/>
+        <w:rPr>
+          <w:sz w:val="16"/>
+          <w:szCs w:val="16"/>
+        </w:rPr>
+      </w:pPr>
+    </w:p>
+    <w:p>
+      <w:pPr>
+        <w:pStyle w:val="Paragraphedeliste"/>
+        <w:rPr>
+          <w:sz w:val="16"/>
+          <w:szCs w:val="16"/>
+        </w:rPr>
+      </w:pPr>
+    </w:p>
+    <w:p>
+      <w:pPr>
+        <w:pStyle w:val="Paragraphedeliste"/>
+        <w:rPr>
+          <w:sz w:val="16"/>
+          <w:szCs w:val="16"/>
+        </w:rPr>
+      </w:pPr>
+    </w:p>
+    <w:p>
+      <w:pPr>
+        <w:pStyle w:val="Paragraphedeliste"/>
+        <w:rPr>
+          <w:sz w:val="16"/>
+          <w:szCs w:val="16"/>
+        </w:rPr>
+      </w:pPr>
+    </w:p>
+    <w:p>
+      <w:pPr>
+        <w:pStyle w:val="Paragraphedeliste"/>
+        <w:rPr>
+          <w:sz w:val="16"/>
+          <w:szCs w:val="16"/>
+        </w:rPr>
+      </w:pPr>
+    </w:p>
+    <w:p>
+      <w:pPr>
+        <w:pStyle w:val="Paragraphedeliste"/>
+        <w:rPr>
+          <w:sz w:val="16"/>
+          <w:szCs w:val="16"/>
+        </w:rPr>
+      </w:pPr>
+    </w:p>
+    <w:p>
+      <w:pPr>
+        <w:pStyle w:val="Paragraphedeliste"/>
+        <w:rPr>
+          <w:sz w:val="16"/>
+          <w:szCs w:val="16"/>
+        </w:rPr>
+      </w:pPr>
+    </w:p>
+    <w:tbl>
+      <w:tblPr>
+        <w:tblStyle w:val="Grilledutableau"/>
+        <w:tblpPr w:leftFromText="141" w:rightFromText="141" w:vertAnchor="page" w:horzAnchor="page" w:tblpX="2675" w:tblpY="5500"/>
+        <w:tblW w:w="0" w:type="auto"/>
+        <w:tblLook w:val="04A0" w:firstRow="1" w:lastRow="0" w:firstColumn="1" w:lastColumn="0" w:noHBand="0" w:noVBand="1"/>
+      </w:tblPr>
+      <w:tblGrid>
+        <w:gridCol w:w="1332"/>
+        <w:gridCol w:w="1901"/>
+      </w:tblGrid>
+      <w:tr>
+        <w:trPr>
+          <w:trHeight w:val="256"/>
+        </w:trPr>
+        <w:tc>
+          <w:tcPr>
+            <w:tcW w:w="1332" w:type="dxa"/>
+          </w:tcPr>
+          <w:p>
+            <w:pPr>
+              <w:pStyle w:val="Paragraphedeliste"/>
+              <w:ind w:left="0"/>
+              <w:rPr>
+                <w:sz w:val="16"/>
+                <w:szCs w:val="16"/>
+              </w:rPr>
+            </w:pPr>
+            <w:r>
+              <w:rPr>
+                <w:sz w:val="16"/>
+                <w:szCs w:val="16"/>
+              </w:rPr>
+              <w:t>Fichiernom1</w:t>
+            </w:r>
+          </w:p>
+        </w:tc>
+        <w:tc>
+          <w:tcPr>
+            <w:tcW w:w="1901" w:type="dxa"/>
+          </w:tcPr>
+          <w:p>
+            <w:pPr>
+              <w:pStyle w:val="Paragraphedeliste"/>
+              <w:ind w:left="0"/>
+              <w:rPr>
+                <w:sz w:val="16"/>
+                <w:szCs w:val="16"/>
+              </w:rPr>
+            </w:pPr>
+            <w:r>
+              <w:rPr>
+                <w:sz w:val="16"/>
+                <w:szCs w:val="16"/>
+              </w:rPr>
+              <w:t>IdblobFichiernom1</w:t>
+            </w:r>
+          </w:p>
+        </w:tc>
+      </w:tr>
+      <w:tr>
+        <w:trPr>
+          <w:trHeight w:val="248"/>
+        </w:trPr>
+        <w:tc>
+          <w:tcPr>
+            <w:tcW w:w="1332" w:type="dxa"/>
+          </w:tcPr>
+          <w:p>
+            <w:pPr>
+              <w:pStyle w:val="Paragraphedeliste"/>
+              <w:ind w:left="0"/>
+              <w:rPr>
+                <w:sz w:val="16"/>
+                <w:szCs w:val="16"/>
+              </w:rPr>
+            </w:pPr>
+            <w:r>
+              <w:rPr>
+                <w:sz w:val="16"/>
+                <w:szCs w:val="16"/>
+              </w:rPr>
+              <w:t>Fichiernom2</w:t>
+            </w:r>
+          </w:p>
+        </w:tc>
+        <w:tc>
+          <w:tcPr>
+            <w:tcW w:w="1901" w:type="dxa"/>
+          </w:tcPr>
+          <w:p>
+            <w:pPr>
+              <w:pStyle w:val="Paragraphedeliste"/>
+              <w:ind w:left="0"/>
+              <w:rPr>
+                <w:sz w:val="16"/>
+                <w:szCs w:val="16"/>
+              </w:rPr>
+            </w:pPr>
+            <w:r>
+              <w:rPr>
+                <w:sz w:val="16"/>
+                <w:szCs w:val="16"/>
+              </w:rPr>
+              <w:t>IdblobFichiernom2</w:t>
+            </w:r>
+          </w:p>
+        </w:tc>
+      </w:tr>
+      <w:tr>
+        <w:trPr>
+          <w:trHeight w:val="136"/>
+        </w:trPr>
+        <w:tc>
+          <w:tcPr>
+            <w:tcW w:w="1332" w:type="dxa"/>
+          </w:tcPr>
+          <w:p>
+            <w:pPr>
+              <w:pStyle w:val="Paragraphedeliste"/>
+              <w:ind w:left="0"/>
+              <w:rPr>
+                <w:sz w:val="16"/>
+                <w:szCs w:val="16"/>
+              </w:rPr>
+            </w:pPr>
+            <w:r>
+              <w:rPr>
+                <w:sz w:val="16"/>
+                <w:szCs w:val="16"/>
+              </w:rPr>
+              <w:t>…</w:t>
+            </w:r>
+          </w:p>
+        </w:tc>
+        <w:tc>
+          <w:tcPr>
+            <w:tcW w:w="1901" w:type="dxa"/>
+          </w:tcPr>
+          <w:p>
+            <w:pPr>
+              <w:pStyle w:val="Paragraphedeliste"/>
+              <w:ind w:left="0"/>
+              <w:rPr>
+                <w:sz w:val="16"/>
+                <w:szCs w:val="16"/>
+              </w:rPr>
+            </w:pPr>
+            <w:r>
+              <w:rPr>
+                <w:sz w:val="16"/>
+                <w:szCs w:val="16"/>
+              </w:rPr>
+              <w:t>….</w:t>
+            </w:r>
+          </w:p>
+        </w:tc>
+      </w:tr>
+    </w:tbl>
+    <w:p>
+      <w:pPr>
+        <w:pStyle w:val="Paragraphedeliste"/>
+        <w:rPr>
+          <w:sz w:val="16"/>
+          <w:szCs w:val="16"/>
+        </w:rPr>
+      </w:pPr>
+      <w:r>
+        <w:rPr>
+          <w:sz w:val="16"/>
+          <w:szCs w:val="16"/>
+        </w:rPr>
+        <w:t>////////////////////////////</w:t>
+      </w:r>
+    </w:p>
+    <w:p>
+      <w:pPr>
+        <w:tabs>
+          <w:tab w:val="left" w:pos="7456"/>
+        </w:tabs>
+        <w:rPr>
+          <w:sz w:val="16"/>
+          <w:szCs w:val="16"/>
+        </w:rPr>
+      </w:pPr>
+      <w:r>
+        <w:rPr>
+          <w:noProof/>
+          <w:sz w:val="16"/>
+          <w:szCs w:val="16"/>
           <w:lang w:eastAsia="fr-FR"/>
         </w:rPr>
         <mc:AlternateContent>
@@ -2159,10 +6415,10 @@
               <wp:anchor distT="0" distB="0" distL="114300" distR="114300" simplePos="0" relativeHeight="251666432" behindDoc="0" locked="0" layoutInCell="1" allowOverlap="1">
                 <wp:simplePos x="0" y="0"/>
                 <wp:positionH relativeFrom="column">
-                  <wp:posOffset>4378419</wp:posOffset>
+                  <wp:posOffset>4490522</wp:posOffset>
                 </wp:positionH>
                 <wp:positionV relativeFrom="paragraph">
-                  <wp:posOffset>165127</wp:posOffset>
+                  <wp:posOffset>118169</wp:posOffset>
                 </wp:positionV>
                 <wp:extent cx="931229" cy="263662"/>
                 <wp:effectExtent l="0" t="0" r="21590" b="22225"/>
@@ -2255,7 +6511,7 @@
                 <v:stroke joinstyle="miter"/>
                 <v:path o:connecttype="custom" o:connectlocs="10800,0;0,10800;10800,20400;21600,10800" textboxrect="0,0,21600,17322"/>
               </v:shapetype>
-              <v:shape id="Organigramme : Document 5" o:spid="_x0000_s1026" type="#_x0000_t114" style="position:absolute;left:0;text-align:left;margin-left:344.75pt;margin-top:13pt;width:73.35pt;height:20.75pt;z-index:251666432;visibility:visible;mso-wrap-style:square;mso-width-percent:0;mso-height-percent:0;mso-wrap-distance-left:9pt;mso-wrap-distance-top:0;mso-wrap-distance-right:9pt;mso-wrap-distance-bottom:0;mso-position-horizontal:absolute;mso-position-horizontal-relative:text;mso-position-vertical:absolute;mso-position-vertical-relative:text;mso-width-percent:0;mso-height-percent:0;mso-width-relative:margin;mso-height-relative:margin;v-text-anchor:middle" o:gfxdata="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" filled="f" strokecolor="#1f4d78 [1604]" strokeweight="1pt">
+              <v:shape id="Organigramme : Document 5" o:spid="_x0000_s1029" type="#_x0000_t114" style="position:absolute;margin-left:353.6pt;margin-top:9.3pt;width:73.35pt;height:20.75pt;z-index:251666432;visibility:visible;mso-wrap-style:square;mso-width-percent:0;mso-height-percent:0;mso-wrap-distance-left:9pt;mso-wrap-distance-top:0;mso-wrap-distance-right:9pt;mso-wrap-distance-bottom:0;mso-position-horizontal:absolute;mso-position-horizontal-relative:text;mso-position-vertical:absolute;mso-position-vertical-relative:text;mso-width-percent:0;mso-height-percent:0;mso-width-relative:margin;mso-height-relative:margin;v-text-anchor:middle" o:gfxdata="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" filled="f" strokecolor="#1f4d78 [1604]" strokeweight="1pt">
                 <v:textbox>
                   <w:txbxContent>
                     <w:p>
@@ -2294,129 +6550,10 @@
         </mc:AlternateContent>
       </w:r>
       <w:r>
-        <w:t xml:space="preserve"> </w:t>
-      </w:r>
-    </w:p>
-    <w:tbl>
-      <w:tblPr>
-        <w:tblStyle w:val="Grilledutableau"/>
-        <w:tblpPr w:leftFromText="141" w:rightFromText="141" w:vertAnchor="page" w:horzAnchor="page" w:tblpX="3571" w:tblpY="10849"/>
-        <w:tblW w:w="0" w:type="auto"/>
-        <w:tblLook w:val="04A0" w:firstRow="1" w:lastRow="0" w:firstColumn="1" w:lastColumn="0" w:noHBand="0" w:noVBand="1"/>
-      </w:tblPr>
-      <w:tblGrid>
-        <w:gridCol w:w="1332"/>
-        <w:gridCol w:w="1901"/>
-      </w:tblGrid>
-      <w:tr>
-        <w:trPr>
-          <w:trHeight w:val="256"/>
-        </w:trPr>
-        <w:tc>
-          <w:tcPr>
-            <w:tcW w:w="1332" w:type="dxa"/>
-          </w:tcPr>
-          <w:p>
-            <w:pPr>
-              <w:pStyle w:val="Paragraphedeliste"/>
-              <w:ind w:left="0"/>
-            </w:pPr>
-            <w:r>
-              <w:t>Fichiernom1</w:t>
-            </w:r>
-          </w:p>
-        </w:tc>
-        <w:tc>
-          <w:tcPr>
-            <w:tcW w:w="1901" w:type="dxa"/>
-          </w:tcPr>
-          <w:p>
-            <w:pPr>
-              <w:pStyle w:val="Paragraphedeliste"/>
-              <w:ind w:left="0"/>
-            </w:pPr>
-            <w:r>
-              <w:t>IdblobFichiernom1</w:t>
-            </w:r>
-          </w:p>
-        </w:tc>
-      </w:tr>
-      <w:tr>
-        <w:trPr>
-          <w:trHeight w:val="248"/>
-        </w:trPr>
-        <w:tc>
-          <w:tcPr>
-            <w:tcW w:w="1332" w:type="dxa"/>
-          </w:tcPr>
-          <w:p>
-            <w:pPr>
-              <w:pStyle w:val="Paragraphedeliste"/>
-              <w:ind w:left="0"/>
-            </w:pPr>
-            <w:r>
-              <w:t>Fichiernom2</w:t>
-            </w:r>
-          </w:p>
-        </w:tc>
-        <w:tc>
-          <w:tcPr>
-            <w:tcW w:w="1901" w:type="dxa"/>
-          </w:tcPr>
-          <w:p>
-            <w:pPr>
-              <w:pStyle w:val="Paragraphedeliste"/>
-              <w:ind w:left="0"/>
-            </w:pPr>
-            <w:r>
-              <w:t>IdblobFichiernom2</w:t>
-            </w:r>
-          </w:p>
-        </w:tc>
-      </w:tr>
-      <w:tr>
-        <w:trPr>
-          <w:trHeight w:val="136"/>
-        </w:trPr>
-        <w:tc>
-          <w:tcPr>
-            <w:tcW w:w="1332" w:type="dxa"/>
-          </w:tcPr>
-          <w:p>
-            <w:pPr>
-              <w:pStyle w:val="Paragraphedeliste"/>
-              <w:ind w:left="0"/>
-            </w:pPr>
-            <w:r>
-              <w:t>…</w:t>
-            </w:r>
-          </w:p>
-        </w:tc>
-        <w:tc>
-          <w:tcPr>
-            <w:tcW w:w="1901" w:type="dxa"/>
-          </w:tcPr>
-          <w:p>
-            <w:pPr>
-              <w:pStyle w:val="Paragraphedeliste"/>
-              <w:ind w:left="0"/>
-            </w:pPr>
-            <w:r>
-              <w:t>….</w:t>
-            </w:r>
-          </w:p>
-        </w:tc>
-      </w:tr>
-    </w:tbl>
-    <w:p>
-      <w:pPr>
-        <w:tabs>
-          <w:tab w:val="left" w:pos="7456"/>
-        </w:tabs>
-      </w:pPr>
-      <w:r>
         <w:rPr>
           <w:noProof/>
+          <w:sz w:val="16"/>
+          <w:szCs w:val="16"/>
           <w:lang w:eastAsia="fr-FR"/>
         </w:rPr>
         <mc:AlternateContent>
@@ -2480,11 +6617,7 @@
           </mc:Choice>
           <mc:Fallback>
             <w:pict>
-              <v:shapetype w14:anchorId="31ECEB1C" id="_x0000_t32" coordsize="21600,21600" o:spt="32" o:oned="t" path="m,l21600,21600e" filled="f">
-                <v:path arrowok="t" fillok="f" o:connecttype="none"/>
-                <o:lock v:ext="edit" shapetype="t"/>
-              </v:shapetype>
-              <v:shape id="Connecteur droit avec flèche 6" o:spid="_x0000_s1026" type="#_x0000_t32" style="position:absolute;margin-left:271.5pt;margin-top:9.6pt;width:74.65pt;height:4.4pt;flip:y;z-index:251667456;visibility:visible;mso-wrap-style:square;mso-width-percent:0;mso-height-percent:0;mso-wrap-distance-left:9pt;mso-wrap-distance-top:0;mso-wrap-distance-right:9pt;mso-wrap-distance-bottom:0;mso-position-horizontal:absolute;mso-position-horizontal-relative:text;mso-position-vertical:absolute;mso-position-vertical-relative:text;mso-width-percent:0;mso-height-percent:0;mso-width-relative:margin;mso-height-relative:margin" o:gfxdata="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" strokecolor="#5b9bd5 [3204]" strokeweight=".5pt">
+              <v:shape w14:anchorId="125EF7B6" id="Connecteur droit avec flèche 6" o:spid="_x0000_s1026" type="#_x0000_t32" style="position:absolute;margin-left:271.5pt;margin-top:9.6pt;width:74.65pt;height:4.4pt;flip:y;z-index:251667456;visibility:visible;mso-wrap-style:square;mso-width-percent:0;mso-height-percent:0;mso-wrap-distance-left:9pt;mso-wrap-distance-top:0;mso-wrap-distance-right:9pt;mso-wrap-distance-bottom:0;mso-position-horizontal:absolute;mso-position-horizontal-relative:text;mso-position-vertical:absolute;mso-position-vertical-relative:text;mso-width-percent:0;mso-height-percent:0;mso-width-relative:margin;mso-height-relative:margin" o:gfxdata="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" strokecolor="#5b9bd5 [3204]" strokeweight=".5pt">
                 <v:stroke endarrow="block" joinstyle="miter"/>
               </v:shape>
             </w:pict>
@@ -2492,6 +6625,10 @@
         </mc:AlternateContent>
       </w:r>
       <w:r>
+        <w:rPr>
+          <w:sz w:val="16"/>
+          <w:szCs w:val="16"/>
+        </w:rPr>
         <w:t xml:space="preserve">                                           </w:t>
       </w:r>
     </w:p>
@@ -2500,6 +6637,10 @@
         <w:tabs>
           <w:tab w:val="left" w:pos="7456"/>
         </w:tabs>
+        <w:rPr>
+          <w:sz w:val="16"/>
+          <w:szCs w:val="16"/>
+        </w:rPr>
       </w:pPr>
     </w:p>
     <w:p>
@@ -2507,10 +6648,98 @@
         <w:tabs>
           <w:tab w:val="left" w:pos="7456"/>
         </w:tabs>
+        <w:rPr>
+          <w:sz w:val="16"/>
+          <w:szCs w:val="16"/>
+        </w:rPr>
       </w:pPr>
       <w:r>
         <w:rPr>
           <w:noProof/>
+          <w:sz w:val="16"/>
+          <w:szCs w:val="16"/>
+          <w:lang w:eastAsia="fr-FR"/>
+        </w:rPr>
+        <mc:AlternateContent>
+          <mc:Choice Requires="wps">
+            <w:drawing>
+              <wp:anchor distT="0" distB="0" distL="114300" distR="114300" simplePos="0" relativeHeight="251668480" behindDoc="0" locked="0" layoutInCell="1" allowOverlap="1">
+                <wp:simplePos x="0" y="0"/>
+                <wp:positionH relativeFrom="column">
+                  <wp:posOffset>-341655</wp:posOffset>
+                </wp:positionH>
+                <wp:positionV relativeFrom="paragraph">
+                  <wp:posOffset>176109</wp:posOffset>
+                </wp:positionV>
+                <wp:extent cx="2035810" cy="635330"/>
+                <wp:effectExtent l="0" t="0" r="21590" b="12700"/>
+                <wp:wrapNone/>
+                <wp:docPr id="7" name="Organigramme : Processus 7"/>
+                <wp:cNvGraphicFramePr/>
+                <a:graphic xmlns:a="http://schemas.openxmlformats.org/drawingml/2006/main">
+                  <a:graphicData uri="http://schemas.microsoft.com/office/word/2010/wordprocessingShape">
+                    <wps:wsp>
+                      <wps:cNvSpPr/>
+                      <wps:spPr>
+                        <a:xfrm>
+                          <a:off x="0" y="0"/>
+                          <a:ext cx="2035810" cy="635330"/>
+                        </a:xfrm>
+                        <a:prstGeom prst="flowChartProcess">
+                          <a:avLst/>
+                        </a:prstGeom>
+                        <a:noFill/>
+                      </wps:spPr>
+                      <wps:style>
+                        <a:lnRef idx="2">
+                          <a:schemeClr val="accent1">
+                            <a:shade val="50000"/>
+                          </a:schemeClr>
+                        </a:lnRef>
+                        <a:fillRef idx="1">
+                          <a:schemeClr val="accent1"/>
+                        </a:fillRef>
+                        <a:effectRef idx="0">
+                          <a:schemeClr val="accent1"/>
+                        </a:effectRef>
+                        <a:fontRef idx="minor">
+                          <a:schemeClr val="lt1"/>
+                        </a:fontRef>
+                      </wps:style>
+                      <wps:bodyPr rot="0" spcFirstLastPara="0" vertOverflow="overflow" horzOverflow="overflow" vert="horz" wrap="square" lIns="91440" tIns="45720" rIns="91440" bIns="45720" numCol="1" spcCol="0" rtlCol="0" fromWordArt="0" anchor="ctr" anchorCtr="0" forceAA="0" compatLnSpc="1">
+                        <a:prstTxWarp prst="textNoShape">
+                          <a:avLst/>
+                        </a:prstTxWarp>
+                        <a:noAutofit/>
+                      </wps:bodyPr>
+                    </wps:wsp>
+                  </a:graphicData>
+                </a:graphic>
+                <wp14:sizeRelH relativeFrom="margin">
+                  <wp14:pctWidth>0</wp14:pctWidth>
+                </wp14:sizeRelH>
+                <wp14:sizeRelV relativeFrom="margin">
+                  <wp14:pctHeight>0</wp14:pctHeight>
+                </wp14:sizeRelV>
+              </wp:anchor>
+            </w:drawing>
+          </mc:Choice>
+          <mc:Fallback>
+            <w:pict>
+              <v:shapetype w14:anchorId="30846C21" id="_x0000_t109" coordsize="21600,21600" o:spt="109" path="m,l,21600r21600,l21600,xe">
+                <v:stroke joinstyle="miter"/>
+                <v:path gradientshapeok="t" o:connecttype="rect"/>
+              </v:shapetype>
+              <v:shape id="Organigramme : Processus 7" o:spid="_x0000_s1026" type="#_x0000_t109" style="position:absolute;margin-left:-26.9pt;margin-top:13.85pt;width:160.3pt;height:50.05pt;z-index:251668480;visibility:visible;mso-wrap-style:square;mso-width-percent:0;mso-height-percent:0;mso-wrap-distance-left:9pt;mso-wrap-distance-top:0;mso-wrap-distance-right:9pt;mso-wrap-distance-bottom:0;mso-position-horizontal:absolute;mso-position-horizontal-relative:text;mso-position-vertical:absolute;mso-position-vertical-relative:text;mso-width-percent:0;mso-height-percent:0;mso-width-relative:margin;mso-height-relative:margin;v-text-anchor:middle" o:gfxdata="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" filled="f" strokecolor="#1f4d78 [1604]" strokeweight="1pt"/>
+            </w:pict>
+          </mc:Fallback>
+        </mc:AlternateContent>
+      </w:r>
+      <w:r>
+        <w:rPr>
+          <w:noProof/>
+          <w:sz w:val="16"/>
+          <w:szCs w:val="16"/>
           <w:lang w:eastAsia="fr-FR"/>
         </w:rPr>
         <mc:AlternateContent>
@@ -2614,7 +6843,7 @@
           </mc:Choice>
           <mc:Fallback>
             <w:pict>
-              <v:shape id="Rogner un rectangle à un seul coin 8" o:spid="_x0000_s1027" style="position:absolute;margin-left:-23.4pt;margin-top:26pt;width:39.3pt;height:25.6pt;z-index:251669504;visibility:visible;mso-wrap-style:square;mso-width-percent:0;mso-height-percent:0;mso-wrap-distance-left:9pt;mso-wrap-distance-top:0;mso-wrap-distance-right:9pt;mso-wrap-distance-bottom:0;mso-position-horizontal:absolute;mso-position-horizontal-relative:margin;mso-position-vertical:absolute;mso-position-vertical-relative:text;mso-width-percent:0;mso-height-percent:0;mso-width-relative:margin;mso-height-relative:margin;v-text-anchor:middle" coordsize="499273,325369" o:spt="100" o:gfxdata="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" adj="-11796480,,5400" path="m,l445044,r54229,54229l499273,325369,,325369,,xe" filled="f" strokecolor="#1f4d78 [1604]" strokeweight="1pt">
+              <v:shape id="Rogner un rectangle à un seul coin 8" o:spid="_x0000_s1030" style="position:absolute;margin-left:-23.4pt;margin-top:26pt;width:39.3pt;height:25.6pt;z-index:251669504;visibility:visible;mso-wrap-style:square;mso-width-percent:0;mso-height-percent:0;mso-wrap-distance-left:9pt;mso-wrap-distance-top:0;mso-wrap-distance-right:9pt;mso-wrap-distance-bottom:0;mso-position-horizontal:absolute;mso-position-horizontal-relative:margin;mso-position-vertical:absolute;mso-position-vertical-relative:text;mso-width-percent:0;mso-height-percent:0;mso-width-relative:margin;mso-height-relative:margin;v-text-anchor:middle" coordsize="499273,325369" o:spt="100" o:gfxdata="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" adj="-11796480,,5400" path="m,l445044,r54229,54229l499273,325369,,325369,,xe" filled="f" strokecolor="#1f4d78 [1604]" strokeweight="1pt">
                 <v:stroke joinstyle="miter"/>
                 <v:formulas/>
                 <v:path arrowok="t" o:connecttype="custom" o:connectlocs="0,0;445044,0;499273,54229;499273,325369;0,325369;0,0" o:connectangles="0,0,0,0,0,0" textboxrect="0,0,499273,325369"/>
@@ -2654,88 +6883,16 @@
       </w:r>
       <w:r>
         <w:rPr>
-          <w:noProof/>
-          <w:lang w:eastAsia="fr-FR"/>
-        </w:rPr>
-        <mc:AlternateContent>
-          <mc:Choice Requires="wps">
-            <w:drawing>
-              <wp:anchor distT="0" distB="0" distL="114300" distR="114300" simplePos="0" relativeHeight="251668480" behindDoc="0" locked="0" layoutInCell="1" allowOverlap="1">
-                <wp:simplePos x="0" y="0"/>
-                <wp:positionH relativeFrom="column">
-                  <wp:posOffset>-344423</wp:posOffset>
-                </wp:positionH>
-                <wp:positionV relativeFrom="paragraph">
-                  <wp:posOffset>179312</wp:posOffset>
-                </wp:positionV>
-                <wp:extent cx="2036363" cy="1643676"/>
-                <wp:effectExtent l="0" t="0" r="21590" b="13970"/>
-                <wp:wrapNone/>
-                <wp:docPr id="7" name="Organigramme : Processus 7"/>
-                <wp:cNvGraphicFramePr/>
-                <a:graphic xmlns:a="http://schemas.openxmlformats.org/drawingml/2006/main">
-                  <a:graphicData uri="http://schemas.microsoft.com/office/word/2010/wordprocessingShape">
-                    <wps:wsp>
-                      <wps:cNvSpPr/>
-                      <wps:spPr>
-                        <a:xfrm>
-                          <a:off x="0" y="0"/>
-                          <a:ext cx="2036363" cy="1643676"/>
-                        </a:xfrm>
-                        <a:prstGeom prst="flowChartProcess">
-                          <a:avLst/>
-                        </a:prstGeom>
-                        <a:noFill/>
-                      </wps:spPr>
-                      <wps:style>
-                        <a:lnRef idx="2">
-                          <a:schemeClr val="accent1">
-                            <a:shade val="50000"/>
-                          </a:schemeClr>
-                        </a:lnRef>
-                        <a:fillRef idx="1">
-                          <a:schemeClr val="accent1"/>
-                        </a:fillRef>
-                        <a:effectRef idx="0">
-                          <a:schemeClr val="accent1"/>
-                        </a:effectRef>
-                        <a:fontRef idx="minor">
-                          <a:schemeClr val="lt1"/>
-                        </a:fontRef>
-                      </wps:style>
-                      <wps:bodyPr rot="0" spcFirstLastPara="0" vertOverflow="overflow" horzOverflow="overflow" vert="horz" wrap="square" lIns="91440" tIns="45720" rIns="91440" bIns="45720" numCol="1" spcCol="0" rtlCol="0" fromWordArt="0" anchor="ctr" anchorCtr="0" forceAA="0" compatLnSpc="1">
-                        <a:prstTxWarp prst="textNoShape">
-                          <a:avLst/>
-                        </a:prstTxWarp>
-                        <a:noAutofit/>
-                      </wps:bodyPr>
-                    </wps:wsp>
-                  </a:graphicData>
-                </a:graphic>
-                <wp14:sizeRelH relativeFrom="margin">
-                  <wp14:pctWidth>0</wp14:pctWidth>
-                </wp14:sizeRelH>
-                <wp14:sizeRelV relativeFrom="margin">
-                  <wp14:pctHeight>0</wp14:pctHeight>
-                </wp14:sizeRelV>
-              </wp:anchor>
-            </w:drawing>
-          </mc:Choice>
-          <mc:Fallback>
-            <w:pict>
-              <v:shapetype w14:anchorId="08EDA120" id="_x0000_t109" coordsize="21600,21600" o:spt="109" path="m,l,21600r21600,l21600,xe">
-                <v:stroke joinstyle="miter"/>
-                <v:path gradientshapeok="t" o:connecttype="rect"/>
-              </v:shapetype>
-              <v:shape id="Organigramme : Processus 7" o:spid="_x0000_s1026" type="#_x0000_t109" style="position:absolute;margin-left:-27.1pt;margin-top:14.1pt;width:160.35pt;height:129.4pt;z-index:251668480;visibility:visible;mso-wrap-style:square;mso-width-percent:0;mso-height-percent:0;mso-wrap-distance-left:9pt;mso-wrap-distance-top:0;mso-wrap-distance-right:9pt;mso-wrap-distance-bottom:0;mso-position-horizontal:absolute;mso-position-horizontal-relative:text;mso-position-vertical:absolute;mso-position-vertical-relative:text;mso-width-percent:0;mso-height-percent:0;mso-width-relative:margin;mso-height-relative:margin;v-text-anchor:middle" o:gfxdata="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" filled="f" strokecolor="#1f4d78 [1604]" strokeweight="1pt"/>
-            </w:pict>
-          </mc:Fallback>
-        </mc:AlternateContent>
-      </w:r>
-      <w:r>
+          <w:sz w:val="16"/>
+          <w:szCs w:val="16"/>
+        </w:rPr>
         <w:t>Répertoire</w:t>
       </w:r>
       <w:r>
+        <w:rPr>
+          <w:sz w:val="16"/>
+          <w:szCs w:val="16"/>
+        </w:rPr>
         <w:t xml:space="preserve"> de travail</w:t>
       </w:r>
     </w:p>
@@ -2744,171 +6901,649 @@
         <w:tabs>
           <w:tab w:val="left" w:pos="7456"/>
         </w:tabs>
-      </w:pPr>
-      <w:r>
-        <w:rPr>
-          <w:noProof/>
-          <w:lang w:eastAsia="fr-FR"/>
-        </w:rPr>
-        <mc:AlternateContent>
-          <mc:Choice Requires="wps">
-            <w:drawing>
-              <wp:anchor distT="0" distB="0" distL="114300" distR="114300" simplePos="0" relativeHeight="251671552" behindDoc="0" locked="0" layoutInCell="1" allowOverlap="1" wp14:anchorId="28E7AF4A" wp14:editId="5B3C752F">
-                <wp:simplePos x="0" y="0"/>
-                <wp:positionH relativeFrom="margin">
-                  <wp:posOffset>335759</wp:posOffset>
-                </wp:positionH>
-                <wp:positionV relativeFrom="paragraph">
-                  <wp:posOffset>67824</wp:posOffset>
-                </wp:positionV>
-                <wp:extent cx="499273" cy="325369"/>
-                <wp:effectExtent l="0" t="0" r="15240" b="17780"/>
-                <wp:wrapNone/>
-                <wp:docPr id="9" name="Rogner un rectangle à un seul coin 9"/>
-                <wp:cNvGraphicFramePr/>
-                <a:graphic xmlns:a="http://schemas.openxmlformats.org/drawingml/2006/main">
-                  <a:graphicData uri="http://schemas.microsoft.com/office/word/2010/wordprocessingShape">
-                    <wps:wsp>
-                      <wps:cNvSpPr/>
-                      <wps:spPr>
-                        <a:xfrm>
-                          <a:off x="0" y="0"/>
-                          <a:ext cx="499273" cy="325369"/>
-                        </a:xfrm>
-                        <a:prstGeom prst="snip1Rect">
-                          <a:avLst/>
-                        </a:prstGeom>
-                        <a:noFill/>
-                        <a:ln>
-                          <a:solidFill>
-                            <a:schemeClr val="accent1">
-                              <a:shade val="50000"/>
-                            </a:schemeClr>
-                          </a:solidFill>
-                        </a:ln>
-                      </wps:spPr>
-                      <wps:style>
-                        <a:lnRef idx="2">
-                          <a:schemeClr val="accent1">
-                            <a:shade val="50000"/>
-                          </a:schemeClr>
-                        </a:lnRef>
-                        <a:fillRef idx="1">
-                          <a:schemeClr val="accent1"/>
-                        </a:fillRef>
-                        <a:effectRef idx="0">
-                          <a:schemeClr val="accent1"/>
-                        </a:effectRef>
-                        <a:fontRef idx="minor">
-                          <a:schemeClr val="lt1"/>
-                        </a:fontRef>
-                      </wps:style>
-                      <wps:txbx>
-                        <w:txbxContent>
-                          <w:p>
-                            <w:pPr>
-                              <w:jc w:val="center"/>
-                              <w:rPr>
-                                <w:sz w:val="12"/>
-                                <w:szCs w:val="12"/>
-                              </w:rPr>
-                            </w:pPr>
-                            <w:r>
-                              <w:rPr>
-                                <w:color w:val="000000" w:themeColor="text1"/>
-                                <w:sz w:val="12"/>
-                                <w:szCs w:val="12"/>
-                              </w:rPr>
-                              <w:t>F</w:t>
-                            </w:r>
-                            <w:r>
-                              <w:rPr>
-                                <w:color w:val="000000" w:themeColor="text1"/>
-                                <w:sz w:val="12"/>
-                                <w:szCs w:val="12"/>
-                              </w:rPr>
-                              <w:t>ichiernom2</w:t>
-                            </w:r>
-                            <w:bookmarkStart w:id="0" w:name="_GoBack"/>
-                            <w:bookmarkEnd w:id="0"/>
-                            <w:r>
-                              <w:rPr>
-                                <w:sz w:val="12"/>
-                                <w:szCs w:val="12"/>
-                              </w:rPr>
-                              <w:t>1</w:t>
-                            </w:r>
-                          </w:p>
-                        </w:txbxContent>
-                      </wps:txbx>
-                      <wps:bodyPr rot="0" spcFirstLastPara="0" vertOverflow="overflow" horzOverflow="overflow" vert="horz" wrap="square" lIns="91440" tIns="45720" rIns="91440" bIns="45720" numCol="1" spcCol="0" rtlCol="0" fromWordArt="0" anchor="ctr" anchorCtr="0" forceAA="0" compatLnSpc="1">
-                        <a:prstTxWarp prst="textNoShape">
-                          <a:avLst/>
-                        </a:prstTxWarp>
-                        <a:noAutofit/>
-                      </wps:bodyPr>
-                    </wps:wsp>
-                  </a:graphicData>
-                </a:graphic>
-                <wp14:sizeRelH relativeFrom="margin">
-                  <wp14:pctWidth>0</wp14:pctWidth>
-                </wp14:sizeRelH>
-                <wp14:sizeRelV relativeFrom="margin">
-                  <wp14:pctHeight>0</wp14:pctHeight>
-                </wp14:sizeRelV>
-              </wp:anchor>
-            </w:drawing>
-          </mc:Choice>
-          <mc:Fallback>
-            <w:pict>
-              <v:shape w14:anchorId="28E7AF4A" id="Rogner un rectangle à un seul coin 9" o:spid="_x0000_s1028" style="position:absolute;margin-left:26.45pt;margin-top:5.35pt;width:39.3pt;height:25.6pt;z-index:251671552;visibility:visible;mso-wrap-style:square;mso-width-percent:0;mso-height-percent:0;mso-wrap-distance-left:9pt;mso-wrap-distance-top:0;mso-wrap-distance-right:9pt;mso-wrap-distance-bottom:0;mso-position-horizontal:absolute;mso-position-horizontal-relative:margin;mso-position-vertical:absolute;mso-position-vertical-relative:text;mso-width-percent:0;mso-height-percent:0;mso-width-relative:margin;mso-height-relative:margin;v-text-anchor:middle" coordsize="499273,325369" o:spt="100" o:gfxdata="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" adj="-11796480,,5400" path="m,l445044,r54229,54229l499273,325369,,325369,,xe" filled="f" strokecolor="#1f4d78 [1604]" strokeweight="1pt">
-                <v:stroke joinstyle="miter"/>
-                <v:formulas/>
-                <v:path arrowok="t" o:connecttype="custom" o:connectlocs="0,0;445044,0;499273,54229;499273,325369;0,325369;0,0" o:connectangles="0,0,0,0,0,0" textboxrect="0,0,499273,325369"/>
-                <v:textbox>
-                  <w:txbxContent>
-                    <w:p>
-                      <w:pPr>
-                        <w:jc w:val="center"/>
-                        <w:rPr>
-                          <w:sz w:val="12"/>
-                          <w:szCs w:val="12"/>
-                        </w:rPr>
-                      </w:pPr>
-                      <w:r>
-                        <w:rPr>
-                          <w:color w:val="000000" w:themeColor="text1"/>
-                          <w:sz w:val="12"/>
-                          <w:szCs w:val="12"/>
-                        </w:rPr>
-                        <w:t>F</w:t>
-                      </w:r>
-                      <w:r>
-                        <w:rPr>
-                          <w:color w:val="000000" w:themeColor="text1"/>
-                          <w:sz w:val="12"/>
-                          <w:szCs w:val="12"/>
-                        </w:rPr>
-                        <w:t>ichiernom2</w:t>
-                      </w:r>
-                      <w:bookmarkStart w:id="1" w:name="_GoBack"/>
-                      <w:bookmarkEnd w:id="1"/>
-                      <w:r>
-                        <w:rPr>
-                          <w:sz w:val="12"/>
-                          <w:szCs w:val="12"/>
-                        </w:rPr>
-                        <w:t>1</w:t>
-                      </w:r>
-                    </w:p>
-                  </w:txbxContent>
-                </v:textbox>
-                <w10:wrap anchorx="margin"/>
-              </v:shape>
-            </w:pict>
-          </mc:Fallback>
-        </mc:AlternateContent>
-      </w:r>
+        <w:rPr>
+          <w:sz w:val="16"/>
+          <w:szCs w:val="16"/>
+        </w:rPr>
+      </w:pPr>
+    </w:p>
+    <w:p>
+      <w:pPr>
+        <w:tabs>
+          <w:tab w:val="left" w:pos="7456"/>
+        </w:tabs>
+        <w:rPr>
+          <w:sz w:val="16"/>
+          <w:szCs w:val="16"/>
+        </w:rPr>
+      </w:pPr>
+    </w:p>
+    <w:p>
+      <w:pPr>
+        <w:tabs>
+          <w:tab w:val="left" w:pos="7456"/>
+        </w:tabs>
+        <w:rPr>
+          <w:sz w:val="16"/>
+          <w:szCs w:val="16"/>
+        </w:rPr>
+      </w:pPr>
+    </w:p>
+    <w:p>
+      <w:pPr>
+        <w:tabs>
+          <w:tab w:val="left" w:pos="7456"/>
+        </w:tabs>
+        <w:rPr>
+          <w:sz w:val="16"/>
+          <w:szCs w:val="16"/>
+        </w:rPr>
+      </w:pPr>
+      <w:r>
+        <w:rPr>
+          <w:sz w:val="16"/>
+          <w:szCs w:val="16"/>
+        </w:rPr>
+        <w:tab/>
+      </w:r>
+      <w:r>
+        <w:rPr>
+          <w:sz w:val="16"/>
+          <w:szCs w:val="16"/>
+        </w:rPr>
+        <w:tab/>
+      </w:r>
+      <w:r>
+        <w:rPr>
+          <w:sz w:val="16"/>
+          <w:szCs w:val="16"/>
+        </w:rPr>
+        <w:tab/>
+      </w:r>
+      <w:r>
+        <w:rPr>
+          <w:sz w:val="16"/>
+          <w:szCs w:val="16"/>
+        </w:rPr>
+        <w:tab/>
+      </w:r>
+    </w:p>
+    <w:p>
+      <w:pPr>
+        <w:tabs>
+          <w:tab w:val="left" w:pos="7456"/>
+        </w:tabs>
+        <w:rPr>
+          <w:sz w:val="16"/>
+          <w:szCs w:val="16"/>
+        </w:rPr>
+      </w:pPr>
+      <w:proofErr w:type="spellStart"/>
+      <w:r>
+        <w:rPr>
+          <w:b/>
+          <w:bCs/>
+          <w:sz w:val="16"/>
+          <w:szCs w:val="16"/>
+        </w:rPr>
+        <w:t>Mainline</w:t>
+      </w:r>
+      <w:proofErr w:type="spellEnd"/>
+      <w:r>
+        <w:rPr>
+          <w:b/>
+          <w:bCs/>
+          <w:sz w:val="16"/>
+          <w:szCs w:val="16"/>
+        </w:rPr>
+        <w:t xml:space="preserve"> développement</w:t>
+      </w:r>
+      <w:r>
+        <w:rPr>
+          <w:sz w:val="16"/>
+          <w:szCs w:val="16"/>
+        </w:rPr>
+        <w:t> :</w:t>
+      </w:r>
+    </w:p>
+    <w:p>
+      <w:pPr>
+        <w:tabs>
+          <w:tab w:val="left" w:pos="7456"/>
+        </w:tabs>
+        <w:rPr>
+          <w:sz w:val="16"/>
+          <w:szCs w:val="16"/>
+        </w:rPr>
+      </w:pPr>
+      <w:r>
+        <w:rPr>
+          <w:sz w:val="16"/>
+          <w:szCs w:val="16"/>
+        </w:rPr>
+        <w:t>Les changements</w:t>
+      </w:r>
+      <w:r>
+        <w:rPr>
+          <w:sz w:val="16"/>
+          <w:szCs w:val="16"/>
+        </w:rPr>
+        <w:t xml:space="preserve"> sont fait directement dans master,</w:t>
+      </w:r>
+      <w:r>
+        <w:rPr>
+          <w:sz w:val="16"/>
+          <w:szCs w:val="16"/>
+        </w:rPr>
+        <w:t xml:space="preserve"> </w:t>
+      </w:r>
+      <w:r>
+        <w:rPr>
+          <w:sz w:val="16"/>
+          <w:szCs w:val="16"/>
+        </w:rPr>
+        <w:t>zéro branchement</w:t>
+      </w:r>
+      <w:r>
+        <w:rPr>
+          <w:sz w:val="16"/>
+          <w:szCs w:val="16"/>
+        </w:rPr>
+        <w:t>, l’équipe font attention de leur processus de qualité</w:t>
+      </w:r>
+      <w:r>
+        <w:rPr>
+          <w:sz w:val="16"/>
+          <w:szCs w:val="16"/>
+        </w:rPr>
+        <w:t xml:space="preserve">.la revue de code est une maniéré importante d’évité au </w:t>
+      </w:r>
+      <w:r>
+        <w:rPr>
+          <w:sz w:val="16"/>
+          <w:szCs w:val="16"/>
+        </w:rPr>
+        <w:t>développer</w:t>
+      </w:r>
+      <w:r>
+        <w:rPr>
+          <w:sz w:val="16"/>
+          <w:szCs w:val="16"/>
+        </w:rPr>
+        <w:t xml:space="preserve"> </w:t>
+      </w:r>
+      <w:r>
+        <w:rPr>
+          <w:sz w:val="16"/>
+          <w:szCs w:val="16"/>
+        </w:rPr>
+        <w:t>d’introduire des</w:t>
+      </w:r>
+      <w:r>
+        <w:rPr>
+          <w:sz w:val="16"/>
+          <w:szCs w:val="16"/>
+        </w:rPr>
+        <w:t xml:space="preserve"> </w:t>
+      </w:r>
+      <w:r>
+        <w:rPr>
+          <w:sz w:val="16"/>
+          <w:szCs w:val="16"/>
+        </w:rPr>
+        <w:t>problèmes</w:t>
+      </w:r>
+      <w:r>
+        <w:rPr>
+          <w:sz w:val="16"/>
+          <w:szCs w:val="16"/>
+        </w:rPr>
+        <w:t xml:space="preserve"> de </w:t>
+      </w:r>
+      <w:r>
+        <w:rPr>
+          <w:sz w:val="16"/>
+          <w:szCs w:val="16"/>
+        </w:rPr>
+        <w:t>sécurité</w:t>
+      </w:r>
+      <w:r>
+        <w:rPr>
+          <w:sz w:val="16"/>
+          <w:szCs w:val="16"/>
+        </w:rPr>
+        <w:t xml:space="preserve"> et de </w:t>
+      </w:r>
+      <w:r>
+        <w:rPr>
+          <w:sz w:val="16"/>
+          <w:szCs w:val="16"/>
+        </w:rPr>
+        <w:t xml:space="preserve">qualité. La vérification de code à l’apparition est meilleure que la </w:t>
+      </w:r>
+      <w:r>
+        <w:rPr>
+          <w:sz w:val="16"/>
+          <w:szCs w:val="16"/>
+        </w:rPr>
+        <w:t>vérification</w:t>
+      </w:r>
+      <w:r>
+        <w:rPr>
+          <w:sz w:val="16"/>
+          <w:szCs w:val="16"/>
+        </w:rPr>
+        <w:t xml:space="preserve"> </w:t>
+      </w:r>
+      <w:r>
+        <w:rPr>
+          <w:sz w:val="16"/>
+          <w:szCs w:val="16"/>
+        </w:rPr>
+        <w:t>après</w:t>
+      </w:r>
+      <w:r>
+        <w:rPr>
+          <w:sz w:val="16"/>
+          <w:szCs w:val="16"/>
+        </w:rPr>
+        <w:t xml:space="preserve"> l’</w:t>
+      </w:r>
+      <w:r>
+        <w:rPr>
+          <w:sz w:val="16"/>
+          <w:szCs w:val="16"/>
+        </w:rPr>
+        <w:t>intégration</w:t>
+      </w:r>
+    </w:p>
+    <w:p>
+      <w:pPr>
+        <w:pStyle w:val="Paragraphedeliste"/>
+        <w:numPr>
+          <w:ilvl w:val="0"/>
+          <w:numId w:val="3"/>
+        </w:numPr>
+        <w:tabs>
+          <w:tab w:val="left" w:pos="7456"/>
+        </w:tabs>
+        <w:rPr>
+          <w:sz w:val="16"/>
+          <w:szCs w:val="16"/>
+        </w:rPr>
+      </w:pPr>
+      <w:r>
+        <w:rPr>
+          <w:sz w:val="16"/>
+          <w:szCs w:val="16"/>
+        </w:rPr>
+        <w:t>Il</w:t>
+      </w:r>
+      <w:r>
+        <w:rPr>
+          <w:sz w:val="16"/>
+          <w:szCs w:val="16"/>
+        </w:rPr>
+        <w:t xml:space="preserve"> faut </w:t>
+      </w:r>
+      <w:r>
+        <w:rPr>
+          <w:sz w:val="16"/>
+          <w:szCs w:val="16"/>
+        </w:rPr>
+        <w:t>être</w:t>
+      </w:r>
+      <w:r>
+        <w:rPr>
+          <w:sz w:val="16"/>
+          <w:szCs w:val="16"/>
+        </w:rPr>
+        <w:t xml:space="preserve"> confiant des </w:t>
+      </w:r>
+      <w:r>
+        <w:rPr>
+          <w:sz w:val="16"/>
+          <w:szCs w:val="16"/>
+        </w:rPr>
+        <w:t>suites</w:t>
+      </w:r>
+      <w:r>
+        <w:rPr>
+          <w:sz w:val="16"/>
+          <w:szCs w:val="16"/>
+        </w:rPr>
+        <w:t xml:space="preserve"> de </w:t>
+      </w:r>
+      <w:r>
+        <w:rPr>
+          <w:sz w:val="16"/>
+          <w:szCs w:val="16"/>
+        </w:rPr>
+        <w:t>teste,</w:t>
+      </w:r>
+      <w:r>
+        <w:rPr>
+          <w:sz w:val="16"/>
+          <w:szCs w:val="16"/>
+        </w:rPr>
+        <w:t xml:space="preserve"> une fois que les </w:t>
+      </w:r>
+      <w:r>
+        <w:rPr>
+          <w:sz w:val="16"/>
+          <w:szCs w:val="16"/>
+        </w:rPr>
+        <w:t>tests sont en vert on p</w:t>
+      </w:r>
+      <w:r>
+        <w:rPr>
+          <w:sz w:val="16"/>
+          <w:szCs w:val="16"/>
+        </w:rPr>
+        <w:t>ui</w:t>
+      </w:r>
+      <w:r>
+        <w:rPr>
+          <w:sz w:val="16"/>
+          <w:szCs w:val="16"/>
+        </w:rPr>
+        <w:t xml:space="preserve">se </w:t>
+      </w:r>
+      <w:r>
+        <w:rPr>
+          <w:sz w:val="16"/>
+          <w:szCs w:val="16"/>
+        </w:rPr>
+        <w:t>intégrer</w:t>
+      </w:r>
+      <w:r>
+        <w:rPr>
+          <w:sz w:val="16"/>
+          <w:szCs w:val="16"/>
+        </w:rPr>
+        <w:t xml:space="preserve"> le pull request dans le release</w:t>
+      </w:r>
+    </w:p>
+    <w:p>
+      <w:pPr>
+        <w:pStyle w:val="Paragraphedeliste"/>
+        <w:rPr>
+          <w:sz w:val="16"/>
+          <w:szCs w:val="16"/>
+        </w:rPr>
+      </w:pPr>
+      <w:r>
+        <w:rPr>
+          <w:sz w:val="16"/>
+          <w:szCs w:val="16"/>
+        </w:rPr>
+        <w:t>Il</w:t>
+      </w:r>
+      <w:r>
+        <w:rPr>
+          <w:sz w:val="16"/>
+          <w:szCs w:val="16"/>
+        </w:rPr>
+        <w:t xml:space="preserve"> faut</w:t>
+      </w:r>
+      <w:r>
+        <w:rPr>
+          <w:sz w:val="16"/>
+          <w:szCs w:val="16"/>
+        </w:rPr>
+        <w:t xml:space="preserve"> </w:t>
+      </w:r>
+      <w:r>
+        <w:rPr>
+          <w:sz w:val="16"/>
+          <w:szCs w:val="16"/>
+        </w:rPr>
+        <w:t>corriger</w:t>
+      </w:r>
+      <w:r>
+        <w:rPr>
+          <w:sz w:val="16"/>
+          <w:szCs w:val="16"/>
+        </w:rPr>
+        <w:t xml:space="preserve"> les </w:t>
+      </w:r>
+      <w:r>
+        <w:rPr>
+          <w:sz w:val="16"/>
+          <w:szCs w:val="16"/>
+        </w:rPr>
+        <w:t xml:space="preserve">bugs </w:t>
+      </w:r>
+      <w:r>
+        <w:rPr>
+          <w:sz w:val="16"/>
+          <w:szCs w:val="16"/>
+        </w:rPr>
+        <w:t>qui</w:t>
+      </w:r>
+      <w:r>
+        <w:rPr>
+          <w:sz w:val="16"/>
+          <w:szCs w:val="16"/>
+        </w:rPr>
+        <w:t xml:space="preserve"> vont apparaitre dans le release </w:t>
+      </w:r>
+      <w:r>
+        <w:rPr>
+          <w:sz w:val="16"/>
+          <w:szCs w:val="16"/>
+        </w:rPr>
+        <w:t xml:space="preserve">et aller en avant et de ne pas revenir en </w:t>
+      </w:r>
+      <w:r>
+        <w:rPr>
+          <w:sz w:val="16"/>
+          <w:szCs w:val="16"/>
+        </w:rPr>
+        <w:t>arrière</w:t>
+      </w:r>
+      <w:r>
+        <w:rPr>
+          <w:sz w:val="16"/>
+          <w:szCs w:val="16"/>
+        </w:rPr>
+        <w:t xml:space="preserve">.et ajouter un </w:t>
+      </w:r>
+      <w:r>
+        <w:rPr>
+          <w:sz w:val="16"/>
+          <w:szCs w:val="16"/>
+        </w:rPr>
+        <w:t>test</w:t>
+      </w:r>
+      <w:r>
+        <w:rPr>
+          <w:sz w:val="16"/>
+          <w:szCs w:val="16"/>
+        </w:rPr>
+        <w:t xml:space="preserve"> pour que le bug ne se repr</w:t>
+      </w:r>
+      <w:r>
+        <w:rPr>
+          <w:sz w:val="16"/>
+          <w:szCs w:val="16"/>
+        </w:rPr>
+        <w:t>od</w:t>
+      </w:r>
+      <w:r>
+        <w:rPr>
+          <w:sz w:val="16"/>
+          <w:szCs w:val="16"/>
+        </w:rPr>
+        <w:t>uit pas au future</w:t>
+      </w:r>
+      <w:r>
+        <w:rPr>
+          <w:sz w:val="16"/>
+          <w:szCs w:val="16"/>
+        </w:rPr>
+        <w:t xml:space="preserve">, </w:t>
+      </w:r>
+      <w:r>
+        <w:rPr>
+          <w:sz w:val="16"/>
+          <w:szCs w:val="16"/>
+        </w:rPr>
+        <w:t>réparé</w:t>
+      </w:r>
+      <w:r>
+        <w:rPr>
+          <w:sz w:val="16"/>
+          <w:szCs w:val="16"/>
+        </w:rPr>
+        <w:t xml:space="preserve"> le problème et faire le release avec la </w:t>
+      </w:r>
+      <w:r>
+        <w:rPr>
+          <w:sz w:val="16"/>
+          <w:szCs w:val="16"/>
+        </w:rPr>
+        <w:t>répartition</w:t>
+      </w:r>
+      <w:r>
+        <w:rPr>
+          <w:sz w:val="16"/>
+          <w:szCs w:val="16"/>
+        </w:rPr>
+        <w:tab/>
+      </w:r>
+    </w:p>
+    <w:p>
+      <w:pPr>
+        <w:tabs>
+          <w:tab w:val="left" w:pos="7456"/>
+        </w:tabs>
+        <w:rPr>
+          <w:sz w:val="16"/>
+          <w:szCs w:val="16"/>
+        </w:rPr>
+      </w:pPr>
+    </w:p>
+    <w:p>
+      <w:pPr>
+        <w:tabs>
+          <w:tab w:val="left" w:pos="7456"/>
+        </w:tabs>
+        <w:rPr>
+          <w:sz w:val="16"/>
+          <w:szCs w:val="16"/>
+        </w:rPr>
+      </w:pPr>
+    </w:p>
+    <w:p>
+      <w:pPr>
+        <w:tabs>
+          <w:tab w:val="left" w:pos="7456"/>
+        </w:tabs>
+        <w:rPr>
+          <w:sz w:val="16"/>
+          <w:szCs w:val="16"/>
+        </w:rPr>
+      </w:pPr>
+      <w:r>
+        <w:rPr>
+          <w:sz w:val="16"/>
+          <w:szCs w:val="16"/>
+        </w:rPr>
+        <w:tab/>
+      </w:r>
+      <w:r>
+        <w:rPr>
+          <w:sz w:val="16"/>
+          <w:szCs w:val="16"/>
+        </w:rPr>
+        <w:tab/>
+      </w:r>
+      <w:r>
+        <w:rPr>
+          <w:sz w:val="16"/>
+          <w:szCs w:val="16"/>
+        </w:rPr>
+        <w:tab/>
+      </w:r>
+      <w:r>
+        <w:rPr>
+          <w:sz w:val="16"/>
+          <w:szCs w:val="16"/>
+        </w:rPr>
+        <w:tab/>
+      </w:r>
+      <w:r>
+        <w:rPr>
+          <w:sz w:val="16"/>
+          <w:szCs w:val="16"/>
+        </w:rPr>
+        <w:tab/>
+      </w:r>
+      <w:r>
+        <w:rPr>
+          <w:sz w:val="16"/>
+          <w:szCs w:val="16"/>
+        </w:rPr>
+        <w:tab/>
+      </w:r>
+      <w:r>
+        <w:rPr>
+          <w:sz w:val="16"/>
+          <w:szCs w:val="16"/>
+        </w:rPr>
+        <w:tab/>
+      </w:r>
+      <w:r>
+        <w:rPr>
+          <w:sz w:val="16"/>
+          <w:szCs w:val="16"/>
+        </w:rPr>
+        <w:tab/>
+      </w:r>
+      <w:r>
+        <w:rPr>
+          <w:sz w:val="16"/>
+          <w:szCs w:val="16"/>
+        </w:rPr>
+        <w:tab/>
+      </w:r>
+      <w:r>
+        <w:rPr>
+          <w:sz w:val="16"/>
+          <w:szCs w:val="16"/>
+        </w:rPr>
+        <w:tab/>
+      </w:r>
+      <w:r>
+        <w:rPr>
+          <w:sz w:val="16"/>
+          <w:szCs w:val="16"/>
+        </w:rPr>
+        <w:tab/>
+      </w:r>
+    </w:p>
+    <w:p>
+      <w:pPr>
+        <w:tabs>
+          <w:tab w:val="left" w:pos="7456"/>
+        </w:tabs>
+        <w:rPr>
+          <w:sz w:val="16"/>
+          <w:szCs w:val="16"/>
+        </w:rPr>
+      </w:pPr>
+    </w:p>
+    <w:p>
+      <w:pPr>
+        <w:tabs>
+          <w:tab w:val="left" w:pos="7456"/>
+        </w:tabs>
+        <w:rPr>
+          <w:sz w:val="16"/>
+          <w:szCs w:val="16"/>
+        </w:rPr>
+      </w:pPr>
     </w:p>
     <w:sectPr>
       <w:pgSz w:w="11906" w:h="16838"/>
@@ -3121,11 +7756,127 @@
       </w:pPr>
     </w:lvl>
   </w:abstractNum>
+  <w:abstractNum w:abstractNumId="2" w15:restartNumberingAfterBreak="0">
+    <w:nsid w:val="5D1E02E0"/>
+    <w:multiLevelType w:val="hybridMultilevel"/>
+    <w:tmpl w:val="E6107F24"/>
+    <w:lvl w:ilvl="0" w:tplc="040C0001">
+      <w:start w:val="1"/>
+      <w:numFmt w:val="bullet"/>
+      <w:lvlText w:val=""/>
+      <w:lvlJc w:val="left"/>
+      <w:pPr>
+        <w:ind w:left="720" w:hanging="360"/>
+      </w:pPr>
+      <w:rPr>
+        <w:rFonts w:ascii="Symbol" w:hAnsi="Symbol" w:hint="default"/>
+      </w:rPr>
+    </w:lvl>
+    <w:lvl w:ilvl="1" w:tplc="040C0003" w:tentative="1">
+      <w:start w:val="1"/>
+      <w:numFmt w:val="bullet"/>
+      <w:lvlText w:val="o"/>
+      <w:lvlJc w:val="left"/>
+      <w:pPr>
+        <w:ind w:left="1440" w:hanging="360"/>
+      </w:pPr>
+      <w:rPr>
+        <w:rFonts w:ascii="Courier New" w:hAnsi="Courier New" w:cs="Courier New" w:hint="default"/>
+      </w:rPr>
+    </w:lvl>
+    <w:lvl w:ilvl="2" w:tplc="040C0005" w:tentative="1">
+      <w:start w:val="1"/>
+      <w:numFmt w:val="bullet"/>
+      <w:lvlText w:val=""/>
+      <w:lvlJc w:val="left"/>
+      <w:pPr>
+        <w:ind w:left="2160" w:hanging="360"/>
+      </w:pPr>
+      <w:rPr>
+        <w:rFonts w:ascii="Wingdings" w:hAnsi="Wingdings" w:hint="default"/>
+      </w:rPr>
+    </w:lvl>
+    <w:lvl w:ilvl="3" w:tplc="040C0001" w:tentative="1">
+      <w:start w:val="1"/>
+      <w:numFmt w:val="bullet"/>
+      <w:lvlText w:val=""/>
+      <w:lvlJc w:val="left"/>
+      <w:pPr>
+        <w:ind w:left="2880" w:hanging="360"/>
+      </w:pPr>
+      <w:rPr>
+        <w:rFonts w:ascii="Symbol" w:hAnsi="Symbol" w:hint="default"/>
+      </w:rPr>
+    </w:lvl>
+    <w:lvl w:ilvl="4" w:tplc="040C0003" w:tentative="1">
+      <w:start w:val="1"/>
+      <w:numFmt w:val="bullet"/>
+      <w:lvlText w:val="o"/>
+      <w:lvlJc w:val="left"/>
+      <w:pPr>
+        <w:ind w:left="3600" w:hanging="360"/>
+      </w:pPr>
+      <w:rPr>
+        <w:rFonts w:ascii="Courier New" w:hAnsi="Courier New" w:cs="Courier New" w:hint="default"/>
+      </w:rPr>
+    </w:lvl>
+    <w:lvl w:ilvl="5" w:tplc="040C0005" w:tentative="1">
+      <w:start w:val="1"/>
+      <w:numFmt w:val="bullet"/>
+      <w:lvlText w:val=""/>
+      <w:lvlJc w:val="left"/>
+      <w:pPr>
+        <w:ind w:left="4320" w:hanging="360"/>
+      </w:pPr>
+      <w:rPr>
+        <w:rFonts w:ascii="Wingdings" w:hAnsi="Wingdings" w:hint="default"/>
+      </w:rPr>
+    </w:lvl>
+    <w:lvl w:ilvl="6" w:tplc="040C0001" w:tentative="1">
+      <w:start w:val="1"/>
+      <w:numFmt w:val="bullet"/>
+      <w:lvlText w:val=""/>
+      <w:lvlJc w:val="left"/>
+      <w:pPr>
+        <w:ind w:left="5040" w:hanging="360"/>
+      </w:pPr>
+      <w:rPr>
+        <w:rFonts w:ascii="Symbol" w:hAnsi="Symbol" w:hint="default"/>
+      </w:rPr>
+    </w:lvl>
+    <w:lvl w:ilvl="7" w:tplc="040C0003" w:tentative="1">
+      <w:start w:val="1"/>
+      <w:numFmt w:val="bullet"/>
+      <w:lvlText w:val="o"/>
+      <w:lvlJc w:val="left"/>
+      <w:pPr>
+        <w:ind w:left="5760" w:hanging="360"/>
+      </w:pPr>
+      <w:rPr>
+        <w:rFonts w:ascii="Courier New" w:hAnsi="Courier New" w:cs="Courier New" w:hint="default"/>
+      </w:rPr>
+    </w:lvl>
+    <w:lvl w:ilvl="8" w:tplc="040C0005" w:tentative="1">
+      <w:start w:val="1"/>
+      <w:numFmt w:val="bullet"/>
+      <w:lvlText w:val=""/>
+      <w:lvlJc w:val="left"/>
+      <w:pPr>
+        <w:ind w:left="6480" w:hanging="360"/>
+      </w:pPr>
+      <w:rPr>
+        <w:rFonts w:ascii="Wingdings" w:hAnsi="Wingdings" w:hint="default"/>
+      </w:rPr>
+    </w:lvl>
+  </w:abstractNum>
   <w:num w:numId="1">
     <w:abstractNumId w:val="1"/>
   </w:num>
   <w:num w:numId="2">
     <w:abstractNumId w:val="0"/>
+  </w:num>
+  <w:num w:numId="3">
+    <w:abstractNumId w:val="2"/>
   </w:num>
 </w:numbering>
 </file>

--- a/Git.docx
+++ b/Git.docx
@@ -3893,7 +3893,6 @@
         </w:rPr>
         <w:t xml:space="preserve">9. </w:t>
       </w:r>
-      <w:proofErr w:type="spellStart"/>
       <w:proofErr w:type="gramStart"/>
       <w:r>
         <w:rPr>
@@ -3911,7 +3910,6 @@
         </w:rPr>
         <w:t>it</w:t>
       </w:r>
-      <w:proofErr w:type="spellEnd"/>
       <w:proofErr w:type="gramEnd"/>
       <w:r>
         <w:rPr>
@@ -4105,7 +4103,6 @@
           <w:lang w:val="en-US"/>
         </w:rPr>
       </w:pPr>
-      <w:proofErr w:type="spellStart"/>
       <w:proofErr w:type="gramStart"/>
       <w:r>
         <w:rPr>
@@ -4127,7 +4124,6 @@
         </w:rPr>
         <w:t>it</w:t>
       </w:r>
-      <w:proofErr w:type="spellEnd"/>
       <w:proofErr w:type="gramEnd"/>
       <w:r>
         <w:rPr>
@@ -6040,56 +6036,395 @@
         </w:rPr>
         <w:t xml:space="preserve">  </w:t>
       </w:r>
+      <w:r>
+        <w:rPr>
+          <w:sz w:val="16"/>
+          <w:szCs w:val="16"/>
+        </w:rPr>
+        <w:t xml:space="preserve"> puis l’</w:t>
+      </w:r>
+      <w:r>
+        <w:rPr>
+          <w:sz w:val="16"/>
+          <w:szCs w:val="16"/>
+        </w:rPr>
+        <w:t>attaché</w:t>
+      </w:r>
+      <w:r>
+        <w:rPr>
+          <w:sz w:val="16"/>
+          <w:szCs w:val="16"/>
+        </w:rPr>
+        <w:t xml:space="preserve"> à la nouvelle branch</w:t>
+      </w:r>
+    </w:p>
+    <w:p>
+      <w:pPr>
+        <w:pStyle w:val="Paragraphedeliste"/>
+        <w:rPr>
+          <w:sz w:val="16"/>
+          <w:szCs w:val="16"/>
+        </w:rPr>
+      </w:pPr>
+      <w:r>
+        <w:rPr>
+          <w:sz w:val="16"/>
+          <w:szCs w:val="16"/>
+        </w:rPr>
+        <w:t>//////////////////////</w:t>
+      </w:r>
+      <w:r>
+        <w:rPr>
+          <w:color w:val="FF0000"/>
+          <w:sz w:val="16"/>
+          <w:szCs w:val="16"/>
+        </w:rPr>
+        <w:t xml:space="preserve"> </w:t>
+      </w:r>
+      <w:proofErr w:type="gramStart"/>
+      <w:r>
+        <w:rPr>
+          <w:color w:val="FF0000"/>
+          <w:sz w:val="30"/>
+          <w:szCs w:val="30"/>
+        </w:rPr>
+        <w:t>les</w:t>
+      </w:r>
+      <w:proofErr w:type="gramEnd"/>
+      <w:r>
+        <w:rPr>
+          <w:color w:val="FF0000"/>
+          <w:sz w:val="30"/>
+          <w:szCs w:val="30"/>
+        </w:rPr>
+        <w:t xml:space="preserve"> conflits</w:t>
+      </w:r>
+    </w:p>
+    <w:p>
+      <w:pPr>
+        <w:pStyle w:val="Paragraphedeliste"/>
+        <w:rPr>
+          <w:sz w:val="16"/>
+          <w:szCs w:val="16"/>
+        </w:rPr>
+      </w:pPr>
+    </w:p>
+    <w:p>
+      <w:pPr>
+        <w:pStyle w:val="Paragraphedeliste"/>
+        <w:numPr>
+          <w:ilvl w:val="0"/>
+          <w:numId w:val="4"/>
+        </w:numPr>
+        <w:rPr>
+          <w:sz w:val="16"/>
+          <w:szCs w:val="16"/>
+        </w:rPr>
+      </w:pPr>
+      <w:r>
+        <w:rPr>
+          <w:sz w:val="16"/>
+          <w:szCs w:val="16"/>
+        </w:rPr>
+        <w:t>crée</w:t>
+      </w:r>
+      <w:r>
+        <w:rPr>
+          <w:sz w:val="16"/>
+          <w:szCs w:val="16"/>
+        </w:rPr>
+        <w:t xml:space="preserve"> un repo master avec fichier </w:t>
+      </w:r>
+      <w:proofErr w:type="spellStart"/>
+      <w:r>
+        <w:rPr>
+          <w:sz w:val="16"/>
+          <w:szCs w:val="16"/>
+        </w:rPr>
+        <w:t>txt</w:t>
+      </w:r>
+      <w:proofErr w:type="spellEnd"/>
+      <w:r>
+        <w:rPr>
+          <w:sz w:val="16"/>
+          <w:szCs w:val="16"/>
+        </w:rPr>
+        <w:t xml:space="preserve"> </w:t>
+      </w:r>
+    </w:p>
+    <w:p>
+      <w:pPr>
+        <w:pStyle w:val="Paragraphedeliste"/>
+        <w:numPr>
+          <w:ilvl w:val="0"/>
+          <w:numId w:val="4"/>
+        </w:numPr>
+        <w:rPr>
+          <w:sz w:val="16"/>
+          <w:szCs w:val="16"/>
+        </w:rPr>
+      </w:pPr>
+      <w:r>
+        <w:rPr>
+          <w:sz w:val="16"/>
+          <w:szCs w:val="16"/>
+        </w:rPr>
+        <w:t xml:space="preserve">crée une nouvelle branche à </w:t>
+      </w:r>
+      <w:r>
+        <w:rPr>
+          <w:sz w:val="16"/>
+          <w:szCs w:val="16"/>
+        </w:rPr>
+        <w:t>utiliser</w:t>
+      </w:r>
+      <w:r>
+        <w:rPr>
+          <w:sz w:val="16"/>
+          <w:szCs w:val="16"/>
+        </w:rPr>
+        <w:t xml:space="preserve"> comme conflit de </w:t>
+      </w:r>
+      <w:proofErr w:type="spellStart"/>
+      <w:proofErr w:type="gramStart"/>
+      <w:r>
+        <w:rPr>
+          <w:sz w:val="16"/>
+          <w:szCs w:val="16"/>
+        </w:rPr>
+        <w:t>merge</w:t>
+      </w:r>
+      <w:proofErr w:type="spellEnd"/>
+      <w:r>
+        <w:rPr>
+          <w:sz w:val="16"/>
+          <w:szCs w:val="16"/>
+        </w:rPr>
+        <w:t>(</w:t>
+      </w:r>
+      <w:proofErr w:type="gramEnd"/>
+      <w:r>
+        <w:rPr>
+          <w:sz w:val="16"/>
+          <w:szCs w:val="16"/>
+        </w:rPr>
+        <w:t xml:space="preserve">git </w:t>
+      </w:r>
+      <w:proofErr w:type="spellStart"/>
+      <w:r>
+        <w:rPr>
+          <w:sz w:val="16"/>
+          <w:szCs w:val="16"/>
+        </w:rPr>
+        <w:t>checkout</w:t>
+      </w:r>
+      <w:proofErr w:type="spellEnd"/>
+      <w:r>
+        <w:rPr>
+          <w:sz w:val="16"/>
+          <w:szCs w:val="16"/>
+        </w:rPr>
+        <w:t xml:space="preserve"> –b </w:t>
+      </w:r>
+      <w:proofErr w:type="spellStart"/>
+      <w:r>
+        <w:rPr>
+          <w:sz w:val="16"/>
+          <w:szCs w:val="16"/>
+        </w:rPr>
+        <w:t>dev</w:t>
+      </w:r>
+      <w:proofErr w:type="spellEnd"/>
+      <w:r>
+        <w:rPr>
+          <w:sz w:val="16"/>
+          <w:szCs w:val="16"/>
+        </w:rPr>
+        <w:t>)</w:t>
+      </w:r>
+    </w:p>
+    <w:p>
+      <w:pPr>
+        <w:pStyle w:val="Paragraphedeliste"/>
+        <w:numPr>
+          <w:ilvl w:val="0"/>
+          <w:numId w:val="4"/>
+        </w:numPr>
+        <w:rPr>
+          <w:sz w:val="16"/>
+          <w:szCs w:val="16"/>
+        </w:rPr>
+      </w:pPr>
+      <w:r>
+        <w:rPr>
+          <w:sz w:val="16"/>
+          <w:szCs w:val="16"/>
+        </w:rPr>
+        <w:t xml:space="preserve">modifier le « fichier </w:t>
+      </w:r>
+      <w:proofErr w:type="spellStart"/>
+      <w:r>
+        <w:rPr>
+          <w:sz w:val="16"/>
+          <w:szCs w:val="16"/>
+        </w:rPr>
+        <w:t>txt</w:t>
+      </w:r>
+      <w:proofErr w:type="spellEnd"/>
+      <w:r>
+        <w:rPr>
+          <w:sz w:val="16"/>
+          <w:szCs w:val="16"/>
+        </w:rPr>
+        <w:t xml:space="preserve"> » dans </w:t>
+      </w:r>
+      <w:proofErr w:type="spellStart"/>
+      <w:r>
+        <w:rPr>
+          <w:sz w:val="16"/>
+          <w:szCs w:val="16"/>
+        </w:rPr>
+        <w:t>dev</w:t>
+      </w:r>
+      <w:proofErr w:type="spellEnd"/>
+      <w:r>
+        <w:rPr>
+          <w:sz w:val="16"/>
+          <w:szCs w:val="16"/>
+        </w:rPr>
+        <w:t xml:space="preserve"> </w:t>
+      </w:r>
+      <w:proofErr w:type="spellStart"/>
+      <w:r>
+        <w:rPr>
+          <w:sz w:val="16"/>
+          <w:szCs w:val="16"/>
+        </w:rPr>
+        <w:t>branch</w:t>
+      </w:r>
+      <w:proofErr w:type="spellEnd"/>
+      <w:r>
+        <w:rPr>
+          <w:sz w:val="16"/>
+          <w:szCs w:val="16"/>
+        </w:rPr>
+        <w:t xml:space="preserve"> et exécuté le commit</w:t>
+      </w:r>
+    </w:p>
+    <w:p>
+      <w:pPr>
+        <w:pStyle w:val="Paragraphedeliste"/>
+        <w:numPr>
+          <w:ilvl w:val="0"/>
+          <w:numId w:val="4"/>
+        </w:numPr>
+        <w:rPr>
+          <w:sz w:val="16"/>
+          <w:szCs w:val="16"/>
+        </w:rPr>
+      </w:pPr>
+      <w:r>
+        <w:rPr>
+          <w:sz w:val="16"/>
+          <w:szCs w:val="16"/>
+        </w:rPr>
+        <w:t xml:space="preserve">retourne vers master </w:t>
+      </w:r>
+      <w:proofErr w:type="gramStart"/>
+      <w:r>
+        <w:rPr>
+          <w:sz w:val="16"/>
+          <w:szCs w:val="16"/>
+        </w:rPr>
+        <w:t>modifier</w:t>
+      </w:r>
+      <w:proofErr w:type="gramEnd"/>
+      <w:r>
+        <w:rPr>
+          <w:sz w:val="16"/>
+          <w:szCs w:val="16"/>
+        </w:rPr>
+        <w:t xml:space="preserve"> le fichier </w:t>
+      </w:r>
+      <w:proofErr w:type="spellStart"/>
+      <w:r>
+        <w:rPr>
+          <w:sz w:val="16"/>
+          <w:szCs w:val="16"/>
+        </w:rPr>
+        <w:t>text</w:t>
+      </w:r>
+      <w:proofErr w:type="spellEnd"/>
+      <w:r>
+        <w:rPr>
+          <w:sz w:val="16"/>
+          <w:szCs w:val="16"/>
+        </w:rPr>
+        <w:t xml:space="preserve"> et </w:t>
+      </w:r>
+      <w:proofErr w:type="spellStart"/>
+      <w:r>
+        <w:rPr>
+          <w:sz w:val="16"/>
+          <w:szCs w:val="16"/>
+        </w:rPr>
+        <w:t>commité</w:t>
+      </w:r>
+      <w:proofErr w:type="spellEnd"/>
+    </w:p>
+    <w:p>
+      <w:pPr>
+        <w:pStyle w:val="Paragraphedeliste"/>
+        <w:numPr>
+          <w:ilvl w:val="0"/>
+          <w:numId w:val="4"/>
+        </w:numPr>
+        <w:rPr>
+          <w:sz w:val="16"/>
+          <w:szCs w:val="16"/>
+        </w:rPr>
+      </w:pPr>
+      <w:r>
+        <w:rPr>
+          <w:sz w:val="16"/>
+          <w:szCs w:val="16"/>
+        </w:rPr>
+        <w:t xml:space="preserve">fait un </w:t>
+      </w:r>
+      <w:proofErr w:type="spellStart"/>
+      <w:r>
+        <w:rPr>
+          <w:sz w:val="16"/>
+          <w:szCs w:val="16"/>
+        </w:rPr>
+        <w:t>merge</w:t>
+      </w:r>
+      <w:proofErr w:type="spellEnd"/>
+      <w:r>
+        <w:rPr>
+          <w:sz w:val="16"/>
+          <w:szCs w:val="16"/>
+        </w:rPr>
+        <w:t xml:space="preserve"> (git </w:t>
+      </w:r>
+      <w:proofErr w:type="spellStart"/>
+      <w:r>
+        <w:rPr>
+          <w:sz w:val="16"/>
+          <w:szCs w:val="16"/>
+        </w:rPr>
+        <w:t>merge</w:t>
+      </w:r>
+      <w:proofErr w:type="spellEnd"/>
+      <w:r>
+        <w:rPr>
+          <w:sz w:val="16"/>
+          <w:szCs w:val="16"/>
+        </w:rPr>
+        <w:t xml:space="preserve"> dev)</w:t>
+      </w:r>
       <w:bookmarkStart w:id="0" w:name="_GoBack"/>
       <w:bookmarkEnd w:id="0"/>
-      <w:r>
-        <w:rPr>
-          <w:sz w:val="16"/>
-          <w:szCs w:val="16"/>
-        </w:rPr>
-        <w:t xml:space="preserve"> puis l’</w:t>
-      </w:r>
-      <w:r>
-        <w:rPr>
-          <w:sz w:val="16"/>
-          <w:szCs w:val="16"/>
-        </w:rPr>
-        <w:t>attaché</w:t>
-      </w:r>
-      <w:r>
-        <w:rPr>
-          <w:sz w:val="16"/>
-          <w:szCs w:val="16"/>
-        </w:rPr>
-        <w:t xml:space="preserve"> à la nouvelle branch</w:t>
-      </w:r>
-    </w:p>
-    <w:p>
-      <w:pPr>
-        <w:pStyle w:val="Paragraphedeliste"/>
-        <w:rPr>
-          <w:sz w:val="16"/>
-          <w:szCs w:val="16"/>
-        </w:rPr>
-      </w:pPr>
-    </w:p>
-    <w:p>
-      <w:pPr>
-        <w:pStyle w:val="Paragraphedeliste"/>
-        <w:rPr>
-          <w:sz w:val="16"/>
-          <w:szCs w:val="16"/>
-        </w:rPr>
-      </w:pPr>
-    </w:p>
-    <w:p>
-      <w:pPr>
-        <w:pStyle w:val="Paragraphedeliste"/>
-        <w:rPr>
-          <w:sz w:val="16"/>
-          <w:szCs w:val="16"/>
-        </w:rPr>
-      </w:pPr>
     </w:p>
     <w:p>
       <w:pPr>
@@ -7757,6 +8092,95 @@
     </w:lvl>
   </w:abstractNum>
   <w:abstractNum w:abstractNumId="2" w15:restartNumberingAfterBreak="0">
+    <w:nsid w:val="35C61912"/>
+    <w:multiLevelType w:val="hybridMultilevel"/>
+    <w:tmpl w:val="A6B894BE"/>
+    <w:lvl w:ilvl="0" w:tplc="979A6874">
+      <w:start w:val="1"/>
+      <w:numFmt w:val="decimal"/>
+      <w:lvlText w:val="%1."/>
+      <w:lvlJc w:val="left"/>
+      <w:pPr>
+        <w:ind w:left="1080" w:hanging="360"/>
+      </w:pPr>
+      <w:rPr>
+        <w:rFonts w:hint="default"/>
+      </w:rPr>
+    </w:lvl>
+    <w:lvl w:ilvl="1" w:tplc="040C0019" w:tentative="1">
+      <w:start w:val="1"/>
+      <w:numFmt w:val="lowerLetter"/>
+      <w:lvlText w:val="%2."/>
+      <w:lvlJc w:val="left"/>
+      <w:pPr>
+        <w:ind w:left="1800" w:hanging="360"/>
+      </w:pPr>
+    </w:lvl>
+    <w:lvl w:ilvl="2" w:tplc="040C001B" w:tentative="1">
+      <w:start w:val="1"/>
+      <w:numFmt w:val="lowerRoman"/>
+      <w:lvlText w:val="%3."/>
+      <w:lvlJc w:val="right"/>
+      <w:pPr>
+        <w:ind w:left="2520" w:hanging="180"/>
+      </w:pPr>
+    </w:lvl>
+    <w:lvl w:ilvl="3" w:tplc="040C000F" w:tentative="1">
+      <w:start w:val="1"/>
+      <w:numFmt w:val="decimal"/>
+      <w:lvlText w:val="%4."/>
+      <w:lvlJc w:val="left"/>
+      <w:pPr>
+        <w:ind w:left="3240" w:hanging="360"/>
+      </w:pPr>
+    </w:lvl>
+    <w:lvl w:ilvl="4" w:tplc="040C0019" w:tentative="1">
+      <w:start w:val="1"/>
+      <w:numFmt w:val="lowerLetter"/>
+      <w:lvlText w:val="%5."/>
+      <w:lvlJc w:val="left"/>
+      <w:pPr>
+        <w:ind w:left="3960" w:hanging="360"/>
+      </w:pPr>
+    </w:lvl>
+    <w:lvl w:ilvl="5" w:tplc="040C001B" w:tentative="1">
+      <w:start w:val="1"/>
+      <w:numFmt w:val="lowerRoman"/>
+      <w:lvlText w:val="%6."/>
+      <w:lvlJc w:val="right"/>
+      <w:pPr>
+        <w:ind w:left="4680" w:hanging="180"/>
+      </w:pPr>
+    </w:lvl>
+    <w:lvl w:ilvl="6" w:tplc="040C000F" w:tentative="1">
+      <w:start w:val="1"/>
+      <w:numFmt w:val="decimal"/>
+      <w:lvlText w:val="%7."/>
+      <w:lvlJc w:val="left"/>
+      <w:pPr>
+        <w:ind w:left="5400" w:hanging="360"/>
+      </w:pPr>
+    </w:lvl>
+    <w:lvl w:ilvl="7" w:tplc="040C0019" w:tentative="1">
+      <w:start w:val="1"/>
+      <w:numFmt w:val="lowerLetter"/>
+      <w:lvlText w:val="%8."/>
+      <w:lvlJc w:val="left"/>
+      <w:pPr>
+        <w:ind w:left="6120" w:hanging="360"/>
+      </w:pPr>
+    </w:lvl>
+    <w:lvl w:ilvl="8" w:tplc="040C001B" w:tentative="1">
+      <w:start w:val="1"/>
+      <w:numFmt w:val="lowerRoman"/>
+      <w:lvlText w:val="%9."/>
+      <w:lvlJc w:val="right"/>
+      <w:pPr>
+        <w:ind w:left="6840" w:hanging="180"/>
+      </w:pPr>
+    </w:lvl>
+  </w:abstractNum>
+  <w:abstractNum w:abstractNumId="3" w15:restartNumberingAfterBreak="0">
     <w:nsid w:val="5D1E02E0"/>
     <w:multiLevelType w:val="hybridMultilevel"/>
     <w:tmpl w:val="E6107F24"/>
@@ -7876,6 +8300,9 @@
     <w:abstractNumId w:val="0"/>
   </w:num>
   <w:num w:numId="3">
+    <w:abstractNumId w:val="3"/>
+  </w:num>
+  <w:num w:numId="4">
     <w:abstractNumId w:val="2"/>
   </w:num>
 </w:numbering>

--- a/Git.docx
+++ b/Git.docx
@@ -6421,7 +6421,30 @@
           <w:sz w:val="16"/>
           <w:szCs w:val="16"/>
         </w:rPr>
-        <w:t xml:space="preserve"> dev)</w:t>
+        <w:t xml:space="preserve"> </w:t>
+      </w:r>
+      <w:proofErr w:type="spellStart"/>
+      <w:r>
+        <w:rPr>
+          <w:sz w:val="16"/>
+          <w:szCs w:val="16"/>
+        </w:rPr>
+        <w:t>dev</w:t>
+      </w:r>
+      <w:proofErr w:type="spellEnd"/>
+      <w:r>
+        <w:rPr>
+          <w:sz w:val="16"/>
+          <w:szCs w:val="16"/>
+        </w:rPr>
+        <w:t>)</w:t>
+      </w:r>
+      <w:r>
+        <w:rPr>
+          <w:sz w:val="16"/>
+          <w:szCs w:val="16"/>
+        </w:rPr>
+        <w:t xml:space="preserve"> </w:t>
       </w:r>
       <w:bookmarkStart w:id="0" w:name="_GoBack"/>
       <w:bookmarkEnd w:id="0"/>

--- a/Git.docx
+++ b/Git.docx
@@ -3893,6 +3893,7 @@
         </w:rPr>
         <w:t xml:space="preserve">9. </w:t>
       </w:r>
+      <w:proofErr w:type="spellStart"/>
       <w:proofErr w:type="gramStart"/>
       <w:r>
         <w:rPr>
@@ -3910,6 +3911,7 @@
         </w:rPr>
         <w:t>it</w:t>
       </w:r>
+      <w:proofErr w:type="spellEnd"/>
       <w:proofErr w:type="gramEnd"/>
       <w:r>
         <w:rPr>
@@ -6446,294 +6448,574 @@
         </w:rPr>
         <w:t xml:space="preserve"> </w:t>
       </w:r>
+    </w:p>
+    <w:p>
+      <w:pPr>
+        <w:pStyle w:val="Paragraphedeliste"/>
+        <w:rPr>
+          <w:sz w:val="16"/>
+          <w:szCs w:val="16"/>
+        </w:rPr>
+      </w:pPr>
+    </w:p>
+    <w:p>
+      <w:pPr>
+        <w:pStyle w:val="Paragraphedeliste"/>
+        <w:rPr>
+          <w:sz w:val="16"/>
+          <w:szCs w:val="16"/>
+        </w:rPr>
+      </w:pPr>
+    </w:p>
+    <w:p>
+      <w:pPr>
+        <w:pStyle w:val="Paragraphedeliste"/>
+        <w:rPr>
+          <w:sz w:val="16"/>
+          <w:szCs w:val="16"/>
+        </w:rPr>
+      </w:pPr>
+      <w:r>
+        <w:rPr>
+          <w:sz w:val="16"/>
+          <w:szCs w:val="16"/>
+        </w:rPr>
+        <w:t>//////////////////////////</w:t>
+      </w:r>
+      <w:proofErr w:type="spellStart"/>
+      <w:r>
+        <w:rPr>
+          <w:sz w:val="16"/>
+          <w:szCs w:val="16"/>
+        </w:rPr>
+        <w:t>repot</w:t>
+      </w:r>
+      <w:proofErr w:type="spellEnd"/>
+      <w:r>
+        <w:rPr>
+          <w:sz w:val="16"/>
+          <w:szCs w:val="16"/>
+        </w:rPr>
+        <w:t xml:space="preserve"> distant dans un dossier</w:t>
+      </w:r>
+    </w:p>
+    <w:p>
+      <w:pPr>
+        <w:pStyle w:val="Paragraphedeliste"/>
+        <w:rPr>
+          <w:sz w:val="16"/>
+          <w:szCs w:val="16"/>
+        </w:rPr>
+      </w:pPr>
+      <w:r>
+        <w:rPr>
+          <w:sz w:val="16"/>
+          <w:szCs w:val="16"/>
+        </w:rPr>
+        <w:t xml:space="preserve">Git </w:t>
+      </w:r>
+      <w:proofErr w:type="spellStart"/>
+      <w:r>
+        <w:rPr>
+          <w:sz w:val="16"/>
+          <w:szCs w:val="16"/>
+        </w:rPr>
+        <w:t>init</w:t>
+      </w:r>
+      <w:proofErr w:type="spellEnd"/>
+      <w:r>
+        <w:rPr>
+          <w:sz w:val="16"/>
+          <w:szCs w:val="16"/>
+        </w:rPr>
+        <w:t xml:space="preserve"> --</w:t>
+      </w:r>
+      <w:proofErr w:type="spellStart"/>
+      <w:r>
+        <w:rPr>
+          <w:sz w:val="16"/>
+          <w:szCs w:val="16"/>
+        </w:rPr>
+        <w:t>bare</w:t>
+      </w:r>
+      <w:proofErr w:type="spellEnd"/>
+    </w:p>
+    <w:p>
+      <w:pPr>
+        <w:pStyle w:val="Paragraphedeliste"/>
+        <w:rPr>
+          <w:sz w:val="16"/>
+          <w:szCs w:val="16"/>
+        </w:rPr>
+      </w:pPr>
+      <w:r>
+        <w:rPr>
+          <w:sz w:val="16"/>
+          <w:szCs w:val="16"/>
+        </w:rPr>
+        <w:t>///////////////////////////</w:t>
+      </w:r>
+      <w:proofErr w:type="spellStart"/>
+      <w:r>
+        <w:rPr>
+          <w:sz w:val="16"/>
+          <w:szCs w:val="16"/>
+        </w:rPr>
+        <w:t>generate</w:t>
+      </w:r>
+      <w:proofErr w:type="spellEnd"/>
+      <w:r>
+        <w:rPr>
+          <w:sz w:val="16"/>
+          <w:szCs w:val="16"/>
+        </w:rPr>
+        <w:t xml:space="preserve"> ssh file</w:t>
+      </w:r>
+    </w:p>
+    <w:p>
+      <w:pPr>
+        <w:pStyle w:val="Paragraphedeliste"/>
+        <w:rPr>
+          <w:sz w:val="16"/>
+          <w:szCs w:val="16"/>
+        </w:rPr>
+      </w:pPr>
+      <w:r>
+        <w:rPr>
+          <w:sz w:val="16"/>
+          <w:szCs w:val="16"/>
+        </w:rPr>
+        <w:t>Server git authentifie avec la clé public SSH. Chaque utilisateur doit générer une si n’a pas déjà une.</w:t>
+      </w:r>
+    </w:p>
+    <w:p>
+      <w:pPr>
+        <w:pStyle w:val="Paragraphedeliste"/>
+        <w:numPr>
+          <w:ilvl w:val="0"/>
+          <w:numId w:val="6"/>
+        </w:numPr>
+        <w:rPr>
+          <w:sz w:val="16"/>
+          <w:szCs w:val="16"/>
+        </w:rPr>
+      </w:pPr>
+      <w:r>
+        <w:rPr>
+          <w:sz w:val="16"/>
+          <w:szCs w:val="16"/>
+        </w:rPr>
+        <w:t xml:space="preserve">on doit tout d’abord vérifie si </w:t>
+      </w:r>
+      <w:proofErr w:type="gramStart"/>
+      <w:r>
+        <w:rPr>
+          <w:sz w:val="16"/>
+          <w:szCs w:val="16"/>
+        </w:rPr>
+        <w:t>on a</w:t>
+      </w:r>
+      <w:proofErr w:type="gramEnd"/>
+      <w:r>
+        <w:rPr>
+          <w:sz w:val="16"/>
+          <w:szCs w:val="16"/>
+        </w:rPr>
+        <w:t xml:space="preserve"> pas déjà généré une clé public</w:t>
+      </w:r>
+    </w:p>
+    <w:p>
+      <w:pPr>
+        <w:pStyle w:val="Paragraphedeliste"/>
+        <w:numPr>
+          <w:ilvl w:val="0"/>
+          <w:numId w:val="5"/>
+        </w:numPr>
+        <w:rPr>
+          <w:sz w:val="16"/>
+          <w:szCs w:val="16"/>
+        </w:rPr>
+      </w:pPr>
+      <w:r>
+        <w:rPr>
+          <w:sz w:val="16"/>
+          <w:szCs w:val="16"/>
+        </w:rPr>
+        <w:t xml:space="preserve">vérifie le dossier .ssh qui se trouve dans le home (avec une paire de fichiers </w:t>
+      </w:r>
+      <w:proofErr w:type="spellStart"/>
+      <w:r>
+        <w:rPr>
+          <w:sz w:val="16"/>
+          <w:szCs w:val="16"/>
+        </w:rPr>
+        <w:t>id_rsa</w:t>
+      </w:r>
+      <w:proofErr w:type="spellEnd"/>
+      <w:r>
+        <w:rPr>
+          <w:sz w:val="16"/>
+          <w:szCs w:val="16"/>
+        </w:rPr>
+        <w:t xml:space="preserve"> ou </w:t>
+      </w:r>
+      <w:proofErr w:type="spellStart"/>
+      <w:r>
+        <w:rPr>
+          <w:sz w:val="16"/>
+          <w:szCs w:val="16"/>
+        </w:rPr>
+        <w:t>id_dsa</w:t>
+      </w:r>
+      <w:proofErr w:type="spellEnd"/>
+      <w:r>
+        <w:rPr>
+          <w:sz w:val="16"/>
+          <w:szCs w:val="16"/>
+        </w:rPr>
+        <w:t xml:space="preserve"> et un autre fichier .pub</w:t>
+      </w:r>
+      <w:r>
+        <w:rPr>
+          <w:sz w:val="16"/>
+          <w:szCs w:val="16"/>
+        </w:rPr>
+        <w:t>)</w:t>
+      </w:r>
+    </w:p>
+    <w:p>
+      <w:pPr>
+        <w:pStyle w:val="Paragraphedeliste"/>
+        <w:numPr>
+          <w:ilvl w:val="0"/>
+          <w:numId w:val="6"/>
+        </w:numPr>
+        <w:rPr>
+          <w:sz w:val="16"/>
+          <w:szCs w:val="16"/>
+        </w:rPr>
+      </w:pPr>
+      <w:r>
+        <w:rPr>
+          <w:sz w:val="16"/>
+          <w:szCs w:val="16"/>
+        </w:rPr>
+        <w:t xml:space="preserve">on peut les créer avec le </w:t>
+      </w:r>
+      <w:r>
+        <w:rPr>
+          <w:sz w:val="16"/>
+          <w:szCs w:val="16"/>
+        </w:rPr>
+        <w:t>programme ssh</w:t>
+      </w:r>
+      <w:r>
+        <w:rPr>
+          <w:sz w:val="16"/>
+          <w:szCs w:val="16"/>
+        </w:rPr>
+        <w:t>-</w:t>
+      </w:r>
+      <w:proofErr w:type="spellStart"/>
+      <w:r>
+        <w:rPr>
+          <w:sz w:val="16"/>
+          <w:szCs w:val="16"/>
+        </w:rPr>
+        <w:t>key</w:t>
+      </w:r>
+      <w:r>
+        <w:rPr>
+          <w:sz w:val="16"/>
+          <w:szCs w:val="16"/>
+        </w:rPr>
+        <w:t>gen</w:t>
+      </w:r>
+      <w:proofErr w:type="spellEnd"/>
+      <w:r>
+        <w:rPr>
+          <w:sz w:val="16"/>
+          <w:szCs w:val="16"/>
+        </w:rPr>
+        <w:t xml:space="preserve"> fournit par la package SSH ou bien avec git dans </w:t>
+      </w:r>
+      <w:r>
+        <w:rPr>
+          <w:sz w:val="16"/>
+          <w:szCs w:val="16"/>
+        </w:rPr>
+        <w:t>Windows</w:t>
+      </w:r>
+    </w:p>
+    <w:p>
+      <w:pPr>
+        <w:pStyle w:val="Paragraphedeliste"/>
+        <w:numPr>
+          <w:ilvl w:val="0"/>
+          <w:numId w:val="6"/>
+        </w:numPr>
+        <w:rPr>
+          <w:sz w:val="16"/>
+          <w:szCs w:val="16"/>
+        </w:rPr>
+      </w:pPr>
+      <w:r>
+        <w:rPr>
+          <w:sz w:val="16"/>
+          <w:szCs w:val="16"/>
+        </w:rPr>
+        <w:t xml:space="preserve">pose deux </w:t>
+      </w:r>
+      <w:r>
+        <w:rPr>
+          <w:sz w:val="16"/>
+          <w:szCs w:val="16"/>
+        </w:rPr>
+        <w:t>questions</w:t>
+      </w:r>
+      <w:r>
+        <w:rPr>
+          <w:sz w:val="16"/>
+          <w:szCs w:val="16"/>
+        </w:rPr>
+        <w:t xml:space="preserve"> l’emplacement et la deuxième question et la </w:t>
+      </w:r>
+      <w:proofErr w:type="spellStart"/>
+      <w:r>
+        <w:rPr>
+          <w:sz w:val="16"/>
+          <w:szCs w:val="16"/>
+        </w:rPr>
+        <w:t>passephrase</w:t>
+      </w:r>
+      <w:proofErr w:type="spellEnd"/>
+    </w:p>
+    <w:p>
+      <w:pPr>
+        <w:pStyle w:val="Paragraphedeliste"/>
+        <w:numPr>
+          <w:ilvl w:val="0"/>
+          <w:numId w:val="6"/>
+        </w:numPr>
+        <w:rPr>
+          <w:sz w:val="16"/>
+          <w:szCs w:val="16"/>
+        </w:rPr>
+      </w:pPr>
+      <w:r>
+        <w:rPr>
+          <w:sz w:val="16"/>
+          <w:szCs w:val="16"/>
+        </w:rPr>
+        <w:t xml:space="preserve">si on utilise un pwd </w:t>
+      </w:r>
+      <w:r>
+        <w:rPr>
+          <w:sz w:val="16"/>
+          <w:szCs w:val="16"/>
+        </w:rPr>
+        <w:t>on fait –o pour s</w:t>
+      </w:r>
+      <w:r>
+        <w:rPr>
+          <w:sz w:val="16"/>
+          <w:szCs w:val="16"/>
+        </w:rPr>
+        <w:t xml:space="preserve">tocké la clé de manière plus </w:t>
+      </w:r>
+      <w:r>
+        <w:rPr>
+          <w:sz w:val="16"/>
+          <w:szCs w:val="16"/>
+        </w:rPr>
+        <w:t>sécurisé (</w:t>
+      </w:r>
+      <w:r>
+        <w:rPr>
+          <w:sz w:val="16"/>
+          <w:szCs w:val="16"/>
+        </w:rPr>
+        <w:t>brute force)</w:t>
+      </w:r>
+    </w:p>
+    <w:p>
+      <w:pPr>
+        <w:pStyle w:val="Paragraphedeliste"/>
+        <w:numPr>
+          <w:ilvl w:val="0"/>
+          <w:numId w:val="6"/>
+        </w:numPr>
+        <w:rPr>
+          <w:sz w:val="16"/>
+          <w:szCs w:val="16"/>
+        </w:rPr>
+      </w:pPr>
+      <w:r>
+        <w:rPr>
+          <w:sz w:val="16"/>
+          <w:szCs w:val="16"/>
+        </w:rPr>
+        <w:t xml:space="preserve">on peut </w:t>
+      </w:r>
+      <w:r>
+        <w:rPr>
+          <w:sz w:val="16"/>
+          <w:szCs w:val="16"/>
+        </w:rPr>
+        <w:t>utiliser</w:t>
+      </w:r>
       <w:bookmarkStart w:id="0" w:name="_GoBack"/>
       <w:bookmarkEnd w:id="0"/>
-    </w:p>
-    <w:p>
-      <w:pPr>
-        <w:pStyle w:val="Paragraphedeliste"/>
-        <w:rPr>
-          <w:sz w:val="16"/>
-          <w:szCs w:val="16"/>
-        </w:rPr>
-      </w:pPr>
-    </w:p>
-    <w:p>
-      <w:pPr>
-        <w:pStyle w:val="Paragraphedeliste"/>
-        <w:rPr>
-          <w:sz w:val="16"/>
-          <w:szCs w:val="16"/>
-        </w:rPr>
-      </w:pPr>
-    </w:p>
-    <w:p>
-      <w:pPr>
-        <w:pStyle w:val="Paragraphedeliste"/>
-        <w:rPr>
-          <w:sz w:val="16"/>
-          <w:szCs w:val="16"/>
-        </w:rPr>
-      </w:pPr>
-    </w:p>
-    <w:p>
-      <w:pPr>
-        <w:pStyle w:val="Paragraphedeliste"/>
-        <w:rPr>
-          <w:sz w:val="16"/>
-          <w:szCs w:val="16"/>
-        </w:rPr>
-      </w:pPr>
-    </w:p>
-    <w:p>
-      <w:pPr>
-        <w:pStyle w:val="Paragraphedeliste"/>
-        <w:rPr>
-          <w:sz w:val="16"/>
-          <w:szCs w:val="16"/>
-        </w:rPr>
-      </w:pPr>
-    </w:p>
-    <w:p>
-      <w:pPr>
-        <w:pStyle w:val="Paragraphedeliste"/>
-        <w:rPr>
-          <w:sz w:val="16"/>
-          <w:szCs w:val="16"/>
-        </w:rPr>
-      </w:pPr>
-    </w:p>
-    <w:p>
-      <w:pPr>
-        <w:pStyle w:val="Paragraphedeliste"/>
-        <w:rPr>
-          <w:sz w:val="16"/>
-          <w:szCs w:val="16"/>
-        </w:rPr>
-      </w:pPr>
-    </w:p>
-    <w:p>
-      <w:pPr>
-        <w:pStyle w:val="Paragraphedeliste"/>
-        <w:rPr>
-          <w:sz w:val="16"/>
-          <w:szCs w:val="16"/>
-        </w:rPr>
-      </w:pPr>
-    </w:p>
-    <w:p>
-      <w:pPr>
-        <w:pStyle w:val="Paragraphedeliste"/>
-        <w:rPr>
-          <w:sz w:val="16"/>
-          <w:szCs w:val="16"/>
-        </w:rPr>
-      </w:pPr>
-    </w:p>
-    <w:p>
-      <w:pPr>
-        <w:pStyle w:val="Paragraphedeliste"/>
-        <w:rPr>
-          <w:sz w:val="16"/>
-          <w:szCs w:val="16"/>
-        </w:rPr>
-      </w:pPr>
-    </w:p>
-    <w:p>
-      <w:pPr>
-        <w:pStyle w:val="Paragraphedeliste"/>
-        <w:rPr>
-          <w:sz w:val="16"/>
-          <w:szCs w:val="16"/>
-        </w:rPr>
-      </w:pPr>
-    </w:p>
-    <w:p>
-      <w:pPr>
-        <w:pStyle w:val="Paragraphedeliste"/>
-        <w:rPr>
-          <w:sz w:val="16"/>
-          <w:szCs w:val="16"/>
-        </w:rPr>
-      </w:pPr>
-    </w:p>
-    <w:p>
-      <w:pPr>
-        <w:pStyle w:val="Paragraphedeliste"/>
-        <w:rPr>
-          <w:sz w:val="16"/>
-          <w:szCs w:val="16"/>
-        </w:rPr>
-      </w:pPr>
-    </w:p>
-    <w:p>
-      <w:pPr>
-        <w:pStyle w:val="Paragraphedeliste"/>
-        <w:rPr>
-          <w:sz w:val="16"/>
-          <w:szCs w:val="16"/>
-        </w:rPr>
-      </w:pPr>
-    </w:p>
-    <w:tbl>
-      <w:tblPr>
-        <w:tblStyle w:val="Grilledutableau"/>
-        <w:tblpPr w:leftFromText="141" w:rightFromText="141" w:vertAnchor="page" w:horzAnchor="page" w:tblpX="2675" w:tblpY="5500"/>
-        <w:tblW w:w="0" w:type="auto"/>
-        <w:tblLook w:val="04A0" w:firstRow="1" w:lastRow="0" w:firstColumn="1" w:lastColumn="0" w:noHBand="0" w:noVBand="1"/>
-      </w:tblPr>
-      <w:tblGrid>
-        <w:gridCol w:w="1332"/>
-        <w:gridCol w:w="1901"/>
-      </w:tblGrid>
-      <w:tr>
-        <w:trPr>
-          <w:trHeight w:val="256"/>
-        </w:trPr>
-        <w:tc>
-          <w:tcPr>
-            <w:tcW w:w="1332" w:type="dxa"/>
-          </w:tcPr>
-          <w:p>
-            <w:pPr>
-              <w:pStyle w:val="Paragraphedeliste"/>
-              <w:ind w:left="0"/>
-              <w:rPr>
-                <w:sz w:val="16"/>
-                <w:szCs w:val="16"/>
-              </w:rPr>
-            </w:pPr>
-            <w:r>
-              <w:rPr>
-                <w:sz w:val="16"/>
-                <w:szCs w:val="16"/>
-              </w:rPr>
-              <w:t>Fichiernom1</w:t>
-            </w:r>
-          </w:p>
-        </w:tc>
-        <w:tc>
-          <w:tcPr>
-            <w:tcW w:w="1901" w:type="dxa"/>
-          </w:tcPr>
-          <w:p>
-            <w:pPr>
-              <w:pStyle w:val="Paragraphedeliste"/>
-              <w:ind w:left="0"/>
-              <w:rPr>
-                <w:sz w:val="16"/>
-                <w:szCs w:val="16"/>
-              </w:rPr>
-            </w:pPr>
-            <w:r>
-              <w:rPr>
-                <w:sz w:val="16"/>
-                <w:szCs w:val="16"/>
-              </w:rPr>
-              <w:t>IdblobFichiernom1</w:t>
-            </w:r>
-          </w:p>
-        </w:tc>
-      </w:tr>
-      <w:tr>
-        <w:trPr>
-          <w:trHeight w:val="248"/>
-        </w:trPr>
-        <w:tc>
-          <w:tcPr>
-            <w:tcW w:w="1332" w:type="dxa"/>
-          </w:tcPr>
-          <w:p>
-            <w:pPr>
-              <w:pStyle w:val="Paragraphedeliste"/>
-              <w:ind w:left="0"/>
-              <w:rPr>
-                <w:sz w:val="16"/>
-                <w:szCs w:val="16"/>
-              </w:rPr>
-            </w:pPr>
-            <w:r>
-              <w:rPr>
-                <w:sz w:val="16"/>
-                <w:szCs w:val="16"/>
-              </w:rPr>
-              <w:t>Fichiernom2</w:t>
-            </w:r>
-          </w:p>
-        </w:tc>
-        <w:tc>
-          <w:tcPr>
-            <w:tcW w:w="1901" w:type="dxa"/>
-          </w:tcPr>
-          <w:p>
-            <w:pPr>
-              <w:pStyle w:val="Paragraphedeliste"/>
-              <w:ind w:left="0"/>
-              <w:rPr>
-                <w:sz w:val="16"/>
-                <w:szCs w:val="16"/>
-              </w:rPr>
-            </w:pPr>
-            <w:r>
-              <w:rPr>
-                <w:sz w:val="16"/>
-                <w:szCs w:val="16"/>
-              </w:rPr>
-              <w:t>IdblobFichiernom2</w:t>
-            </w:r>
-          </w:p>
-        </w:tc>
-      </w:tr>
-      <w:tr>
-        <w:trPr>
-          <w:trHeight w:val="136"/>
-        </w:trPr>
-        <w:tc>
-          <w:tcPr>
-            <w:tcW w:w="1332" w:type="dxa"/>
-          </w:tcPr>
-          <w:p>
-            <w:pPr>
-              <w:pStyle w:val="Paragraphedeliste"/>
-              <w:ind w:left="0"/>
-              <w:rPr>
-                <w:sz w:val="16"/>
-                <w:szCs w:val="16"/>
-              </w:rPr>
-            </w:pPr>
-            <w:r>
-              <w:rPr>
-                <w:sz w:val="16"/>
-                <w:szCs w:val="16"/>
-              </w:rPr>
-              <w:t>…</w:t>
-            </w:r>
-          </w:p>
-        </w:tc>
-        <w:tc>
-          <w:tcPr>
-            <w:tcW w:w="1901" w:type="dxa"/>
-          </w:tcPr>
-          <w:p>
-            <w:pPr>
-              <w:pStyle w:val="Paragraphedeliste"/>
-              <w:ind w:left="0"/>
-              <w:rPr>
-                <w:sz w:val="16"/>
-                <w:szCs w:val="16"/>
-              </w:rPr>
-            </w:pPr>
-            <w:r>
-              <w:rPr>
-                <w:sz w:val="16"/>
-                <w:szCs w:val="16"/>
-              </w:rPr>
-              <w:t>….</w:t>
-            </w:r>
-          </w:p>
-        </w:tc>
-      </w:tr>
-    </w:tbl>
+      <w:r>
+        <w:rPr>
+          <w:sz w:val="16"/>
+          <w:szCs w:val="16"/>
+        </w:rPr>
+        <w:t xml:space="preserve"> ssh-agent </w:t>
+      </w:r>
+      <w:proofErr w:type="spellStart"/>
+      <w:r>
+        <w:rPr>
+          <w:sz w:val="16"/>
+          <w:szCs w:val="16"/>
+        </w:rPr>
+        <w:t>evité</w:t>
+      </w:r>
+      <w:proofErr w:type="spellEnd"/>
+      <w:r>
+        <w:rPr>
+          <w:sz w:val="16"/>
+          <w:szCs w:val="16"/>
+        </w:rPr>
+        <w:t xml:space="preserve"> d’entrer chaque fois un mot de passe</w:t>
+      </w:r>
+    </w:p>
+    <w:p>
+      <w:pPr>
+        <w:pStyle w:val="Paragraphedeliste"/>
+        <w:rPr>
+          <w:sz w:val="16"/>
+          <w:szCs w:val="16"/>
+        </w:rPr>
+      </w:pPr>
+    </w:p>
+    <w:p>
+      <w:pPr>
+        <w:pStyle w:val="Paragraphedeliste"/>
+        <w:rPr>
+          <w:sz w:val="16"/>
+          <w:szCs w:val="16"/>
+        </w:rPr>
+      </w:pPr>
+    </w:p>
+    <w:p>
+      <w:pPr>
+        <w:pStyle w:val="Paragraphedeliste"/>
+        <w:rPr>
+          <w:sz w:val="16"/>
+          <w:szCs w:val="16"/>
+        </w:rPr>
+      </w:pPr>
+    </w:p>
+    <w:p>
+      <w:pPr>
+        <w:pStyle w:val="Paragraphedeliste"/>
+        <w:rPr>
+          <w:sz w:val="16"/>
+          <w:szCs w:val="16"/>
+        </w:rPr>
+      </w:pPr>
+    </w:p>
+    <w:p>
+      <w:pPr>
+        <w:pStyle w:val="Paragraphedeliste"/>
+        <w:rPr>
+          <w:sz w:val="16"/>
+          <w:szCs w:val="16"/>
+        </w:rPr>
+      </w:pPr>
+    </w:p>
+    <w:p>
+      <w:pPr>
+        <w:pStyle w:val="Paragraphedeliste"/>
+        <w:rPr>
+          <w:sz w:val="16"/>
+          <w:szCs w:val="16"/>
+        </w:rPr>
+      </w:pPr>
+    </w:p>
+    <w:p>
+      <w:pPr>
+        <w:pStyle w:val="Paragraphedeliste"/>
+        <w:rPr>
+          <w:sz w:val="16"/>
+          <w:szCs w:val="16"/>
+        </w:rPr>
+      </w:pPr>
+    </w:p>
+    <w:p>
+      <w:pPr>
+        <w:pStyle w:val="Paragraphedeliste"/>
+        <w:rPr>
+          <w:sz w:val="16"/>
+          <w:szCs w:val="16"/>
+        </w:rPr>
+      </w:pPr>
+    </w:p>
+    <w:p>
+      <w:pPr>
+        <w:pStyle w:val="Paragraphedeliste"/>
+        <w:rPr>
+          <w:sz w:val="16"/>
+          <w:szCs w:val="16"/>
+        </w:rPr>
+      </w:pPr>
+    </w:p>
+    <w:p>
+      <w:pPr>
+        <w:pStyle w:val="Paragraphedeliste"/>
+        <w:rPr>
+          <w:sz w:val="16"/>
+          <w:szCs w:val="16"/>
+        </w:rPr>
+      </w:pPr>
+    </w:p>
+    <w:p>
+      <w:pPr>
+        <w:pStyle w:val="Paragraphedeliste"/>
+        <w:rPr>
+          <w:sz w:val="16"/>
+          <w:szCs w:val="16"/>
+        </w:rPr>
+      </w:pPr>
+    </w:p>
+    <w:p>
+      <w:pPr>
+        <w:pStyle w:val="Paragraphedeliste"/>
+        <w:rPr>
+          <w:sz w:val="16"/>
+          <w:szCs w:val="16"/>
+        </w:rPr>
+      </w:pPr>
+    </w:p>
+    <w:p>
+      <w:pPr>
+        <w:pStyle w:val="Paragraphedeliste"/>
+        <w:rPr>
+          <w:sz w:val="16"/>
+          <w:szCs w:val="16"/>
+        </w:rPr>
+      </w:pPr>
+    </w:p>
+    <w:p>
+      <w:pPr>
+        <w:pStyle w:val="Paragraphedeliste"/>
+        <w:rPr>
+          <w:sz w:val="16"/>
+          <w:szCs w:val="16"/>
+        </w:rPr>
+      </w:pPr>
+    </w:p>
     <w:p>
       <w:pPr>
         <w:pStyle w:val="Paragraphedeliste"/>
@@ -7808,6 +8090,7 @@
           <w:sz w:val="16"/>
           <w:szCs w:val="16"/>
         </w:rPr>
+        <w:lastRenderedPageBreak/>
         <w:tab/>
       </w:r>
       <w:r>
@@ -8204,16 +8487,16 @@
     </w:lvl>
   </w:abstractNum>
   <w:abstractNum w:abstractNumId="3" w15:restartNumberingAfterBreak="0">
-    <w:nsid w:val="5D1E02E0"/>
+    <w:nsid w:val="568F6B32"/>
     <w:multiLevelType w:val="hybridMultilevel"/>
-    <w:tmpl w:val="E6107F24"/>
+    <w:tmpl w:val="47C812B4"/>
     <w:lvl w:ilvl="0" w:tplc="040C0001">
       <w:start w:val="1"/>
       <w:numFmt w:val="bullet"/>
       <w:lvlText w:val=""/>
       <w:lvlJc w:val="left"/>
       <w:pPr>
-        <w:ind w:left="720" w:hanging="360"/>
+        <w:ind w:left="1440" w:hanging="360"/>
       </w:pPr>
       <w:rPr>
         <w:rFonts w:ascii="Symbol" w:hAnsi="Symbol" w:hint="default"/>
@@ -8225,7 +8508,7 @@
       <w:lvlText w:val="o"/>
       <w:lvlJc w:val="left"/>
       <w:pPr>
-        <w:ind w:left="1440" w:hanging="360"/>
+        <w:ind w:left="2160" w:hanging="360"/>
       </w:pPr>
       <w:rPr>
         <w:rFonts w:ascii="Courier New" w:hAnsi="Courier New" w:cs="Courier New" w:hint="default"/>
@@ -8237,7 +8520,7 @@
       <w:lvlText w:val=""/>
       <w:lvlJc w:val="left"/>
       <w:pPr>
-        <w:ind w:left="2160" w:hanging="360"/>
+        <w:ind w:left="2880" w:hanging="360"/>
       </w:pPr>
       <w:rPr>
         <w:rFonts w:ascii="Wingdings" w:hAnsi="Wingdings" w:hint="default"/>
@@ -8249,7 +8532,7 @@
       <w:lvlText w:val=""/>
       <w:lvlJc w:val="left"/>
       <w:pPr>
-        <w:ind w:left="2880" w:hanging="360"/>
+        <w:ind w:left="3600" w:hanging="360"/>
       </w:pPr>
       <w:rPr>
         <w:rFonts w:ascii="Symbol" w:hAnsi="Symbol" w:hint="default"/>
@@ -8261,7 +8544,7 @@
       <w:lvlText w:val="o"/>
       <w:lvlJc w:val="left"/>
       <w:pPr>
-        <w:ind w:left="3600" w:hanging="360"/>
+        <w:ind w:left="4320" w:hanging="360"/>
       </w:pPr>
       <w:rPr>
         <w:rFonts w:ascii="Courier New" w:hAnsi="Courier New" w:cs="Courier New" w:hint="default"/>
@@ -8273,7 +8556,7 @@
       <w:lvlText w:val=""/>
       <w:lvlJc w:val="left"/>
       <w:pPr>
-        <w:ind w:left="4320" w:hanging="360"/>
+        <w:ind w:left="5040" w:hanging="360"/>
       </w:pPr>
       <w:rPr>
         <w:rFonts w:ascii="Wingdings" w:hAnsi="Wingdings" w:hint="default"/>
@@ -8285,7 +8568,7 @@
       <w:lvlText w:val=""/>
       <w:lvlJc w:val="left"/>
       <w:pPr>
-        <w:ind w:left="5040" w:hanging="360"/>
+        <w:ind w:left="5760" w:hanging="360"/>
       </w:pPr>
       <w:rPr>
         <w:rFonts w:ascii="Symbol" w:hAnsi="Symbol" w:hint="default"/>
@@ -8297,7 +8580,7 @@
       <w:lvlText w:val="o"/>
       <w:lvlJc w:val="left"/>
       <w:pPr>
-        <w:ind w:left="5760" w:hanging="360"/>
+        <w:ind w:left="6480" w:hanging="360"/>
       </w:pPr>
       <w:rPr>
         <w:rFonts w:ascii="Courier New" w:hAnsi="Courier New" w:cs="Courier New" w:hint="default"/>
@@ -8309,11 +8592,213 @@
       <w:lvlText w:val=""/>
       <w:lvlJc w:val="left"/>
       <w:pPr>
-        <w:ind w:left="6480" w:hanging="360"/>
+        <w:ind w:left="7200" w:hanging="360"/>
       </w:pPr>
       <w:rPr>
         <w:rFonts w:ascii="Wingdings" w:hAnsi="Wingdings" w:hint="default"/>
       </w:rPr>
+    </w:lvl>
+  </w:abstractNum>
+  <w:abstractNum w:abstractNumId="4" w15:restartNumberingAfterBreak="0">
+    <w:nsid w:val="5D1E02E0"/>
+    <w:multiLevelType w:val="hybridMultilevel"/>
+    <w:tmpl w:val="E6107F24"/>
+    <w:lvl w:ilvl="0" w:tplc="040C0001">
+      <w:start w:val="1"/>
+      <w:numFmt w:val="bullet"/>
+      <w:lvlText w:val=""/>
+      <w:lvlJc w:val="left"/>
+      <w:pPr>
+        <w:ind w:left="720" w:hanging="360"/>
+      </w:pPr>
+      <w:rPr>
+        <w:rFonts w:ascii="Symbol" w:hAnsi="Symbol" w:hint="default"/>
+      </w:rPr>
+    </w:lvl>
+    <w:lvl w:ilvl="1" w:tplc="040C0003" w:tentative="1">
+      <w:start w:val="1"/>
+      <w:numFmt w:val="bullet"/>
+      <w:lvlText w:val="o"/>
+      <w:lvlJc w:val="left"/>
+      <w:pPr>
+        <w:ind w:left="1440" w:hanging="360"/>
+      </w:pPr>
+      <w:rPr>
+        <w:rFonts w:ascii="Courier New" w:hAnsi="Courier New" w:cs="Courier New" w:hint="default"/>
+      </w:rPr>
+    </w:lvl>
+    <w:lvl w:ilvl="2" w:tplc="040C0005" w:tentative="1">
+      <w:start w:val="1"/>
+      <w:numFmt w:val="bullet"/>
+      <w:lvlText w:val=""/>
+      <w:lvlJc w:val="left"/>
+      <w:pPr>
+        <w:ind w:left="2160" w:hanging="360"/>
+      </w:pPr>
+      <w:rPr>
+        <w:rFonts w:ascii="Wingdings" w:hAnsi="Wingdings" w:hint="default"/>
+      </w:rPr>
+    </w:lvl>
+    <w:lvl w:ilvl="3" w:tplc="040C0001" w:tentative="1">
+      <w:start w:val="1"/>
+      <w:numFmt w:val="bullet"/>
+      <w:lvlText w:val=""/>
+      <w:lvlJc w:val="left"/>
+      <w:pPr>
+        <w:ind w:left="2880" w:hanging="360"/>
+      </w:pPr>
+      <w:rPr>
+        <w:rFonts w:ascii="Symbol" w:hAnsi="Symbol" w:hint="default"/>
+      </w:rPr>
+    </w:lvl>
+    <w:lvl w:ilvl="4" w:tplc="040C0003" w:tentative="1">
+      <w:start w:val="1"/>
+      <w:numFmt w:val="bullet"/>
+      <w:lvlText w:val="o"/>
+      <w:lvlJc w:val="left"/>
+      <w:pPr>
+        <w:ind w:left="3600" w:hanging="360"/>
+      </w:pPr>
+      <w:rPr>
+        <w:rFonts w:ascii="Courier New" w:hAnsi="Courier New" w:cs="Courier New" w:hint="default"/>
+      </w:rPr>
+    </w:lvl>
+    <w:lvl w:ilvl="5" w:tplc="040C0005" w:tentative="1">
+      <w:start w:val="1"/>
+      <w:numFmt w:val="bullet"/>
+      <w:lvlText w:val=""/>
+      <w:lvlJc w:val="left"/>
+      <w:pPr>
+        <w:ind w:left="4320" w:hanging="360"/>
+      </w:pPr>
+      <w:rPr>
+        <w:rFonts w:ascii="Wingdings" w:hAnsi="Wingdings" w:hint="default"/>
+      </w:rPr>
+    </w:lvl>
+    <w:lvl w:ilvl="6" w:tplc="040C0001" w:tentative="1">
+      <w:start w:val="1"/>
+      <w:numFmt w:val="bullet"/>
+      <w:lvlText w:val=""/>
+      <w:lvlJc w:val="left"/>
+      <w:pPr>
+        <w:ind w:left="5040" w:hanging="360"/>
+      </w:pPr>
+      <w:rPr>
+        <w:rFonts w:ascii="Symbol" w:hAnsi="Symbol" w:hint="default"/>
+      </w:rPr>
+    </w:lvl>
+    <w:lvl w:ilvl="7" w:tplc="040C0003" w:tentative="1">
+      <w:start w:val="1"/>
+      <w:numFmt w:val="bullet"/>
+      <w:lvlText w:val="o"/>
+      <w:lvlJc w:val="left"/>
+      <w:pPr>
+        <w:ind w:left="5760" w:hanging="360"/>
+      </w:pPr>
+      <w:rPr>
+        <w:rFonts w:ascii="Courier New" w:hAnsi="Courier New" w:cs="Courier New" w:hint="default"/>
+      </w:rPr>
+    </w:lvl>
+    <w:lvl w:ilvl="8" w:tplc="040C0005" w:tentative="1">
+      <w:start w:val="1"/>
+      <w:numFmt w:val="bullet"/>
+      <w:lvlText w:val=""/>
+      <w:lvlJc w:val="left"/>
+      <w:pPr>
+        <w:ind w:left="6480" w:hanging="360"/>
+      </w:pPr>
+      <w:rPr>
+        <w:rFonts w:ascii="Wingdings" w:hAnsi="Wingdings" w:hint="default"/>
+      </w:rPr>
+    </w:lvl>
+  </w:abstractNum>
+  <w:abstractNum w:abstractNumId="5" w15:restartNumberingAfterBreak="0">
+    <w:nsid w:val="7DF91B06"/>
+    <w:multiLevelType w:val="hybridMultilevel"/>
+    <w:tmpl w:val="8BBE5CA0"/>
+    <w:lvl w:ilvl="0" w:tplc="A3DA9200">
+      <w:start w:val="1"/>
+      <w:numFmt w:val="decimal"/>
+      <w:lvlText w:val="%1."/>
+      <w:lvlJc w:val="left"/>
+      <w:pPr>
+        <w:ind w:left="1080" w:hanging="360"/>
+      </w:pPr>
+      <w:rPr>
+        <w:rFonts w:hint="default"/>
+      </w:rPr>
+    </w:lvl>
+    <w:lvl w:ilvl="1" w:tplc="040C0019" w:tentative="1">
+      <w:start w:val="1"/>
+      <w:numFmt w:val="lowerLetter"/>
+      <w:lvlText w:val="%2."/>
+      <w:lvlJc w:val="left"/>
+      <w:pPr>
+        <w:ind w:left="1800" w:hanging="360"/>
+      </w:pPr>
+    </w:lvl>
+    <w:lvl w:ilvl="2" w:tplc="040C001B" w:tentative="1">
+      <w:start w:val="1"/>
+      <w:numFmt w:val="lowerRoman"/>
+      <w:lvlText w:val="%3."/>
+      <w:lvlJc w:val="right"/>
+      <w:pPr>
+        <w:ind w:left="2520" w:hanging="180"/>
+      </w:pPr>
+    </w:lvl>
+    <w:lvl w:ilvl="3" w:tplc="040C000F" w:tentative="1">
+      <w:start w:val="1"/>
+      <w:numFmt w:val="decimal"/>
+      <w:lvlText w:val="%4."/>
+      <w:lvlJc w:val="left"/>
+      <w:pPr>
+        <w:ind w:left="3240" w:hanging="360"/>
+      </w:pPr>
+    </w:lvl>
+    <w:lvl w:ilvl="4" w:tplc="040C0019" w:tentative="1">
+      <w:start w:val="1"/>
+      <w:numFmt w:val="lowerLetter"/>
+      <w:lvlText w:val="%5."/>
+      <w:lvlJc w:val="left"/>
+      <w:pPr>
+        <w:ind w:left="3960" w:hanging="360"/>
+      </w:pPr>
+    </w:lvl>
+    <w:lvl w:ilvl="5" w:tplc="040C001B" w:tentative="1">
+      <w:start w:val="1"/>
+      <w:numFmt w:val="lowerRoman"/>
+      <w:lvlText w:val="%6."/>
+      <w:lvlJc w:val="right"/>
+      <w:pPr>
+        <w:ind w:left="4680" w:hanging="180"/>
+      </w:pPr>
+    </w:lvl>
+    <w:lvl w:ilvl="6" w:tplc="040C000F" w:tentative="1">
+      <w:start w:val="1"/>
+      <w:numFmt w:val="decimal"/>
+      <w:lvlText w:val="%7."/>
+      <w:lvlJc w:val="left"/>
+      <w:pPr>
+        <w:ind w:left="5400" w:hanging="360"/>
+      </w:pPr>
+    </w:lvl>
+    <w:lvl w:ilvl="7" w:tplc="040C0019" w:tentative="1">
+      <w:start w:val="1"/>
+      <w:numFmt w:val="lowerLetter"/>
+      <w:lvlText w:val="%8."/>
+      <w:lvlJc w:val="left"/>
+      <w:pPr>
+        <w:ind w:left="6120" w:hanging="360"/>
+      </w:pPr>
+    </w:lvl>
+    <w:lvl w:ilvl="8" w:tplc="040C001B" w:tentative="1">
+      <w:start w:val="1"/>
+      <w:numFmt w:val="lowerRoman"/>
+      <w:lvlText w:val="%9."/>
+      <w:lvlJc w:val="right"/>
+      <w:pPr>
+        <w:ind w:left="6840" w:hanging="180"/>
+      </w:pPr>
     </w:lvl>
   </w:abstractNum>
   <w:num w:numId="1">
@@ -8323,10 +8808,16 @@
     <w:abstractNumId w:val="0"/>
   </w:num>
   <w:num w:numId="3">
-    <w:abstractNumId w:val="3"/>
+    <w:abstractNumId w:val="4"/>
   </w:num>
   <w:num w:numId="4">
     <w:abstractNumId w:val="2"/>
+  </w:num>
+  <w:num w:numId="5">
+    <w:abstractNumId w:val="3"/>
+  </w:num>
+  <w:num w:numId="6">
+    <w:abstractNumId w:val="5"/>
   </w:num>
 </w:numbering>
 </file>

--- a/Git.docx
+++ b/Git.docx
@@ -4957,6 +4957,157 @@
           <w:szCs w:val="16"/>
         </w:rPr>
       </w:pPr>
+    </w:p>
+    <w:p>
+      <w:pPr>
+        <w:pStyle w:val="Paragraphedeliste"/>
+        <w:ind w:hanging="11"/>
+        <w:rPr>
+          <w:sz w:val="16"/>
+          <w:szCs w:val="16"/>
+        </w:rPr>
+      </w:pPr>
+      <w:r>
+        <w:rPr>
+          <w:sz w:val="16"/>
+          <w:szCs w:val="16"/>
+        </w:rPr>
+        <w:t>/////////////////////////tag</w:t>
+      </w:r>
+    </w:p>
+    <w:p>
+      <w:pPr>
+        <w:pStyle w:val="Paragraphedeliste"/>
+        <w:ind w:hanging="11"/>
+        <w:rPr>
+          <w:sz w:val="16"/>
+          <w:szCs w:val="16"/>
+        </w:rPr>
+      </w:pPr>
+      <w:r>
+        <w:rPr>
+          <w:sz w:val="16"/>
+          <w:szCs w:val="16"/>
+        </w:rPr>
+        <w:t>Git tag v0.1.0 pour sortir une release</w:t>
+      </w:r>
+    </w:p>
+    <w:p>
+      <w:pPr>
+        <w:pStyle w:val="Paragraphedeliste"/>
+        <w:ind w:hanging="11"/>
+        <w:rPr>
+          <w:sz w:val="16"/>
+          <w:szCs w:val="16"/>
+        </w:rPr>
+      </w:pPr>
+      <w:r>
+        <w:rPr>
+          <w:sz w:val="16"/>
+          <w:szCs w:val="16"/>
+        </w:rPr>
+        <w:t xml:space="preserve">Pour </w:t>
+      </w:r>
+      <w:proofErr w:type="spellStart"/>
+      <w:r>
+        <w:rPr>
+          <w:sz w:val="16"/>
+          <w:szCs w:val="16"/>
+        </w:rPr>
+        <w:t>envoyé</w:t>
+      </w:r>
+      <w:proofErr w:type="spellEnd"/>
+      <w:r>
+        <w:rPr>
+          <w:sz w:val="16"/>
+          <w:szCs w:val="16"/>
+        </w:rPr>
+        <w:t xml:space="preserve"> le tag g</w:t>
+      </w:r>
+    </w:p>
+    <w:p>
+      <w:pPr>
+        <w:pStyle w:val="Paragraphedeliste"/>
+        <w:ind w:hanging="11"/>
+        <w:rPr>
+          <w:sz w:val="16"/>
+          <w:szCs w:val="16"/>
+        </w:rPr>
+      </w:pPr>
+      <w:r>
+        <w:rPr>
+          <w:sz w:val="16"/>
+          <w:szCs w:val="16"/>
+        </w:rPr>
+        <w:t xml:space="preserve">Git push </w:t>
+      </w:r>
+      <w:proofErr w:type="spellStart"/>
+      <w:r>
+        <w:rPr>
+          <w:sz w:val="16"/>
+          <w:szCs w:val="16"/>
+        </w:rPr>
+        <w:t>origin</w:t>
+      </w:r>
+      <w:proofErr w:type="spellEnd"/>
+      <w:r>
+        <w:rPr>
+          <w:sz w:val="16"/>
+          <w:szCs w:val="16"/>
+        </w:rPr>
+        <w:t xml:space="preserve"> v0.1.0</w:t>
+      </w:r>
+      <w:bookmarkStart w:id="0" w:name="_GoBack"/>
+      <w:bookmarkEnd w:id="0"/>
+    </w:p>
+    <w:p>
+      <w:pPr>
+        <w:pStyle w:val="Paragraphedeliste"/>
+        <w:ind w:hanging="11"/>
+        <w:rPr>
+          <w:sz w:val="16"/>
+          <w:szCs w:val="16"/>
+        </w:rPr>
+      </w:pPr>
+      <w:r>
+        <w:rPr>
+          <w:sz w:val="16"/>
+          <w:szCs w:val="16"/>
+        </w:rPr>
+        <w:t xml:space="preserve">Git </w:t>
+      </w:r>
+      <w:proofErr w:type="spellStart"/>
+      <w:r>
+        <w:rPr>
+          <w:sz w:val="16"/>
+          <w:szCs w:val="16"/>
+        </w:rPr>
+        <w:t>ousg</w:t>
+      </w:r>
+      <w:proofErr w:type="spellEnd"/>
+      <w:r>
+        <w:rPr>
+          <w:sz w:val="16"/>
+          <w:szCs w:val="16"/>
+        </w:rPr>
+        <w:t xml:space="preserve"> </w:t>
+      </w:r>
+      <w:proofErr w:type="spellStart"/>
+      <w:r>
+        <w:rPr>
+          <w:sz w:val="16"/>
+          <w:szCs w:val="16"/>
+        </w:rPr>
+        <w:t>origin</w:t>
+      </w:r>
+      <w:proofErr w:type="spellEnd"/>
+      <w:r>
+        <w:rPr>
+          <w:sz w:val="16"/>
+          <w:szCs w:val="16"/>
+        </w:rPr>
+        <w:t xml:space="preserve"> –d </w:t>
+      </w:r>
     </w:p>
     <w:p>
       <w:pPr>
@@ -5837,6 +5988,7 @@
           <w:szCs w:val="16"/>
           <w:lang w:eastAsia="fr-FR"/>
         </w:rPr>
+        <w:lastRenderedPageBreak/>
         <w:drawing>
           <wp:inline distT="0" distB="0" distL="0" distR="0" wp14:anchorId="0DE4259C" wp14:editId="04838035">
             <wp:extent cx="5194274" cy="3825894"/>
@@ -6569,7 +6721,23 @@
           <w:sz w:val="16"/>
           <w:szCs w:val="16"/>
         </w:rPr>
-        <w:t xml:space="preserve"> ssh file</w:t>
+        <w:t xml:space="preserve"> </w:t>
+      </w:r>
+      <w:proofErr w:type="spellStart"/>
+      <w:r>
+        <w:rPr>
+          <w:sz w:val="16"/>
+          <w:szCs w:val="16"/>
+        </w:rPr>
+        <w:t>ssh</w:t>
+      </w:r>
+      <w:proofErr w:type="spellEnd"/>
+      <w:r>
+        <w:rPr>
+          <w:sz w:val="16"/>
+          <w:szCs w:val="16"/>
+        </w:rPr>
+        <w:t xml:space="preserve"> file</w:t>
       </w:r>
     </w:p>
     <w:p>
@@ -6707,22 +6875,22 @@
           <w:sz w:val="16"/>
           <w:szCs w:val="16"/>
         </w:rPr>
-        <w:t>programme ssh</w:t>
-      </w:r>
-      <w:r>
-        <w:rPr>
-          <w:sz w:val="16"/>
-          <w:szCs w:val="16"/>
-        </w:rPr>
-        <w:t>-</w:t>
-      </w:r>
-      <w:proofErr w:type="spellStart"/>
-      <w:r>
-        <w:rPr>
-          <w:sz w:val="16"/>
-          <w:szCs w:val="16"/>
-        </w:rPr>
-        <w:t>key</w:t>
+        <w:t xml:space="preserve">programme </w:t>
+      </w:r>
+      <w:proofErr w:type="spellStart"/>
+      <w:r>
+        <w:rPr>
+          <w:sz w:val="16"/>
+          <w:szCs w:val="16"/>
+        </w:rPr>
+        <w:t>ssh</w:t>
+      </w:r>
+      <w:r>
+        <w:rPr>
+          <w:sz w:val="16"/>
+          <w:szCs w:val="16"/>
+        </w:rPr>
+        <w:t>-key</w:t>
       </w:r>
       <w:r>
         <w:rPr>
@@ -6864,14 +7032,28 @@
         </w:rPr>
         <w:t>utiliser</w:t>
       </w:r>
-      <w:bookmarkStart w:id="0" w:name="_GoBack"/>
-      <w:bookmarkEnd w:id="0"/>
-      <w:r>
-        <w:rPr>
-          <w:sz w:val="16"/>
-          <w:szCs w:val="16"/>
-        </w:rPr>
-        <w:t xml:space="preserve"> ssh-agent </w:t>
+      <w:r>
+        <w:rPr>
+          <w:sz w:val="16"/>
+          <w:szCs w:val="16"/>
+        </w:rPr>
+        <w:t xml:space="preserve"> </w:t>
+      </w:r>
+      <w:proofErr w:type="spellStart"/>
+      <w:r>
+        <w:rPr>
+          <w:sz w:val="16"/>
+          <w:szCs w:val="16"/>
+        </w:rPr>
+        <w:t>ssh</w:t>
+      </w:r>
+      <w:proofErr w:type="spellEnd"/>
+      <w:r>
+        <w:rPr>
+          <w:sz w:val="16"/>
+          <w:szCs w:val="16"/>
+        </w:rPr>
+        <w:t xml:space="preserve">-agent </w:t>
       </w:r>
       <w:proofErr w:type="spellStart"/>
       <w:r>
@@ -6907,112 +7089,418 @@
           <w:szCs w:val="16"/>
         </w:rPr>
       </w:pPr>
-    </w:p>
-    <w:p>
-      <w:pPr>
-        <w:pStyle w:val="Paragraphedeliste"/>
-        <w:rPr>
-          <w:sz w:val="16"/>
-          <w:szCs w:val="16"/>
-        </w:rPr>
-      </w:pPr>
-    </w:p>
-    <w:p>
-      <w:pPr>
-        <w:pStyle w:val="Paragraphedeliste"/>
-        <w:rPr>
-          <w:sz w:val="16"/>
-          <w:szCs w:val="16"/>
-        </w:rPr>
-      </w:pPr>
-    </w:p>
-    <w:p>
-      <w:pPr>
-        <w:pStyle w:val="Paragraphedeliste"/>
-        <w:rPr>
-          <w:sz w:val="16"/>
-          <w:szCs w:val="16"/>
-        </w:rPr>
-      </w:pPr>
-    </w:p>
-    <w:p>
-      <w:pPr>
-        <w:pStyle w:val="Paragraphedeliste"/>
-        <w:rPr>
-          <w:sz w:val="16"/>
-          <w:szCs w:val="16"/>
-        </w:rPr>
-      </w:pPr>
-    </w:p>
-    <w:p>
-      <w:pPr>
-        <w:pStyle w:val="Paragraphedeliste"/>
-        <w:rPr>
-          <w:sz w:val="16"/>
-          <w:szCs w:val="16"/>
-        </w:rPr>
-      </w:pPr>
-    </w:p>
-    <w:p>
-      <w:pPr>
-        <w:pStyle w:val="Paragraphedeliste"/>
-        <w:rPr>
-          <w:sz w:val="16"/>
-          <w:szCs w:val="16"/>
-        </w:rPr>
-      </w:pPr>
-    </w:p>
-    <w:p>
-      <w:pPr>
-        <w:pStyle w:val="Paragraphedeliste"/>
-        <w:rPr>
-          <w:sz w:val="16"/>
-          <w:szCs w:val="16"/>
-        </w:rPr>
-      </w:pPr>
-    </w:p>
-    <w:p>
-      <w:pPr>
-        <w:pStyle w:val="Paragraphedeliste"/>
-        <w:rPr>
-          <w:sz w:val="16"/>
-          <w:szCs w:val="16"/>
-        </w:rPr>
-      </w:pPr>
-    </w:p>
-    <w:p>
-      <w:pPr>
-        <w:pStyle w:val="Paragraphedeliste"/>
-        <w:rPr>
-          <w:sz w:val="16"/>
-          <w:szCs w:val="16"/>
-        </w:rPr>
-      </w:pPr>
-    </w:p>
-    <w:p>
-      <w:pPr>
-        <w:pStyle w:val="Paragraphedeliste"/>
-        <w:rPr>
-          <w:sz w:val="16"/>
-          <w:szCs w:val="16"/>
-        </w:rPr>
-      </w:pPr>
-    </w:p>
-    <w:p>
-      <w:pPr>
-        <w:pStyle w:val="Paragraphedeliste"/>
-        <w:rPr>
-          <w:sz w:val="16"/>
-          <w:szCs w:val="16"/>
-        </w:rPr>
-      </w:pPr>
-    </w:p>
-    <w:p>
-      <w:pPr>
-        <w:pStyle w:val="Paragraphedeliste"/>
-        <w:rPr>
-          <w:sz w:val="16"/>
-          <w:szCs w:val="16"/>
+      <w:r>
+        <w:rPr>
+          <w:sz w:val="16"/>
+          <w:szCs w:val="16"/>
+        </w:rPr>
+        <w:t xml:space="preserve">/////pull </w:t>
+      </w:r>
+      <w:proofErr w:type="spellStart"/>
+      <w:r>
+        <w:rPr>
+          <w:sz w:val="16"/>
+          <w:szCs w:val="16"/>
+        </w:rPr>
+        <w:t>resuest</w:t>
+      </w:r>
+      <w:proofErr w:type="spellEnd"/>
+    </w:p>
+    <w:p>
+      <w:pPr>
+        <w:pStyle w:val="Paragraphedeliste"/>
+        <w:rPr>
+          <w:sz w:val="16"/>
+          <w:szCs w:val="16"/>
+        </w:rPr>
+      </w:pPr>
+      <w:r>
+        <w:rPr>
+          <w:sz w:val="16"/>
+          <w:szCs w:val="16"/>
+        </w:rPr>
+        <w:t>Mettre à jour le fork</w:t>
+      </w:r>
+    </w:p>
+    <w:p>
+      <w:pPr>
+        <w:pStyle w:val="Paragraphedeliste"/>
+        <w:numPr>
+          <w:ilvl w:val="0"/>
+          <w:numId w:val="7"/>
+        </w:numPr>
+        <w:rPr>
+          <w:sz w:val="16"/>
+          <w:szCs w:val="16"/>
+        </w:rPr>
+      </w:pPr>
+      <w:r>
+        <w:rPr>
+          <w:sz w:val="16"/>
+          <w:szCs w:val="16"/>
+        </w:rPr>
+        <w:t xml:space="preserve">Git </w:t>
+      </w:r>
+      <w:proofErr w:type="spellStart"/>
+      <w:r>
+        <w:rPr>
+          <w:sz w:val="16"/>
+          <w:szCs w:val="16"/>
+        </w:rPr>
+        <w:t>add</w:t>
+      </w:r>
+      <w:proofErr w:type="spellEnd"/>
+      <w:r>
+        <w:rPr>
+          <w:sz w:val="16"/>
+          <w:szCs w:val="16"/>
+        </w:rPr>
+        <w:t xml:space="preserve"> </w:t>
+      </w:r>
+      <w:proofErr w:type="spellStart"/>
+      <w:r>
+        <w:rPr>
+          <w:sz w:val="16"/>
+          <w:szCs w:val="16"/>
+        </w:rPr>
+        <w:t>upstrem</w:t>
+      </w:r>
+      <w:proofErr w:type="spellEnd"/>
+      <w:r>
+        <w:rPr>
+          <w:sz w:val="16"/>
+          <w:szCs w:val="16"/>
+        </w:rPr>
+        <w:t xml:space="preserve"> « url de repo d’</w:t>
+      </w:r>
+      <w:proofErr w:type="spellStart"/>
+      <w:r>
+        <w:rPr>
+          <w:sz w:val="16"/>
+          <w:szCs w:val="16"/>
+        </w:rPr>
+        <w:t>origin</w:t>
+      </w:r>
+      <w:proofErr w:type="spellEnd"/>
+      <w:r>
+        <w:rPr>
+          <w:sz w:val="16"/>
+          <w:szCs w:val="16"/>
+        </w:rPr>
+        <w:t xml:space="preserve"> ou on à </w:t>
+      </w:r>
+      <w:proofErr w:type="spellStart"/>
+      <w:r>
+        <w:rPr>
+          <w:sz w:val="16"/>
+          <w:szCs w:val="16"/>
+        </w:rPr>
+        <w:t>forker</w:t>
+      </w:r>
+      <w:proofErr w:type="spellEnd"/>
+      <w:r>
+        <w:rPr>
+          <w:sz w:val="16"/>
+          <w:szCs w:val="16"/>
+        </w:rPr>
+        <w:t> »</w:t>
+      </w:r>
+    </w:p>
+    <w:p>
+      <w:pPr>
+        <w:pStyle w:val="Paragraphedeliste"/>
+        <w:numPr>
+          <w:ilvl w:val="0"/>
+          <w:numId w:val="7"/>
+        </w:numPr>
+        <w:rPr>
+          <w:sz w:val="16"/>
+          <w:szCs w:val="16"/>
+        </w:rPr>
+      </w:pPr>
+      <w:r>
+        <w:rPr>
+          <w:sz w:val="16"/>
+          <w:szCs w:val="16"/>
+        </w:rPr>
+        <w:t xml:space="preserve">Git </w:t>
+      </w:r>
+      <w:proofErr w:type="spellStart"/>
+      <w:r>
+        <w:rPr>
+          <w:sz w:val="16"/>
+          <w:szCs w:val="16"/>
+        </w:rPr>
+        <w:t>checkout</w:t>
+      </w:r>
+      <w:proofErr w:type="spellEnd"/>
+      <w:r>
+        <w:rPr>
+          <w:sz w:val="16"/>
+          <w:szCs w:val="16"/>
+        </w:rPr>
+        <w:t xml:space="preserve"> </w:t>
+      </w:r>
+      <w:proofErr w:type="gramStart"/>
+      <w:r>
+        <w:rPr>
+          <w:sz w:val="16"/>
+          <w:szCs w:val="16"/>
+        </w:rPr>
+        <w:t>master</w:t>
+      </w:r>
+      <w:r>
+        <w:rPr>
+          <w:sz w:val="16"/>
+          <w:szCs w:val="16"/>
+        </w:rPr>
+        <w:t>(</w:t>
+      </w:r>
+      <w:proofErr w:type="gramEnd"/>
+      <w:r>
+        <w:rPr>
+          <w:sz w:val="16"/>
+          <w:szCs w:val="16"/>
+        </w:rPr>
+        <w:t xml:space="preserve">Git </w:t>
+      </w:r>
+      <w:proofErr w:type="spellStart"/>
+      <w:r>
+        <w:rPr>
+          <w:sz w:val="16"/>
+          <w:szCs w:val="16"/>
+        </w:rPr>
+        <w:t>checkout</w:t>
+      </w:r>
+      <w:proofErr w:type="spellEnd"/>
+      <w:r>
+        <w:rPr>
+          <w:sz w:val="16"/>
+          <w:szCs w:val="16"/>
+        </w:rPr>
+        <w:t xml:space="preserve"> main)</w:t>
+      </w:r>
+    </w:p>
+    <w:p>
+      <w:pPr>
+        <w:pStyle w:val="Paragraphedeliste"/>
+        <w:numPr>
+          <w:ilvl w:val="0"/>
+          <w:numId w:val="7"/>
+        </w:numPr>
+        <w:tabs>
+          <w:tab w:val="left" w:pos="916"/>
+          <w:tab w:val="left" w:pos="1832"/>
+          <w:tab w:val="left" w:pos="2748"/>
+          <w:tab w:val="left" w:pos="3664"/>
+          <w:tab w:val="left" w:pos="4580"/>
+          <w:tab w:val="left" w:pos="5496"/>
+          <w:tab w:val="left" w:pos="6412"/>
+          <w:tab w:val="left" w:pos="7328"/>
+          <w:tab w:val="left" w:pos="8244"/>
+          <w:tab w:val="left" w:pos="9160"/>
+          <w:tab w:val="left" w:pos="10076"/>
+          <w:tab w:val="left" w:pos="10992"/>
+          <w:tab w:val="left" w:pos="11908"/>
+          <w:tab w:val="left" w:pos="12824"/>
+          <w:tab w:val="left" w:pos="13740"/>
+          <w:tab w:val="left" w:pos="14656"/>
+        </w:tabs>
+        <w:spacing w:after="0" w:line="240" w:lineRule="auto"/>
+        <w:textAlignment w:val="baseline"/>
+        <w:rPr>
+          <w:rFonts w:ascii="var(--ff-mono)" w:eastAsia="Times New Roman" w:hAnsi="var(--ff-mono)" w:cs="Courier New"/>
+          <w:sz w:val="20"/>
+          <w:szCs w:val="20"/>
+          <w:lang w:val="en-US" w:eastAsia="fr-FR"/>
+        </w:rPr>
+      </w:pPr>
+      <w:proofErr w:type="spellStart"/>
+      <w:r>
+        <w:rPr>
+          <w:rFonts w:ascii="inherit" w:eastAsia="Times New Roman" w:hAnsi="inherit" w:cs="Courier New"/>
+          <w:sz w:val="20"/>
+          <w:szCs w:val="20"/>
+          <w:bdr w:val="none" w:sz="0" w:space="0" w:color="auto" w:frame="1"/>
+          <w:lang w:val="en-US" w:eastAsia="fr-FR"/>
+        </w:rPr>
+        <w:t>git</w:t>
+      </w:r>
+      <w:proofErr w:type="spellEnd"/>
+      <w:r>
+        <w:rPr>
+          <w:rFonts w:ascii="inherit" w:eastAsia="Times New Roman" w:hAnsi="inherit" w:cs="Courier New"/>
+          <w:sz w:val="20"/>
+          <w:szCs w:val="20"/>
+          <w:bdr w:val="none" w:sz="0" w:space="0" w:color="auto" w:frame="1"/>
+          <w:lang w:val="en-US" w:eastAsia="fr-FR"/>
+        </w:rPr>
+        <w:t xml:space="preserve"> rebase upstream/master</w:t>
+      </w:r>
+      <w:r>
+        <w:rPr>
+          <w:rFonts w:ascii="inherit" w:eastAsia="Times New Roman" w:hAnsi="inherit" w:cs="Courier New"/>
+          <w:sz w:val="20"/>
+          <w:szCs w:val="20"/>
+          <w:bdr w:val="none" w:sz="0" w:space="0" w:color="auto" w:frame="1"/>
+          <w:lang w:val="en-US" w:eastAsia="fr-FR"/>
+        </w:rPr>
+        <w:t>(</w:t>
+      </w:r>
+      <w:proofErr w:type="spellStart"/>
+      <w:r>
+        <w:rPr>
+          <w:rFonts w:ascii="inherit" w:eastAsia="Times New Roman" w:hAnsi="inherit" w:cs="Courier New"/>
+          <w:sz w:val="20"/>
+          <w:szCs w:val="20"/>
+          <w:bdr w:val="none" w:sz="0" w:space="0" w:color="auto" w:frame="1"/>
+          <w:lang w:val="en-US" w:eastAsia="fr-FR"/>
+        </w:rPr>
+        <w:t>git</w:t>
+      </w:r>
+      <w:proofErr w:type="spellEnd"/>
+      <w:r>
+        <w:rPr>
+          <w:rFonts w:ascii="inherit" w:eastAsia="Times New Roman" w:hAnsi="inherit" w:cs="Courier New"/>
+          <w:sz w:val="20"/>
+          <w:szCs w:val="20"/>
+          <w:bdr w:val="none" w:sz="0" w:space="0" w:color="auto" w:frame="1"/>
+          <w:lang w:val="en-US" w:eastAsia="fr-FR"/>
+        </w:rPr>
+        <w:t xml:space="preserve"> rebase upstream/main)</w:t>
+      </w:r>
+    </w:p>
+    <w:p>
+      <w:pPr>
+        <w:pStyle w:val="Paragraphedeliste"/>
+        <w:numPr>
+          <w:ilvl w:val="0"/>
+          <w:numId w:val="7"/>
+        </w:numPr>
+        <w:rPr>
+          <w:sz w:val="16"/>
+          <w:szCs w:val="16"/>
+          <w:lang w:val="en-US"/>
+        </w:rPr>
+      </w:pPr>
+    </w:p>
+    <w:p>
+      <w:pPr>
+        <w:pStyle w:val="Paragraphedeliste"/>
+        <w:rPr>
+          <w:sz w:val="16"/>
+          <w:szCs w:val="16"/>
+          <w:lang w:val="en-US"/>
+        </w:rPr>
+      </w:pPr>
+    </w:p>
+    <w:p>
+      <w:pPr>
+        <w:pStyle w:val="Paragraphedeliste"/>
+        <w:rPr>
+          <w:sz w:val="16"/>
+          <w:szCs w:val="16"/>
+          <w:lang w:val="en-US"/>
+        </w:rPr>
+      </w:pPr>
+    </w:p>
+    <w:p>
+      <w:pPr>
+        <w:pStyle w:val="Paragraphedeliste"/>
+        <w:rPr>
+          <w:sz w:val="16"/>
+          <w:szCs w:val="16"/>
+          <w:lang w:val="en-US"/>
+        </w:rPr>
+      </w:pPr>
+    </w:p>
+    <w:p>
+      <w:pPr>
+        <w:pStyle w:val="Paragraphedeliste"/>
+        <w:rPr>
+          <w:sz w:val="16"/>
+          <w:szCs w:val="16"/>
+          <w:lang w:val="en-US"/>
+        </w:rPr>
+      </w:pPr>
+    </w:p>
+    <w:p>
+      <w:pPr>
+        <w:pStyle w:val="Paragraphedeliste"/>
+        <w:rPr>
+          <w:sz w:val="16"/>
+          <w:szCs w:val="16"/>
+          <w:lang w:val="en-US"/>
+        </w:rPr>
+      </w:pPr>
+    </w:p>
+    <w:p>
+      <w:pPr>
+        <w:pStyle w:val="Paragraphedeliste"/>
+        <w:rPr>
+          <w:sz w:val="16"/>
+          <w:szCs w:val="16"/>
+          <w:lang w:val="en-US"/>
+        </w:rPr>
+      </w:pPr>
+    </w:p>
+    <w:p>
+      <w:pPr>
+        <w:pStyle w:val="Paragraphedeliste"/>
+        <w:rPr>
+          <w:sz w:val="16"/>
+          <w:szCs w:val="16"/>
+          <w:lang w:val="en-US"/>
+        </w:rPr>
+      </w:pPr>
+    </w:p>
+    <w:p>
+      <w:pPr>
+        <w:pStyle w:val="Paragraphedeliste"/>
+        <w:rPr>
+          <w:sz w:val="16"/>
+          <w:szCs w:val="16"/>
+          <w:lang w:val="en-US"/>
+        </w:rPr>
+      </w:pPr>
+    </w:p>
+    <w:p>
+      <w:pPr>
+        <w:pStyle w:val="Paragraphedeliste"/>
+        <w:rPr>
+          <w:sz w:val="16"/>
+          <w:szCs w:val="16"/>
+          <w:lang w:val="en-US"/>
+        </w:rPr>
+      </w:pPr>
+    </w:p>
+    <w:p>
+      <w:pPr>
+        <w:pStyle w:val="Paragraphedeliste"/>
+        <w:rPr>
+          <w:sz w:val="16"/>
+          <w:szCs w:val="16"/>
+          <w:lang w:val="en-US"/>
+        </w:rPr>
+      </w:pPr>
+    </w:p>
+    <w:p>
+      <w:pPr>
+        <w:pStyle w:val="Paragraphedeliste"/>
+        <w:rPr>
+          <w:sz w:val="16"/>
+          <w:szCs w:val="16"/>
+          <w:lang w:val="en-US"/>
+        </w:rPr>
+      </w:pPr>
+    </w:p>
+    <w:p>
+      <w:pPr>
+        <w:pStyle w:val="Paragraphedeliste"/>
+        <w:rPr>
+          <w:sz w:val="16"/>
+          <w:szCs w:val="16"/>
+          <w:lang w:val="en-US"/>
         </w:rPr>
       </w:pPr>
     </w:p>
@@ -8090,7 +8578,6 @@
           <w:sz w:val="16"/>
           <w:szCs w:val="16"/>
         </w:rPr>
-        <w:lastRenderedPageBreak/>
         <w:tab/>
       </w:r>
       <w:r>
@@ -8713,6 +9200,92 @@
     </w:lvl>
   </w:abstractNum>
   <w:abstractNum w:abstractNumId="5" w15:restartNumberingAfterBreak="0">
+    <w:nsid w:val="79E519CE"/>
+    <w:multiLevelType w:val="hybridMultilevel"/>
+    <w:tmpl w:val="7466DCDC"/>
+    <w:lvl w:ilvl="0" w:tplc="040C000F">
+      <w:start w:val="1"/>
+      <w:numFmt w:val="decimal"/>
+      <w:lvlText w:val="%1."/>
+      <w:lvlJc w:val="left"/>
+      <w:pPr>
+        <w:ind w:left="1440" w:hanging="360"/>
+      </w:pPr>
+    </w:lvl>
+    <w:lvl w:ilvl="1" w:tplc="040C0019" w:tentative="1">
+      <w:start w:val="1"/>
+      <w:numFmt w:val="lowerLetter"/>
+      <w:lvlText w:val="%2."/>
+      <w:lvlJc w:val="left"/>
+      <w:pPr>
+        <w:ind w:left="2160" w:hanging="360"/>
+      </w:pPr>
+    </w:lvl>
+    <w:lvl w:ilvl="2" w:tplc="040C001B" w:tentative="1">
+      <w:start w:val="1"/>
+      <w:numFmt w:val="lowerRoman"/>
+      <w:lvlText w:val="%3."/>
+      <w:lvlJc w:val="right"/>
+      <w:pPr>
+        <w:ind w:left="2880" w:hanging="180"/>
+      </w:pPr>
+    </w:lvl>
+    <w:lvl w:ilvl="3" w:tplc="040C000F" w:tentative="1">
+      <w:start w:val="1"/>
+      <w:numFmt w:val="decimal"/>
+      <w:lvlText w:val="%4."/>
+      <w:lvlJc w:val="left"/>
+      <w:pPr>
+        <w:ind w:left="3600" w:hanging="360"/>
+      </w:pPr>
+    </w:lvl>
+    <w:lvl w:ilvl="4" w:tplc="040C0019" w:tentative="1">
+      <w:start w:val="1"/>
+      <w:numFmt w:val="lowerLetter"/>
+      <w:lvlText w:val="%5."/>
+      <w:lvlJc w:val="left"/>
+      <w:pPr>
+        <w:ind w:left="4320" w:hanging="360"/>
+      </w:pPr>
+    </w:lvl>
+    <w:lvl w:ilvl="5" w:tplc="040C001B" w:tentative="1">
+      <w:start w:val="1"/>
+      <w:numFmt w:val="lowerRoman"/>
+      <w:lvlText w:val="%6."/>
+      <w:lvlJc w:val="right"/>
+      <w:pPr>
+        <w:ind w:left="5040" w:hanging="180"/>
+      </w:pPr>
+    </w:lvl>
+    <w:lvl w:ilvl="6" w:tplc="040C000F" w:tentative="1">
+      <w:start w:val="1"/>
+      <w:numFmt w:val="decimal"/>
+      <w:lvlText w:val="%7."/>
+      <w:lvlJc w:val="left"/>
+      <w:pPr>
+        <w:ind w:left="5760" w:hanging="360"/>
+      </w:pPr>
+    </w:lvl>
+    <w:lvl w:ilvl="7" w:tplc="040C0019" w:tentative="1">
+      <w:start w:val="1"/>
+      <w:numFmt w:val="lowerLetter"/>
+      <w:lvlText w:val="%8."/>
+      <w:lvlJc w:val="left"/>
+      <w:pPr>
+        <w:ind w:left="6480" w:hanging="360"/>
+      </w:pPr>
+    </w:lvl>
+    <w:lvl w:ilvl="8" w:tplc="040C001B" w:tentative="1">
+      <w:start w:val="1"/>
+      <w:numFmt w:val="lowerRoman"/>
+      <w:lvlText w:val="%9."/>
+      <w:lvlJc w:val="right"/>
+      <w:pPr>
+        <w:ind w:left="7200" w:hanging="180"/>
+      </w:pPr>
+    </w:lvl>
+  </w:abstractNum>
+  <w:abstractNum w:abstractNumId="6" w15:restartNumberingAfterBreak="0">
     <w:nsid w:val="7DF91B06"/>
     <w:multiLevelType w:val="hybridMultilevel"/>
     <w:tmpl w:val="8BBE5CA0"/>
@@ -8817,6 +9390,9 @@
     <w:abstractNumId w:val="3"/>
   </w:num>
   <w:num w:numId="6">
+    <w:abstractNumId w:val="6"/>
+  </w:num>
+  <w:num w:numId="7">
     <w:abstractNumId w:val="5"/>
   </w:num>
 </w:numbering>
@@ -9273,6 +9849,69 @@
       </w:tblBorders>
     </w:tblPr>
   </w:style>
+  <w:style w:type="paragraph" w:styleId="PrformatHTML">
+    <w:name w:val="HTML Preformatted"/>
+    <w:basedOn w:val="Normal"/>
+    <w:link w:val="PrformatHTMLCar"/>
+    <w:uiPriority w:val="99"/>
+    <w:semiHidden/>
+    <w:unhideWhenUsed/>
+    <w:rsid w:val="00D666D3"/>
+    <w:pPr>
+      <w:tabs>
+        <w:tab w:val="left" w:pos="916"/>
+        <w:tab w:val="left" w:pos="1832"/>
+        <w:tab w:val="left" w:pos="2748"/>
+        <w:tab w:val="left" w:pos="3664"/>
+        <w:tab w:val="left" w:pos="4580"/>
+        <w:tab w:val="left" w:pos="5496"/>
+        <w:tab w:val="left" w:pos="6412"/>
+        <w:tab w:val="left" w:pos="7328"/>
+        <w:tab w:val="left" w:pos="8244"/>
+        <w:tab w:val="left" w:pos="9160"/>
+        <w:tab w:val="left" w:pos="10076"/>
+        <w:tab w:val="left" w:pos="10992"/>
+        <w:tab w:val="left" w:pos="11908"/>
+        <w:tab w:val="left" w:pos="12824"/>
+        <w:tab w:val="left" w:pos="13740"/>
+        <w:tab w:val="left" w:pos="14656"/>
+      </w:tabs>
+      <w:spacing w:after="0" w:line="240" w:lineRule="auto"/>
+    </w:pPr>
+    <w:rPr>
+      <w:rFonts w:ascii="Courier New" w:eastAsia="Times New Roman" w:hAnsi="Courier New" w:cs="Courier New"/>
+      <w:sz w:val="20"/>
+      <w:szCs w:val="20"/>
+      <w:lang w:eastAsia="fr-FR"/>
+    </w:rPr>
+  </w:style>
+  <w:style w:type="character" w:customStyle="1" w:styleId="PrformatHTMLCar">
+    <w:name w:val="Préformaté HTML Car"/>
+    <w:basedOn w:val="Policepardfaut"/>
+    <w:link w:val="PrformatHTML"/>
+    <w:uiPriority w:val="99"/>
+    <w:semiHidden/>
+    <w:rsid w:val="00D666D3"/>
+    <w:rPr>
+      <w:rFonts w:ascii="Courier New" w:eastAsia="Times New Roman" w:hAnsi="Courier New" w:cs="Courier New"/>
+      <w:sz w:val="20"/>
+      <w:szCs w:val="20"/>
+      <w:lang w:eastAsia="fr-FR"/>
+    </w:rPr>
+  </w:style>
+  <w:style w:type="character" w:styleId="CodeHTML">
+    <w:name w:val="HTML Code"/>
+    <w:basedOn w:val="Policepardfaut"/>
+    <w:uiPriority w:val="99"/>
+    <w:semiHidden/>
+    <w:unhideWhenUsed/>
+    <w:rsid w:val="00D666D3"/>
+    <w:rPr>
+      <w:rFonts w:ascii="Courier New" w:eastAsia="Times New Roman" w:hAnsi="Courier New" w:cs="Courier New"/>
+      <w:sz w:val="20"/>
+      <w:szCs w:val="20"/>
+    </w:rPr>
+  </w:style>
 </w:styles>
 </file>
 

--- a/Git.docx
+++ b/Git.docx
@@ -5032,33 +5032,82 @@
         <w:rPr>
           <w:sz w:val="16"/>
           <w:szCs w:val="16"/>
-        </w:rPr>
-      </w:pPr>
-      <w:r>
-        <w:rPr>
-          <w:sz w:val="16"/>
-          <w:szCs w:val="16"/>
-        </w:rPr>
-        <w:t xml:space="preserve">Git push </w:t>
-      </w:r>
-      <w:proofErr w:type="spellStart"/>
-      <w:r>
-        <w:rPr>
-          <w:sz w:val="16"/>
-          <w:szCs w:val="16"/>
-        </w:rPr>
-        <w:t>origin</w:t>
-      </w:r>
-      <w:proofErr w:type="spellEnd"/>
-      <w:r>
-        <w:rPr>
-          <w:sz w:val="16"/>
-          <w:szCs w:val="16"/>
-        </w:rPr>
-        <w:t xml:space="preserve"> v0.1.0</w:t>
+          <w:lang w:val="en-US"/>
+        </w:rPr>
+      </w:pPr>
+      <w:proofErr w:type="spellStart"/>
+      <w:r>
+        <w:rPr>
+          <w:sz w:val="16"/>
+          <w:szCs w:val="16"/>
+          <w:lang w:val="en-US"/>
+        </w:rPr>
+        <w:t>Git</w:t>
+      </w:r>
+      <w:proofErr w:type="spellEnd"/>
+      <w:r>
+        <w:rPr>
+          <w:sz w:val="16"/>
+          <w:szCs w:val="16"/>
+          <w:lang w:val="en-US"/>
+        </w:rPr>
+        <w:t xml:space="preserve"> push origin v0.1.0</w:t>
+      </w:r>
+    </w:p>
+    <w:p>
+      <w:pPr>
+        <w:pStyle w:val="Paragraphedeliste"/>
+        <w:ind w:hanging="11"/>
+        <w:rPr>
+          <w:sz w:val="16"/>
+          <w:szCs w:val="16"/>
+          <w:lang w:val="en-US"/>
+        </w:rPr>
+      </w:pPr>
+      <w:proofErr w:type="spellStart"/>
+      <w:r>
+        <w:rPr>
+          <w:sz w:val="16"/>
+          <w:szCs w:val="16"/>
+          <w:lang w:val="en-US"/>
+        </w:rPr>
+        <w:t>Git</w:t>
+      </w:r>
+      <w:proofErr w:type="spellEnd"/>
+      <w:r>
+        <w:rPr>
+          <w:sz w:val="16"/>
+          <w:szCs w:val="16"/>
+          <w:lang w:val="en-US"/>
+        </w:rPr>
+        <w:t xml:space="preserve"> </w:t>
+      </w:r>
+      <w:r>
+        <w:rPr>
+          <w:sz w:val="16"/>
+          <w:szCs w:val="16"/>
+          <w:lang w:val="en-US"/>
+        </w:rPr>
+        <w:t>push</w:t>
       </w:r>
       <w:bookmarkStart w:id="0" w:name="_GoBack"/>
       <w:bookmarkEnd w:id="0"/>
+      <w:r>
+        <w:rPr>
+          <w:sz w:val="16"/>
+          <w:szCs w:val="16"/>
+          <w:lang w:val="en-US"/>
+        </w:rPr>
+        <w:t xml:space="preserve"> origin –d </w:t>
+      </w:r>
+      <w:r>
+        <w:rPr>
+          <w:sz w:val="16"/>
+          <w:szCs w:val="16"/>
+          <w:lang w:val="en-US"/>
+        </w:rPr>
+        <w:t>v0.1.0</w:t>
+      </w:r>
     </w:p>
     <w:p>
       <w:pPr>
@@ -5067,55 +5116,7 @@
         <w:rPr>
           <w:sz w:val="16"/>
           <w:szCs w:val="16"/>
-        </w:rPr>
-      </w:pPr>
-      <w:r>
-        <w:rPr>
-          <w:sz w:val="16"/>
-          <w:szCs w:val="16"/>
-        </w:rPr>
-        <w:t xml:space="preserve">Git </w:t>
-      </w:r>
-      <w:proofErr w:type="spellStart"/>
-      <w:r>
-        <w:rPr>
-          <w:sz w:val="16"/>
-          <w:szCs w:val="16"/>
-        </w:rPr>
-        <w:t>ousg</w:t>
-      </w:r>
-      <w:proofErr w:type="spellEnd"/>
-      <w:r>
-        <w:rPr>
-          <w:sz w:val="16"/>
-          <w:szCs w:val="16"/>
-        </w:rPr>
-        <w:t xml:space="preserve"> </w:t>
-      </w:r>
-      <w:proofErr w:type="spellStart"/>
-      <w:r>
-        <w:rPr>
-          <w:sz w:val="16"/>
-          <w:szCs w:val="16"/>
-        </w:rPr>
-        <w:t>origin</w:t>
-      </w:r>
-      <w:proofErr w:type="spellEnd"/>
-      <w:r>
-        <w:rPr>
-          <w:sz w:val="16"/>
-          <w:szCs w:val="16"/>
-        </w:rPr>
-        <w:t xml:space="preserve"> –d </w:t>
-      </w:r>
-    </w:p>
-    <w:p>
-      <w:pPr>
-        <w:pStyle w:val="Paragraphedeliste"/>
-        <w:ind w:hanging="11"/>
-        <w:rPr>
-          <w:sz w:val="16"/>
-          <w:szCs w:val="16"/>
+          <w:lang w:val="en-US"/>
         </w:rPr>
       </w:pPr>
     </w:p>
@@ -5128,24 +5129,27 @@
           <w:bCs/>
           <w:sz w:val="16"/>
           <w:szCs w:val="16"/>
-        </w:rPr>
-      </w:pPr>
-    </w:p>
-    <w:p>
-      <w:pPr>
-        <w:pStyle w:val="Paragraphedeliste"/>
-        <w:rPr>
-          <w:sz w:val="16"/>
-          <w:szCs w:val="16"/>
-        </w:rPr>
-      </w:pPr>
-    </w:p>
-    <w:p>
-      <w:pPr>
-        <w:pStyle w:val="Paragraphedeliste"/>
-        <w:rPr>
-          <w:sz w:val="16"/>
-          <w:szCs w:val="16"/>
+          <w:lang w:val="en-US"/>
+        </w:rPr>
+      </w:pPr>
+    </w:p>
+    <w:p>
+      <w:pPr>
+        <w:pStyle w:val="Paragraphedeliste"/>
+        <w:rPr>
+          <w:sz w:val="16"/>
+          <w:szCs w:val="16"/>
+          <w:lang w:val="en-US"/>
+        </w:rPr>
+      </w:pPr>
+    </w:p>
+    <w:p>
+      <w:pPr>
+        <w:pStyle w:val="Paragraphedeliste"/>
+        <w:rPr>
+          <w:sz w:val="16"/>
+          <w:szCs w:val="16"/>
+          <w:lang w:val="en-US"/>
         </w:rPr>
       </w:pPr>
     </w:p>

--- a/Git.docx
+++ b/Git.docx
@@ -108,39 +108,7 @@
           <w:sz w:val="16"/>
           <w:szCs w:val="16"/>
         </w:rPr>
-        <w:t xml:space="preserve">afficher l’url de </w:t>
-      </w:r>
-      <w:proofErr w:type="spellStart"/>
-      <w:r>
-        <w:rPr>
-          <w:sz w:val="16"/>
-          <w:szCs w:val="16"/>
-        </w:rPr>
-        <w:t>remote</w:t>
-      </w:r>
-      <w:proofErr w:type="spellEnd"/>
-      <w:r>
-        <w:rPr>
-          <w:sz w:val="16"/>
-          <w:szCs w:val="16"/>
-        </w:rPr>
-        <w:t xml:space="preserve"> </w:t>
-      </w:r>
-      <w:proofErr w:type="spellStart"/>
-      <w:r>
-        <w:rPr>
-          <w:sz w:val="16"/>
-          <w:szCs w:val="16"/>
-        </w:rPr>
-        <w:t>origin</w:t>
-      </w:r>
-      <w:proofErr w:type="spellEnd"/>
-      <w:r>
-        <w:rPr>
-          <w:sz w:val="16"/>
-          <w:szCs w:val="16"/>
-        </w:rPr>
-        <w:t> :</w:t>
+        <w:t>afficher l’url de remote origin :</w:t>
       </w:r>
     </w:p>
     <w:p>
@@ -231,7 +199,6 @@
           </mc:Fallback>
         </mc:AlternateContent>
       </w:r>
-      <w:proofErr w:type="gramStart"/>
       <w:r>
         <w:rPr>
           <w:b/>
@@ -241,19 +208,7 @@
           <w:u w:val="single"/>
           <w:lang w:val="en-US"/>
         </w:rPr>
-        <w:t>git</w:t>
-      </w:r>
-      <w:proofErr w:type="gramEnd"/>
-      <w:r>
-        <w:rPr>
-          <w:b/>
-          <w:bCs/>
-          <w:sz w:val="16"/>
-          <w:szCs w:val="16"/>
-          <w:u w:val="single"/>
-          <w:lang w:val="en-US"/>
-        </w:rPr>
-        <w:t xml:space="preserve"> remote show origin</w:t>
+        <w:t>git remote show origin</w:t>
       </w:r>
     </w:p>
     <w:p>
@@ -282,18 +237,8 @@
           <w:sz w:val="16"/>
           <w:szCs w:val="16"/>
         </w:rPr>
-        <w:t xml:space="preserve">git </w:t>
-      </w:r>
-      <w:proofErr w:type="spellStart"/>
-      <w:proofErr w:type="gramStart"/>
-      <w:r>
-        <w:rPr>
-          <w:sz w:val="16"/>
-          <w:szCs w:val="16"/>
-        </w:rPr>
-        <w:t>add</w:t>
-      </w:r>
-      <w:proofErr w:type="spellEnd"/>
+        <w:t xml:space="preserve">git add </w:t>
+      </w:r>
       <w:r>
         <w:rPr>
           <w:sz w:val="16"/>
@@ -306,6 +251,27 @@
           <w:sz w:val="16"/>
           <w:szCs w:val="16"/>
         </w:rPr>
+        <w:t>.</w:t>
+      </w:r>
+      <w:r>
+        <w:rPr>
+          <w:sz w:val="16"/>
+          <w:szCs w:val="16"/>
+        </w:rPr>
+        <w:t xml:space="preserve"> : </w:t>
+      </w:r>
+      <w:r>
+        <w:rPr>
+          <w:sz w:val="16"/>
+          <w:szCs w:val="16"/>
+        </w:rPr>
+        <w:t>ajouter tous</w:t>
+      </w:r>
+      <w:r>
+        <w:rPr>
+          <w:sz w:val="16"/>
+          <w:szCs w:val="16"/>
+        </w:rPr>
         <w:t xml:space="preserve"> </w:t>
       </w:r>
       <w:r>
@@ -313,29 +279,14 @@
           <w:sz w:val="16"/>
           <w:szCs w:val="16"/>
         </w:rPr>
-        <w:t>.</w:t>
-      </w:r>
-      <w:r>
-        <w:rPr>
-          <w:sz w:val="16"/>
-          <w:szCs w:val="16"/>
-        </w:rPr>
-        <w:t> </w:t>
-      </w:r>
-      <w:proofErr w:type="gramEnd"/>
-      <w:r>
-        <w:rPr>
-          <w:sz w:val="16"/>
-          <w:szCs w:val="16"/>
-        </w:rPr>
-        <w:t xml:space="preserve">: </w:t>
-      </w:r>
-      <w:r>
-        <w:rPr>
-          <w:sz w:val="16"/>
-          <w:szCs w:val="16"/>
-        </w:rPr>
-        <w:t>ajouter tous</w:t>
+        <w:t xml:space="preserve">les </w:t>
+      </w:r>
+      <w:r>
+        <w:rPr>
+          <w:sz w:val="16"/>
+          <w:szCs w:val="16"/>
+        </w:rPr>
+        <w:t>fichiers modifiés</w:t>
       </w:r>
       <w:r>
         <w:rPr>
@@ -349,27 +300,6 @@
           <w:sz w:val="16"/>
           <w:szCs w:val="16"/>
         </w:rPr>
-        <w:t xml:space="preserve">les </w:t>
-      </w:r>
-      <w:r>
-        <w:rPr>
-          <w:sz w:val="16"/>
-          <w:szCs w:val="16"/>
-        </w:rPr>
-        <w:t>fichiers modifiés</w:t>
-      </w:r>
-      <w:r>
-        <w:rPr>
-          <w:sz w:val="16"/>
-          <w:szCs w:val="16"/>
-        </w:rPr>
-        <w:t xml:space="preserve"> </w:t>
-      </w:r>
-      <w:r>
-        <w:rPr>
-          <w:sz w:val="16"/>
-          <w:szCs w:val="16"/>
-        </w:rPr>
         <w:t xml:space="preserve">à l’index </w:t>
       </w:r>
       <w:r>
@@ -388,37 +318,12 @@
           <w:szCs w:val="16"/>
         </w:rPr>
       </w:pPr>
-      <w:proofErr w:type="gramStart"/>
-      <w:r>
-        <w:rPr>
-          <w:sz w:val="16"/>
-          <w:szCs w:val="16"/>
-        </w:rPr>
-        <w:t>git</w:t>
-      </w:r>
-      <w:proofErr w:type="gramEnd"/>
-      <w:r>
-        <w:rPr>
-          <w:sz w:val="16"/>
-          <w:szCs w:val="16"/>
-        </w:rPr>
-        <w:t xml:space="preserve"> </w:t>
-      </w:r>
-      <w:proofErr w:type="spellStart"/>
-      <w:r>
-        <w:rPr>
-          <w:sz w:val="16"/>
-          <w:szCs w:val="16"/>
-        </w:rPr>
-        <w:t>add</w:t>
-      </w:r>
-      <w:proofErr w:type="spellEnd"/>
-      <w:r>
-        <w:rPr>
-          <w:sz w:val="16"/>
-          <w:szCs w:val="16"/>
-        </w:rPr>
-        <w:t xml:space="preserve"> </w:t>
+      <w:r>
+        <w:rPr>
+          <w:sz w:val="16"/>
+          <w:szCs w:val="16"/>
+        </w:rPr>
+        <w:t xml:space="preserve">git add </w:t>
       </w:r>
       <w:r>
         <w:rPr>
@@ -446,23 +351,7 @@
           <w:sz w:val="16"/>
           <w:szCs w:val="16"/>
         </w:rPr>
-        <w:t xml:space="preserve"> git </w:t>
-      </w:r>
-      <w:proofErr w:type="spellStart"/>
-      <w:r>
-        <w:rPr>
-          <w:sz w:val="16"/>
-          <w:szCs w:val="16"/>
-        </w:rPr>
-        <w:t>add</w:t>
-      </w:r>
-      <w:proofErr w:type="spellEnd"/>
-      <w:r>
-        <w:rPr>
-          <w:sz w:val="16"/>
-          <w:szCs w:val="16"/>
-        </w:rPr>
-        <w:t xml:space="preserve"> </w:t>
+        <w:t xml:space="preserve"> git add </w:t>
       </w:r>
       <w:r>
         <w:rPr>
@@ -608,23 +497,7 @@
           <w:sz w:val="16"/>
           <w:szCs w:val="16"/>
         </w:rPr>
-        <w:t xml:space="preserve"> dans le </w:t>
-      </w:r>
-      <w:proofErr w:type="spellStart"/>
-      <w:r>
-        <w:rPr>
-          <w:sz w:val="16"/>
-          <w:szCs w:val="16"/>
-        </w:rPr>
-        <w:t>work</w:t>
-      </w:r>
-      <w:proofErr w:type="spellEnd"/>
-      <w:r>
-        <w:rPr>
-          <w:sz w:val="16"/>
-          <w:szCs w:val="16"/>
-        </w:rPr>
-        <w:t xml:space="preserve"> </w:t>
+        <w:t xml:space="preserve"> dans le work </w:t>
       </w:r>
       <w:r>
         <w:rPr>
@@ -653,7 +526,6 @@
           <w:u w:val="single"/>
         </w:rPr>
       </w:pPr>
-      <w:proofErr w:type="gramStart"/>
       <w:r>
         <w:rPr>
           <w:b/>
@@ -672,40 +544,7 @@
           <w:szCs w:val="16"/>
           <w:u w:val="single"/>
         </w:rPr>
-        <w:t>it</w:t>
-      </w:r>
-      <w:proofErr w:type="gramEnd"/>
-      <w:r>
-        <w:rPr>
-          <w:b/>
-          <w:bCs/>
-          <w:sz w:val="16"/>
-          <w:szCs w:val="16"/>
-          <w:u w:val="single"/>
-        </w:rPr>
-        <w:t xml:space="preserve"> </w:t>
-      </w:r>
-      <w:proofErr w:type="spellStart"/>
-      <w:r>
-        <w:rPr>
-          <w:b/>
-          <w:bCs/>
-          <w:sz w:val="16"/>
-          <w:szCs w:val="16"/>
-          <w:u w:val="single"/>
-        </w:rPr>
-        <w:t>checkout</w:t>
-      </w:r>
-      <w:proofErr w:type="spellEnd"/>
-      <w:r>
-        <w:rPr>
-          <w:b/>
-          <w:bCs/>
-          <w:sz w:val="16"/>
-          <w:szCs w:val="16"/>
-          <w:u w:val="single"/>
-        </w:rPr>
-        <w:t xml:space="preserve"> fichier</w:t>
+        <w:t>it checkout fichier</w:t>
       </w:r>
     </w:p>
     <w:p>
@@ -748,23 +587,7 @@
           <w:sz w:val="16"/>
           <w:szCs w:val="16"/>
         </w:rPr>
-        <w:t xml:space="preserve"> contraire de git </w:t>
-      </w:r>
-      <w:proofErr w:type="spellStart"/>
-      <w:r>
-        <w:rPr>
-          <w:sz w:val="16"/>
-          <w:szCs w:val="16"/>
-        </w:rPr>
-        <w:t>add</w:t>
-      </w:r>
-      <w:proofErr w:type="spellEnd"/>
-      <w:r>
-        <w:rPr>
-          <w:sz w:val="16"/>
-          <w:szCs w:val="16"/>
-        </w:rPr>
-        <w:t xml:space="preserve"> file</w:t>
+        <w:t xml:space="preserve"> contraire de git add file</w:t>
       </w:r>
       <w:r>
         <w:rPr>
@@ -875,7 +698,6 @@
           <w:szCs w:val="16"/>
         </w:rPr>
       </w:pPr>
-      <w:proofErr w:type="gramStart"/>
       <w:r>
         <w:rPr>
           <w:b/>
@@ -883,9 +705,8 @@
           <w:sz w:val="16"/>
           <w:szCs w:val="16"/>
         </w:rPr>
-        <w:t>git</w:t>
-      </w:r>
-      <w:proofErr w:type="gramEnd"/>
+        <w:t>git reset</w:t>
+      </w:r>
       <w:r>
         <w:rPr>
           <w:b/>
@@ -893,7 +714,7 @@
           <w:sz w:val="16"/>
           <w:szCs w:val="16"/>
         </w:rPr>
-        <w:t xml:space="preserve"> reset</w:t>
+        <w:t xml:space="preserve"> </w:t>
       </w:r>
       <w:r>
         <w:rPr>
@@ -902,7 +723,14 @@
           <w:sz w:val="16"/>
           <w:szCs w:val="16"/>
         </w:rPr>
-        <w:t xml:space="preserve"> </w:t>
+        <w:t xml:space="preserve">HEAD fichier </w:t>
+      </w:r>
+      <w:r>
+        <w:rPr>
+          <w:sz w:val="16"/>
+          <w:szCs w:val="16"/>
+        </w:rPr>
+        <w:t>ou bien</w:t>
       </w:r>
       <w:r>
         <w:rPr>
@@ -911,35 +739,114 @@
           <w:sz w:val="16"/>
           <w:szCs w:val="16"/>
         </w:rPr>
-        <w:t xml:space="preserve">HEAD fichier </w:t>
-      </w:r>
-      <w:r>
-        <w:rPr>
-          <w:sz w:val="16"/>
-          <w:szCs w:val="16"/>
-        </w:rPr>
-        <w:t>ou bien</w:t>
-      </w:r>
-      <w:r>
+        <w:t xml:space="preserve"> git reset -- fichier </w:t>
+      </w:r>
+    </w:p>
+    <w:p>
+      <w:pPr>
+        <w:ind w:firstLine="360"/>
         <w:rPr>
           <w:b/>
           <w:bCs/>
           <w:sz w:val="16"/>
           <w:szCs w:val="16"/>
         </w:rPr>
-        <w:t xml:space="preserve"> git reset -- fichier </w:t>
-      </w:r>
+      </w:pPr>
     </w:p>
     <w:p>
       <w:pPr>
         <w:ind w:firstLine="360"/>
+        <w:rPr>
+          <w:sz w:val="16"/>
+          <w:szCs w:val="16"/>
+        </w:rPr>
+      </w:pPr>
+      <w:r>
         <w:rPr>
           <w:b/>
           <w:bCs/>
           <w:sz w:val="16"/>
           <w:szCs w:val="16"/>
         </w:rPr>
-      </w:pPr>
+        <w:t>git reset</w:t>
+      </w:r>
+      <w:r>
+        <w:rPr>
+          <w:sz w:val="16"/>
+          <w:szCs w:val="16"/>
+        </w:rPr>
+        <w:t xml:space="preserve"> : </w:t>
+      </w:r>
+      <w:r>
+        <w:rPr>
+          <w:sz w:val="16"/>
+          <w:szCs w:val="16"/>
+        </w:rPr>
+        <w:t>va revenir à l’</w:t>
+      </w:r>
+      <w:r>
+        <w:rPr>
+          <w:sz w:val="16"/>
+          <w:szCs w:val="16"/>
+        </w:rPr>
+        <w:t>état</w:t>
+      </w:r>
+      <w:r>
+        <w:rPr>
+          <w:sz w:val="16"/>
+          <w:szCs w:val="16"/>
+        </w:rPr>
+        <w:t xml:space="preserve"> unstaged</w:t>
+      </w:r>
+      <w:r>
+        <w:rPr>
+          <w:sz w:val="16"/>
+          <w:szCs w:val="16"/>
+        </w:rPr>
+        <w:t xml:space="preserve"> </w:t>
+      </w:r>
+      <w:r>
+        <w:rPr>
+          <w:sz w:val="16"/>
+          <w:szCs w:val="16"/>
+        </w:rPr>
+        <w:t>(</w:t>
+      </w:r>
+      <w:r>
+        <w:rPr>
+          <w:sz w:val="16"/>
+          <w:szCs w:val="16"/>
+        </w:rPr>
+        <w:t>non indexé) et sauvegarde les modifications</w:t>
+      </w:r>
+      <w:r>
+        <w:rPr>
+          <w:sz w:val="16"/>
+          <w:szCs w:val="16"/>
+        </w:rPr>
+        <w:t xml:space="preserve"> (dangereux on</w:t>
+      </w:r>
+      <w:r>
+        <w:rPr>
+          <w:sz w:val="16"/>
+          <w:szCs w:val="16"/>
+        </w:rPr>
+        <w:t xml:space="preserve"> </w:t>
+      </w:r>
+      <w:r>
+        <w:rPr>
+          <w:sz w:val="16"/>
+          <w:szCs w:val="16"/>
+        </w:rPr>
+        <w:t>ne peut</w:t>
+      </w:r>
+      <w:r>
+        <w:rPr>
+          <w:sz w:val="16"/>
+          <w:szCs w:val="16"/>
+        </w:rPr>
+        <w:t xml:space="preserve"> pas la défaire)</w:t>
+      </w:r>
     </w:p>
     <w:p>
       <w:pPr>
@@ -949,7 +856,6 @@
           <w:szCs w:val="16"/>
         </w:rPr>
       </w:pPr>
-      <w:proofErr w:type="gramStart"/>
       <w:r>
         <w:rPr>
           <w:b/>
@@ -957,9 +863,8 @@
           <w:sz w:val="16"/>
           <w:szCs w:val="16"/>
         </w:rPr>
-        <w:t>git</w:t>
-      </w:r>
-      <w:proofErr w:type="gramEnd"/>
+        <w:t xml:space="preserve">git reset </w:t>
+      </w:r>
       <w:r>
         <w:rPr>
           <w:b/>
@@ -967,104 +872,8 @@
           <w:sz w:val="16"/>
           <w:szCs w:val="16"/>
         </w:rPr>
-        <w:t xml:space="preserve"> reset</w:t>
-      </w:r>
-      <w:r>
-        <w:rPr>
-          <w:sz w:val="16"/>
-          <w:szCs w:val="16"/>
-        </w:rPr>
-        <w:t xml:space="preserve"> : </w:t>
-      </w:r>
-      <w:r>
-        <w:rPr>
-          <w:sz w:val="16"/>
-          <w:szCs w:val="16"/>
-        </w:rPr>
-        <w:t>va revenir à l’</w:t>
-      </w:r>
-      <w:r>
-        <w:rPr>
-          <w:sz w:val="16"/>
-          <w:szCs w:val="16"/>
-        </w:rPr>
-        <w:t>état</w:t>
-      </w:r>
-      <w:r>
-        <w:rPr>
-          <w:sz w:val="16"/>
-          <w:szCs w:val="16"/>
-        </w:rPr>
-        <w:t xml:space="preserve"> </w:t>
-      </w:r>
-      <w:proofErr w:type="spellStart"/>
-      <w:r>
-        <w:rPr>
-          <w:sz w:val="16"/>
-          <w:szCs w:val="16"/>
-        </w:rPr>
-        <w:t>unstaged</w:t>
-      </w:r>
-      <w:proofErr w:type="spellEnd"/>
-      <w:r>
-        <w:rPr>
-          <w:sz w:val="16"/>
-          <w:szCs w:val="16"/>
-        </w:rPr>
-        <w:t xml:space="preserve"> </w:t>
-      </w:r>
-      <w:r>
-        <w:rPr>
-          <w:sz w:val="16"/>
-          <w:szCs w:val="16"/>
-        </w:rPr>
-        <w:t>(</w:t>
-      </w:r>
-      <w:r>
-        <w:rPr>
-          <w:sz w:val="16"/>
-          <w:szCs w:val="16"/>
-        </w:rPr>
-        <w:t>non indexé) et sauvegarde les modifications</w:t>
-      </w:r>
-      <w:r>
-        <w:rPr>
-          <w:sz w:val="16"/>
-          <w:szCs w:val="16"/>
-        </w:rPr>
-        <w:t xml:space="preserve"> (dangereux on</w:t>
-      </w:r>
-      <w:r>
-        <w:rPr>
-          <w:sz w:val="16"/>
-          <w:szCs w:val="16"/>
-        </w:rPr>
-        <w:t xml:space="preserve"> </w:t>
-      </w:r>
-      <w:r>
-        <w:rPr>
-          <w:sz w:val="16"/>
-          <w:szCs w:val="16"/>
-        </w:rPr>
-        <w:t>ne peut</w:t>
-      </w:r>
-      <w:r>
-        <w:rPr>
-          <w:sz w:val="16"/>
-          <w:szCs w:val="16"/>
-        </w:rPr>
-        <w:t xml:space="preserve"> pas la défaire)</w:t>
-      </w:r>
-    </w:p>
-    <w:p>
-      <w:pPr>
-        <w:ind w:firstLine="360"/>
-        <w:rPr>
-          <w:sz w:val="16"/>
-          <w:szCs w:val="16"/>
-        </w:rPr>
-      </w:pPr>
-      <w:proofErr w:type="gramStart"/>
+        <w:t>--</w:t>
+      </w:r>
       <w:r>
         <w:rPr>
           <w:b/>
@@ -1072,9 +881,24 @@
           <w:sz w:val="16"/>
           <w:szCs w:val="16"/>
         </w:rPr>
-        <w:t>git</w:t>
-      </w:r>
-      <w:proofErr w:type="gramEnd"/>
+        <w:t>hard</w:t>
+      </w:r>
+      <w:r>
+        <w:rPr>
+          <w:sz w:val="16"/>
+          <w:szCs w:val="16"/>
+        </w:rPr>
+        <w:t> : va revenir à l’état unstaged (non indexé) et a les modifications</w:t>
+      </w:r>
+    </w:p>
+    <w:p>
+      <w:pPr>
+        <w:ind w:firstLine="360"/>
+        <w:rPr>
+          <w:sz w:val="16"/>
+          <w:szCs w:val="16"/>
+        </w:rPr>
+      </w:pPr>
       <w:r>
         <w:rPr>
           <w:b/>
@@ -1082,7 +906,37 @@
           <w:sz w:val="16"/>
           <w:szCs w:val="16"/>
         </w:rPr>
-        <w:t xml:space="preserve"> reset </w:t>
+        <w:t xml:space="preserve">git reset commit_id : </w:t>
+      </w:r>
+      <w:r>
+        <w:rPr>
+          <w:sz w:val="16"/>
+          <w:szCs w:val="16"/>
+        </w:rPr>
+        <w:t>supprimer toutes les commites postérieurs à « commit_id » mais garde l’espace de travail intacte</w:t>
+      </w:r>
+      <w:r>
+        <w:rPr>
+          <w:sz w:val="16"/>
+          <w:szCs w:val="16"/>
+        </w:rPr>
+        <w:t>.</w:t>
+      </w:r>
+    </w:p>
+    <w:p>
+      <w:pPr>
+        <w:ind w:firstLine="360"/>
+        <w:rPr>
+          <w:sz w:val="16"/>
+          <w:szCs w:val="16"/>
+        </w:rPr>
+      </w:pPr>
+      <w:r>
+        <w:rPr>
+          <w:sz w:val="16"/>
+          <w:szCs w:val="16"/>
+        </w:rPr>
+        <w:t xml:space="preserve">  </w:t>
       </w:r>
       <w:r>
         <w:rPr>
@@ -1091,7 +945,7 @@
           <w:sz w:val="16"/>
           <w:szCs w:val="16"/>
         </w:rPr>
-        <w:t>--</w:t>
+        <w:t>g</w:t>
       </w:r>
       <w:r>
         <w:rPr>
@@ -1100,41 +954,72 @@
           <w:sz w:val="16"/>
           <w:szCs w:val="16"/>
         </w:rPr>
-        <w:t>hard</w:t>
-      </w:r>
-      <w:r>
-        <w:rPr>
-          <w:sz w:val="16"/>
-          <w:szCs w:val="16"/>
-        </w:rPr>
-        <w:t xml:space="preserve"> : va revenir à l’état </w:t>
-      </w:r>
-      <w:proofErr w:type="spellStart"/>
-      <w:r>
-        <w:rPr>
-          <w:sz w:val="16"/>
-          <w:szCs w:val="16"/>
-        </w:rPr>
-        <w:t>unstaged</w:t>
-      </w:r>
-      <w:proofErr w:type="spellEnd"/>
-      <w:r>
-        <w:rPr>
-          <w:sz w:val="16"/>
-          <w:szCs w:val="16"/>
-        </w:rPr>
-        <w:t xml:space="preserve"> (non indexé) et a les modifications</w:t>
-      </w:r>
-    </w:p>
-    <w:p>
-      <w:pPr>
-        <w:ind w:firstLine="360"/>
-        <w:rPr>
-          <w:sz w:val="16"/>
-          <w:szCs w:val="16"/>
-        </w:rPr>
-      </w:pPr>
-      <w:proofErr w:type="gramStart"/>
+        <w:t>it reset HEAD^</w:t>
+      </w:r>
+      <w:r>
+        <w:rPr>
+          <w:sz w:val="16"/>
+          <w:szCs w:val="16"/>
+        </w:rPr>
+        <w:t> :</w:t>
+      </w:r>
+      <w:r>
+        <w:rPr>
+          <w:sz w:val="16"/>
+          <w:szCs w:val="16"/>
+        </w:rPr>
+        <w:t xml:space="preserve"> </w:t>
+      </w:r>
+      <w:r>
+        <w:rPr>
+          <w:sz w:val="16"/>
+          <w:szCs w:val="16"/>
+        </w:rPr>
+        <w:t xml:space="preserve">retourne d’un </w:t>
+      </w:r>
+      <w:r>
+        <w:rPr>
+          <w:sz w:val="16"/>
+          <w:szCs w:val="16"/>
+        </w:rPr>
+        <w:t>cran (un seule commit)</w:t>
+      </w:r>
+    </w:p>
+    <w:p>
+      <w:pPr>
+        <w:rPr>
+          <w:sz w:val="16"/>
+          <w:szCs w:val="16"/>
+        </w:rPr>
+      </w:pPr>
+      <w:r>
+        <w:rPr>
+          <w:sz w:val="16"/>
+          <w:szCs w:val="16"/>
+        </w:rPr>
+        <w:t xml:space="preserve">  </w:t>
+      </w:r>
+      <w:r>
+        <w:rPr>
+          <w:sz w:val="16"/>
+          <w:szCs w:val="16"/>
+        </w:rPr>
+        <w:t xml:space="preserve">    </w:t>
+      </w:r>
+      <w:r>
+        <w:rPr>
+          <w:sz w:val="16"/>
+          <w:szCs w:val="16"/>
+        </w:rPr>
+        <w:t xml:space="preserve">  </w:t>
+      </w:r>
+      <w:r>
+        <w:rPr>
+          <w:sz w:val="16"/>
+          <w:szCs w:val="16"/>
+        </w:rPr>
+        <w:t xml:space="preserve"> </w:t>
+      </w:r>
       <w:r>
         <w:rPr>
           <w:b/>
@@ -1142,9 +1027,8 @@
           <w:sz w:val="16"/>
           <w:szCs w:val="16"/>
         </w:rPr>
-        <w:t>git</w:t>
-      </w:r>
-      <w:proofErr w:type="gramEnd"/>
+        <w:t>g</w:t>
+      </w:r>
       <w:r>
         <w:rPr>
           <w:b/>
@@ -1152,19 +1036,47 @@
           <w:sz w:val="16"/>
           <w:szCs w:val="16"/>
         </w:rPr>
-        <w:t xml:space="preserve"> reset </w:t>
-      </w:r>
-      <w:proofErr w:type="spellStart"/>
-      <w:r>
+        <w:t>it reset HEAD^^</w:t>
+      </w:r>
+      <w:r>
+        <w:rPr>
+          <w:sz w:val="16"/>
+          <w:szCs w:val="16"/>
+        </w:rPr>
+        <w:t> : retourne de deux cran</w:t>
+      </w:r>
+      <w:r>
+        <w:rPr>
+          <w:sz w:val="16"/>
+          <w:szCs w:val="16"/>
+        </w:rPr>
+        <w:t>s</w:t>
+      </w:r>
+      <w:r>
+        <w:rPr>
+          <w:sz w:val="16"/>
+          <w:szCs w:val="16"/>
+        </w:rPr>
+        <w:t xml:space="preserve"> (2 commit</w:t>
+      </w:r>
+      <w:r>
+        <w:rPr>
+          <w:sz w:val="16"/>
+          <w:szCs w:val="16"/>
+        </w:rPr>
+        <w:t>s)</w:t>
+      </w:r>
+    </w:p>
+    <w:p>
+      <w:pPr>
+        <w:ind w:firstLine="360"/>
         <w:rPr>
           <w:b/>
           <w:bCs/>
           <w:sz w:val="16"/>
           <w:szCs w:val="16"/>
         </w:rPr>
-        <w:t>commit_id</w:t>
-      </w:r>
-      <w:proofErr w:type="spellEnd"/>
+      </w:pPr>
       <w:r>
         <w:rPr>
           <w:b/>
@@ -1172,71 +1084,8 @@
           <w:sz w:val="16"/>
           <w:szCs w:val="16"/>
         </w:rPr>
-        <w:t xml:space="preserve"> : </w:t>
-      </w:r>
-      <w:r>
-        <w:rPr>
-          <w:sz w:val="16"/>
-          <w:szCs w:val="16"/>
-        </w:rPr>
-        <w:t xml:space="preserve">supprimer toutes les </w:t>
-      </w:r>
-      <w:proofErr w:type="spellStart"/>
-      <w:r>
-        <w:rPr>
-          <w:sz w:val="16"/>
-          <w:szCs w:val="16"/>
-        </w:rPr>
-        <w:t>commites</w:t>
-      </w:r>
-      <w:proofErr w:type="spellEnd"/>
-      <w:r>
-        <w:rPr>
-          <w:sz w:val="16"/>
-          <w:szCs w:val="16"/>
-        </w:rPr>
-        <w:t xml:space="preserve"> postérieurs à « </w:t>
-      </w:r>
-      <w:proofErr w:type="spellStart"/>
-      <w:r>
-        <w:rPr>
-          <w:sz w:val="16"/>
-          <w:szCs w:val="16"/>
-        </w:rPr>
-        <w:t>commit_id</w:t>
-      </w:r>
-      <w:proofErr w:type="spellEnd"/>
-      <w:r>
-        <w:rPr>
-          <w:sz w:val="16"/>
-          <w:szCs w:val="16"/>
-        </w:rPr>
-        <w:t> » mais garde l’espace de travail intacte</w:t>
-      </w:r>
-      <w:r>
-        <w:rPr>
-          <w:sz w:val="16"/>
-          <w:szCs w:val="16"/>
-        </w:rPr>
-        <w:t>.</w:t>
-      </w:r>
-    </w:p>
-    <w:p>
-      <w:pPr>
-        <w:ind w:firstLine="360"/>
-        <w:rPr>
-          <w:sz w:val="16"/>
-          <w:szCs w:val="16"/>
-        </w:rPr>
-      </w:pPr>
-      <w:r>
-        <w:rPr>
-          <w:sz w:val="16"/>
-          <w:szCs w:val="16"/>
-        </w:rPr>
         <w:t xml:space="preserve">  </w:t>
       </w:r>
-      <w:proofErr w:type="gramStart"/>
       <w:r>
         <w:rPr>
           <w:b/>
@@ -1244,7 +1093,7 @@
           <w:sz w:val="16"/>
           <w:szCs w:val="16"/>
         </w:rPr>
-        <w:t>g</w:t>
+        <w:t xml:space="preserve">git </w:t>
       </w:r>
       <w:r>
         <w:rPr>
@@ -1253,9 +1102,8 @@
           <w:sz w:val="16"/>
           <w:szCs w:val="16"/>
         </w:rPr>
-        <w:t>it</w:t>
-      </w:r>
-      <w:proofErr w:type="gramEnd"/>
+        <w:t xml:space="preserve">reset </w:t>
+      </w:r>
       <w:r>
         <w:rPr>
           <w:b/>
@@ -1263,73 +1111,15 @@
           <w:sz w:val="16"/>
           <w:szCs w:val="16"/>
         </w:rPr>
-        <w:t xml:space="preserve"> reset HEAD^</w:t>
-      </w:r>
-      <w:r>
-        <w:rPr>
-          <w:sz w:val="16"/>
-          <w:szCs w:val="16"/>
-        </w:rPr>
-        <w:t> :</w:t>
-      </w:r>
-      <w:r>
-        <w:rPr>
-          <w:sz w:val="16"/>
-          <w:szCs w:val="16"/>
-        </w:rPr>
-        <w:t xml:space="preserve"> </w:t>
-      </w:r>
-      <w:r>
-        <w:rPr>
-          <w:sz w:val="16"/>
-          <w:szCs w:val="16"/>
-        </w:rPr>
-        <w:t xml:space="preserve">retourne d’un </w:t>
-      </w:r>
-      <w:r>
-        <w:rPr>
-          <w:sz w:val="16"/>
-          <w:szCs w:val="16"/>
-        </w:rPr>
-        <w:t>cran (un seule commit)</w:t>
-      </w:r>
-    </w:p>
-    <w:p>
-      <w:pPr>
-        <w:rPr>
-          <w:sz w:val="16"/>
-          <w:szCs w:val="16"/>
-        </w:rPr>
-      </w:pPr>
-      <w:r>
-        <w:rPr>
-          <w:sz w:val="16"/>
-          <w:szCs w:val="16"/>
-        </w:rPr>
-        <w:t xml:space="preserve">  </w:t>
-      </w:r>
-      <w:r>
-        <w:rPr>
-          <w:sz w:val="16"/>
-          <w:szCs w:val="16"/>
-        </w:rPr>
-        <w:t xml:space="preserve">    </w:t>
-      </w:r>
-      <w:r>
-        <w:rPr>
-          <w:sz w:val="16"/>
-          <w:szCs w:val="16"/>
-        </w:rPr>
-        <w:t xml:space="preserve">  </w:t>
-      </w:r>
-      <w:r>
-        <w:rPr>
-          <w:sz w:val="16"/>
-          <w:szCs w:val="16"/>
-        </w:rPr>
-        <w:t xml:space="preserve"> </w:t>
-      </w:r>
-      <w:proofErr w:type="gramStart"/>
+        <w:t xml:space="preserve"> HEAD^</w:t>
+      </w:r>
+      <w:r>
+        <w:rPr>
+          <w:sz w:val="16"/>
+          <w:szCs w:val="16"/>
+        </w:rPr>
+        <w:t> </w:t>
+      </w:r>
       <w:r>
         <w:rPr>
           <w:b/>
@@ -1337,7 +1127,7 @@
           <w:sz w:val="16"/>
           <w:szCs w:val="16"/>
         </w:rPr>
-        <w:t>g</w:t>
+        <w:t>(</w:t>
       </w:r>
       <w:r>
         <w:rPr>
@@ -1346,9 +1136,8 @@
           <w:sz w:val="16"/>
           <w:szCs w:val="16"/>
         </w:rPr>
-        <w:t>it</w:t>
-      </w:r>
-      <w:proofErr w:type="gramEnd"/>
+        <w:t>soft,</w:t>
+      </w:r>
       <w:r>
         <w:rPr>
           <w:b/>
@@ -1356,63 +1145,17 @@
           <w:sz w:val="16"/>
           <w:szCs w:val="16"/>
         </w:rPr>
-        <w:t xml:space="preserve"> reset HEAD^^</w:t>
-      </w:r>
-      <w:r>
-        <w:rPr>
-          <w:sz w:val="16"/>
-          <w:szCs w:val="16"/>
-        </w:rPr>
-        <w:t> : retourne de deux cran</w:t>
-      </w:r>
-      <w:r>
-        <w:rPr>
-          <w:sz w:val="16"/>
-          <w:szCs w:val="16"/>
-        </w:rPr>
-        <w:t>s</w:t>
-      </w:r>
-      <w:r>
-        <w:rPr>
-          <w:sz w:val="16"/>
-          <w:szCs w:val="16"/>
-        </w:rPr>
-        <w:t xml:space="preserve"> (2 </w:t>
-      </w:r>
-      <w:proofErr w:type="spellStart"/>
-      <w:r>
-        <w:rPr>
-          <w:sz w:val="16"/>
-          <w:szCs w:val="16"/>
-        </w:rPr>
-        <w:t>commit</w:t>
-      </w:r>
-      <w:r>
-        <w:rPr>
-          <w:sz w:val="16"/>
-          <w:szCs w:val="16"/>
-        </w:rPr>
-        <w:t>s</w:t>
-      </w:r>
-      <w:proofErr w:type="spellEnd"/>
-      <w:r>
-        <w:rPr>
-          <w:sz w:val="16"/>
-          <w:szCs w:val="16"/>
-        </w:rPr>
-        <w:t>)</w:t>
-      </w:r>
-    </w:p>
-    <w:p>
-      <w:pPr>
-        <w:ind w:firstLine="360"/>
+        <w:t xml:space="preserve"> </w:t>
+      </w:r>
+      <w:r>
         <w:rPr>
           <w:b/>
           <w:bCs/>
           <w:sz w:val="16"/>
           <w:szCs w:val="16"/>
         </w:rPr>
-      </w:pPr>
+        <w:t>mixed,</w:t>
+      </w:r>
       <w:r>
         <w:rPr>
           <w:b/>
@@ -1420,7 +1163,7 @@
           <w:sz w:val="16"/>
           <w:szCs w:val="16"/>
         </w:rPr>
-        <w:t xml:space="preserve">  </w:t>
+        <w:t xml:space="preserve"> </w:t>
       </w:r>
       <w:r>
         <w:rPr>
@@ -1429,9 +1172,8 @@
           <w:sz w:val="16"/>
           <w:szCs w:val="16"/>
         </w:rPr>
-        <w:t xml:space="preserve">git </w:t>
-      </w:r>
-      <w:proofErr w:type="gramStart"/>
+        <w:t>hard)</w:t>
+      </w:r>
       <w:r>
         <w:rPr>
           <w:b/>
@@ -1439,7 +1181,7 @@
           <w:sz w:val="16"/>
           <w:szCs w:val="16"/>
         </w:rPr>
-        <w:t xml:space="preserve">reset </w:t>
+        <w:t xml:space="preserve"> = (</w:t>
       </w:r>
       <w:r>
         <w:rPr>
@@ -1448,9 +1190,8 @@
           <w:sz w:val="16"/>
           <w:szCs w:val="16"/>
         </w:rPr>
-        <w:t xml:space="preserve"> HEAD</w:t>
-      </w:r>
-      <w:proofErr w:type="gramEnd"/>
+        <w:t>modifications stagé</w:t>
+      </w:r>
       <w:r>
         <w:rPr>
           <w:b/>
@@ -1458,14 +1199,7 @@
           <w:sz w:val="16"/>
           <w:szCs w:val="16"/>
         </w:rPr>
-        <w:t>^</w:t>
-      </w:r>
-      <w:r>
-        <w:rPr>
-          <w:sz w:val="16"/>
-          <w:szCs w:val="16"/>
-        </w:rPr>
-        <w:t> </w:t>
+        <w:t xml:space="preserve"> on fait </w:t>
       </w:r>
       <w:r>
         <w:rPr>
@@ -1474,7 +1208,7 @@
           <w:sz w:val="16"/>
           <w:szCs w:val="16"/>
         </w:rPr>
-        <w:t>(</w:t>
+        <w:t>Just</w:t>
       </w:r>
       <w:r>
         <w:rPr>
@@ -1483,139 +1217,7 @@
           <w:sz w:val="16"/>
           <w:szCs w:val="16"/>
         </w:rPr>
-        <w:t>soft,</w:t>
-      </w:r>
-      <w:r>
-        <w:rPr>
-          <w:b/>
-          <w:bCs/>
-          <w:sz w:val="16"/>
-          <w:szCs w:val="16"/>
-        </w:rPr>
-        <w:t xml:space="preserve"> </w:t>
-      </w:r>
-      <w:r>
-        <w:rPr>
-          <w:b/>
-          <w:bCs/>
-          <w:sz w:val="16"/>
-          <w:szCs w:val="16"/>
-        </w:rPr>
-        <w:t>mixed,</w:t>
-      </w:r>
-      <w:r>
-        <w:rPr>
-          <w:b/>
-          <w:bCs/>
-          <w:sz w:val="16"/>
-          <w:szCs w:val="16"/>
-        </w:rPr>
-        <w:t xml:space="preserve"> </w:t>
-      </w:r>
-      <w:r>
-        <w:rPr>
-          <w:b/>
-          <w:bCs/>
-          <w:sz w:val="16"/>
-          <w:szCs w:val="16"/>
-        </w:rPr>
-        <w:t>hard)</w:t>
-      </w:r>
-      <w:r>
-        <w:rPr>
-          <w:b/>
-          <w:bCs/>
-          <w:sz w:val="16"/>
-          <w:szCs w:val="16"/>
-        </w:rPr>
-        <w:t xml:space="preserve"> = (</w:t>
-      </w:r>
-      <w:r>
-        <w:rPr>
-          <w:b/>
-          <w:bCs/>
-          <w:sz w:val="16"/>
-          <w:szCs w:val="16"/>
-        </w:rPr>
-        <w:t xml:space="preserve">modifications </w:t>
-      </w:r>
-      <w:proofErr w:type="spellStart"/>
-      <w:r>
-        <w:rPr>
-          <w:b/>
-          <w:bCs/>
-          <w:sz w:val="16"/>
-          <w:szCs w:val="16"/>
-        </w:rPr>
-        <w:t>stagé</w:t>
-      </w:r>
-      <w:proofErr w:type="spellEnd"/>
-      <w:r>
-        <w:rPr>
-          <w:b/>
-          <w:bCs/>
-          <w:sz w:val="16"/>
-          <w:szCs w:val="16"/>
-        </w:rPr>
-        <w:t xml:space="preserve"> on fait </w:t>
-      </w:r>
-      <w:r>
-        <w:rPr>
-          <w:b/>
-          <w:bCs/>
-          <w:sz w:val="16"/>
-          <w:szCs w:val="16"/>
-        </w:rPr>
-        <w:t>Just</w:t>
-      </w:r>
-      <w:r>
-        <w:rPr>
-          <w:b/>
-          <w:bCs/>
-          <w:sz w:val="16"/>
-          <w:szCs w:val="16"/>
-        </w:rPr>
-        <w:t xml:space="preserve"> un commit, modifications  non </w:t>
-      </w:r>
-      <w:proofErr w:type="spellStart"/>
-      <w:r>
-        <w:rPr>
-          <w:b/>
-          <w:bCs/>
-          <w:sz w:val="16"/>
-          <w:szCs w:val="16"/>
-        </w:rPr>
-        <w:t>stagé</w:t>
-      </w:r>
-      <w:proofErr w:type="spellEnd"/>
-      <w:r>
-        <w:rPr>
-          <w:b/>
-          <w:bCs/>
-          <w:sz w:val="16"/>
-          <w:szCs w:val="16"/>
-        </w:rPr>
-        <w:t xml:space="preserve"> on fait </w:t>
-      </w:r>
-      <w:proofErr w:type="spellStart"/>
-      <w:r>
-        <w:rPr>
-          <w:b/>
-          <w:bCs/>
-          <w:sz w:val="16"/>
-          <w:szCs w:val="16"/>
-        </w:rPr>
-        <w:t>add</w:t>
-      </w:r>
-      <w:proofErr w:type="spellEnd"/>
-      <w:r>
-        <w:rPr>
-          <w:b/>
-          <w:bCs/>
-          <w:sz w:val="16"/>
-          <w:szCs w:val="16"/>
-        </w:rPr>
-        <w:t xml:space="preserve"> et un commit </w:t>
+        <w:t xml:space="preserve"> un commit, modifications  non stagé on fait add et un commit </w:t>
       </w:r>
       <w:r>
         <w:rPr>
@@ -1774,31 +1376,13 @@
           </mc:Fallback>
         </mc:AlternateContent>
       </w:r>
-      <w:proofErr w:type="gramStart"/>
-      <w:r>
-        <w:rPr>
-          <w:sz w:val="16"/>
-          <w:szCs w:val="16"/>
-        </w:rPr>
-        <w:t>git</w:t>
-      </w:r>
-      <w:proofErr w:type="gramEnd"/>
-      <w:r>
-        <w:rPr>
-          <w:sz w:val="16"/>
-          <w:szCs w:val="16"/>
-        </w:rPr>
-        <w:t xml:space="preserve"> </w:t>
-      </w:r>
-      <w:proofErr w:type="spellStart"/>
-      <w:r>
-        <w:rPr>
-          <w:sz w:val="16"/>
-          <w:szCs w:val="16"/>
-        </w:rPr>
-        <w:t>diff</w:t>
-      </w:r>
-      <w:proofErr w:type="spellEnd"/>
+      <w:r>
+        <w:rPr>
+          <w:sz w:val="16"/>
+          <w:szCs w:val="16"/>
+        </w:rPr>
+        <w:t>git diff</w:t>
+      </w:r>
     </w:p>
     <w:p>
       <w:pPr>
@@ -1851,23 +1435,7 @@
           <w:sz w:val="16"/>
           <w:szCs w:val="16"/>
         </w:rPr>
-        <w:t xml:space="preserve"> les 2 dernières </w:t>
-      </w:r>
-      <w:proofErr w:type="spellStart"/>
-      <w:r>
-        <w:rPr>
-          <w:sz w:val="16"/>
-          <w:szCs w:val="16"/>
-        </w:rPr>
-        <w:t>commites</w:t>
-      </w:r>
-      <w:proofErr w:type="spellEnd"/>
-      <w:r>
-        <w:rPr>
-          <w:sz w:val="16"/>
-          <w:szCs w:val="16"/>
-        </w:rPr>
-        <w:t xml:space="preserve"> </w:t>
+        <w:t xml:space="preserve"> les 2 dernières commites </w:t>
       </w:r>
     </w:p>
     <w:p>
@@ -1887,30 +1455,14 @@
           <w:sz w:val="16"/>
           <w:szCs w:val="16"/>
         </w:rPr>
-        <w:t>git log –</w:t>
-      </w:r>
-      <w:proofErr w:type="spellStart"/>
-      <w:r>
-        <w:rPr>
-          <w:sz w:val="16"/>
-          <w:szCs w:val="16"/>
-        </w:rPr>
-        <w:t>one</w:t>
-      </w:r>
-      <w:r>
-        <w:rPr>
-          <w:sz w:val="16"/>
-          <w:szCs w:val="16"/>
-        </w:rPr>
-        <w:t>line</w:t>
-      </w:r>
-      <w:proofErr w:type="spellEnd"/>
-      <w:r>
-        <w:rPr>
-          <w:sz w:val="16"/>
-          <w:szCs w:val="16"/>
-        </w:rPr>
-        <w:t> :</w:t>
+        <w:t>git log –one</w:t>
+      </w:r>
+      <w:r>
+        <w:rPr>
+          <w:sz w:val="16"/>
+          <w:szCs w:val="16"/>
+        </w:rPr>
+        <w:t>line :</w:t>
       </w:r>
       <w:r>
         <w:rPr>
@@ -1924,49 +1476,8 @@
           <w:sz w:val="16"/>
           <w:szCs w:val="16"/>
         </w:rPr>
-        <w:t xml:space="preserve">on une seule ligne s’il </w:t>
-      </w:r>
-      <w:proofErr w:type="spellStart"/>
-      <w:r>
-        <w:rPr>
-          <w:sz w:val="16"/>
-          <w:szCs w:val="16"/>
-        </w:rPr>
-        <w:t>yà</w:t>
-      </w:r>
-      <w:proofErr w:type="spellEnd"/>
-      <w:r>
-        <w:rPr>
-          <w:sz w:val="16"/>
-          <w:szCs w:val="16"/>
-        </w:rPr>
-        <w:t xml:space="preserve"> </w:t>
-      </w:r>
-      <w:proofErr w:type="spellStart"/>
-      <w:r>
-        <w:rPr>
-          <w:sz w:val="16"/>
-          <w:szCs w:val="16"/>
-        </w:rPr>
-        <w:t>bcp</w:t>
-      </w:r>
-      <w:proofErr w:type="spellEnd"/>
-      <w:r>
-        <w:rPr>
-          <w:sz w:val="16"/>
-          <w:szCs w:val="16"/>
-        </w:rPr>
-        <w:t xml:space="preserve"> de </w:t>
-      </w:r>
-      <w:proofErr w:type="spellStart"/>
-      <w:r>
-        <w:rPr>
-          <w:sz w:val="16"/>
-          <w:szCs w:val="16"/>
-        </w:rPr>
-        <w:t>commits</w:t>
-      </w:r>
-      <w:proofErr w:type="spellEnd"/>
+        <w:t>on une seule ligne s’il yà bcp de commits</w:t>
+      </w:r>
     </w:p>
     <w:p>
       <w:pPr>
@@ -1985,39 +1496,7 @@
           <w:sz w:val="16"/>
           <w:szCs w:val="16"/>
         </w:rPr>
-        <w:t xml:space="preserve">git log –p </w:t>
-      </w:r>
-      <w:proofErr w:type="spellStart"/>
-      <w:r>
-        <w:rPr>
-          <w:sz w:val="16"/>
-          <w:szCs w:val="16"/>
-        </w:rPr>
-        <w:t>path</w:t>
-      </w:r>
-      <w:proofErr w:type="spellEnd"/>
-      <w:r>
-        <w:rPr>
-          <w:sz w:val="16"/>
-          <w:szCs w:val="16"/>
-        </w:rPr>
-        <w:t xml:space="preserve"> : voir les </w:t>
-      </w:r>
-      <w:proofErr w:type="spellStart"/>
-      <w:r>
-        <w:rPr>
-          <w:sz w:val="16"/>
-          <w:szCs w:val="16"/>
-        </w:rPr>
-        <w:t>commits</w:t>
-      </w:r>
-      <w:proofErr w:type="spellEnd"/>
-      <w:r>
-        <w:rPr>
-          <w:sz w:val="16"/>
-          <w:szCs w:val="16"/>
-        </w:rPr>
-        <w:t xml:space="preserve"> spécifique à un fichier ou un répertoire </w:t>
+        <w:t xml:space="preserve">git log –p path : voir les commits spécifique à un fichier ou un répertoire </w:t>
       </w:r>
     </w:p>
     <w:p>
@@ -2065,23 +1544,7 @@
           <w:sz w:val="16"/>
           <w:szCs w:val="16"/>
         </w:rPr>
-        <w:t xml:space="preserve">our </w:t>
-      </w:r>
-      <w:proofErr w:type="spellStart"/>
-      <w:r>
-        <w:rPr>
-          <w:sz w:val="16"/>
-          <w:szCs w:val="16"/>
-        </w:rPr>
-        <w:t>stagé</w:t>
-      </w:r>
-      <w:proofErr w:type="spellEnd"/>
-      <w:r>
-        <w:rPr>
-          <w:sz w:val="16"/>
-          <w:szCs w:val="16"/>
-        </w:rPr>
-        <w:t>)</w:t>
+        <w:t>our stagé)</w:t>
       </w:r>
     </w:p>
     <w:p>
@@ -2103,21 +1566,12 @@
         </w:rPr>
         <w:t xml:space="preserve">git </w:t>
       </w:r>
-      <w:proofErr w:type="spellStart"/>
-      <w:r>
-        <w:rPr>
-          <w:sz w:val="16"/>
-          <w:szCs w:val="16"/>
-        </w:rPr>
-        <w:t>checkout</w:t>
-      </w:r>
-      <w:proofErr w:type="spellEnd"/>
-      <w:r>
-        <w:rPr>
-          <w:sz w:val="16"/>
-          <w:szCs w:val="16"/>
-        </w:rPr>
-        <w:t xml:space="preserve"> « </w:t>
+      <w:r>
+        <w:rPr>
+          <w:sz w:val="16"/>
+          <w:szCs w:val="16"/>
+        </w:rPr>
+        <w:t>checkout « </w:t>
       </w:r>
       <w:r>
         <w:rPr>
@@ -2205,7 +1659,6 @@
           <w:szCs w:val="16"/>
         </w:rPr>
       </w:pPr>
-      <w:proofErr w:type="gramStart"/>
       <w:r>
         <w:rPr>
           <w:b/>
@@ -2213,9 +1666,45 @@
           <w:sz w:val="16"/>
           <w:szCs w:val="16"/>
         </w:rPr>
-        <w:t>git</w:t>
-      </w:r>
-      <w:proofErr w:type="gramEnd"/>
+        <w:t>git checkout maste</w:t>
+      </w:r>
+      <w:r>
+        <w:rPr>
+          <w:sz w:val="16"/>
+          <w:szCs w:val="16"/>
+        </w:rPr>
+        <w:t>r </w:t>
+      </w:r>
+      <w:r>
+        <w:rPr>
+          <w:sz w:val="16"/>
+          <w:szCs w:val="16"/>
+        </w:rPr>
+        <w:t xml:space="preserve">: retourné à la </w:t>
+      </w:r>
+      <w:r>
+        <w:rPr>
+          <w:sz w:val="16"/>
+          <w:szCs w:val="16"/>
+        </w:rPr>
+        <w:t>branche</w:t>
+      </w:r>
+      <w:r>
+        <w:rPr>
+          <w:sz w:val="16"/>
+          <w:szCs w:val="16"/>
+        </w:rPr>
+        <w:t xml:space="preserve"> mater</w:t>
+      </w:r>
+    </w:p>
+    <w:p>
+      <w:pPr>
+        <w:pStyle w:val="Paragraphedeliste"/>
+        <w:rPr>
+          <w:sz w:val="16"/>
+          <w:szCs w:val="16"/>
+        </w:rPr>
+      </w:pPr>
       <w:r>
         <w:rPr>
           <w:b/>
@@ -2223,161 +1712,15 @@
           <w:sz w:val="16"/>
           <w:szCs w:val="16"/>
         </w:rPr>
-        <w:t xml:space="preserve"> </w:t>
-      </w:r>
-      <w:proofErr w:type="spellStart"/>
-      <w:r>
-        <w:rPr>
-          <w:b/>
-          <w:bCs/>
-          <w:sz w:val="16"/>
-          <w:szCs w:val="16"/>
-        </w:rPr>
-        <w:t>checkout</w:t>
-      </w:r>
-      <w:proofErr w:type="spellEnd"/>
-      <w:r>
-        <w:rPr>
-          <w:b/>
-          <w:bCs/>
-          <w:sz w:val="16"/>
-          <w:szCs w:val="16"/>
-        </w:rPr>
-        <w:t xml:space="preserve"> maste</w:t>
-      </w:r>
-      <w:r>
-        <w:rPr>
-          <w:sz w:val="16"/>
-          <w:szCs w:val="16"/>
-        </w:rPr>
-        <w:t>r </w:t>
-      </w:r>
-      <w:r>
-        <w:rPr>
-          <w:sz w:val="16"/>
-          <w:szCs w:val="16"/>
-        </w:rPr>
-        <w:t xml:space="preserve">: retourné à la </w:t>
-      </w:r>
-      <w:r>
-        <w:rPr>
-          <w:sz w:val="16"/>
-          <w:szCs w:val="16"/>
-        </w:rPr>
-        <w:t>branche</w:t>
-      </w:r>
-      <w:r>
-        <w:rPr>
-          <w:sz w:val="16"/>
-          <w:szCs w:val="16"/>
-        </w:rPr>
-        <w:t xml:space="preserve"> mater</w:t>
-      </w:r>
-    </w:p>
-    <w:p>
-      <w:pPr>
-        <w:pStyle w:val="Paragraphedeliste"/>
-        <w:rPr>
-          <w:sz w:val="16"/>
-          <w:szCs w:val="16"/>
-        </w:rPr>
-      </w:pPr>
-      <w:proofErr w:type="gramStart"/>
-      <w:r>
-        <w:rPr>
-          <w:b/>
-          <w:bCs/>
-          <w:sz w:val="16"/>
-          <w:szCs w:val="16"/>
-        </w:rPr>
-        <w:t>git</w:t>
-      </w:r>
-      <w:proofErr w:type="gramEnd"/>
-      <w:r>
-        <w:rPr>
-          <w:b/>
-          <w:bCs/>
-          <w:sz w:val="16"/>
-          <w:szCs w:val="16"/>
-        </w:rPr>
-        <w:t xml:space="preserve"> </w:t>
-      </w:r>
-      <w:proofErr w:type="spellStart"/>
-      <w:r>
-        <w:rPr>
-          <w:b/>
-          <w:bCs/>
-          <w:sz w:val="16"/>
-          <w:szCs w:val="16"/>
-        </w:rPr>
-        <w:t>checkout</w:t>
-      </w:r>
-      <w:proofErr w:type="spellEnd"/>
-      <w:r>
-        <w:rPr>
-          <w:b/>
-          <w:bCs/>
-          <w:sz w:val="16"/>
-          <w:szCs w:val="16"/>
-        </w:rPr>
-        <w:t xml:space="preserve"> </w:t>
-      </w:r>
-      <w:proofErr w:type="spellStart"/>
-      <w:r>
-        <w:rPr>
-          <w:b/>
-          <w:bCs/>
-          <w:sz w:val="16"/>
-          <w:szCs w:val="16"/>
-        </w:rPr>
-        <w:t>idcommit</w:t>
-      </w:r>
-      <w:proofErr w:type="spellEnd"/>
-      <w:r>
-        <w:rPr>
-          <w:b/>
-          <w:bCs/>
-          <w:sz w:val="16"/>
-          <w:szCs w:val="16"/>
-        </w:rPr>
-        <w:t xml:space="preserve"> </w:t>
-      </w:r>
-      <w:proofErr w:type="spellStart"/>
-      <w:r>
-        <w:rPr>
-          <w:b/>
-          <w:bCs/>
-          <w:sz w:val="16"/>
-          <w:szCs w:val="16"/>
-        </w:rPr>
-        <w:t>filename</w:t>
-      </w:r>
-      <w:proofErr w:type="spellEnd"/>
-      <w:r>
-        <w:rPr>
-          <w:b/>
-          <w:bCs/>
-          <w:sz w:val="16"/>
-          <w:szCs w:val="16"/>
-        </w:rPr>
-        <w:t xml:space="preserve"> : </w:t>
-      </w:r>
-      <w:r>
-        <w:rPr>
-          <w:sz w:val="16"/>
-          <w:szCs w:val="16"/>
-        </w:rPr>
-        <w:t xml:space="preserve">annuler les modification sur le fichier </w:t>
-      </w:r>
-      <w:proofErr w:type="spellStart"/>
-      <w:r>
-        <w:rPr>
-          <w:sz w:val="16"/>
-          <w:szCs w:val="16"/>
-        </w:rPr>
-        <w:t>filename</w:t>
-      </w:r>
-      <w:proofErr w:type="spellEnd"/>
+        <w:t xml:space="preserve">git checkout idcommit filename : </w:t>
+      </w:r>
+      <w:r>
+        <w:rPr>
+          <w:sz w:val="16"/>
+          <w:szCs w:val="16"/>
+        </w:rPr>
+        <w:t>annuler les modification sur le fichier filename</w:t>
+      </w:r>
       <w:r>
         <w:rPr>
           <w:b/>
@@ -2426,17 +1769,29 @@
           <w:sz w:val="16"/>
           <w:szCs w:val="16"/>
         </w:rPr>
-        <w:t xml:space="preserve">git </w:t>
-      </w:r>
-      <w:proofErr w:type="spellStart"/>
-      <w:r>
-        <w:rPr>
-          <w:sz w:val="16"/>
-          <w:szCs w:val="16"/>
-        </w:rPr>
-        <w:t>revert</w:t>
-      </w:r>
-      <w:proofErr w:type="spellEnd"/>
+        <w:t xml:space="preserve">git revert commit_id : </w:t>
+      </w:r>
+      <w:r>
+        <w:rPr>
+          <w:sz w:val="16"/>
+          <w:szCs w:val="16"/>
+        </w:rPr>
+        <w:t>défit</w:t>
+      </w:r>
+      <w:r>
+        <w:rPr>
+          <w:sz w:val="16"/>
+          <w:szCs w:val="16"/>
+        </w:rPr>
+        <w:t xml:space="preserve"> un </w:t>
+      </w:r>
+      <w:r>
+        <w:rPr>
+          <w:sz w:val="16"/>
+          <w:szCs w:val="16"/>
+        </w:rPr>
+        <w:t>commit (supprimer</w:t>
+      </w:r>
       <w:r>
         <w:rPr>
           <w:sz w:val="16"/>
@@ -2444,50 +1799,6 @@
         </w:rPr>
         <w:t xml:space="preserve"> </w:t>
       </w:r>
-      <w:proofErr w:type="spellStart"/>
-      <w:r>
-        <w:rPr>
-          <w:sz w:val="16"/>
-          <w:szCs w:val="16"/>
-        </w:rPr>
-        <w:t>commit_id</w:t>
-      </w:r>
-      <w:proofErr w:type="spellEnd"/>
-      <w:r>
-        <w:rPr>
-          <w:sz w:val="16"/>
-          <w:szCs w:val="16"/>
-        </w:rPr>
-        <w:t xml:space="preserve"> : </w:t>
-      </w:r>
-      <w:r>
-        <w:rPr>
-          <w:sz w:val="16"/>
-          <w:szCs w:val="16"/>
-        </w:rPr>
-        <w:t>défit</w:t>
-      </w:r>
-      <w:r>
-        <w:rPr>
-          <w:sz w:val="16"/>
-          <w:szCs w:val="16"/>
-        </w:rPr>
-        <w:t xml:space="preserve"> un </w:t>
-      </w:r>
-      <w:r>
-        <w:rPr>
-          <w:sz w:val="16"/>
-          <w:szCs w:val="16"/>
-        </w:rPr>
-        <w:t>commit (supprimer</w:t>
-      </w:r>
-      <w:r>
-        <w:rPr>
-          <w:sz w:val="16"/>
-          <w:szCs w:val="16"/>
-        </w:rPr>
-        <w:t xml:space="preserve"> </w:t>
-      </w:r>
       <w:r>
         <w:rPr>
           <w:sz w:val="16"/>
@@ -2514,23 +1825,7 @@
           <w:sz w:val="16"/>
           <w:szCs w:val="16"/>
         </w:rPr>
-        <w:t xml:space="preserve"> </w:t>
-      </w:r>
-      <w:proofErr w:type="spellStart"/>
-      <w:r>
-        <w:rPr>
-          <w:sz w:val="16"/>
-          <w:szCs w:val="16"/>
-        </w:rPr>
-        <w:t>revert</w:t>
-      </w:r>
-      <w:proofErr w:type="spellEnd"/>
-      <w:r>
-        <w:rPr>
-          <w:sz w:val="16"/>
-          <w:szCs w:val="16"/>
-        </w:rPr>
-        <w:t xml:space="preserve"> </w:t>
+        <w:t xml:space="preserve"> revert </w:t>
       </w:r>
       <w:r>
         <w:rPr>
@@ -2642,39 +1937,7 @@
           <w:sz w:val="16"/>
           <w:szCs w:val="16"/>
         </w:rPr>
-        <w:t xml:space="preserve"> </w:t>
-      </w:r>
-      <w:proofErr w:type="spellStart"/>
-      <w:r>
-        <w:rPr>
-          <w:sz w:val="16"/>
-          <w:szCs w:val="16"/>
-        </w:rPr>
-        <w:t>sur</w:t>
-      </w:r>
-      <w:proofErr w:type="spellEnd"/>
-      <w:r>
-        <w:rPr>
-          <w:sz w:val="16"/>
-          <w:szCs w:val="16"/>
-        </w:rPr>
-        <w:t xml:space="preserve"> que je vais le </w:t>
-      </w:r>
-      <w:proofErr w:type="spellStart"/>
-      <w:r>
-        <w:rPr>
-          <w:sz w:val="16"/>
-          <w:szCs w:val="16"/>
-        </w:rPr>
-        <w:t>sauvardé</w:t>
-      </w:r>
-      <w:proofErr w:type="spellEnd"/>
-      <w:r>
-        <w:rPr>
-          <w:sz w:val="16"/>
-          <w:szCs w:val="16"/>
-        </w:rPr>
-        <w:t>)</w:t>
+        <w:t xml:space="preserve"> sur que je vais le sauvardé)</w:t>
       </w:r>
     </w:p>
     <w:p>
@@ -2694,23 +1957,7 @@
           <w:sz w:val="16"/>
           <w:szCs w:val="16"/>
         </w:rPr>
-        <w:t xml:space="preserve">git </w:t>
-      </w:r>
-      <w:proofErr w:type="spellStart"/>
-      <w:r>
-        <w:rPr>
-          <w:sz w:val="16"/>
-          <w:szCs w:val="16"/>
-        </w:rPr>
-        <w:t>checkout</w:t>
-      </w:r>
-      <w:proofErr w:type="spellEnd"/>
-      <w:r>
-        <w:rPr>
-          <w:sz w:val="16"/>
-          <w:szCs w:val="16"/>
-        </w:rPr>
-        <w:t xml:space="preserve"> –b test </w:t>
+        <w:t>git checkout –b test </w:t>
       </w:r>
       <w:r>
         <w:rPr>
@@ -2758,17 +2005,8 @@
           <w:sz w:val="16"/>
           <w:szCs w:val="16"/>
         </w:rPr>
-        <w:t xml:space="preserve">git </w:t>
-      </w:r>
-      <w:proofErr w:type="spellStart"/>
-      <w:r>
-        <w:rPr>
-          <w:sz w:val="16"/>
-          <w:szCs w:val="16"/>
-        </w:rPr>
-        <w:t>checkout</w:t>
-      </w:r>
-      <w:proofErr w:type="spellEnd"/>
+        <w:t>git checkout</w:t>
+      </w:r>
       <w:r>
         <w:rPr>
           <w:sz w:val="16"/>
@@ -2823,29 +2061,12 @@
           <w:szCs w:val="16"/>
         </w:rPr>
       </w:pPr>
-      <w:proofErr w:type="spellStart"/>
-      <w:r>
-        <w:rPr>
-          <w:sz w:val="16"/>
-          <w:szCs w:val="16"/>
-        </w:rPr>
-        <w:t>logging</w:t>
-      </w:r>
-      <w:proofErr w:type="spellEnd"/>
-      <w:r>
-        <w:rPr>
-          <w:sz w:val="16"/>
-          <w:szCs w:val="16"/>
-        </w:rPr>
-        <w:t xml:space="preserve"> avec </w:t>
-      </w:r>
-      <w:proofErr w:type="spellStart"/>
-      <w:r>
-        <w:rPr>
-          <w:sz w:val="16"/>
-          <w:szCs w:val="16"/>
-        </w:rPr>
-        <w:t>bla</w:t>
+      <w:r>
+        <w:rPr>
+          <w:sz w:val="16"/>
+          <w:szCs w:val="16"/>
+        </w:rPr>
+        <w:t>logging avec bla</w:t>
       </w:r>
       <w:r>
         <w:rPr>
@@ -2854,7 +2075,6 @@
         </w:rPr>
         <w:t>me</w:t>
       </w:r>
-      <w:proofErr w:type="spellEnd"/>
     </w:p>
     <w:p>
       <w:pPr>
@@ -2880,46 +2100,14 @@
           <w:sz w:val="16"/>
           <w:szCs w:val="16"/>
         </w:rPr>
-        <w:t xml:space="preserve"> </w:t>
-      </w:r>
-      <w:proofErr w:type="spellStart"/>
-      <w:r>
-        <w:rPr>
-          <w:sz w:val="16"/>
-          <w:szCs w:val="16"/>
-        </w:rPr>
-        <w:t>sha</w:t>
-      </w:r>
-      <w:proofErr w:type="spellEnd"/>
-      <w:r>
-        <w:rPr>
-          <w:sz w:val="16"/>
-          <w:szCs w:val="16"/>
-        </w:rPr>
-        <w:t> </w:t>
-      </w:r>
-      <w:proofErr w:type="gramStart"/>
-      <w:r>
-        <w:rPr>
-          <w:sz w:val="16"/>
-          <w:szCs w:val="16"/>
-        </w:rPr>
-        <w:t xml:space="preserve">: </w:t>
-      </w:r>
-      <w:r>
-        <w:rPr>
-          <w:sz w:val="16"/>
-          <w:szCs w:val="16"/>
-        </w:rPr>
-        <w:t xml:space="preserve"> voir</w:t>
-      </w:r>
-      <w:proofErr w:type="gramEnd"/>
-      <w:r>
-        <w:rPr>
-          <w:sz w:val="16"/>
-          <w:szCs w:val="16"/>
-        </w:rPr>
-        <w:t xml:space="preserve"> exactement ce qui est passé dans le commit</w:t>
+        <w:t xml:space="preserve"> sha : </w:t>
+      </w:r>
+      <w:r>
+        <w:rPr>
+          <w:sz w:val="16"/>
+          <w:szCs w:val="16"/>
+        </w:rPr>
+        <w:t xml:space="preserve"> voir exactement ce qui est passé dans le commit</w:t>
       </w:r>
     </w:p>
     <w:p>
@@ -2946,46 +2134,14 @@
           <w:sz w:val="16"/>
           <w:szCs w:val="16"/>
         </w:rPr>
-        <w:t xml:space="preserve"> qu’on veut pas envoyé au repot distant mais resterons localement en ajoute un fichier «.</w:t>
-      </w:r>
-      <w:proofErr w:type="spellStart"/>
-      <w:r>
-        <w:rPr>
-          <w:sz w:val="16"/>
-          <w:szCs w:val="16"/>
-        </w:rPr>
-        <w:t>gitignore</w:t>
-      </w:r>
-      <w:proofErr w:type="spellEnd"/>
-      <w:r>
-        <w:rPr>
-          <w:sz w:val="16"/>
-          <w:szCs w:val="16"/>
-        </w:rPr>
-        <w:t xml:space="preserve"> » </w:t>
-      </w:r>
-      <w:r>
-        <w:rPr>
-          <w:sz w:val="16"/>
-          <w:szCs w:val="16"/>
-        </w:rPr>
-        <w:t xml:space="preserve">puis ajouté sur chaque ligne les fichiers et les </w:t>
-      </w:r>
-      <w:proofErr w:type="gramStart"/>
-      <w:r>
-        <w:rPr>
-          <w:sz w:val="16"/>
-          <w:szCs w:val="16"/>
-        </w:rPr>
-        <w:t>dossiers  à</w:t>
-      </w:r>
-      <w:proofErr w:type="gramEnd"/>
-      <w:r>
-        <w:rPr>
-          <w:sz w:val="16"/>
-          <w:szCs w:val="16"/>
-        </w:rPr>
-        <w:t xml:space="preserve"> ignoré</w:t>
+        <w:t xml:space="preserve"> qu’on veut pas envoyé au repot distant mais resterons localement en ajoute un fichier «.gitignore » </w:t>
+      </w:r>
+      <w:r>
+        <w:rPr>
+          <w:sz w:val="16"/>
+          <w:szCs w:val="16"/>
+        </w:rPr>
+        <w:t>puis ajouté sur chaque ligne les fichiers et les dossiers  à ignoré</w:t>
       </w:r>
       <w:r>
         <w:rPr>
@@ -3013,23 +2169,7 @@
           <w:szCs w:val="16"/>
         </w:rPr>
         <w:lastRenderedPageBreak/>
-        <w:t xml:space="preserve">git </w:t>
-      </w:r>
-      <w:proofErr w:type="spellStart"/>
-      <w:r>
-        <w:rPr>
-          <w:sz w:val="16"/>
-          <w:szCs w:val="16"/>
-        </w:rPr>
-        <w:t>stash</w:t>
-      </w:r>
-      <w:proofErr w:type="spellEnd"/>
-      <w:r>
-        <w:rPr>
-          <w:sz w:val="16"/>
-          <w:szCs w:val="16"/>
-        </w:rPr>
-        <w:t xml:space="preserve"> s</w:t>
+        <w:t>git stash s</w:t>
       </w:r>
       <w:r>
         <w:rPr>
@@ -3077,49 +2217,15 @@
           <w:sz w:val="16"/>
           <w:szCs w:val="16"/>
         </w:rPr>
-        <w:t xml:space="preserve">Git </w:t>
-      </w:r>
-      <w:proofErr w:type="spellStart"/>
-      <w:r>
-        <w:rPr>
-          <w:sz w:val="16"/>
-          <w:szCs w:val="16"/>
-        </w:rPr>
-        <w:t>stash</w:t>
-      </w:r>
-      <w:proofErr w:type="spellEnd"/>
-      <w:r>
-        <w:rPr>
-          <w:sz w:val="16"/>
-          <w:szCs w:val="16"/>
-        </w:rPr>
-        <w:t xml:space="preserve"> pop recharger le </w:t>
-      </w:r>
-      <w:proofErr w:type="spellStart"/>
-      <w:r>
-        <w:rPr>
-          <w:sz w:val="16"/>
-          <w:szCs w:val="16"/>
-        </w:rPr>
-        <w:t>stash</w:t>
-      </w:r>
-      <w:proofErr w:type="spellEnd"/>
-      <w:r>
-        <w:rPr>
-          <w:sz w:val="16"/>
-          <w:szCs w:val="16"/>
-        </w:rPr>
-        <w:t xml:space="preserve"> et supprime ce qu’il y’à dans le </w:t>
-      </w:r>
-      <w:proofErr w:type="spellStart"/>
-      <w:r>
-        <w:rPr>
-          <w:sz w:val="16"/>
-          <w:szCs w:val="16"/>
-        </w:rPr>
-        <w:t>stash</w:t>
-      </w:r>
-      <w:proofErr w:type="spellEnd"/>
+        <w:t>Git stash pop recharger le stash</w:t>
+      </w:r>
+      <w:r>
+        <w:rPr>
+          <w:sz w:val="16"/>
+          <w:szCs w:val="16"/>
+        </w:rPr>
+        <w:t xml:space="preserve"> et supprime ce qu’il y’à dans le stash</w:t>
+      </w:r>
     </w:p>
     <w:p>
       <w:pPr>
@@ -3189,15 +2295,7 @@
           <w:sz w:val="16"/>
           <w:szCs w:val="16"/>
         </w:rPr>
-        <w:t xml:space="preserve">riable à configurer et </w:t>
-      </w:r>
-      <w:proofErr w:type="spellStart"/>
-      <w:r>
-        <w:rPr>
-          <w:sz w:val="16"/>
-          <w:szCs w:val="16"/>
-        </w:rPr>
-        <w:t>user.em</w:t>
+        <w:t>riable à configurer et user.em</w:t>
       </w:r>
       <w:r>
         <w:rPr>
@@ -3218,41 +2316,15 @@
           <w:sz w:val="16"/>
           <w:szCs w:val="16"/>
         </w:rPr>
-        <w:t>l</w:t>
-      </w:r>
-      <w:proofErr w:type="spellEnd"/>
-      <w:r>
-        <w:rPr>
-          <w:sz w:val="16"/>
-          <w:szCs w:val="16"/>
-        </w:rPr>
-        <w:t xml:space="preserve"> et </w:t>
-      </w:r>
-      <w:proofErr w:type="gramStart"/>
-      <w:r>
-        <w:rPr>
-          <w:sz w:val="16"/>
-          <w:szCs w:val="16"/>
-        </w:rPr>
-        <w:t>user.name</w:t>
-      </w:r>
-      <w:r>
-        <w:rPr>
-          <w:sz w:val="16"/>
-          <w:szCs w:val="16"/>
-        </w:rPr>
-        <w:t xml:space="preserve"> ..</w:t>
-      </w:r>
-      <w:proofErr w:type="spellStart"/>
-      <w:r>
-        <w:rPr>
-          <w:sz w:val="16"/>
-          <w:szCs w:val="16"/>
-        </w:rPr>
-        <w:t>etc</w:t>
-      </w:r>
-      <w:proofErr w:type="spellEnd"/>
-      <w:proofErr w:type="gramEnd"/>
+        <w:t>l et user.name</w:t>
+      </w:r>
+      <w:r>
+        <w:rPr>
+          <w:sz w:val="16"/>
+          <w:szCs w:val="16"/>
+        </w:rPr>
+        <w:t xml:space="preserve"> ..etc</w:t>
+      </w:r>
     </w:p>
     <w:p>
       <w:pPr>
@@ -3276,7 +2348,6 @@
         </w:rPr>
         <w:t>–</w:t>
       </w:r>
-      <w:proofErr w:type="spellStart"/>
       <w:r>
         <w:rPr>
           <w:sz w:val="16"/>
@@ -3284,7 +2355,6 @@
         </w:rPr>
         <w:t>list</w:t>
       </w:r>
-      <w:proofErr w:type="spellEnd"/>
     </w:p>
     <w:p>
       <w:pPr>
@@ -3303,23 +2373,7 @@
           <w:sz w:val="16"/>
           <w:szCs w:val="16"/>
         </w:rPr>
-        <w:t xml:space="preserve">Git </w:t>
-      </w:r>
-      <w:proofErr w:type="spellStart"/>
-      <w:r>
-        <w:rPr>
-          <w:sz w:val="16"/>
-          <w:szCs w:val="16"/>
-        </w:rPr>
-        <w:t>status</w:t>
-      </w:r>
-      <w:proofErr w:type="spellEnd"/>
-      <w:r>
-        <w:rPr>
-          <w:sz w:val="16"/>
-          <w:szCs w:val="16"/>
-        </w:rPr>
-        <w:t> : l’état du dossier</w:t>
+        <w:t>Git status : l’état du dossier</w:t>
       </w:r>
     </w:p>
     <w:p>
@@ -3339,23 +2393,7 @@
           <w:sz w:val="16"/>
           <w:szCs w:val="16"/>
         </w:rPr>
-        <w:t xml:space="preserve">Zone </w:t>
-      </w:r>
-      <w:proofErr w:type="spellStart"/>
-      <w:r>
-        <w:rPr>
-          <w:sz w:val="16"/>
-          <w:szCs w:val="16"/>
-        </w:rPr>
-        <w:t>stagging</w:t>
-      </w:r>
-      <w:proofErr w:type="spellEnd"/>
-      <w:r>
-        <w:rPr>
-          <w:sz w:val="16"/>
-          <w:szCs w:val="16"/>
-        </w:rPr>
-        <w:t xml:space="preserve"> z</w:t>
+        <w:t>Zone stagging z</w:t>
       </w:r>
       <w:r>
         <w:rPr>
@@ -3399,457 +2437,246 @@
           <w:sz w:val="16"/>
           <w:szCs w:val="16"/>
         </w:rPr>
-        <w:t xml:space="preserve">les commande de </w:t>
-      </w:r>
-      <w:proofErr w:type="spellStart"/>
-      <w:r>
-        <w:rPr>
-          <w:sz w:val="16"/>
-          <w:szCs w:val="16"/>
-        </w:rPr>
-        <w:t>staged</w:t>
-      </w:r>
-      <w:proofErr w:type="spellEnd"/>
-      <w:r>
-        <w:rPr>
-          <w:sz w:val="16"/>
-          <w:szCs w:val="16"/>
-        </w:rPr>
-        <w:t xml:space="preserve"> area</w:t>
-      </w:r>
-    </w:p>
-    <w:p>
-      <w:pPr>
-        <w:pStyle w:val="Paragraphedeliste"/>
-        <w:rPr>
-          <w:sz w:val="16"/>
-          <w:szCs w:val="16"/>
-        </w:rPr>
-      </w:pPr>
-      <w:r>
-        <w:rPr>
-          <w:sz w:val="16"/>
-          <w:szCs w:val="16"/>
-        </w:rPr>
-        <w:t xml:space="preserve">Montrer que </w:t>
-      </w:r>
-      <w:proofErr w:type="spellStart"/>
-      <w:r>
-        <w:rPr>
-          <w:sz w:val="16"/>
-          <w:szCs w:val="16"/>
-        </w:rPr>
-        <w:t>stagged</w:t>
-      </w:r>
-      <w:proofErr w:type="spellEnd"/>
-      <w:r>
-        <w:rPr>
-          <w:sz w:val="16"/>
-          <w:szCs w:val="16"/>
-        </w:rPr>
-        <w:t xml:space="preserve"> utilisé pour </w:t>
-      </w:r>
-      <w:proofErr w:type="spellStart"/>
-      <w:r>
-        <w:rPr>
-          <w:sz w:val="16"/>
-          <w:szCs w:val="16"/>
-        </w:rPr>
-        <w:t>selectionner</w:t>
-      </w:r>
-      <w:proofErr w:type="spellEnd"/>
-      <w:r>
-        <w:rPr>
-          <w:sz w:val="16"/>
-          <w:szCs w:val="16"/>
-        </w:rPr>
-        <w:t xml:space="preserve"> le </w:t>
-      </w:r>
-      <w:proofErr w:type="spellStart"/>
-      <w:r>
-        <w:rPr>
-          <w:sz w:val="16"/>
-          <w:szCs w:val="16"/>
-        </w:rPr>
-        <w:t>changemet</w:t>
-      </w:r>
-      <w:proofErr w:type="spellEnd"/>
-      <w:r>
-        <w:rPr>
-          <w:sz w:val="16"/>
-          <w:szCs w:val="16"/>
+        <w:t>les commande de staged area</w:t>
+      </w:r>
+    </w:p>
+    <w:p>
+      <w:pPr>
+        <w:pStyle w:val="Paragraphedeliste"/>
+        <w:rPr>
+          <w:sz w:val="16"/>
+          <w:szCs w:val="16"/>
+        </w:rPr>
+      </w:pPr>
+      <w:r>
+        <w:rPr>
+          <w:sz w:val="16"/>
+          <w:szCs w:val="16"/>
+        </w:rPr>
+        <w:t>Montrer que stagged utilisé pour selectionner le changemet a effectuer et celui à ne pas effectué</w:t>
+      </w:r>
+    </w:p>
+    <w:p>
+      <w:pPr>
+        <w:pStyle w:val="Paragraphedeliste"/>
+        <w:rPr>
+          <w:sz w:val="16"/>
+          <w:szCs w:val="16"/>
+        </w:rPr>
+      </w:pPr>
+      <w:r>
+        <w:rPr>
+          <w:sz w:val="16"/>
+          <w:szCs w:val="16"/>
+        </w:rPr>
+        <w:t>1.echo «hello word » &gt;&gt; hello.txt</w:t>
+      </w:r>
+    </w:p>
+    <w:p>
+      <w:pPr>
+        <w:pStyle w:val="Paragraphedeliste"/>
+        <w:rPr>
+          <w:sz w:val="16"/>
+          <w:szCs w:val="16"/>
+        </w:rPr>
+      </w:pPr>
+      <w:r>
+        <w:rPr>
+          <w:sz w:val="16"/>
+          <w:szCs w:val="16"/>
+        </w:rPr>
+        <w:t>2. faire “git ls-files -s” pour voir comme quoi il y’à rien dans le staged area</w:t>
+      </w:r>
+    </w:p>
+    <w:p>
+      <w:pPr>
+        <w:pStyle w:val="Paragraphedeliste"/>
+        <w:rPr>
+          <w:sz w:val="16"/>
+          <w:szCs w:val="16"/>
+        </w:rPr>
+      </w:pPr>
+      <w:r>
+        <w:rPr>
+          <w:sz w:val="16"/>
+          <w:szCs w:val="16"/>
+        </w:rPr>
+        <w:t>4. faire gs –s pour voir « ?? heelo.txt » </w:t>
+      </w:r>
+    </w:p>
+    <w:p>
+      <w:pPr>
+        <w:pStyle w:val="Paragraphedeliste"/>
+        <w:rPr>
+          <w:sz w:val="16"/>
+          <w:szCs w:val="16"/>
+        </w:rPr>
+      </w:pPr>
+      <w:r>
+        <w:rPr>
+          <w:sz w:val="16"/>
+          <w:szCs w:val="16"/>
+        </w:rPr>
+        <w:t>5</w:t>
+      </w:r>
+      <w:r>
+        <w:rPr>
+          <w:sz w:val="16"/>
+          <w:szCs w:val="16"/>
+        </w:rPr>
+        <w:t>. git add hello.txt </w:t>
+      </w:r>
+    </w:p>
+    <w:p>
+      <w:pPr>
+        <w:pStyle w:val="Paragraphedeliste"/>
+        <w:rPr>
+          <w:sz w:val="16"/>
+          <w:szCs w:val="16"/>
+        </w:rPr>
+      </w:pPr>
+      <w:r>
+        <w:rPr>
+          <w:sz w:val="16"/>
+          <w:szCs w:val="16"/>
+        </w:rPr>
+        <w:t>6</w:t>
+      </w:r>
+      <w:r>
+        <w:rPr>
+          <w:sz w:val="16"/>
+          <w:szCs w:val="16"/>
+        </w:rPr>
+        <w:t>. faire “git ls-files -s” pour voir comme sua hello.txt est dans le staged area</w:t>
+      </w:r>
+    </w:p>
+    <w:p>
+      <w:pPr>
+        <w:pStyle w:val="Paragraphedeliste"/>
+        <w:rPr>
+          <w:sz w:val="16"/>
+          <w:szCs w:val="16"/>
+        </w:rPr>
+      </w:pPr>
+      <w:r>
+        <w:rPr>
+          <w:sz w:val="16"/>
+          <w:szCs w:val="16"/>
+        </w:rPr>
+        <w:t>7.</w:t>
+      </w:r>
+      <w:r>
+        <w:rPr>
+          <w:sz w:val="16"/>
+          <w:szCs w:val="16"/>
+        </w:rPr>
+        <w:t xml:space="preserve"> faire gs –s pour voir «  </w:t>
+      </w:r>
+      <w:r>
+        <w:rPr>
+          <w:sz w:val="16"/>
+          <w:szCs w:val="16"/>
+          <w:highlight w:val="yellow"/>
+        </w:rPr>
+        <w:t>A</w:t>
+      </w:r>
+      <w:r>
+        <w:rPr>
+          <w:sz w:val="16"/>
+          <w:szCs w:val="16"/>
+        </w:rPr>
+        <w:t xml:space="preserve"> heelo.txt » </w:t>
+      </w:r>
+      <w:r>
+        <w:rPr>
+          <w:sz w:val="16"/>
+          <w:szCs w:val="16"/>
+        </w:rPr>
+        <w:t>A : pour added</w:t>
+      </w:r>
+    </w:p>
+    <w:p>
+      <w:pPr>
+        <w:pStyle w:val="Paragraphedeliste"/>
+        <w:rPr>
+          <w:sz w:val="16"/>
+          <w:szCs w:val="16"/>
+          <w:lang w:val="en-US"/>
+        </w:rPr>
+      </w:pPr>
+      <w:r>
+        <w:rPr>
+          <w:sz w:val="16"/>
+          <w:szCs w:val="16"/>
+          <w:lang w:val="en-US"/>
+        </w:rPr>
+        <w:t>8</w:t>
+      </w:r>
+      <w:r>
+        <w:rPr>
+          <w:sz w:val="16"/>
+          <w:szCs w:val="16"/>
+          <w:lang w:val="en-US"/>
+        </w:rPr>
+        <w:t>. echo</w:t>
+      </w:r>
+      <w:r>
+        <w:rPr>
+          <w:sz w:val="16"/>
+          <w:szCs w:val="16"/>
+          <w:lang w:val="en-US"/>
+        </w:rPr>
+        <w:t xml:space="preserve"> &gt;&gt;</w:t>
+      </w:r>
+      <w:r>
+        <w:rPr>
+          <w:sz w:val="16"/>
+          <w:szCs w:val="16"/>
+          <w:lang w:val="en-US"/>
         </w:rPr>
         <w:t xml:space="preserve"> </w:t>
       </w:r>
-      <w:proofErr w:type="gramStart"/>
-      <w:r>
-        <w:rPr>
-          <w:sz w:val="16"/>
-          <w:szCs w:val="16"/>
-        </w:rPr>
-        <w:t>a</w:t>
-      </w:r>
-      <w:proofErr w:type="gramEnd"/>
-      <w:r>
-        <w:rPr>
-          <w:sz w:val="16"/>
-          <w:szCs w:val="16"/>
-        </w:rPr>
-        <w:t xml:space="preserve"> effectuer et celui à ne pas effectué</w:t>
-      </w:r>
-    </w:p>
-    <w:p>
-      <w:pPr>
-        <w:pStyle w:val="Paragraphedeliste"/>
-        <w:rPr>
-          <w:sz w:val="16"/>
-          <w:szCs w:val="16"/>
-        </w:rPr>
-      </w:pPr>
-      <w:proofErr w:type="gramStart"/>
-      <w:r>
-        <w:rPr>
-          <w:sz w:val="16"/>
-          <w:szCs w:val="16"/>
-        </w:rPr>
-        <w:t>1.echo</w:t>
-      </w:r>
-      <w:proofErr w:type="gramEnd"/>
-      <w:r>
-        <w:rPr>
-          <w:sz w:val="16"/>
-          <w:szCs w:val="16"/>
-        </w:rPr>
-        <w:t xml:space="preserve"> «hello </w:t>
-      </w:r>
-      <w:proofErr w:type="spellStart"/>
-      <w:r>
-        <w:rPr>
-          <w:sz w:val="16"/>
-          <w:szCs w:val="16"/>
-        </w:rPr>
-        <w:t>word</w:t>
-      </w:r>
-      <w:proofErr w:type="spellEnd"/>
-      <w:r>
-        <w:rPr>
-          <w:sz w:val="16"/>
-          <w:szCs w:val="16"/>
-        </w:rPr>
-        <w:t xml:space="preserve"> » &gt;&gt; hello.txt</w:t>
-      </w:r>
-    </w:p>
-    <w:p>
-      <w:pPr>
-        <w:pStyle w:val="Paragraphedeliste"/>
-        <w:rPr>
-          <w:sz w:val="16"/>
-          <w:szCs w:val="16"/>
-        </w:rPr>
-      </w:pPr>
-      <w:r>
-        <w:rPr>
-          <w:sz w:val="16"/>
-          <w:szCs w:val="16"/>
-        </w:rPr>
-        <w:t xml:space="preserve">2. faire “git </w:t>
-      </w:r>
-      <w:proofErr w:type="spellStart"/>
-      <w:r>
-        <w:rPr>
-          <w:sz w:val="16"/>
-          <w:szCs w:val="16"/>
-        </w:rPr>
-        <w:t>ls</w:t>
-      </w:r>
-      <w:proofErr w:type="spellEnd"/>
-      <w:r>
-        <w:rPr>
-          <w:sz w:val="16"/>
-          <w:szCs w:val="16"/>
-        </w:rPr>
-        <w:t xml:space="preserve">-files -s” pour voir comme quoi il y’à rien dans le </w:t>
-      </w:r>
-      <w:proofErr w:type="spellStart"/>
-      <w:r>
-        <w:rPr>
-          <w:sz w:val="16"/>
-          <w:szCs w:val="16"/>
-        </w:rPr>
-        <w:t>staged</w:t>
-      </w:r>
-      <w:proofErr w:type="spellEnd"/>
-      <w:r>
-        <w:rPr>
-          <w:sz w:val="16"/>
-          <w:szCs w:val="16"/>
-        </w:rPr>
-        <w:t xml:space="preserve"> area</w:t>
-      </w:r>
-    </w:p>
-    <w:p>
-      <w:pPr>
-        <w:pStyle w:val="Paragraphedeliste"/>
-        <w:rPr>
-          <w:sz w:val="16"/>
-          <w:szCs w:val="16"/>
-        </w:rPr>
-      </w:pPr>
-      <w:r>
-        <w:rPr>
-          <w:sz w:val="16"/>
-          <w:szCs w:val="16"/>
-        </w:rPr>
-        <w:t xml:space="preserve">4. faire </w:t>
-      </w:r>
-      <w:proofErr w:type="spellStart"/>
-      <w:r>
-        <w:rPr>
-          <w:sz w:val="16"/>
-          <w:szCs w:val="16"/>
-        </w:rPr>
-        <w:t>gs</w:t>
-      </w:r>
-      <w:proofErr w:type="spellEnd"/>
-      <w:r>
-        <w:rPr>
-          <w:sz w:val="16"/>
-          <w:szCs w:val="16"/>
-        </w:rPr>
-        <w:t xml:space="preserve"> –s pour voir « </w:t>
-      </w:r>
-      <w:proofErr w:type="gramStart"/>
-      <w:r>
-        <w:rPr>
-          <w:sz w:val="16"/>
-          <w:szCs w:val="16"/>
-        </w:rPr>
-        <w:t>??</w:t>
-      </w:r>
-      <w:proofErr w:type="gramEnd"/>
-      <w:r>
-        <w:rPr>
-          <w:sz w:val="16"/>
-          <w:szCs w:val="16"/>
-        </w:rPr>
-        <w:t xml:space="preserve"> heelo.txt » </w:t>
-      </w:r>
-    </w:p>
-    <w:p>
-      <w:pPr>
-        <w:pStyle w:val="Paragraphedeliste"/>
-        <w:rPr>
-          <w:sz w:val="16"/>
-          <w:szCs w:val="16"/>
-        </w:rPr>
-      </w:pPr>
-      <w:r>
-        <w:rPr>
-          <w:sz w:val="16"/>
-          <w:szCs w:val="16"/>
-        </w:rPr>
-        <w:t>5</w:t>
-      </w:r>
-      <w:r>
-        <w:rPr>
-          <w:sz w:val="16"/>
-          <w:szCs w:val="16"/>
-        </w:rPr>
-        <w:t xml:space="preserve">. git </w:t>
-      </w:r>
-      <w:proofErr w:type="spellStart"/>
-      <w:r>
-        <w:rPr>
-          <w:sz w:val="16"/>
-          <w:szCs w:val="16"/>
-        </w:rPr>
-        <w:t>add</w:t>
-      </w:r>
-      <w:proofErr w:type="spellEnd"/>
-      <w:r>
-        <w:rPr>
-          <w:sz w:val="16"/>
-          <w:szCs w:val="16"/>
-        </w:rPr>
-        <w:t xml:space="preserve"> hello.txt </w:t>
-      </w:r>
-    </w:p>
-    <w:p>
-      <w:pPr>
-        <w:pStyle w:val="Paragraphedeliste"/>
-        <w:rPr>
-          <w:sz w:val="16"/>
-          <w:szCs w:val="16"/>
-        </w:rPr>
-      </w:pPr>
-      <w:r>
-        <w:rPr>
-          <w:sz w:val="16"/>
-          <w:szCs w:val="16"/>
-        </w:rPr>
-        <w:t>6</w:t>
-      </w:r>
-      <w:r>
-        <w:rPr>
-          <w:sz w:val="16"/>
-          <w:szCs w:val="16"/>
-        </w:rPr>
-        <w:t xml:space="preserve">. faire “git </w:t>
-      </w:r>
-      <w:proofErr w:type="spellStart"/>
-      <w:r>
-        <w:rPr>
-          <w:sz w:val="16"/>
-          <w:szCs w:val="16"/>
-        </w:rPr>
-        <w:t>ls</w:t>
-      </w:r>
-      <w:proofErr w:type="spellEnd"/>
-      <w:r>
-        <w:rPr>
-          <w:sz w:val="16"/>
-          <w:szCs w:val="16"/>
-        </w:rPr>
-        <w:t xml:space="preserve">-files -s” pour voir comme sua hello.txt est dans le </w:t>
-      </w:r>
-      <w:proofErr w:type="spellStart"/>
-      <w:r>
-        <w:rPr>
-          <w:sz w:val="16"/>
-          <w:szCs w:val="16"/>
-        </w:rPr>
-        <w:t>staged</w:t>
-      </w:r>
-      <w:proofErr w:type="spellEnd"/>
-      <w:r>
-        <w:rPr>
-          <w:sz w:val="16"/>
-          <w:szCs w:val="16"/>
-        </w:rPr>
-        <w:t xml:space="preserve"> area</w:t>
-      </w:r>
-    </w:p>
-    <w:p>
-      <w:pPr>
-        <w:pStyle w:val="Paragraphedeliste"/>
-        <w:rPr>
-          <w:sz w:val="16"/>
-          <w:szCs w:val="16"/>
-        </w:rPr>
-      </w:pPr>
-      <w:r>
-        <w:rPr>
-          <w:sz w:val="16"/>
-          <w:szCs w:val="16"/>
-        </w:rPr>
-        <w:t>7.</w:t>
-      </w:r>
-      <w:r>
-        <w:rPr>
-          <w:sz w:val="16"/>
-          <w:szCs w:val="16"/>
-        </w:rPr>
-        <w:t xml:space="preserve"> faire </w:t>
-      </w:r>
-      <w:proofErr w:type="spellStart"/>
-      <w:r>
-        <w:rPr>
-          <w:sz w:val="16"/>
-          <w:szCs w:val="16"/>
-        </w:rPr>
-        <w:t>gs</w:t>
-      </w:r>
-      <w:proofErr w:type="spellEnd"/>
-      <w:r>
-        <w:rPr>
-          <w:sz w:val="16"/>
-          <w:szCs w:val="16"/>
-        </w:rPr>
-        <w:t xml:space="preserve"> –s pour voir «</w:t>
-      </w:r>
-      <w:proofErr w:type="gramStart"/>
-      <w:r>
-        <w:rPr>
-          <w:sz w:val="16"/>
-          <w:szCs w:val="16"/>
-        </w:rPr>
-        <w:t xml:space="preserve">  </w:t>
-      </w:r>
-      <w:r>
-        <w:rPr>
-          <w:sz w:val="16"/>
-          <w:szCs w:val="16"/>
-          <w:highlight w:val="yellow"/>
-        </w:rPr>
-        <w:t>A</w:t>
-      </w:r>
-      <w:proofErr w:type="gramEnd"/>
-      <w:r>
-        <w:rPr>
-          <w:sz w:val="16"/>
-          <w:szCs w:val="16"/>
-        </w:rPr>
-        <w:t xml:space="preserve"> heelo.txt » </w:t>
-      </w:r>
-      <w:r>
-        <w:rPr>
-          <w:sz w:val="16"/>
-          <w:szCs w:val="16"/>
-        </w:rPr>
-        <w:t xml:space="preserve">A : pour </w:t>
-      </w:r>
-      <w:proofErr w:type="spellStart"/>
-      <w:r>
-        <w:rPr>
-          <w:sz w:val="16"/>
-          <w:szCs w:val="16"/>
-        </w:rPr>
-        <w:t>added</w:t>
-      </w:r>
-      <w:proofErr w:type="spellEnd"/>
-    </w:p>
-    <w:p>
-      <w:pPr>
-        <w:pStyle w:val="Paragraphedeliste"/>
+      <w:r>
         <w:rPr>
           <w:sz w:val="16"/>
           <w:szCs w:val="16"/>
           <w:lang w:val="en-US"/>
         </w:rPr>
-      </w:pPr>
+        <w:t>« </w:t>
+      </w:r>
       <w:r>
         <w:rPr>
           <w:sz w:val="16"/>
           <w:szCs w:val="16"/>
           <w:lang w:val="en-US"/>
         </w:rPr>
-        <w:t>8</w:t>
-      </w:r>
-      <w:r>
+        <w:t>change 1 » &gt;&gt; hello.txt</w:t>
+      </w:r>
+    </w:p>
+    <w:p>
+      <w:pPr>
+        <w:pStyle w:val="Paragraphedeliste"/>
         <w:rPr>
           <w:sz w:val="16"/>
           <w:szCs w:val="16"/>
           <w:lang w:val="en-US"/>
         </w:rPr>
-        <w:t xml:space="preserve">. </w:t>
-      </w:r>
-      <w:proofErr w:type="gramStart"/>
+      </w:pPr>
       <w:r>
         <w:rPr>
           <w:sz w:val="16"/>
           <w:szCs w:val="16"/>
           <w:lang w:val="en-US"/>
         </w:rPr>
-        <w:t>echo</w:t>
-      </w:r>
-      <w:proofErr w:type="gramEnd"/>
+        <w:t>9. g</w:t>
+      </w:r>
       <w:r>
         <w:rPr>
           <w:sz w:val="16"/>
           <w:szCs w:val="16"/>
           <w:lang w:val="en-US"/>
         </w:rPr>
-        <w:t xml:space="preserve"> &gt;&gt;</w:t>
+        <w:t>it</w:t>
       </w:r>
       <w:r>
         <w:rPr>
@@ -3857,7 +2684,7 @@
           <w:szCs w:val="16"/>
           <w:lang w:val="en-US"/>
         </w:rPr>
-        <w:t xml:space="preserve"> </w:t>
+        <w:t xml:space="preserve"> –s :  affiche “AM hello.txt”</w:t>
       </w:r>
       <w:r>
         <w:rPr>
@@ -3865,86 +2692,6 @@
           <w:szCs w:val="16"/>
           <w:lang w:val="en-US"/>
         </w:rPr>
-        <w:t>« </w:t>
-      </w:r>
-      <w:r>
-        <w:rPr>
-          <w:sz w:val="16"/>
-          <w:szCs w:val="16"/>
-          <w:lang w:val="en-US"/>
-        </w:rPr>
-        <w:t>change 1 » &gt;&gt; hello.txt</w:t>
-      </w:r>
-    </w:p>
-    <w:p>
-      <w:pPr>
-        <w:pStyle w:val="Paragraphedeliste"/>
-        <w:rPr>
-          <w:sz w:val="16"/>
-          <w:szCs w:val="16"/>
-          <w:lang w:val="en-US"/>
-        </w:rPr>
-      </w:pPr>
-      <w:r>
-        <w:rPr>
-          <w:sz w:val="16"/>
-          <w:szCs w:val="16"/>
-          <w:lang w:val="en-US"/>
-        </w:rPr>
-        <w:t xml:space="preserve">9. </w:t>
-      </w:r>
-      <w:proofErr w:type="spellStart"/>
-      <w:proofErr w:type="gramStart"/>
-      <w:r>
-        <w:rPr>
-          <w:sz w:val="16"/>
-          <w:szCs w:val="16"/>
-          <w:lang w:val="en-US"/>
-        </w:rPr>
-        <w:t>g</w:t>
-      </w:r>
-      <w:r>
-        <w:rPr>
-          <w:sz w:val="16"/>
-          <w:szCs w:val="16"/>
-          <w:lang w:val="en-US"/>
-        </w:rPr>
-        <w:t>it</w:t>
-      </w:r>
-      <w:proofErr w:type="spellEnd"/>
-      <w:proofErr w:type="gramEnd"/>
-      <w:r>
-        <w:rPr>
-          <w:sz w:val="16"/>
-          <w:szCs w:val="16"/>
-          <w:lang w:val="en-US"/>
-        </w:rPr>
-        <w:t xml:space="preserve"> –s :  </w:t>
-      </w:r>
-      <w:proofErr w:type="spellStart"/>
-      <w:r>
-        <w:rPr>
-          <w:sz w:val="16"/>
-          <w:szCs w:val="16"/>
-          <w:lang w:val="en-US"/>
-        </w:rPr>
-        <w:t>affiche</w:t>
-      </w:r>
-      <w:proofErr w:type="spellEnd"/>
-      <w:r>
-        <w:rPr>
-          <w:sz w:val="16"/>
-          <w:szCs w:val="16"/>
-          <w:lang w:val="en-US"/>
-        </w:rPr>
-        <w:t xml:space="preserve"> “AM hello.txt”</w:t>
-      </w:r>
-      <w:r>
-        <w:rPr>
-          <w:sz w:val="16"/>
-          <w:szCs w:val="16"/>
-          <w:lang w:val="en-US"/>
-        </w:rPr>
         <w:t xml:space="preserve"> modified in work tree</w:t>
       </w:r>
     </w:p>
@@ -3961,23 +2708,7 @@
           <w:sz w:val="16"/>
           <w:szCs w:val="16"/>
         </w:rPr>
-        <w:t xml:space="preserve">10 faire </w:t>
-      </w:r>
-      <w:proofErr w:type="spellStart"/>
-      <w:r>
-        <w:rPr>
-          <w:sz w:val="16"/>
-          <w:szCs w:val="16"/>
-        </w:rPr>
-        <w:t>gs</w:t>
-      </w:r>
-      <w:proofErr w:type="spellEnd"/>
-      <w:r>
-        <w:rPr>
-          <w:sz w:val="16"/>
-          <w:szCs w:val="16"/>
-        </w:rPr>
-        <w:t xml:space="preserve"> </w:t>
+        <w:t xml:space="preserve">10 faire gs </w:t>
       </w:r>
       <w:r>
         <w:rPr>
@@ -3998,39 +2729,14 @@
           <w:sz w:val="16"/>
           <w:szCs w:val="16"/>
         </w:rPr>
-        <w:t xml:space="preserve"> et (voir a/</w:t>
-      </w:r>
-      <w:proofErr w:type="gramStart"/>
-      <w:r>
-        <w:rPr>
-          <w:sz w:val="16"/>
-          <w:szCs w:val="16"/>
-        </w:rPr>
-        <w:t>h.txt</w:t>
-      </w:r>
-      <w:r>
-        <w:rPr>
-          <w:sz w:val="16"/>
-          <w:szCs w:val="16"/>
-        </w:rPr>
-        <w:t>(</w:t>
-      </w:r>
-      <w:proofErr w:type="spellStart"/>
-      <w:proofErr w:type="gramEnd"/>
-      <w:r>
-        <w:rPr>
-          <w:sz w:val="16"/>
-          <w:szCs w:val="16"/>
-        </w:rPr>
-        <w:t>stagged</w:t>
-      </w:r>
-      <w:proofErr w:type="spellEnd"/>
-      <w:r>
-        <w:rPr>
-          <w:sz w:val="16"/>
-          <w:szCs w:val="16"/>
-        </w:rPr>
-        <w:t>)</w:t>
+        <w:t xml:space="preserve"> et (voir a/h.txt</w:t>
+      </w:r>
+      <w:r>
+        <w:rPr>
+          <w:sz w:val="16"/>
+          <w:szCs w:val="16"/>
+        </w:rPr>
+        <w:t>(stagged)</w:t>
       </w:r>
       <w:r>
         <w:rPr>
@@ -4044,23 +2750,7 @@
           <w:sz w:val="16"/>
           <w:szCs w:val="16"/>
         </w:rPr>
-        <w:t>t(</w:t>
-      </w:r>
-      <w:proofErr w:type="spellStart"/>
-      <w:r>
-        <w:rPr>
-          <w:sz w:val="16"/>
-          <w:szCs w:val="16"/>
-        </w:rPr>
-        <w:t>work</w:t>
-      </w:r>
-      <w:proofErr w:type="spellEnd"/>
-      <w:r>
-        <w:rPr>
-          <w:sz w:val="16"/>
-          <w:szCs w:val="16"/>
-        </w:rPr>
-        <w:t xml:space="preserve"> directory)</w:t>
+        <w:t>t(work directory)</w:t>
       </w:r>
       <w:r>
         <w:rPr>
@@ -4105,7 +2795,6 @@
           <w:lang w:val="en-US"/>
         </w:rPr>
       </w:pPr>
-      <w:proofErr w:type="gramStart"/>
       <w:r>
         <w:rPr>
           <w:b/>
@@ -4124,9 +2813,8 @@
           <w:szCs w:val="16"/>
           <w:lang w:val="en-US"/>
         </w:rPr>
-        <w:t>it</w:t>
-      </w:r>
-      <w:proofErr w:type="gramEnd"/>
+        <w:t xml:space="preserve">it ls-files </w:t>
+      </w:r>
       <w:r>
         <w:rPr>
           <w:b/>
@@ -4135,7 +2823,7 @@
           <w:szCs w:val="16"/>
           <w:lang w:val="en-US"/>
         </w:rPr>
-        <w:t xml:space="preserve"> ls-files </w:t>
+        <w:t>–</w:t>
       </w:r>
       <w:r>
         <w:rPr>
@@ -4145,17 +2833,34 @@
           <w:szCs w:val="16"/>
           <w:lang w:val="en-US"/>
         </w:rPr>
-        <w:t>–</w:t>
-      </w:r>
-      <w:r>
-        <w:rPr>
-          <w:b/>
-          <w:bCs/>
+        <w:t>s</w:t>
+      </w:r>
+    </w:p>
+    <w:p>
+      <w:pPr>
+        <w:pStyle w:val="Paragraphedeliste"/>
+        <w:ind w:hanging="11"/>
+        <w:rPr>
           <w:sz w:val="16"/>
           <w:szCs w:val="16"/>
           <w:lang w:val="en-US"/>
         </w:rPr>
-        <w:t>s</w:t>
+      </w:pPr>
+      <w:r>
+        <w:rPr>
+          <w:sz w:val="16"/>
+          <w:szCs w:val="16"/>
+          <w:lang w:val="en-US"/>
+        </w:rPr>
+        <w:t>11. git no-pager diff</w:t>
+      </w:r>
+      <w:r>
+        <w:rPr>
+          <w:sz w:val="16"/>
+          <w:szCs w:val="16"/>
+          <w:lang w:val="en-US"/>
+        </w:rPr>
+        <w:t xml:space="preserve"> ( compare le stagged et le work directory)</w:t>
       </w:r>
     </w:p>
     <w:p>
@@ -4165,6 +2870,334 @@
         <w:rPr>
           <w:sz w:val="16"/>
           <w:szCs w:val="16"/>
+        </w:rPr>
+      </w:pPr>
+      <w:r>
+        <w:rPr>
+          <w:sz w:val="16"/>
+          <w:szCs w:val="16"/>
+        </w:rPr>
+        <w:t xml:space="preserve">12. git no-pager diff --satged </w:t>
+      </w:r>
+      <w:r>
+        <w:rPr>
+          <w:sz w:val="16"/>
+          <w:szCs w:val="16"/>
+        </w:rPr>
+        <w:t>(compare</w:t>
+      </w:r>
+      <w:r>
+        <w:rPr>
+          <w:sz w:val="16"/>
+          <w:szCs w:val="16"/>
+        </w:rPr>
+        <w:t xml:space="preserve"> le stagged et le depo git)</w:t>
+      </w:r>
+      <w:r>
+        <w:rPr>
+          <w:sz w:val="16"/>
+          <w:szCs w:val="16"/>
+        </w:rPr>
+        <w:t>(nul rien dans le depot)</w:t>
+      </w:r>
+    </w:p>
+    <w:p>
+      <w:pPr>
+        <w:pStyle w:val="Paragraphedeliste"/>
+        <w:rPr>
+          <w:sz w:val="16"/>
+          <w:szCs w:val="16"/>
+        </w:rPr>
+      </w:pPr>
+      <w:r>
+        <w:rPr>
+          <w:sz w:val="16"/>
+          <w:szCs w:val="16"/>
+        </w:rPr>
+        <w:t>13. echo</w:t>
+      </w:r>
+      <w:r>
+        <w:rPr>
+          <w:sz w:val="16"/>
+          <w:szCs w:val="16"/>
+        </w:rPr>
+        <w:t xml:space="preserve"> &gt;&gt;</w:t>
+      </w:r>
+      <w:r>
+        <w:rPr>
+          <w:sz w:val="16"/>
+          <w:szCs w:val="16"/>
+        </w:rPr>
+        <w:t xml:space="preserve"> « change</w:t>
+      </w:r>
+      <w:r>
+        <w:rPr>
+          <w:sz w:val="16"/>
+          <w:szCs w:val="16"/>
+        </w:rPr>
+        <w:t>-</w:t>
+      </w:r>
+      <w:r>
+        <w:rPr>
+          <w:sz w:val="16"/>
+          <w:szCs w:val="16"/>
+        </w:rPr>
+        <w:t xml:space="preserve"> 2 » &gt;&gt; hello.txt</w:t>
+      </w:r>
+    </w:p>
+    <w:p>
+      <w:pPr>
+        <w:pStyle w:val="Paragraphedeliste"/>
+        <w:ind w:hanging="11"/>
+        <w:rPr>
+          <w:sz w:val="16"/>
+          <w:szCs w:val="16"/>
+        </w:rPr>
+      </w:pPr>
+      <w:r>
+        <w:rPr>
+          <w:sz w:val="16"/>
+          <w:szCs w:val="16"/>
+        </w:rPr>
+        <w:t>14 git add –p (ajouter la ligne change- 2 mais pas la ligne change- 1)</w:t>
+      </w:r>
+    </w:p>
+    <w:p>
+      <w:pPr>
+        <w:pStyle w:val="Paragraphedeliste"/>
+        <w:ind w:hanging="11"/>
+        <w:rPr>
+          <w:sz w:val="16"/>
+          <w:szCs w:val="16"/>
+        </w:rPr>
+      </w:pPr>
+      <w:r>
+        <w:rPr>
+          <w:sz w:val="16"/>
+          <w:szCs w:val="16"/>
+        </w:rPr>
+        <w:t>15. faire ?</w:t>
+      </w:r>
+      <w:r>
+        <w:rPr>
+          <w:sz w:val="16"/>
+          <w:szCs w:val="16"/>
+        </w:rPr>
+        <w:t xml:space="preserve"> puis e</w:t>
+      </w:r>
+      <w:r>
+        <w:rPr>
+          <w:sz w:val="16"/>
+          <w:szCs w:val="16"/>
+        </w:rPr>
+        <w:t xml:space="preserve"> et supprimer « </w:t>
+      </w:r>
+      <w:r>
+        <w:rPr>
+          <w:sz w:val="16"/>
+          <w:szCs w:val="16"/>
+        </w:rPr>
+        <w:t xml:space="preserve">change- </w:t>
+      </w:r>
+      <w:r>
+        <w:rPr>
+          <w:sz w:val="16"/>
+          <w:szCs w:val="16"/>
+        </w:rPr>
+        <w:t>1 » </w:t>
+      </w:r>
+    </w:p>
+    <w:p>
+      <w:pPr>
+        <w:pStyle w:val="Paragraphedeliste"/>
+        <w:ind w:hanging="11"/>
+        <w:rPr>
+          <w:sz w:val="16"/>
+          <w:szCs w:val="16"/>
+        </w:rPr>
+      </w:pPr>
+      <w:r>
+        <w:rPr>
+          <w:sz w:val="16"/>
+          <w:szCs w:val="16"/>
+        </w:rPr>
+        <w:t>16</w:t>
+      </w:r>
+      <w:r>
+        <w:rPr>
+          <w:sz w:val="16"/>
+          <w:szCs w:val="16"/>
+        </w:rPr>
+        <w:t>. git no-pager diff --satged (compare le stagged et le depo git)(nul rien dans le depot)</w:t>
+      </w:r>
+    </w:p>
+    <w:p>
+      <w:pPr>
+        <w:pStyle w:val="Paragraphedeliste"/>
+        <w:ind w:hanging="11"/>
+        <w:rPr>
+          <w:sz w:val="16"/>
+          <w:szCs w:val="16"/>
+        </w:rPr>
+      </w:pPr>
+      <w:r>
+        <w:rPr>
+          <w:sz w:val="16"/>
+          <w:szCs w:val="16"/>
+        </w:rPr>
+        <w:t>17 git restore hello.txt pour supprimer les changelment dans work directory</w:t>
+      </w:r>
+    </w:p>
+    <w:p>
+      <w:pPr>
+        <w:pStyle w:val="Paragraphedeliste"/>
+        <w:ind w:hanging="11"/>
+        <w:rPr>
+          <w:sz w:val="16"/>
+          <w:szCs w:val="16"/>
+        </w:rPr>
+      </w:pPr>
+      <w:r>
+        <w:rPr>
+          <w:sz w:val="16"/>
+          <w:szCs w:val="16"/>
+        </w:rPr>
+        <w:t>18 cre un repertoire vide puis faire git status ( src napparit pas tracker les fichiers</w:t>
+      </w:r>
+      <w:r>
+        <w:rPr>
+          <w:sz w:val="16"/>
+          <w:szCs w:val="16"/>
+        </w:rPr>
+        <w:t>l</w:t>
+      </w:r>
+      <w:r>
+        <w:rPr>
+          <w:sz w:val="16"/>
+          <w:szCs w:val="16"/>
+        </w:rPr>
+        <w:t>)</w:t>
+      </w:r>
+    </w:p>
+    <w:p>
+      <w:pPr>
+        <w:pStyle w:val="Paragraphedeliste"/>
+        <w:ind w:hanging="11"/>
+        <w:rPr>
+          <w:sz w:val="16"/>
+          <w:szCs w:val="16"/>
+        </w:rPr>
+      </w:pPr>
+      <w:r>
+        <w:rPr>
+          <w:sz w:val="16"/>
+          <w:szCs w:val="16"/>
+        </w:rPr>
+        <w:t>19 Git mv hello.txt src/hello.txt et voir (il ajoute src a untracked)</w:t>
+      </w:r>
+    </w:p>
+    <w:p>
+      <w:pPr>
+        <w:pStyle w:val="Paragraphedeliste"/>
+        <w:ind w:hanging="11"/>
+        <w:rPr>
+          <w:sz w:val="16"/>
+          <w:szCs w:val="16"/>
+        </w:rPr>
+      </w:pPr>
+      <w:r>
+        <w:rPr>
+          <w:sz w:val="16"/>
+          <w:szCs w:val="16"/>
+        </w:rPr>
+        <w:t>19 Git mv src/hello.txt hello.txt et voir (src n’apparait pas dans gs)</w:t>
+      </w:r>
+    </w:p>
+    <w:p>
+      <w:pPr>
+        <w:pStyle w:val="Paragraphedeliste"/>
+        <w:ind w:hanging="11"/>
+        <w:rPr>
+          <w:sz w:val="16"/>
+          <w:szCs w:val="16"/>
+        </w:rPr>
+      </w:pPr>
+    </w:p>
+    <w:p>
+      <w:pPr>
+        <w:pStyle w:val="Paragraphedeliste"/>
+        <w:ind w:hanging="11"/>
+        <w:rPr>
+          <w:sz w:val="16"/>
+          <w:szCs w:val="16"/>
+        </w:rPr>
+      </w:pPr>
+      <w:r>
+        <w:rPr>
+          <w:sz w:val="16"/>
+          <w:szCs w:val="16"/>
+        </w:rPr>
+        <w:t>/////////////////////////tag</w:t>
+      </w:r>
+    </w:p>
+    <w:p>
+      <w:pPr>
+        <w:pStyle w:val="Paragraphedeliste"/>
+        <w:ind w:hanging="11"/>
+        <w:rPr>
+          <w:sz w:val="16"/>
+          <w:szCs w:val="16"/>
+        </w:rPr>
+      </w:pPr>
+      <w:r>
+        <w:rPr>
+          <w:sz w:val="16"/>
+          <w:szCs w:val="16"/>
+        </w:rPr>
+        <w:t>Git tag v0.1.0 pour sortir une release</w:t>
+      </w:r>
+    </w:p>
+    <w:p>
+      <w:pPr>
+        <w:pStyle w:val="Paragraphedeliste"/>
+        <w:ind w:hanging="11"/>
+        <w:rPr>
+          <w:sz w:val="16"/>
+          <w:szCs w:val="16"/>
+        </w:rPr>
+      </w:pPr>
+      <w:r>
+        <w:rPr>
+          <w:sz w:val="16"/>
+          <w:szCs w:val="16"/>
+        </w:rPr>
+        <w:t>Pour envoyé le tag g</w:t>
+      </w:r>
+    </w:p>
+    <w:p>
+      <w:pPr>
+        <w:pStyle w:val="Paragraphedeliste"/>
+        <w:ind w:hanging="11"/>
+        <w:rPr>
+          <w:sz w:val="16"/>
+          <w:szCs w:val="16"/>
+        </w:rPr>
+      </w:pPr>
+      <w:r>
+        <w:rPr>
+          <w:sz w:val="16"/>
+          <w:szCs w:val="16"/>
+        </w:rPr>
+        <w:t>Git push origin v0.1.0</w:t>
+      </w:r>
+    </w:p>
+    <w:p>
+      <w:pPr>
+        <w:pStyle w:val="Paragraphedeliste"/>
+        <w:ind w:hanging="11"/>
+        <w:rPr>
+          <w:sz w:val="16"/>
+          <w:szCs w:val="16"/>
           <w:lang w:val="en-US"/>
         </w:rPr>
       </w:pPr>
@@ -4174,924 +3207,16 @@
           <w:szCs w:val="16"/>
           <w:lang w:val="en-US"/>
         </w:rPr>
-        <w:t xml:space="preserve">11. </w:t>
-      </w:r>
-      <w:proofErr w:type="spellStart"/>
-      <w:proofErr w:type="gramStart"/>
+        <w:t xml:space="preserve">Git </w:t>
+      </w:r>
       <w:r>
         <w:rPr>
           <w:sz w:val="16"/>
           <w:szCs w:val="16"/>
           <w:lang w:val="en-US"/>
         </w:rPr>
-        <w:t>git</w:t>
-      </w:r>
-      <w:proofErr w:type="spellEnd"/>
-      <w:proofErr w:type="gramEnd"/>
-      <w:r>
-        <w:rPr>
-          <w:sz w:val="16"/>
-          <w:szCs w:val="16"/>
-          <w:lang w:val="en-US"/>
-        </w:rPr>
-        <w:t xml:space="preserve"> no-pager diff</w:t>
-      </w:r>
-      <w:r>
-        <w:rPr>
-          <w:sz w:val="16"/>
-          <w:szCs w:val="16"/>
-          <w:lang w:val="en-US"/>
-        </w:rPr>
-        <w:t xml:space="preserve"> ( compare le </w:t>
-      </w:r>
-      <w:proofErr w:type="spellStart"/>
-      <w:r>
-        <w:rPr>
-          <w:sz w:val="16"/>
-          <w:szCs w:val="16"/>
-          <w:lang w:val="en-US"/>
-        </w:rPr>
-        <w:t>stagged</w:t>
-      </w:r>
-      <w:proofErr w:type="spellEnd"/>
-      <w:r>
-        <w:rPr>
-          <w:sz w:val="16"/>
-          <w:szCs w:val="16"/>
-          <w:lang w:val="en-US"/>
-        </w:rPr>
-        <w:t xml:space="preserve"> et le work directory)</w:t>
-      </w:r>
-    </w:p>
-    <w:p>
-      <w:pPr>
-        <w:pStyle w:val="Paragraphedeliste"/>
-        <w:ind w:hanging="11"/>
-        <w:rPr>
-          <w:sz w:val="16"/>
-          <w:szCs w:val="16"/>
-        </w:rPr>
-      </w:pPr>
-      <w:r>
-        <w:rPr>
-          <w:sz w:val="16"/>
-          <w:szCs w:val="16"/>
-        </w:rPr>
-        <w:t xml:space="preserve">12. git no-pager </w:t>
-      </w:r>
-      <w:proofErr w:type="spellStart"/>
-      <w:r>
-        <w:rPr>
-          <w:sz w:val="16"/>
-          <w:szCs w:val="16"/>
-        </w:rPr>
-        <w:t>diff</w:t>
-      </w:r>
-      <w:proofErr w:type="spellEnd"/>
-      <w:r>
-        <w:rPr>
-          <w:sz w:val="16"/>
-          <w:szCs w:val="16"/>
-        </w:rPr>
-        <w:t xml:space="preserve"> --</w:t>
-      </w:r>
-      <w:proofErr w:type="spellStart"/>
-      <w:r>
-        <w:rPr>
-          <w:sz w:val="16"/>
-          <w:szCs w:val="16"/>
-        </w:rPr>
-        <w:t>satged</w:t>
-      </w:r>
-      <w:proofErr w:type="spellEnd"/>
-      <w:r>
-        <w:rPr>
-          <w:sz w:val="16"/>
-          <w:szCs w:val="16"/>
-        </w:rPr>
-        <w:t xml:space="preserve"> </w:t>
-      </w:r>
-      <w:r>
-        <w:rPr>
-          <w:sz w:val="16"/>
-          <w:szCs w:val="16"/>
-        </w:rPr>
-        <w:t>(compare</w:t>
-      </w:r>
-      <w:r>
-        <w:rPr>
-          <w:sz w:val="16"/>
-          <w:szCs w:val="16"/>
-        </w:rPr>
-        <w:t xml:space="preserve"> le </w:t>
-      </w:r>
-      <w:proofErr w:type="spellStart"/>
-      <w:r>
-        <w:rPr>
-          <w:sz w:val="16"/>
-          <w:szCs w:val="16"/>
-        </w:rPr>
-        <w:t>stagged</w:t>
-      </w:r>
-      <w:proofErr w:type="spellEnd"/>
-      <w:r>
-        <w:rPr>
-          <w:sz w:val="16"/>
-          <w:szCs w:val="16"/>
-        </w:rPr>
-        <w:t xml:space="preserve"> et le </w:t>
-      </w:r>
-      <w:proofErr w:type="spellStart"/>
-      <w:r>
-        <w:rPr>
-          <w:sz w:val="16"/>
-          <w:szCs w:val="16"/>
-        </w:rPr>
-        <w:t>depo</w:t>
-      </w:r>
-      <w:proofErr w:type="spellEnd"/>
-      <w:r>
-        <w:rPr>
-          <w:sz w:val="16"/>
-          <w:szCs w:val="16"/>
-        </w:rPr>
-        <w:t xml:space="preserve"> git</w:t>
-      </w:r>
-      <w:proofErr w:type="gramStart"/>
-      <w:r>
-        <w:rPr>
-          <w:sz w:val="16"/>
-          <w:szCs w:val="16"/>
-        </w:rPr>
-        <w:t>)</w:t>
-      </w:r>
-      <w:r>
-        <w:rPr>
-          <w:sz w:val="16"/>
-          <w:szCs w:val="16"/>
-        </w:rPr>
-        <w:t>(</w:t>
-      </w:r>
-      <w:proofErr w:type="gramEnd"/>
-      <w:r>
-        <w:rPr>
-          <w:sz w:val="16"/>
-          <w:szCs w:val="16"/>
-        </w:rPr>
-        <w:t xml:space="preserve">nul rien dans le </w:t>
-      </w:r>
-      <w:proofErr w:type="spellStart"/>
-      <w:r>
-        <w:rPr>
-          <w:sz w:val="16"/>
-          <w:szCs w:val="16"/>
-        </w:rPr>
-        <w:t>depot</w:t>
-      </w:r>
-      <w:proofErr w:type="spellEnd"/>
-      <w:r>
-        <w:rPr>
-          <w:sz w:val="16"/>
-          <w:szCs w:val="16"/>
-        </w:rPr>
-        <w:t>)</w:t>
-      </w:r>
-    </w:p>
-    <w:p>
-      <w:pPr>
-        <w:pStyle w:val="Paragraphedeliste"/>
-        <w:rPr>
-          <w:sz w:val="16"/>
-          <w:szCs w:val="16"/>
-        </w:rPr>
-      </w:pPr>
-      <w:r>
-        <w:rPr>
-          <w:sz w:val="16"/>
-          <w:szCs w:val="16"/>
-        </w:rPr>
-        <w:t xml:space="preserve">13. </w:t>
-      </w:r>
-      <w:proofErr w:type="spellStart"/>
-      <w:r>
-        <w:rPr>
-          <w:sz w:val="16"/>
-          <w:szCs w:val="16"/>
-        </w:rPr>
-        <w:t>echo</w:t>
-      </w:r>
-      <w:proofErr w:type="spellEnd"/>
-      <w:r>
-        <w:rPr>
-          <w:sz w:val="16"/>
-          <w:szCs w:val="16"/>
-        </w:rPr>
-        <w:t xml:space="preserve"> &gt;&gt;</w:t>
-      </w:r>
-      <w:r>
-        <w:rPr>
-          <w:sz w:val="16"/>
-          <w:szCs w:val="16"/>
-        </w:rPr>
-        <w:t xml:space="preserve"> « change</w:t>
-      </w:r>
-      <w:r>
-        <w:rPr>
-          <w:sz w:val="16"/>
-          <w:szCs w:val="16"/>
-        </w:rPr>
-        <w:t>-</w:t>
-      </w:r>
-      <w:r>
-        <w:rPr>
-          <w:sz w:val="16"/>
-          <w:szCs w:val="16"/>
-        </w:rPr>
-        <w:t xml:space="preserve"> 2 » &gt;&gt; hello.txt</w:t>
-      </w:r>
-    </w:p>
-    <w:p>
-      <w:pPr>
-        <w:pStyle w:val="Paragraphedeliste"/>
-        <w:ind w:hanging="11"/>
-        <w:rPr>
-          <w:sz w:val="16"/>
-          <w:szCs w:val="16"/>
-        </w:rPr>
-      </w:pPr>
-      <w:r>
-        <w:rPr>
-          <w:sz w:val="16"/>
-          <w:szCs w:val="16"/>
-        </w:rPr>
-        <w:t xml:space="preserve">14 git </w:t>
-      </w:r>
-      <w:proofErr w:type="spellStart"/>
-      <w:r>
-        <w:rPr>
-          <w:sz w:val="16"/>
-          <w:szCs w:val="16"/>
-        </w:rPr>
-        <w:t>add</w:t>
-      </w:r>
-      <w:proofErr w:type="spellEnd"/>
-      <w:r>
-        <w:rPr>
-          <w:sz w:val="16"/>
-          <w:szCs w:val="16"/>
-        </w:rPr>
-        <w:t xml:space="preserve"> –p (ajouter la ligne change- 2 mais pas la ligne change- 1)</w:t>
-      </w:r>
-    </w:p>
-    <w:p>
-      <w:pPr>
-        <w:pStyle w:val="Paragraphedeliste"/>
-        <w:ind w:hanging="11"/>
-        <w:rPr>
-          <w:sz w:val="16"/>
-          <w:szCs w:val="16"/>
-        </w:rPr>
-      </w:pPr>
-      <w:r>
-        <w:rPr>
-          <w:sz w:val="16"/>
-          <w:szCs w:val="16"/>
-        </w:rPr>
-        <w:t>15. faire ?</w:t>
-      </w:r>
-      <w:r>
-        <w:rPr>
-          <w:sz w:val="16"/>
-          <w:szCs w:val="16"/>
-        </w:rPr>
-        <w:t xml:space="preserve"> </w:t>
-      </w:r>
-      <w:proofErr w:type="gramStart"/>
-      <w:r>
-        <w:rPr>
-          <w:sz w:val="16"/>
-          <w:szCs w:val="16"/>
-        </w:rPr>
-        <w:t>puis</w:t>
-      </w:r>
-      <w:proofErr w:type="gramEnd"/>
-      <w:r>
-        <w:rPr>
-          <w:sz w:val="16"/>
-          <w:szCs w:val="16"/>
-        </w:rPr>
-        <w:t xml:space="preserve"> e</w:t>
-      </w:r>
-      <w:r>
-        <w:rPr>
-          <w:sz w:val="16"/>
-          <w:szCs w:val="16"/>
-        </w:rPr>
-        <w:t xml:space="preserve"> et supprimer « </w:t>
-      </w:r>
-      <w:r>
-        <w:rPr>
-          <w:sz w:val="16"/>
-          <w:szCs w:val="16"/>
-        </w:rPr>
-        <w:t xml:space="preserve">change- </w:t>
-      </w:r>
-      <w:r>
-        <w:rPr>
-          <w:sz w:val="16"/>
-          <w:szCs w:val="16"/>
-        </w:rPr>
-        <w:t>1 » </w:t>
-      </w:r>
-    </w:p>
-    <w:p>
-      <w:pPr>
-        <w:pStyle w:val="Paragraphedeliste"/>
-        <w:ind w:hanging="11"/>
-        <w:rPr>
-          <w:sz w:val="16"/>
-          <w:szCs w:val="16"/>
-        </w:rPr>
-      </w:pPr>
-      <w:r>
-        <w:rPr>
-          <w:sz w:val="16"/>
-          <w:szCs w:val="16"/>
-        </w:rPr>
-        <w:t>16</w:t>
-      </w:r>
-      <w:r>
-        <w:rPr>
-          <w:sz w:val="16"/>
-          <w:szCs w:val="16"/>
-        </w:rPr>
-        <w:t xml:space="preserve">. git no-pager </w:t>
-      </w:r>
-      <w:proofErr w:type="spellStart"/>
-      <w:r>
-        <w:rPr>
-          <w:sz w:val="16"/>
-          <w:szCs w:val="16"/>
-        </w:rPr>
-        <w:t>diff</w:t>
-      </w:r>
-      <w:proofErr w:type="spellEnd"/>
-      <w:r>
-        <w:rPr>
-          <w:sz w:val="16"/>
-          <w:szCs w:val="16"/>
-        </w:rPr>
-        <w:t xml:space="preserve"> --</w:t>
-      </w:r>
-      <w:proofErr w:type="spellStart"/>
-      <w:r>
-        <w:rPr>
-          <w:sz w:val="16"/>
-          <w:szCs w:val="16"/>
-        </w:rPr>
-        <w:t>satged</w:t>
-      </w:r>
-      <w:proofErr w:type="spellEnd"/>
-      <w:r>
-        <w:rPr>
-          <w:sz w:val="16"/>
-          <w:szCs w:val="16"/>
-        </w:rPr>
-        <w:t xml:space="preserve"> (compare le </w:t>
-      </w:r>
-      <w:proofErr w:type="spellStart"/>
-      <w:r>
-        <w:rPr>
-          <w:sz w:val="16"/>
-          <w:szCs w:val="16"/>
-        </w:rPr>
-        <w:t>stagged</w:t>
-      </w:r>
-      <w:proofErr w:type="spellEnd"/>
-      <w:r>
-        <w:rPr>
-          <w:sz w:val="16"/>
-          <w:szCs w:val="16"/>
-        </w:rPr>
-        <w:t xml:space="preserve"> et le </w:t>
-      </w:r>
-      <w:proofErr w:type="spellStart"/>
-      <w:r>
-        <w:rPr>
-          <w:sz w:val="16"/>
-          <w:szCs w:val="16"/>
-        </w:rPr>
-        <w:t>depo</w:t>
-      </w:r>
-      <w:proofErr w:type="spellEnd"/>
-      <w:r>
-        <w:rPr>
-          <w:sz w:val="16"/>
-          <w:szCs w:val="16"/>
-        </w:rPr>
-        <w:t xml:space="preserve"> git</w:t>
-      </w:r>
-      <w:proofErr w:type="gramStart"/>
-      <w:r>
-        <w:rPr>
-          <w:sz w:val="16"/>
-          <w:szCs w:val="16"/>
-        </w:rPr>
-        <w:t>)(</w:t>
-      </w:r>
-      <w:proofErr w:type="gramEnd"/>
-      <w:r>
-        <w:rPr>
-          <w:sz w:val="16"/>
-          <w:szCs w:val="16"/>
-        </w:rPr>
-        <w:t xml:space="preserve">nul rien dans le </w:t>
-      </w:r>
-      <w:proofErr w:type="spellStart"/>
-      <w:r>
-        <w:rPr>
-          <w:sz w:val="16"/>
-          <w:szCs w:val="16"/>
-        </w:rPr>
-        <w:t>depot</w:t>
-      </w:r>
-      <w:proofErr w:type="spellEnd"/>
-      <w:r>
-        <w:rPr>
-          <w:sz w:val="16"/>
-          <w:szCs w:val="16"/>
-        </w:rPr>
-        <w:t>)</w:t>
-      </w:r>
-    </w:p>
-    <w:p>
-      <w:pPr>
-        <w:pStyle w:val="Paragraphedeliste"/>
-        <w:ind w:hanging="11"/>
-        <w:rPr>
-          <w:sz w:val="16"/>
-          <w:szCs w:val="16"/>
-        </w:rPr>
-      </w:pPr>
-      <w:r>
-        <w:rPr>
-          <w:sz w:val="16"/>
-          <w:szCs w:val="16"/>
-        </w:rPr>
-        <w:t xml:space="preserve">17 git restore hello.txt pour supprimer les </w:t>
-      </w:r>
-      <w:proofErr w:type="spellStart"/>
-      <w:r>
-        <w:rPr>
-          <w:sz w:val="16"/>
-          <w:szCs w:val="16"/>
-        </w:rPr>
-        <w:t>changelment</w:t>
-      </w:r>
-      <w:proofErr w:type="spellEnd"/>
-      <w:r>
-        <w:rPr>
-          <w:sz w:val="16"/>
-          <w:szCs w:val="16"/>
-        </w:rPr>
-        <w:t xml:space="preserve"> dans </w:t>
-      </w:r>
-      <w:proofErr w:type="spellStart"/>
-      <w:r>
-        <w:rPr>
-          <w:sz w:val="16"/>
-          <w:szCs w:val="16"/>
-        </w:rPr>
-        <w:t>work</w:t>
-      </w:r>
-      <w:proofErr w:type="spellEnd"/>
-      <w:r>
-        <w:rPr>
-          <w:sz w:val="16"/>
-          <w:szCs w:val="16"/>
-        </w:rPr>
-        <w:t xml:space="preserve"> directory</w:t>
-      </w:r>
-    </w:p>
-    <w:p>
-      <w:pPr>
-        <w:pStyle w:val="Paragraphedeliste"/>
-        <w:ind w:hanging="11"/>
-        <w:rPr>
-          <w:sz w:val="16"/>
-          <w:szCs w:val="16"/>
-        </w:rPr>
-      </w:pPr>
-      <w:r>
-        <w:rPr>
-          <w:sz w:val="16"/>
-          <w:szCs w:val="16"/>
-        </w:rPr>
-        <w:t xml:space="preserve">18 </w:t>
-      </w:r>
-      <w:proofErr w:type="spellStart"/>
-      <w:r>
-        <w:rPr>
-          <w:sz w:val="16"/>
-          <w:szCs w:val="16"/>
-        </w:rPr>
-        <w:t>cre</w:t>
-      </w:r>
-      <w:proofErr w:type="spellEnd"/>
-      <w:r>
-        <w:rPr>
-          <w:sz w:val="16"/>
-          <w:szCs w:val="16"/>
-        </w:rPr>
-        <w:t xml:space="preserve"> un </w:t>
-      </w:r>
-      <w:proofErr w:type="spellStart"/>
-      <w:r>
-        <w:rPr>
-          <w:sz w:val="16"/>
-          <w:szCs w:val="16"/>
-        </w:rPr>
-        <w:t>repertoire</w:t>
-      </w:r>
-      <w:proofErr w:type="spellEnd"/>
-      <w:r>
-        <w:rPr>
-          <w:sz w:val="16"/>
-          <w:szCs w:val="16"/>
-        </w:rPr>
-        <w:t xml:space="preserve"> vide puis faire git </w:t>
-      </w:r>
-      <w:proofErr w:type="spellStart"/>
-      <w:r>
-        <w:rPr>
-          <w:sz w:val="16"/>
-          <w:szCs w:val="16"/>
-        </w:rPr>
-        <w:t>status</w:t>
-      </w:r>
-      <w:proofErr w:type="spellEnd"/>
-      <w:r>
-        <w:rPr>
-          <w:sz w:val="16"/>
-          <w:szCs w:val="16"/>
-        </w:rPr>
-        <w:t xml:space="preserve"> </w:t>
-      </w:r>
-      <w:proofErr w:type="gramStart"/>
-      <w:r>
-        <w:rPr>
-          <w:sz w:val="16"/>
-          <w:szCs w:val="16"/>
-        </w:rPr>
-        <w:t xml:space="preserve">( </w:t>
-      </w:r>
-      <w:proofErr w:type="spellStart"/>
-      <w:r>
-        <w:rPr>
-          <w:sz w:val="16"/>
-          <w:szCs w:val="16"/>
-        </w:rPr>
-        <w:t>src</w:t>
-      </w:r>
-      <w:proofErr w:type="spellEnd"/>
-      <w:proofErr w:type="gramEnd"/>
-      <w:r>
-        <w:rPr>
-          <w:sz w:val="16"/>
-          <w:szCs w:val="16"/>
-        </w:rPr>
-        <w:t xml:space="preserve"> </w:t>
-      </w:r>
-      <w:proofErr w:type="spellStart"/>
-      <w:r>
-        <w:rPr>
-          <w:sz w:val="16"/>
-          <w:szCs w:val="16"/>
-        </w:rPr>
-        <w:t>napparit</w:t>
-      </w:r>
-      <w:proofErr w:type="spellEnd"/>
-      <w:r>
-        <w:rPr>
-          <w:sz w:val="16"/>
-          <w:szCs w:val="16"/>
-        </w:rPr>
-        <w:t xml:space="preserve"> pas </w:t>
-      </w:r>
-      <w:proofErr w:type="spellStart"/>
-      <w:r>
-        <w:rPr>
-          <w:sz w:val="16"/>
-          <w:szCs w:val="16"/>
-        </w:rPr>
-        <w:t>tracker</w:t>
-      </w:r>
-      <w:proofErr w:type="spellEnd"/>
-      <w:r>
-        <w:rPr>
-          <w:sz w:val="16"/>
-          <w:szCs w:val="16"/>
-        </w:rPr>
-        <w:t xml:space="preserve"> les </w:t>
-      </w:r>
-      <w:proofErr w:type="spellStart"/>
-      <w:r>
-        <w:rPr>
-          <w:sz w:val="16"/>
-          <w:szCs w:val="16"/>
-        </w:rPr>
-        <w:t>fichiers</w:t>
-      </w:r>
-      <w:r>
-        <w:rPr>
-          <w:sz w:val="16"/>
-          <w:szCs w:val="16"/>
-        </w:rPr>
-        <w:t>l</w:t>
-      </w:r>
-      <w:proofErr w:type="spellEnd"/>
-      <w:r>
-        <w:rPr>
-          <w:sz w:val="16"/>
-          <w:szCs w:val="16"/>
-        </w:rPr>
-        <w:t>)</w:t>
-      </w:r>
-    </w:p>
-    <w:p>
-      <w:pPr>
-        <w:pStyle w:val="Paragraphedeliste"/>
-        <w:ind w:hanging="11"/>
-        <w:rPr>
-          <w:sz w:val="16"/>
-          <w:szCs w:val="16"/>
-        </w:rPr>
-      </w:pPr>
-      <w:r>
-        <w:rPr>
-          <w:sz w:val="16"/>
-          <w:szCs w:val="16"/>
-        </w:rPr>
-        <w:t xml:space="preserve">19 Git mv hello.txt </w:t>
-      </w:r>
-      <w:proofErr w:type="spellStart"/>
-      <w:r>
-        <w:rPr>
-          <w:sz w:val="16"/>
-          <w:szCs w:val="16"/>
-        </w:rPr>
-        <w:t>src</w:t>
-      </w:r>
-      <w:proofErr w:type="spellEnd"/>
-      <w:r>
-        <w:rPr>
-          <w:sz w:val="16"/>
-          <w:szCs w:val="16"/>
-        </w:rPr>
-        <w:t xml:space="preserve">/hello.txt et voir (il ajoute </w:t>
-      </w:r>
-      <w:proofErr w:type="spellStart"/>
-      <w:r>
-        <w:rPr>
-          <w:sz w:val="16"/>
-          <w:szCs w:val="16"/>
-        </w:rPr>
-        <w:t>src</w:t>
-      </w:r>
-      <w:proofErr w:type="spellEnd"/>
-      <w:r>
-        <w:rPr>
-          <w:sz w:val="16"/>
-          <w:szCs w:val="16"/>
-        </w:rPr>
-        <w:t xml:space="preserve"> a </w:t>
-      </w:r>
-      <w:proofErr w:type="spellStart"/>
-      <w:r>
-        <w:rPr>
-          <w:sz w:val="16"/>
-          <w:szCs w:val="16"/>
-        </w:rPr>
-        <w:t>untracked</w:t>
-      </w:r>
-      <w:proofErr w:type="spellEnd"/>
-      <w:r>
-        <w:rPr>
-          <w:sz w:val="16"/>
-          <w:szCs w:val="16"/>
-        </w:rPr>
-        <w:t>)</w:t>
-      </w:r>
-    </w:p>
-    <w:p>
-      <w:pPr>
-        <w:pStyle w:val="Paragraphedeliste"/>
-        <w:ind w:hanging="11"/>
-        <w:rPr>
-          <w:sz w:val="16"/>
-          <w:szCs w:val="16"/>
-        </w:rPr>
-      </w:pPr>
-      <w:r>
-        <w:rPr>
-          <w:sz w:val="16"/>
-          <w:szCs w:val="16"/>
-        </w:rPr>
-        <w:t xml:space="preserve">19 Git mv </w:t>
-      </w:r>
-      <w:proofErr w:type="spellStart"/>
-      <w:r>
-        <w:rPr>
-          <w:sz w:val="16"/>
-          <w:szCs w:val="16"/>
-        </w:rPr>
-        <w:t>src</w:t>
-      </w:r>
-      <w:proofErr w:type="spellEnd"/>
-      <w:r>
-        <w:rPr>
-          <w:sz w:val="16"/>
-          <w:szCs w:val="16"/>
-        </w:rPr>
-        <w:t>/hello.txt hello.txt et voir (</w:t>
-      </w:r>
-      <w:proofErr w:type="spellStart"/>
-      <w:r>
-        <w:rPr>
-          <w:sz w:val="16"/>
-          <w:szCs w:val="16"/>
-        </w:rPr>
-        <w:t>src</w:t>
-      </w:r>
-      <w:proofErr w:type="spellEnd"/>
-      <w:r>
-        <w:rPr>
-          <w:sz w:val="16"/>
-          <w:szCs w:val="16"/>
-        </w:rPr>
-        <w:t xml:space="preserve"> n’apparait pas dans </w:t>
-      </w:r>
-      <w:proofErr w:type="spellStart"/>
-      <w:r>
-        <w:rPr>
-          <w:sz w:val="16"/>
-          <w:szCs w:val="16"/>
-        </w:rPr>
-        <w:t>gs</w:t>
-      </w:r>
-      <w:proofErr w:type="spellEnd"/>
-      <w:r>
-        <w:rPr>
-          <w:sz w:val="16"/>
-          <w:szCs w:val="16"/>
-        </w:rPr>
-        <w:t>)</w:t>
-      </w:r>
-    </w:p>
-    <w:p>
-      <w:pPr>
-        <w:pStyle w:val="Paragraphedeliste"/>
-        <w:ind w:hanging="11"/>
-        <w:rPr>
-          <w:sz w:val="16"/>
-          <w:szCs w:val="16"/>
-        </w:rPr>
-      </w:pPr>
-    </w:p>
-    <w:p>
-      <w:pPr>
-        <w:pStyle w:val="Paragraphedeliste"/>
-        <w:ind w:hanging="11"/>
-        <w:rPr>
-          <w:sz w:val="16"/>
-          <w:szCs w:val="16"/>
-        </w:rPr>
-      </w:pPr>
-      <w:r>
-        <w:rPr>
-          <w:sz w:val="16"/>
-          <w:szCs w:val="16"/>
-        </w:rPr>
-        <w:t>/////////////////////////tag</w:t>
-      </w:r>
-    </w:p>
-    <w:p>
-      <w:pPr>
-        <w:pStyle w:val="Paragraphedeliste"/>
-        <w:ind w:hanging="11"/>
-        <w:rPr>
-          <w:sz w:val="16"/>
-          <w:szCs w:val="16"/>
-        </w:rPr>
-      </w:pPr>
-      <w:r>
-        <w:rPr>
-          <w:sz w:val="16"/>
-          <w:szCs w:val="16"/>
-        </w:rPr>
-        <w:t>Git tag v0.1.0 pour sortir une release</w:t>
-      </w:r>
-    </w:p>
-    <w:p>
-      <w:pPr>
-        <w:pStyle w:val="Paragraphedeliste"/>
-        <w:ind w:hanging="11"/>
-        <w:rPr>
-          <w:sz w:val="16"/>
-          <w:szCs w:val="16"/>
-        </w:rPr>
-      </w:pPr>
-      <w:r>
-        <w:rPr>
-          <w:sz w:val="16"/>
-          <w:szCs w:val="16"/>
-        </w:rPr>
-        <w:t xml:space="preserve">Pour </w:t>
-      </w:r>
-      <w:proofErr w:type="spellStart"/>
-      <w:r>
-        <w:rPr>
-          <w:sz w:val="16"/>
-          <w:szCs w:val="16"/>
-        </w:rPr>
-        <w:t>envoyé</w:t>
-      </w:r>
-      <w:proofErr w:type="spellEnd"/>
-      <w:r>
-        <w:rPr>
-          <w:sz w:val="16"/>
-          <w:szCs w:val="16"/>
-        </w:rPr>
-        <w:t xml:space="preserve"> le tag g</w:t>
-      </w:r>
-    </w:p>
-    <w:p>
-      <w:pPr>
-        <w:pStyle w:val="Paragraphedeliste"/>
-        <w:ind w:hanging="11"/>
-        <w:rPr>
-          <w:sz w:val="16"/>
-          <w:szCs w:val="16"/>
-          <w:lang w:val="en-US"/>
-        </w:rPr>
-      </w:pPr>
-      <w:proofErr w:type="spellStart"/>
-      <w:r>
-        <w:rPr>
-          <w:sz w:val="16"/>
-          <w:szCs w:val="16"/>
-          <w:lang w:val="en-US"/>
-        </w:rPr>
-        <w:t>Git</w:t>
-      </w:r>
-      <w:proofErr w:type="spellEnd"/>
-      <w:r>
-        <w:rPr>
-          <w:sz w:val="16"/>
-          <w:szCs w:val="16"/>
-          <w:lang w:val="en-US"/>
-        </w:rPr>
-        <w:t xml:space="preserve"> push origin v0.1.0</w:t>
-      </w:r>
-    </w:p>
-    <w:p>
-      <w:pPr>
-        <w:pStyle w:val="Paragraphedeliste"/>
-        <w:ind w:hanging="11"/>
-        <w:rPr>
-          <w:sz w:val="16"/>
-          <w:szCs w:val="16"/>
-          <w:lang w:val="en-US"/>
-        </w:rPr>
-      </w:pPr>
-      <w:proofErr w:type="spellStart"/>
-      <w:r>
-        <w:rPr>
-          <w:sz w:val="16"/>
-          <w:szCs w:val="16"/>
-          <w:lang w:val="en-US"/>
-        </w:rPr>
-        <w:t>Git</w:t>
-      </w:r>
-      <w:proofErr w:type="spellEnd"/>
-      <w:r>
-        <w:rPr>
-          <w:sz w:val="16"/>
-          <w:szCs w:val="16"/>
-          <w:lang w:val="en-US"/>
-        </w:rPr>
-        <w:t xml:space="preserve"> </w:t>
-      </w:r>
-      <w:r>
-        <w:rPr>
-          <w:sz w:val="16"/>
-          <w:szCs w:val="16"/>
-          <w:lang w:val="en-US"/>
-        </w:rPr>
         <w:t>push</w:t>
       </w:r>
-      <w:bookmarkStart w:id="0" w:name="_GoBack"/>
-      <w:bookmarkEnd w:id="0"/>
       <w:r>
         <w:rPr>
           <w:sz w:val="16"/>
@@ -5967,7 +4092,6 @@
           </mc:Fallback>
         </mc:AlternateContent>
       </w:r>
-      <w:proofErr w:type="gramStart"/>
       <w:r>
         <w:rPr>
           <w:sz w:val="16"/>
@@ -5975,7 +4099,6 @@
         </w:rPr>
         <w:t>git</w:t>
       </w:r>
-      <w:proofErr w:type="gramEnd"/>
     </w:p>
     <w:p>
       <w:pPr>
@@ -6011,7 +4134,7 @@
                     </pic:cNvPicPr>
                   </pic:nvPicPr>
                   <pic:blipFill>
-                    <a:blip r:embed="rId5"/>
+                    <a:blip r:embed="rId7"/>
                     <a:stretch>
                       <a:fillRect/>
                     </a:stretch>
@@ -6239,23 +4362,13 @@
         </w:rPr>
         <w:t xml:space="preserve"> </w:t>
       </w:r>
-      <w:proofErr w:type="gramStart"/>
       <w:r>
         <w:rPr>
           <w:color w:val="FF0000"/>
           <w:sz w:val="30"/>
           <w:szCs w:val="30"/>
         </w:rPr>
-        <w:t>les</w:t>
-      </w:r>
-      <w:proofErr w:type="gramEnd"/>
-      <w:r>
-        <w:rPr>
-          <w:color w:val="FF0000"/>
-          <w:sz w:val="30"/>
-          <w:szCs w:val="30"/>
-        </w:rPr>
-        <w:t xml:space="preserve"> conflits</w:t>
+        <w:t>les conflits</w:t>
       </w:r>
     </w:p>
     <w:p>
@@ -6291,23 +4404,7 @@
           <w:sz w:val="16"/>
           <w:szCs w:val="16"/>
         </w:rPr>
-        <w:t xml:space="preserve"> un repo master avec fichier </w:t>
-      </w:r>
-      <w:proofErr w:type="spellStart"/>
-      <w:r>
-        <w:rPr>
-          <w:sz w:val="16"/>
-          <w:szCs w:val="16"/>
-        </w:rPr>
-        <w:t>txt</w:t>
-      </w:r>
-      <w:proofErr w:type="spellEnd"/>
-      <w:r>
-        <w:rPr>
-          <w:sz w:val="16"/>
-          <w:szCs w:val="16"/>
-        </w:rPr>
-        <w:t xml:space="preserve"> </w:t>
+        <w:t xml:space="preserve"> un repo master avec fichier txt </w:t>
       </w:r>
     </w:p>
     <w:p>
@@ -6341,64 +4438,14 @@
           <w:sz w:val="16"/>
           <w:szCs w:val="16"/>
         </w:rPr>
-        <w:t xml:space="preserve"> comme conflit de </w:t>
-      </w:r>
-      <w:proofErr w:type="spellStart"/>
-      <w:proofErr w:type="gramStart"/>
-      <w:r>
-        <w:rPr>
-          <w:sz w:val="16"/>
-          <w:szCs w:val="16"/>
-        </w:rPr>
-        <w:t>merge</w:t>
-      </w:r>
-      <w:proofErr w:type="spellEnd"/>
-      <w:r>
-        <w:rPr>
-          <w:sz w:val="16"/>
-          <w:szCs w:val="16"/>
-        </w:rPr>
-        <w:t>(</w:t>
-      </w:r>
-      <w:proofErr w:type="gramEnd"/>
-      <w:r>
-        <w:rPr>
-          <w:sz w:val="16"/>
-          <w:szCs w:val="16"/>
-        </w:rPr>
-        <w:t xml:space="preserve">git </w:t>
-      </w:r>
-      <w:proofErr w:type="spellStart"/>
-      <w:r>
-        <w:rPr>
-          <w:sz w:val="16"/>
-          <w:szCs w:val="16"/>
-        </w:rPr>
-        <w:t>checkout</w:t>
-      </w:r>
-      <w:proofErr w:type="spellEnd"/>
-      <w:r>
-        <w:rPr>
-          <w:sz w:val="16"/>
-          <w:szCs w:val="16"/>
-        </w:rPr>
-        <w:t xml:space="preserve"> –b </w:t>
-      </w:r>
-      <w:proofErr w:type="spellStart"/>
-      <w:r>
-        <w:rPr>
-          <w:sz w:val="16"/>
-          <w:szCs w:val="16"/>
-        </w:rPr>
-        <w:t>dev</w:t>
-      </w:r>
-      <w:proofErr w:type="spellEnd"/>
-      <w:r>
-        <w:rPr>
-          <w:sz w:val="16"/>
-          <w:szCs w:val="16"/>
-        </w:rPr>
-        <w:t>)</w:t>
+        <w:t xml:space="preserve"> comme conflit de merge</w:t>
+      </w:r>
+      <w:r>
+        <w:rPr>
+          <w:sz w:val="16"/>
+          <w:szCs w:val="16"/>
+        </w:rPr>
+        <w:t>(git checkout –b dev)</w:t>
       </w:r>
     </w:p>
     <w:p>
@@ -6418,55 +4465,7 @@
           <w:sz w:val="16"/>
           <w:szCs w:val="16"/>
         </w:rPr>
-        <w:t xml:space="preserve">modifier le « fichier </w:t>
-      </w:r>
-      <w:proofErr w:type="spellStart"/>
-      <w:r>
-        <w:rPr>
-          <w:sz w:val="16"/>
-          <w:szCs w:val="16"/>
-        </w:rPr>
-        <w:t>txt</w:t>
-      </w:r>
-      <w:proofErr w:type="spellEnd"/>
-      <w:r>
-        <w:rPr>
-          <w:sz w:val="16"/>
-          <w:szCs w:val="16"/>
-        </w:rPr>
-        <w:t xml:space="preserve"> » dans </w:t>
-      </w:r>
-      <w:proofErr w:type="spellStart"/>
-      <w:r>
-        <w:rPr>
-          <w:sz w:val="16"/>
-          <w:szCs w:val="16"/>
-        </w:rPr>
-        <w:t>dev</w:t>
-      </w:r>
-      <w:proofErr w:type="spellEnd"/>
-      <w:r>
-        <w:rPr>
-          <w:sz w:val="16"/>
-          <w:szCs w:val="16"/>
-        </w:rPr>
-        <w:t xml:space="preserve"> </w:t>
-      </w:r>
-      <w:proofErr w:type="spellStart"/>
-      <w:r>
-        <w:rPr>
-          <w:sz w:val="16"/>
-          <w:szCs w:val="16"/>
-        </w:rPr>
-        <w:t>branch</w:t>
-      </w:r>
-      <w:proofErr w:type="spellEnd"/>
-      <w:r>
-        <w:rPr>
-          <w:sz w:val="16"/>
-          <w:szCs w:val="16"/>
-        </w:rPr>
-        <w:t xml:space="preserve"> et exécuté le commit</w:t>
+        <w:t>modifier le « fichier txt » dans dev branch et exécuté le commit</w:t>
       </w:r>
     </w:p>
     <w:p>
@@ -6486,49 +4485,8 @@
           <w:sz w:val="16"/>
           <w:szCs w:val="16"/>
         </w:rPr>
-        <w:t xml:space="preserve">retourne vers master </w:t>
-      </w:r>
-      <w:proofErr w:type="gramStart"/>
-      <w:r>
-        <w:rPr>
-          <w:sz w:val="16"/>
-          <w:szCs w:val="16"/>
-        </w:rPr>
-        <w:t>modifier</w:t>
-      </w:r>
-      <w:proofErr w:type="gramEnd"/>
-      <w:r>
-        <w:rPr>
-          <w:sz w:val="16"/>
-          <w:szCs w:val="16"/>
-        </w:rPr>
-        <w:t xml:space="preserve"> le fichier </w:t>
-      </w:r>
-      <w:proofErr w:type="spellStart"/>
-      <w:r>
-        <w:rPr>
-          <w:sz w:val="16"/>
-          <w:szCs w:val="16"/>
-        </w:rPr>
-        <w:t>text</w:t>
-      </w:r>
-      <w:proofErr w:type="spellEnd"/>
-      <w:r>
-        <w:rPr>
-          <w:sz w:val="16"/>
-          <w:szCs w:val="16"/>
-        </w:rPr>
-        <w:t xml:space="preserve"> et </w:t>
-      </w:r>
-      <w:proofErr w:type="spellStart"/>
-      <w:r>
-        <w:rPr>
-          <w:sz w:val="16"/>
-          <w:szCs w:val="16"/>
-        </w:rPr>
-        <w:t>commité</w:t>
-      </w:r>
-      <w:proofErr w:type="spellEnd"/>
+        <w:t>retourne vers master modifier le fichier text et commité</w:t>
+      </w:r>
     </w:p>
     <w:p>
       <w:pPr>
@@ -6547,33 +4505,8 @@
           <w:sz w:val="16"/>
           <w:szCs w:val="16"/>
         </w:rPr>
-        <w:t xml:space="preserve">fait un </w:t>
-      </w:r>
-      <w:proofErr w:type="spellStart"/>
-      <w:r>
-        <w:rPr>
-          <w:sz w:val="16"/>
-          <w:szCs w:val="16"/>
-        </w:rPr>
-        <w:t>merge</w:t>
-      </w:r>
-      <w:proofErr w:type="spellEnd"/>
-      <w:r>
-        <w:rPr>
-          <w:sz w:val="16"/>
-          <w:szCs w:val="16"/>
-        </w:rPr>
-        <w:t xml:space="preserve"> (git </w:t>
-      </w:r>
-      <w:proofErr w:type="spellStart"/>
-      <w:r>
-        <w:rPr>
-          <w:sz w:val="16"/>
-          <w:szCs w:val="16"/>
-        </w:rPr>
-        <w:t>merge</w:t>
-      </w:r>
-      <w:proofErr w:type="spellEnd"/>
+        <w:t>fait un merge (git merge dev)</w:t>
+      </w:r>
       <w:r>
         <w:rPr>
           <w:sz w:val="16"/>
@@ -6581,167 +4514,71 @@
         </w:rPr>
         <w:t xml:space="preserve"> </w:t>
       </w:r>
-      <w:proofErr w:type="spellStart"/>
-      <w:r>
-        <w:rPr>
-          <w:sz w:val="16"/>
-          <w:szCs w:val="16"/>
-        </w:rPr>
-        <w:t>dev</w:t>
-      </w:r>
-      <w:proofErr w:type="spellEnd"/>
-      <w:r>
-        <w:rPr>
-          <w:sz w:val="16"/>
-          <w:szCs w:val="16"/>
-        </w:rPr>
-        <w:t>)</w:t>
-      </w:r>
-      <w:r>
-        <w:rPr>
-          <w:sz w:val="16"/>
-          <w:szCs w:val="16"/>
-        </w:rPr>
-        <w:t xml:space="preserve"> </w:t>
-      </w:r>
-    </w:p>
-    <w:p>
-      <w:pPr>
-        <w:pStyle w:val="Paragraphedeliste"/>
-        <w:rPr>
-          <w:sz w:val="16"/>
-          <w:szCs w:val="16"/>
-        </w:rPr>
-      </w:pPr>
-    </w:p>
-    <w:p>
-      <w:pPr>
-        <w:pStyle w:val="Paragraphedeliste"/>
-        <w:rPr>
-          <w:sz w:val="16"/>
-          <w:szCs w:val="16"/>
-        </w:rPr>
-      </w:pPr>
-    </w:p>
-    <w:p>
-      <w:pPr>
-        <w:pStyle w:val="Paragraphedeliste"/>
-        <w:rPr>
-          <w:sz w:val="16"/>
-          <w:szCs w:val="16"/>
-        </w:rPr>
-      </w:pPr>
-      <w:r>
-        <w:rPr>
-          <w:sz w:val="16"/>
-          <w:szCs w:val="16"/>
-        </w:rPr>
-        <w:t>//////////////////////////</w:t>
-      </w:r>
-      <w:proofErr w:type="spellStart"/>
-      <w:r>
-        <w:rPr>
-          <w:sz w:val="16"/>
-          <w:szCs w:val="16"/>
-        </w:rPr>
-        <w:t>repot</w:t>
-      </w:r>
-      <w:proofErr w:type="spellEnd"/>
-      <w:r>
-        <w:rPr>
-          <w:sz w:val="16"/>
-          <w:szCs w:val="16"/>
-        </w:rPr>
-        <w:t xml:space="preserve"> distant dans un dossier</w:t>
-      </w:r>
-    </w:p>
-    <w:p>
-      <w:pPr>
-        <w:pStyle w:val="Paragraphedeliste"/>
-        <w:rPr>
-          <w:sz w:val="16"/>
-          <w:szCs w:val="16"/>
-        </w:rPr>
-      </w:pPr>
-      <w:r>
-        <w:rPr>
-          <w:sz w:val="16"/>
-          <w:szCs w:val="16"/>
-        </w:rPr>
-        <w:t xml:space="preserve">Git </w:t>
-      </w:r>
-      <w:proofErr w:type="spellStart"/>
-      <w:r>
-        <w:rPr>
-          <w:sz w:val="16"/>
-          <w:szCs w:val="16"/>
-        </w:rPr>
-        <w:t>init</w:t>
-      </w:r>
-      <w:proofErr w:type="spellEnd"/>
-      <w:r>
-        <w:rPr>
-          <w:sz w:val="16"/>
-          <w:szCs w:val="16"/>
-        </w:rPr>
-        <w:t xml:space="preserve"> --</w:t>
-      </w:r>
-      <w:proofErr w:type="spellStart"/>
-      <w:r>
-        <w:rPr>
-          <w:sz w:val="16"/>
-          <w:szCs w:val="16"/>
-        </w:rPr>
-        <w:t>bare</w:t>
-      </w:r>
-      <w:proofErr w:type="spellEnd"/>
-    </w:p>
-    <w:p>
-      <w:pPr>
-        <w:pStyle w:val="Paragraphedeliste"/>
-        <w:rPr>
-          <w:sz w:val="16"/>
-          <w:szCs w:val="16"/>
-        </w:rPr>
-      </w:pPr>
-      <w:r>
-        <w:rPr>
-          <w:sz w:val="16"/>
-          <w:szCs w:val="16"/>
-        </w:rPr>
-        <w:t>///////////////////////////</w:t>
-      </w:r>
-      <w:proofErr w:type="spellStart"/>
-      <w:r>
-        <w:rPr>
-          <w:sz w:val="16"/>
-          <w:szCs w:val="16"/>
-        </w:rPr>
-        <w:t>generate</w:t>
-      </w:r>
-      <w:proofErr w:type="spellEnd"/>
-      <w:r>
-        <w:rPr>
-          <w:sz w:val="16"/>
-          <w:szCs w:val="16"/>
-        </w:rPr>
-        <w:t xml:space="preserve"> </w:t>
-      </w:r>
-      <w:proofErr w:type="spellStart"/>
-      <w:r>
-        <w:rPr>
-          <w:sz w:val="16"/>
-          <w:szCs w:val="16"/>
-        </w:rPr>
-        <w:t>ssh</w:t>
-      </w:r>
-      <w:proofErr w:type="spellEnd"/>
-      <w:r>
-        <w:rPr>
-          <w:sz w:val="16"/>
-          <w:szCs w:val="16"/>
-        </w:rPr>
-        <w:t xml:space="preserve"> file</w:t>
+    </w:p>
+    <w:p>
+      <w:pPr>
+        <w:pStyle w:val="Paragraphedeliste"/>
+        <w:rPr>
+          <w:sz w:val="16"/>
+          <w:szCs w:val="16"/>
+        </w:rPr>
+      </w:pPr>
+    </w:p>
+    <w:p>
+      <w:pPr>
+        <w:pStyle w:val="Paragraphedeliste"/>
+        <w:rPr>
+          <w:sz w:val="16"/>
+          <w:szCs w:val="16"/>
+        </w:rPr>
+      </w:pPr>
+    </w:p>
+    <w:p>
+      <w:pPr>
+        <w:pStyle w:val="Paragraphedeliste"/>
+        <w:rPr>
+          <w:sz w:val="16"/>
+          <w:szCs w:val="16"/>
+        </w:rPr>
+      </w:pPr>
+      <w:r>
+        <w:rPr>
+          <w:sz w:val="16"/>
+          <w:szCs w:val="16"/>
+        </w:rPr>
+        <w:t>//////////////////////////repot distant dans un dossier</w:t>
+      </w:r>
+    </w:p>
+    <w:p>
+      <w:pPr>
+        <w:pStyle w:val="Paragraphedeliste"/>
+        <w:rPr>
+          <w:sz w:val="16"/>
+          <w:szCs w:val="16"/>
+        </w:rPr>
+      </w:pPr>
+      <w:r>
+        <w:rPr>
+          <w:sz w:val="16"/>
+          <w:szCs w:val="16"/>
+        </w:rPr>
+        <w:t>Git init --bare</w:t>
+      </w:r>
+    </w:p>
+    <w:p>
+      <w:pPr>
+        <w:pStyle w:val="Paragraphedeliste"/>
+        <w:rPr>
+          <w:sz w:val="16"/>
+          <w:szCs w:val="16"/>
+        </w:rPr>
+      </w:pPr>
+      <w:r>
+        <w:rPr>
+          <w:sz w:val="16"/>
+          <w:szCs w:val="16"/>
+        </w:rPr>
+        <w:t>///////////////////////////generate ssh file</w:t>
       </w:r>
     </w:p>
     <w:p>
@@ -6777,23 +4614,7 @@
           <w:sz w:val="16"/>
           <w:szCs w:val="16"/>
         </w:rPr>
-        <w:t xml:space="preserve">on doit tout d’abord vérifie si </w:t>
-      </w:r>
-      <w:proofErr w:type="gramStart"/>
-      <w:r>
-        <w:rPr>
-          <w:sz w:val="16"/>
-          <w:szCs w:val="16"/>
-        </w:rPr>
-        <w:t>on a</w:t>
-      </w:r>
-      <w:proofErr w:type="gramEnd"/>
-      <w:r>
-        <w:rPr>
-          <w:sz w:val="16"/>
-          <w:szCs w:val="16"/>
-        </w:rPr>
-        <w:t xml:space="preserve"> pas déjà généré une clé public</w:t>
+        <w:t>on doit tout d’abord vérifie si on a pas déjà généré une clé public</w:t>
       </w:r>
     </w:p>
     <w:p>
@@ -6813,17 +4634,8 @@
           <w:sz w:val="16"/>
           <w:szCs w:val="16"/>
         </w:rPr>
-        <w:t xml:space="preserve">vérifie le dossier .ssh qui se trouve dans le home (avec une paire de fichiers </w:t>
-      </w:r>
-      <w:proofErr w:type="spellStart"/>
-      <w:r>
-        <w:rPr>
-          <w:sz w:val="16"/>
-          <w:szCs w:val="16"/>
-        </w:rPr>
-        <w:t>id_rsa</w:t>
-      </w:r>
-      <w:proofErr w:type="spellEnd"/>
+        <w:t>vérifie le dossier .ssh qui se trouve dans le home (avec une paire de fichiers id_rsa</w:t>
+      </w:r>
       <w:r>
         <w:rPr>
           <w:sz w:val="16"/>
@@ -6831,7 +4643,6 @@
         </w:rPr>
         <w:t xml:space="preserve"> ou </w:t>
       </w:r>
-      <w:proofErr w:type="spellStart"/>
       <w:r>
         <w:rPr>
           <w:sz w:val="16"/>
@@ -6839,7 +4650,6 @@
         </w:rPr>
         <w:t>id_dsa</w:t>
       </w:r>
-      <w:proofErr w:type="spellEnd"/>
       <w:r>
         <w:rPr>
           <w:sz w:val="16"/>
@@ -6879,15 +4689,7 @@
           <w:sz w:val="16"/>
           <w:szCs w:val="16"/>
         </w:rPr>
-        <w:t xml:space="preserve">programme </w:t>
-      </w:r>
-      <w:proofErr w:type="spellStart"/>
-      <w:r>
-        <w:rPr>
-          <w:sz w:val="16"/>
-          <w:szCs w:val="16"/>
-        </w:rPr>
-        <w:t>ssh</w:t>
+        <w:t>programme ssh</w:t>
       </w:r>
       <w:r>
         <w:rPr>
@@ -6903,7 +4705,6 @@
         </w:rPr>
         <w:t>gen</w:t>
       </w:r>
-      <w:proofErr w:type="spellEnd"/>
       <w:r>
         <w:rPr>
           <w:sz w:val="16"/>
@@ -6950,17 +4751,8 @@
           <w:sz w:val="16"/>
           <w:szCs w:val="16"/>
         </w:rPr>
-        <w:t xml:space="preserve"> l’emplacement et la deuxième question et la </w:t>
-      </w:r>
-      <w:proofErr w:type="spellStart"/>
-      <w:r>
-        <w:rPr>
-          <w:sz w:val="16"/>
-          <w:szCs w:val="16"/>
-        </w:rPr>
-        <w:t>passephrase</w:t>
-      </w:r>
-      <w:proofErr w:type="spellEnd"/>
+        <w:t xml:space="preserve"> l’emplacement et la deuxième question et la passephrase</w:t>
+      </w:r>
     </w:p>
     <w:p>
       <w:pPr>
@@ -7041,74 +4833,33 @@
           <w:sz w:val="16"/>
           <w:szCs w:val="16"/>
         </w:rPr>
-        <w:t xml:space="preserve"> </w:t>
-      </w:r>
-      <w:proofErr w:type="spellStart"/>
-      <w:r>
-        <w:rPr>
-          <w:sz w:val="16"/>
-          <w:szCs w:val="16"/>
-        </w:rPr>
-        <w:t>ssh</w:t>
-      </w:r>
-      <w:proofErr w:type="spellEnd"/>
-      <w:r>
-        <w:rPr>
-          <w:sz w:val="16"/>
-          <w:szCs w:val="16"/>
-        </w:rPr>
-        <w:t xml:space="preserve">-agent </w:t>
-      </w:r>
-      <w:proofErr w:type="spellStart"/>
-      <w:r>
-        <w:rPr>
-          <w:sz w:val="16"/>
-          <w:szCs w:val="16"/>
-        </w:rPr>
-        <w:t>evité</w:t>
-      </w:r>
-      <w:proofErr w:type="spellEnd"/>
-      <w:r>
-        <w:rPr>
-          <w:sz w:val="16"/>
-          <w:szCs w:val="16"/>
-        </w:rPr>
-        <w:t xml:space="preserve"> d’entrer chaque fois un mot de passe</w:t>
-      </w:r>
-    </w:p>
-    <w:p>
-      <w:pPr>
-        <w:pStyle w:val="Paragraphedeliste"/>
-        <w:rPr>
-          <w:sz w:val="16"/>
-          <w:szCs w:val="16"/>
-        </w:rPr>
-      </w:pPr>
-    </w:p>
-    <w:p>
-      <w:pPr>
-        <w:pStyle w:val="Paragraphedeliste"/>
-        <w:rPr>
-          <w:sz w:val="16"/>
-          <w:szCs w:val="16"/>
-        </w:rPr>
-      </w:pPr>
-      <w:r>
-        <w:rPr>
-          <w:sz w:val="16"/>
-          <w:szCs w:val="16"/>
-        </w:rPr>
-        <w:t xml:space="preserve">/////pull </w:t>
-      </w:r>
-      <w:proofErr w:type="spellStart"/>
-      <w:r>
-        <w:rPr>
-          <w:sz w:val="16"/>
-          <w:szCs w:val="16"/>
-        </w:rPr>
-        <w:t>resuest</w:t>
-      </w:r>
-      <w:proofErr w:type="spellEnd"/>
+        <w:t xml:space="preserve"> ssh-agent evité d’entrer chaque fois un mot de passe</w:t>
+      </w:r>
+    </w:p>
+    <w:p>
+      <w:pPr>
+        <w:pStyle w:val="Paragraphedeliste"/>
+        <w:rPr>
+          <w:sz w:val="16"/>
+          <w:szCs w:val="16"/>
+        </w:rPr>
+      </w:pPr>
+    </w:p>
+    <w:p>
+      <w:pPr>
+        <w:pStyle w:val="Paragraphedeliste"/>
+        <w:rPr>
+          <w:sz w:val="16"/>
+          <w:szCs w:val="16"/>
+        </w:rPr>
+      </w:pPr>
+      <w:r>
+        <w:rPr>
+          <w:sz w:val="16"/>
+          <w:szCs w:val="16"/>
+        </w:rPr>
+        <w:t>/////pull resuest</w:t>
+      </w:r>
     </w:p>
     <w:p>
       <w:pPr>
@@ -7143,71 +4894,7 @@
           <w:sz w:val="16"/>
           <w:szCs w:val="16"/>
         </w:rPr>
-        <w:t xml:space="preserve">Git </w:t>
-      </w:r>
-      <w:proofErr w:type="spellStart"/>
-      <w:r>
-        <w:rPr>
-          <w:sz w:val="16"/>
-          <w:szCs w:val="16"/>
-        </w:rPr>
-        <w:t>add</w:t>
-      </w:r>
-      <w:proofErr w:type="spellEnd"/>
-      <w:r>
-        <w:rPr>
-          <w:sz w:val="16"/>
-          <w:szCs w:val="16"/>
-        </w:rPr>
-        <w:t xml:space="preserve"> </w:t>
-      </w:r>
-      <w:proofErr w:type="spellStart"/>
-      <w:r>
-        <w:rPr>
-          <w:sz w:val="16"/>
-          <w:szCs w:val="16"/>
-        </w:rPr>
-        <w:t>upstrem</w:t>
-      </w:r>
-      <w:proofErr w:type="spellEnd"/>
-      <w:r>
-        <w:rPr>
-          <w:sz w:val="16"/>
-          <w:szCs w:val="16"/>
-        </w:rPr>
-        <w:t xml:space="preserve"> « url de repo d’</w:t>
-      </w:r>
-      <w:proofErr w:type="spellStart"/>
-      <w:r>
-        <w:rPr>
-          <w:sz w:val="16"/>
-          <w:szCs w:val="16"/>
-        </w:rPr>
-        <w:t>origin</w:t>
-      </w:r>
-      <w:proofErr w:type="spellEnd"/>
-      <w:r>
-        <w:rPr>
-          <w:sz w:val="16"/>
-          <w:szCs w:val="16"/>
-        </w:rPr>
-        <w:t xml:space="preserve"> ou on à </w:t>
-      </w:r>
-      <w:proofErr w:type="spellStart"/>
-      <w:r>
-        <w:rPr>
-          <w:sz w:val="16"/>
-          <w:szCs w:val="16"/>
-        </w:rPr>
-        <w:t>forker</w:t>
-      </w:r>
-      <w:proofErr w:type="spellEnd"/>
-      <w:r>
-        <w:rPr>
-          <w:sz w:val="16"/>
-          <w:szCs w:val="16"/>
-        </w:rPr>
-        <w:t> »</w:t>
+        <w:t>Git add upstrem « url de repo d’origin ou on à forker »</w:t>
       </w:r>
     </w:p>
     <w:p>
@@ -7227,62 +4914,14 @@
           <w:sz w:val="16"/>
           <w:szCs w:val="16"/>
         </w:rPr>
-        <w:t xml:space="preserve">Git </w:t>
-      </w:r>
-      <w:proofErr w:type="spellStart"/>
-      <w:r>
-        <w:rPr>
-          <w:sz w:val="16"/>
-          <w:szCs w:val="16"/>
-        </w:rPr>
-        <w:t>checkout</w:t>
-      </w:r>
-      <w:proofErr w:type="spellEnd"/>
-      <w:r>
-        <w:rPr>
-          <w:sz w:val="16"/>
-          <w:szCs w:val="16"/>
-        </w:rPr>
-        <w:t xml:space="preserve"> </w:t>
-      </w:r>
-      <w:proofErr w:type="gramStart"/>
-      <w:r>
-        <w:rPr>
-          <w:sz w:val="16"/>
-          <w:szCs w:val="16"/>
-        </w:rPr>
-        <w:t>master</w:t>
-      </w:r>
-      <w:r>
-        <w:rPr>
-          <w:sz w:val="16"/>
-          <w:szCs w:val="16"/>
-        </w:rPr>
-        <w:t>(</w:t>
-      </w:r>
-      <w:proofErr w:type="gramEnd"/>
-      <w:r>
-        <w:rPr>
-          <w:sz w:val="16"/>
-          <w:szCs w:val="16"/>
-        </w:rPr>
-        <w:t xml:space="preserve">Git </w:t>
-      </w:r>
-      <w:proofErr w:type="spellStart"/>
-      <w:r>
-        <w:rPr>
-          <w:sz w:val="16"/>
-          <w:szCs w:val="16"/>
-        </w:rPr>
-        <w:t>checkout</w:t>
-      </w:r>
-      <w:proofErr w:type="spellEnd"/>
-      <w:r>
-        <w:rPr>
-          <w:sz w:val="16"/>
-          <w:szCs w:val="16"/>
-        </w:rPr>
-        <w:t xml:space="preserve"> main)</w:t>
+        <w:t>Git checkout master</w:t>
+      </w:r>
+      <w:r>
+        <w:rPr>
+          <w:sz w:val="16"/>
+          <w:szCs w:val="16"/>
+        </w:rPr>
+        <w:t>(Git checkout main)</w:t>
       </w:r>
     </w:p>
     <w:p>
@@ -7319,7 +4958,6 @@
           <w:lang w:val="en-US" w:eastAsia="fr-FR"/>
         </w:rPr>
       </w:pPr>
-      <w:proofErr w:type="spellStart"/>
       <w:r>
         <w:rPr>
           <w:rFonts w:ascii="inherit" w:eastAsia="Times New Roman" w:hAnsi="inherit" w:cs="Courier New"/>
@@ -7328,9 +4966,8 @@
           <w:bdr w:val="none" w:sz="0" w:space="0" w:color="auto" w:frame="1"/>
           <w:lang w:val="en-US" w:eastAsia="fr-FR"/>
         </w:rPr>
-        <w:t>git</w:t>
-      </w:r>
-      <w:proofErr w:type="spellEnd"/>
+        <w:t>git rebase upstream/master</w:t>
+      </w:r>
       <w:r>
         <w:rPr>
           <w:rFonts w:ascii="inherit" w:eastAsia="Times New Roman" w:hAnsi="inherit" w:cs="Courier New"/>
@@ -7339,39 +4976,7 @@
           <w:bdr w:val="none" w:sz="0" w:space="0" w:color="auto" w:frame="1"/>
           <w:lang w:val="en-US" w:eastAsia="fr-FR"/>
         </w:rPr>
-        <w:t xml:space="preserve"> rebase upstream/master</w:t>
-      </w:r>
-      <w:r>
-        <w:rPr>
-          <w:rFonts w:ascii="inherit" w:eastAsia="Times New Roman" w:hAnsi="inherit" w:cs="Courier New"/>
-          <w:sz w:val="20"/>
-          <w:szCs w:val="20"/>
-          <w:bdr w:val="none" w:sz="0" w:space="0" w:color="auto" w:frame="1"/>
-          <w:lang w:val="en-US" w:eastAsia="fr-FR"/>
-        </w:rPr>
-        <w:t>(</w:t>
-      </w:r>
-      <w:proofErr w:type="spellStart"/>
-      <w:r>
-        <w:rPr>
-          <w:rFonts w:ascii="inherit" w:eastAsia="Times New Roman" w:hAnsi="inherit" w:cs="Courier New"/>
-          <w:sz w:val="20"/>
-          <w:szCs w:val="20"/>
-          <w:bdr w:val="none" w:sz="0" w:space="0" w:color="auto" w:frame="1"/>
-          <w:lang w:val="en-US" w:eastAsia="fr-FR"/>
-        </w:rPr>
-        <w:t>git</w:t>
-      </w:r>
-      <w:proofErr w:type="spellEnd"/>
-      <w:r>
-        <w:rPr>
-          <w:rFonts w:ascii="inherit" w:eastAsia="Times New Roman" w:hAnsi="inherit" w:cs="Courier New"/>
-          <w:sz w:val="20"/>
-          <w:szCs w:val="20"/>
-          <w:bdr w:val="none" w:sz="0" w:space="0" w:color="auto" w:frame="1"/>
-          <w:lang w:val="en-US" w:eastAsia="fr-FR"/>
-        </w:rPr>
-        <w:t xml:space="preserve"> rebase upstream/main)</w:t>
+        <w:t>(git rebase upstream/main)</w:t>
       </w:r>
     </w:p>
     <w:p>
@@ -7444,84 +5049,22 @@
         <w:rPr>
           <w:sz w:val="16"/>
           <w:szCs w:val="16"/>
-          <w:lang w:val="en-US"/>
-        </w:rPr>
-      </w:pPr>
-    </w:p>
-    <w:p>
-      <w:pPr>
-        <w:pStyle w:val="Paragraphedeliste"/>
-        <w:rPr>
-          <w:sz w:val="16"/>
-          <w:szCs w:val="16"/>
-          <w:lang w:val="en-US"/>
-        </w:rPr>
-      </w:pPr>
-    </w:p>
-    <w:p>
-      <w:pPr>
-        <w:pStyle w:val="Paragraphedeliste"/>
-        <w:rPr>
-          <w:sz w:val="16"/>
-          <w:szCs w:val="16"/>
-          <w:lang w:val="en-US"/>
-        </w:rPr>
-      </w:pPr>
-    </w:p>
-    <w:p>
-      <w:pPr>
-        <w:pStyle w:val="Paragraphedeliste"/>
-        <w:rPr>
-          <w:sz w:val="16"/>
-          <w:szCs w:val="16"/>
-          <w:lang w:val="en-US"/>
-        </w:rPr>
-      </w:pPr>
-    </w:p>
-    <w:p>
-      <w:pPr>
-        <w:pStyle w:val="Paragraphedeliste"/>
-        <w:rPr>
-          <w:sz w:val="16"/>
-          <w:szCs w:val="16"/>
-          <w:lang w:val="en-US"/>
-        </w:rPr>
-      </w:pPr>
-    </w:p>
-    <w:p>
-      <w:pPr>
-        <w:pStyle w:val="Paragraphedeliste"/>
-        <w:rPr>
-          <w:sz w:val="16"/>
-          <w:szCs w:val="16"/>
-          <w:lang w:val="en-US"/>
-        </w:rPr>
-      </w:pPr>
-    </w:p>
-    <w:p>
-      <w:pPr>
-        <w:pStyle w:val="Paragraphedeliste"/>
-        <w:rPr>
-          <w:sz w:val="16"/>
-          <w:szCs w:val="16"/>
-          <w:lang w:val="en-US"/>
-        </w:rPr>
-      </w:pPr>
-    </w:p>
-    <w:p>
-      <w:pPr>
-        <w:pStyle w:val="Paragraphedeliste"/>
-        <w:rPr>
-          <w:sz w:val="16"/>
-          <w:szCs w:val="16"/>
-        </w:rPr>
-      </w:pPr>
-      <w:r>
-        <w:rPr>
-          <w:sz w:val="16"/>
-          <w:szCs w:val="16"/>
-        </w:rPr>
+        </w:rPr>
+      </w:pPr>
+      <w:r>
+        <w:rPr>
+          <w:sz w:val="16"/>
+          <w:szCs w:val="16"/>
+        </w:rPr>
+        <w:lastRenderedPageBreak/>
         <w:t>////////////////////////////</w:t>
+      </w:r>
+      <w:r>
+        <w:rPr>
+          <w:sz w:val="16"/>
+          <w:szCs w:val="16"/>
+        </w:rPr>
+        <w:tab/>
       </w:r>
     </w:p>
     <w:p>
@@ -7536,599 +5079,12 @@
       </w:pPr>
       <w:r>
         <w:rPr>
-          <w:noProof/>
-          <w:sz w:val="16"/>
-          <w:szCs w:val="16"/>
-          <w:lang w:eastAsia="fr-FR"/>
-        </w:rPr>
-        <mc:AlternateContent>
-          <mc:Choice Requires="wps">
-            <w:drawing>
-              <wp:anchor distT="0" distB="0" distL="114300" distR="114300" simplePos="0" relativeHeight="251666432" behindDoc="0" locked="0" layoutInCell="1" allowOverlap="1">
-                <wp:simplePos x="0" y="0"/>
-                <wp:positionH relativeFrom="column">
-                  <wp:posOffset>4490522</wp:posOffset>
-                </wp:positionH>
-                <wp:positionV relativeFrom="paragraph">
-                  <wp:posOffset>118169</wp:posOffset>
-                </wp:positionV>
-                <wp:extent cx="931229" cy="263662"/>
-                <wp:effectExtent l="0" t="0" r="21590" b="22225"/>
-                <wp:wrapNone/>
-                <wp:docPr id="5" name="Organigramme : Document 5"/>
-                <wp:cNvGraphicFramePr/>
-                <a:graphic xmlns:a="http://schemas.openxmlformats.org/drawingml/2006/main">
-                  <a:graphicData uri="http://schemas.microsoft.com/office/word/2010/wordprocessingShape">
-                    <wps:wsp>
-                      <wps:cNvSpPr/>
-                      <wps:spPr>
-                        <a:xfrm>
-                          <a:off x="0" y="0"/>
-                          <a:ext cx="931229" cy="263662"/>
-                        </a:xfrm>
-                        <a:prstGeom prst="flowChartDocument">
-                          <a:avLst/>
-                        </a:prstGeom>
-                        <a:noFill/>
-                      </wps:spPr>
-                      <wps:style>
-                        <a:lnRef idx="2">
-                          <a:schemeClr val="accent1">
-                            <a:shade val="50000"/>
-                          </a:schemeClr>
-                        </a:lnRef>
-                        <a:fillRef idx="1">
-                          <a:schemeClr val="accent1"/>
-                        </a:fillRef>
-                        <a:effectRef idx="0">
-                          <a:schemeClr val="accent1"/>
-                        </a:effectRef>
-                        <a:fontRef idx="minor">
-                          <a:schemeClr val="lt1"/>
-                        </a:fontRef>
-                      </wps:style>
-                      <wps:txbx>
-                        <w:txbxContent>
-                          <w:p>
-                            <w:pPr>
-                              <w:tabs>
-                                <w:tab w:val="left" w:pos="7456"/>
-                              </w:tabs>
-                              <w:rPr>
-                                <w:color w:val="000000" w:themeColor="text1"/>
-                                <w:sz w:val="14"/>
-                                <w:szCs w:val="14"/>
-                              </w:rPr>
-                            </w:pPr>
-                            <w:r>
-                              <w:rPr>
-                                <w:color w:val="000000" w:themeColor="text1"/>
-                                <w:sz w:val="14"/>
-                                <w:szCs w:val="14"/>
-                              </w:rPr>
-                              <w:t>IdblobFichiernom1</w:t>
-                            </w:r>
-                          </w:p>
-                          <w:p>
-                            <w:pPr>
-                              <w:jc w:val="center"/>
-                              <w:rPr>
-                                <w:color w:val="000000" w:themeColor="text1"/>
-                              </w:rPr>
-                            </w:pPr>
-                          </w:p>
-                        </w:txbxContent>
-                      </wps:txbx>
-                      <wps:bodyPr rot="0" spcFirstLastPara="0" vertOverflow="overflow" horzOverflow="overflow" vert="horz" wrap="square" lIns="91440" tIns="45720" rIns="91440" bIns="45720" numCol="1" spcCol="0" rtlCol="0" fromWordArt="0" anchor="ctr" anchorCtr="0" forceAA="0" compatLnSpc="1">
-                        <a:prstTxWarp prst="textNoShape">
-                          <a:avLst/>
-                        </a:prstTxWarp>
-                        <a:noAutofit/>
-                      </wps:bodyPr>
-                    </wps:wsp>
-                  </a:graphicData>
-                </a:graphic>
-                <wp14:sizeRelH relativeFrom="margin">
-                  <wp14:pctWidth>0</wp14:pctWidth>
-                </wp14:sizeRelH>
-                <wp14:sizeRelV relativeFrom="margin">
-                  <wp14:pctHeight>0</wp14:pctHeight>
-                </wp14:sizeRelV>
-              </wp:anchor>
-            </w:drawing>
-          </mc:Choice>
-          <mc:Fallback>
-            <w:pict>
-              <v:shapetype id="_x0000_t114" coordsize="21600,21600" o:spt="114" path="m,20172v945,400,1887,628,2795,913c3587,21312,4342,21370,5060,21597v2037,,2567,-227,3095,-285c8722,21197,9325,20970,9855,20800v490,-228,945,-400,1472,-740c11817,19887,12347,19660,12875,19375v567,-228,1095,-513,1700,-740c15177,18462,15782,18122,16537,17950v718,-113,1398,-398,2228,-513c19635,17437,20577,17322,21597,17322l21597,,,xe">
-                <v:stroke joinstyle="miter"/>
-                <v:path o:connecttype="custom" o:connectlocs="10800,0;0,10800;10800,20400;21600,10800" textboxrect="0,0,21600,17322"/>
-              </v:shapetype>
-              <v:shape id="Organigramme : Document 5" o:spid="_x0000_s1029" type="#_x0000_t114" style="position:absolute;margin-left:353.6pt;margin-top:9.3pt;width:73.35pt;height:20.75pt;z-index:251666432;visibility:visible;mso-wrap-style:square;mso-width-percent:0;mso-height-percent:0;mso-wrap-distance-left:9pt;mso-wrap-distance-top:0;mso-wrap-distance-right:9pt;mso-wrap-distance-bottom:0;mso-position-horizontal:absolute;mso-position-horizontal-relative:text;mso-position-vertical:absolute;mso-position-vertical-relative:text;mso-width-percent:0;mso-height-percent:0;mso-width-relative:margin;mso-height-relative:margin;v-text-anchor:middle" o:gfxdata="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" filled="f" strokecolor="#1f4d78 [1604]" strokeweight="1pt">
-                <v:textbox>
-                  <w:txbxContent>
-                    <w:p>
-                      <w:pPr>
-                        <w:tabs>
-                          <w:tab w:val="left" w:pos="7456"/>
-                        </w:tabs>
-                        <w:rPr>
-                          <w:color w:val="000000" w:themeColor="text1"/>
-                          <w:sz w:val="14"/>
-                          <w:szCs w:val="14"/>
-                        </w:rPr>
-                      </w:pPr>
-                      <w:r>
-                        <w:rPr>
-                          <w:color w:val="000000" w:themeColor="text1"/>
-                          <w:sz w:val="14"/>
-                          <w:szCs w:val="14"/>
-                        </w:rPr>
-                        <w:t>IdblobFichiernom1</w:t>
-                      </w:r>
-                    </w:p>
-                    <w:p>
-                      <w:pPr>
-                        <w:jc w:val="center"/>
-                        <w:rPr>
-                          <w:color w:val="000000" w:themeColor="text1"/>
-                        </w:rPr>
-                      </w:pPr>
-                    </w:p>
-                  </w:txbxContent>
-                </v:textbox>
-              </v:shape>
-            </w:pict>
-          </mc:Fallback>
-        </mc:AlternateContent>
-      </w:r>
-      <w:r>
-        <w:rPr>
-          <w:noProof/>
-          <w:sz w:val="16"/>
-          <w:szCs w:val="16"/>
-          <w:lang w:eastAsia="fr-FR"/>
-        </w:rPr>
-        <mc:AlternateContent>
-          <mc:Choice Requires="wps">
-            <w:drawing>
-              <wp:anchor distT="0" distB="0" distL="114300" distR="114300" simplePos="0" relativeHeight="251667456" behindDoc="0" locked="0" layoutInCell="1" allowOverlap="1">
-                <wp:simplePos x="0" y="0"/>
-                <wp:positionH relativeFrom="column">
-                  <wp:posOffset>3447812</wp:posOffset>
-                </wp:positionH>
-                <wp:positionV relativeFrom="paragraph">
-                  <wp:posOffset>121877</wp:posOffset>
-                </wp:positionV>
-                <wp:extent cx="947931" cy="56098"/>
-                <wp:effectExtent l="0" t="57150" r="24130" b="39370"/>
-                <wp:wrapNone/>
-                <wp:docPr id="6" name="Connecteur droit avec flèche 6"/>
-                <wp:cNvGraphicFramePr/>
-                <a:graphic xmlns:a="http://schemas.openxmlformats.org/drawingml/2006/main">
-                  <a:graphicData uri="http://schemas.microsoft.com/office/word/2010/wordprocessingShape">
-                    <wps:wsp>
-                      <wps:cNvCnPr/>
-                      <wps:spPr>
-                        <a:xfrm flipV="1">
-                          <a:off x="0" y="0"/>
-                          <a:ext cx="947931" cy="56098"/>
-                        </a:xfrm>
-                        <a:prstGeom prst="straightConnector1">
-                          <a:avLst/>
-                        </a:prstGeom>
-                        <a:ln>
-                          <a:tailEnd type="triangle"/>
-                        </a:ln>
-                      </wps:spPr>
-                      <wps:style>
-                        <a:lnRef idx="1">
-                          <a:schemeClr val="accent1"/>
-                        </a:lnRef>
-                        <a:fillRef idx="0">
-                          <a:schemeClr val="accent1"/>
-                        </a:fillRef>
-                        <a:effectRef idx="0">
-                          <a:schemeClr val="accent1"/>
-                        </a:effectRef>
-                        <a:fontRef idx="minor">
-                          <a:schemeClr val="tx1"/>
-                        </a:fontRef>
-                      </wps:style>
-                      <wps:bodyPr/>
-                    </wps:wsp>
-                  </a:graphicData>
-                </a:graphic>
-                <wp14:sizeRelH relativeFrom="margin">
-                  <wp14:pctWidth>0</wp14:pctWidth>
-                </wp14:sizeRelH>
-                <wp14:sizeRelV relativeFrom="margin">
-                  <wp14:pctHeight>0</wp14:pctHeight>
-                </wp14:sizeRelV>
-              </wp:anchor>
-            </w:drawing>
-          </mc:Choice>
-          <mc:Fallback>
-            <w:pict>
-              <v:shape w14:anchorId="125EF7B6" id="Connecteur droit avec flèche 6" o:spid="_x0000_s1026" type="#_x0000_t32" style="position:absolute;margin-left:271.5pt;margin-top:9.6pt;width:74.65pt;height:4.4pt;flip:y;z-index:251667456;visibility:visible;mso-wrap-style:square;mso-width-percent:0;mso-height-percent:0;mso-wrap-distance-left:9pt;mso-wrap-distance-top:0;mso-wrap-distance-right:9pt;mso-wrap-distance-bottom:0;mso-position-horizontal:absolute;mso-position-horizontal-relative:text;mso-position-vertical:absolute;mso-position-vertical-relative:text;mso-width-percent:0;mso-height-percent:0;mso-width-relative:margin;mso-height-relative:margin" o:gfxdata="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" strokecolor="#5b9bd5 [3204]" strokeweight=".5pt">
-                <v:stroke endarrow="block" joinstyle="miter"/>
-              </v:shape>
-            </w:pict>
-          </mc:Fallback>
-        </mc:AlternateContent>
-      </w:r>
-      <w:r>
-        <w:rPr>
-          <w:sz w:val="16"/>
-          <w:szCs w:val="16"/>
-        </w:rPr>
-        <w:t xml:space="preserve">                                           </w:t>
-      </w:r>
-    </w:p>
-    <w:p>
-      <w:pPr>
-        <w:tabs>
-          <w:tab w:val="left" w:pos="7456"/>
-        </w:tabs>
-        <w:rPr>
-          <w:sz w:val="16"/>
-          <w:szCs w:val="16"/>
-        </w:rPr>
-      </w:pPr>
-    </w:p>
-    <w:p>
-      <w:pPr>
-        <w:tabs>
-          <w:tab w:val="left" w:pos="7456"/>
-        </w:tabs>
-        <w:rPr>
-          <w:sz w:val="16"/>
-          <w:szCs w:val="16"/>
-        </w:rPr>
-      </w:pPr>
-      <w:r>
-        <w:rPr>
-          <w:noProof/>
-          <w:sz w:val="16"/>
-          <w:szCs w:val="16"/>
-          <w:lang w:eastAsia="fr-FR"/>
-        </w:rPr>
-        <mc:AlternateContent>
-          <mc:Choice Requires="wps">
-            <w:drawing>
-              <wp:anchor distT="0" distB="0" distL="114300" distR="114300" simplePos="0" relativeHeight="251668480" behindDoc="0" locked="0" layoutInCell="1" allowOverlap="1">
-                <wp:simplePos x="0" y="0"/>
-                <wp:positionH relativeFrom="column">
-                  <wp:posOffset>-341655</wp:posOffset>
-                </wp:positionH>
-                <wp:positionV relativeFrom="paragraph">
-                  <wp:posOffset>176109</wp:posOffset>
-                </wp:positionV>
-                <wp:extent cx="2035810" cy="635330"/>
-                <wp:effectExtent l="0" t="0" r="21590" b="12700"/>
-                <wp:wrapNone/>
-                <wp:docPr id="7" name="Organigramme : Processus 7"/>
-                <wp:cNvGraphicFramePr/>
-                <a:graphic xmlns:a="http://schemas.openxmlformats.org/drawingml/2006/main">
-                  <a:graphicData uri="http://schemas.microsoft.com/office/word/2010/wordprocessingShape">
-                    <wps:wsp>
-                      <wps:cNvSpPr/>
-                      <wps:spPr>
-                        <a:xfrm>
-                          <a:off x="0" y="0"/>
-                          <a:ext cx="2035810" cy="635330"/>
-                        </a:xfrm>
-                        <a:prstGeom prst="flowChartProcess">
-                          <a:avLst/>
-                        </a:prstGeom>
-                        <a:noFill/>
-                      </wps:spPr>
-                      <wps:style>
-                        <a:lnRef idx="2">
-                          <a:schemeClr val="accent1">
-                            <a:shade val="50000"/>
-                          </a:schemeClr>
-                        </a:lnRef>
-                        <a:fillRef idx="1">
-                          <a:schemeClr val="accent1"/>
-                        </a:fillRef>
-                        <a:effectRef idx="0">
-                          <a:schemeClr val="accent1"/>
-                        </a:effectRef>
-                        <a:fontRef idx="minor">
-                          <a:schemeClr val="lt1"/>
-                        </a:fontRef>
-                      </wps:style>
-                      <wps:bodyPr rot="0" spcFirstLastPara="0" vertOverflow="overflow" horzOverflow="overflow" vert="horz" wrap="square" lIns="91440" tIns="45720" rIns="91440" bIns="45720" numCol="1" spcCol="0" rtlCol="0" fromWordArt="0" anchor="ctr" anchorCtr="0" forceAA="0" compatLnSpc="1">
-                        <a:prstTxWarp prst="textNoShape">
-                          <a:avLst/>
-                        </a:prstTxWarp>
-                        <a:noAutofit/>
-                      </wps:bodyPr>
-                    </wps:wsp>
-                  </a:graphicData>
-                </a:graphic>
-                <wp14:sizeRelH relativeFrom="margin">
-                  <wp14:pctWidth>0</wp14:pctWidth>
-                </wp14:sizeRelH>
-                <wp14:sizeRelV relativeFrom="margin">
-                  <wp14:pctHeight>0</wp14:pctHeight>
-                </wp14:sizeRelV>
-              </wp:anchor>
-            </w:drawing>
-          </mc:Choice>
-          <mc:Fallback>
-            <w:pict>
-              <v:shapetype w14:anchorId="30846C21" id="_x0000_t109" coordsize="21600,21600" o:spt="109" path="m,l,21600r21600,l21600,xe">
-                <v:stroke joinstyle="miter"/>
-                <v:path gradientshapeok="t" o:connecttype="rect"/>
-              </v:shapetype>
-              <v:shape id="Organigramme : Processus 7" o:spid="_x0000_s1026" type="#_x0000_t109" style="position:absolute;margin-left:-26.9pt;margin-top:13.85pt;width:160.3pt;height:50.05pt;z-index:251668480;visibility:visible;mso-wrap-style:square;mso-width-percent:0;mso-height-percent:0;mso-wrap-distance-left:9pt;mso-wrap-distance-top:0;mso-wrap-distance-right:9pt;mso-wrap-distance-bottom:0;mso-position-horizontal:absolute;mso-position-horizontal-relative:text;mso-position-vertical:absolute;mso-position-vertical-relative:text;mso-width-percent:0;mso-height-percent:0;mso-width-relative:margin;mso-height-relative:margin;v-text-anchor:middle" o:gfxdata="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" filled="f" strokecolor="#1f4d78 [1604]" strokeweight="1pt"/>
-            </w:pict>
-          </mc:Fallback>
-        </mc:AlternateContent>
-      </w:r>
-      <w:r>
-        <w:rPr>
-          <w:noProof/>
-          <w:sz w:val="16"/>
-          <w:szCs w:val="16"/>
-          <w:lang w:eastAsia="fr-FR"/>
-        </w:rPr>
-        <mc:AlternateContent>
-          <mc:Choice Requires="wps">
-            <w:drawing>
-              <wp:anchor distT="0" distB="0" distL="114300" distR="114300" simplePos="0" relativeHeight="251669504" behindDoc="0" locked="0" layoutInCell="1" allowOverlap="1">
-                <wp:simplePos x="0" y="0"/>
-                <wp:positionH relativeFrom="margin">
-                  <wp:posOffset>-297320</wp:posOffset>
-                </wp:positionH>
-                <wp:positionV relativeFrom="paragraph">
-                  <wp:posOffset>329982</wp:posOffset>
-                </wp:positionV>
-                <wp:extent cx="499273" cy="325369"/>
-                <wp:effectExtent l="0" t="0" r="15240" b="17780"/>
-                <wp:wrapNone/>
-                <wp:docPr id="8" name="Rogner un rectangle à un seul coin 8"/>
-                <wp:cNvGraphicFramePr/>
-                <a:graphic xmlns:a="http://schemas.openxmlformats.org/drawingml/2006/main">
-                  <a:graphicData uri="http://schemas.microsoft.com/office/word/2010/wordprocessingShape">
-                    <wps:wsp>
-                      <wps:cNvSpPr/>
-                      <wps:spPr>
-                        <a:xfrm>
-                          <a:off x="0" y="0"/>
-                          <a:ext cx="499273" cy="325369"/>
-                        </a:xfrm>
-                        <a:prstGeom prst="snip1Rect">
-                          <a:avLst/>
-                        </a:prstGeom>
-                        <a:noFill/>
-                        <a:ln>
-                          <a:solidFill>
-                            <a:schemeClr val="accent1">
-                              <a:shade val="50000"/>
-                            </a:schemeClr>
-                          </a:solidFill>
-                        </a:ln>
-                      </wps:spPr>
-                      <wps:style>
-                        <a:lnRef idx="2">
-                          <a:schemeClr val="accent1">
-                            <a:shade val="50000"/>
-                          </a:schemeClr>
-                        </a:lnRef>
-                        <a:fillRef idx="1">
-                          <a:schemeClr val="accent1"/>
-                        </a:fillRef>
-                        <a:effectRef idx="0">
-                          <a:schemeClr val="accent1"/>
-                        </a:effectRef>
-                        <a:fontRef idx="minor">
-                          <a:schemeClr val="lt1"/>
-                        </a:fontRef>
-                      </wps:style>
-                      <wps:txbx>
-                        <w:txbxContent>
-                          <w:p>
-                            <w:pPr>
-                              <w:jc w:val="center"/>
-                              <w:rPr>
-                                <w:sz w:val="12"/>
-                                <w:szCs w:val="12"/>
-                              </w:rPr>
-                            </w:pPr>
-                            <w:r>
-                              <w:rPr>
-                                <w:color w:val="000000" w:themeColor="text1"/>
-                                <w:sz w:val="12"/>
-                                <w:szCs w:val="12"/>
-                              </w:rPr>
-                              <w:t>Fichiernom1</w:t>
-                            </w:r>
-                            <w:r>
-                              <w:rPr>
-                                <w:sz w:val="12"/>
-                                <w:szCs w:val="12"/>
-                              </w:rPr>
-                              <w:t>1</w:t>
-                            </w:r>
-                          </w:p>
-                        </w:txbxContent>
-                      </wps:txbx>
-                      <wps:bodyPr rot="0" spcFirstLastPara="0" vertOverflow="overflow" horzOverflow="overflow" vert="horz" wrap="square" lIns="91440" tIns="45720" rIns="91440" bIns="45720" numCol="1" spcCol="0" rtlCol="0" fromWordArt="0" anchor="ctr" anchorCtr="0" forceAA="0" compatLnSpc="1">
-                        <a:prstTxWarp prst="textNoShape">
-                          <a:avLst/>
-                        </a:prstTxWarp>
-                        <a:noAutofit/>
-                      </wps:bodyPr>
-                    </wps:wsp>
-                  </a:graphicData>
-                </a:graphic>
-                <wp14:sizeRelH relativeFrom="margin">
-                  <wp14:pctWidth>0</wp14:pctWidth>
-                </wp14:sizeRelH>
-                <wp14:sizeRelV relativeFrom="margin">
-                  <wp14:pctHeight>0</wp14:pctHeight>
-                </wp14:sizeRelV>
-              </wp:anchor>
-            </w:drawing>
-          </mc:Choice>
-          <mc:Fallback>
-            <w:pict>
-              <v:shape id="Rogner un rectangle à un seul coin 8" o:spid="_x0000_s1030" style="position:absolute;margin-left:-23.4pt;margin-top:26pt;width:39.3pt;height:25.6pt;z-index:251669504;visibility:visible;mso-wrap-style:square;mso-width-percent:0;mso-height-percent:0;mso-wrap-distance-left:9pt;mso-wrap-distance-top:0;mso-wrap-distance-right:9pt;mso-wrap-distance-bottom:0;mso-position-horizontal:absolute;mso-position-horizontal-relative:margin;mso-position-vertical:absolute;mso-position-vertical-relative:text;mso-width-percent:0;mso-height-percent:0;mso-width-relative:margin;mso-height-relative:margin;v-text-anchor:middle" coordsize="499273,325369" o:spt="100" o:gfxdata="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" adj="-11796480,,5400" path="m,l445044,r54229,54229l499273,325369,,325369,,xe" filled="f" strokecolor="#1f4d78 [1604]" strokeweight="1pt">
-                <v:stroke joinstyle="miter"/>
-                <v:formulas/>
-                <v:path arrowok="t" o:connecttype="custom" o:connectlocs="0,0;445044,0;499273,54229;499273,325369;0,325369;0,0" o:connectangles="0,0,0,0,0,0" textboxrect="0,0,499273,325369"/>
-                <v:textbox>
-                  <w:txbxContent>
-                    <w:p>
-                      <w:pPr>
-                        <w:jc w:val="center"/>
-                        <w:rPr>
-                          <w:sz w:val="12"/>
-                          <w:szCs w:val="12"/>
-                        </w:rPr>
-                      </w:pPr>
-                      <w:r>
-                        <w:rPr>
-                          <w:color w:val="000000" w:themeColor="text1"/>
-                          <w:sz w:val="12"/>
-                          <w:szCs w:val="12"/>
-                        </w:rPr>
-                        <w:t>Fichiernom1</w:t>
-                      </w:r>
-                      <w:r>
-                        <w:rPr>
-                          <w:sz w:val="12"/>
-                          <w:szCs w:val="12"/>
-                        </w:rPr>
-                        <w:t>1</w:t>
-                      </w:r>
-                    </w:p>
-                  </w:txbxContent>
-                </v:textbox>
-                <w10:wrap anchorx="margin"/>
-              </v:shape>
-            </w:pict>
-          </mc:Fallback>
-        </mc:AlternateContent>
-      </w:r>
-      <w:r>
-        <w:rPr>
-          <w:sz w:val="16"/>
-          <w:szCs w:val="16"/>
-        </w:rPr>
-        <w:t>Répertoire</w:t>
-      </w:r>
-      <w:r>
-        <w:rPr>
-          <w:sz w:val="16"/>
-          <w:szCs w:val="16"/>
-        </w:rPr>
-        <w:t xml:space="preserve"> de travail</w:t>
-      </w:r>
-    </w:p>
-    <w:p>
-      <w:pPr>
-        <w:tabs>
-          <w:tab w:val="left" w:pos="7456"/>
-        </w:tabs>
-        <w:rPr>
-          <w:sz w:val="16"/>
-          <w:szCs w:val="16"/>
-        </w:rPr>
-      </w:pPr>
-    </w:p>
-    <w:p>
-      <w:pPr>
-        <w:tabs>
-          <w:tab w:val="left" w:pos="7456"/>
-        </w:tabs>
-        <w:rPr>
-          <w:sz w:val="16"/>
-          <w:szCs w:val="16"/>
-        </w:rPr>
-      </w:pPr>
-    </w:p>
-    <w:p>
-      <w:pPr>
-        <w:tabs>
-          <w:tab w:val="left" w:pos="7456"/>
-        </w:tabs>
-        <w:rPr>
-          <w:sz w:val="16"/>
-          <w:szCs w:val="16"/>
-        </w:rPr>
-      </w:pPr>
-    </w:p>
-    <w:p>
-      <w:pPr>
-        <w:tabs>
-          <w:tab w:val="left" w:pos="7456"/>
-        </w:tabs>
-        <w:rPr>
-          <w:sz w:val="16"/>
-          <w:szCs w:val="16"/>
-        </w:rPr>
-      </w:pPr>
-      <w:r>
-        <w:rPr>
-          <w:sz w:val="16"/>
-          <w:szCs w:val="16"/>
-        </w:rPr>
-        <w:tab/>
-      </w:r>
-      <w:r>
-        <w:rPr>
-          <w:sz w:val="16"/>
-          <w:szCs w:val="16"/>
-        </w:rPr>
-        <w:tab/>
-      </w:r>
-      <w:r>
-        <w:rPr>
-          <w:sz w:val="16"/>
-          <w:szCs w:val="16"/>
-        </w:rPr>
-        <w:tab/>
-      </w:r>
-      <w:r>
-        <w:rPr>
-          <w:sz w:val="16"/>
-          <w:szCs w:val="16"/>
-        </w:rPr>
-        <w:tab/>
-      </w:r>
-    </w:p>
-    <w:p>
-      <w:pPr>
-        <w:tabs>
-          <w:tab w:val="left" w:pos="7456"/>
-        </w:tabs>
-        <w:rPr>
-          <w:sz w:val="16"/>
-          <w:szCs w:val="16"/>
-        </w:rPr>
-      </w:pPr>
-      <w:proofErr w:type="spellStart"/>
-      <w:r>
-        <w:rPr>
           <w:b/>
           <w:bCs/>
           <w:sz w:val="16"/>
           <w:szCs w:val="16"/>
         </w:rPr>
-        <w:t>Mainline</w:t>
-      </w:r>
-      <w:proofErr w:type="spellEnd"/>
-      <w:r>
-        <w:rPr>
-          <w:b/>
-          <w:bCs/>
-          <w:sz w:val="16"/>
-          <w:szCs w:val="16"/>
-        </w:rPr>
-        <w:t xml:space="preserve"> développement</w:t>
+        <w:t>Mainline développement</w:t>
       </w:r>
       <w:r>
         <w:rPr>
@@ -8537,6 +5493,21 @@
         </w:rPr>
         <w:t>répartition</w:t>
       </w:r>
+    </w:p>
+    <w:p>
+      <w:pPr>
+        <w:rPr>
+          <w:sz w:val="16"/>
+          <w:szCs w:val="16"/>
+        </w:rPr>
+      </w:pPr>
+      <w:r>
+        <w:rPr>
+          <w:sz w:val="16"/>
+          <w:szCs w:val="16"/>
+        </w:rPr>
+        <w:t>//////////////</w:t>
+      </w:r>
       <w:r>
         <w:rPr>
           <w:sz w:val="16"/>
@@ -8547,130 +5518,1724 @@
     </w:p>
     <w:p>
       <w:pPr>
-        <w:tabs>
-          <w:tab w:val="left" w:pos="7456"/>
-        </w:tabs>
-        <w:rPr>
-          <w:sz w:val="16"/>
-          <w:szCs w:val="16"/>
-        </w:rPr>
-      </w:pPr>
-    </w:p>
-    <w:p>
-      <w:pPr>
-        <w:tabs>
-          <w:tab w:val="left" w:pos="7456"/>
-        </w:tabs>
-        <w:rPr>
-          <w:sz w:val="16"/>
-          <w:szCs w:val="16"/>
-        </w:rPr>
-      </w:pPr>
-    </w:p>
-    <w:p>
-      <w:pPr>
-        <w:tabs>
-          <w:tab w:val="left" w:pos="7456"/>
-        </w:tabs>
-        <w:rPr>
-          <w:sz w:val="16"/>
-          <w:szCs w:val="16"/>
-        </w:rPr>
-      </w:pPr>
-      <w:r>
-        <w:rPr>
-          <w:sz w:val="16"/>
-          <w:szCs w:val="16"/>
-        </w:rPr>
-        <w:tab/>
-      </w:r>
-      <w:r>
-        <w:rPr>
-          <w:sz w:val="16"/>
-          <w:szCs w:val="16"/>
-        </w:rPr>
-        <w:tab/>
-      </w:r>
-      <w:r>
-        <w:rPr>
-          <w:sz w:val="16"/>
-          <w:szCs w:val="16"/>
-        </w:rPr>
-        <w:tab/>
-      </w:r>
-      <w:r>
-        <w:rPr>
-          <w:sz w:val="16"/>
-          <w:szCs w:val="16"/>
-        </w:rPr>
-        <w:tab/>
-      </w:r>
-      <w:r>
-        <w:rPr>
-          <w:sz w:val="16"/>
-          <w:szCs w:val="16"/>
-        </w:rPr>
-        <w:tab/>
-      </w:r>
-      <w:r>
-        <w:rPr>
-          <w:sz w:val="16"/>
-          <w:szCs w:val="16"/>
-        </w:rPr>
-        <w:tab/>
-      </w:r>
-      <w:r>
-        <w:rPr>
-          <w:sz w:val="16"/>
-          <w:szCs w:val="16"/>
-        </w:rPr>
-        <w:tab/>
-      </w:r>
-      <w:r>
-        <w:rPr>
-          <w:sz w:val="16"/>
-          <w:szCs w:val="16"/>
-        </w:rPr>
-        <w:tab/>
-      </w:r>
-      <w:r>
-        <w:rPr>
-          <w:sz w:val="16"/>
-          <w:szCs w:val="16"/>
-        </w:rPr>
-        <w:tab/>
-      </w:r>
-      <w:r>
-        <w:rPr>
-          <w:sz w:val="16"/>
-          <w:szCs w:val="16"/>
-        </w:rPr>
-        <w:tab/>
-      </w:r>
-      <w:r>
-        <w:rPr>
-          <w:sz w:val="16"/>
-          <w:szCs w:val="16"/>
-        </w:rPr>
-        <w:tab/>
-      </w:r>
-    </w:p>
-    <w:p>
-      <w:pPr>
-        <w:tabs>
-          <w:tab w:val="left" w:pos="7456"/>
-        </w:tabs>
-        <w:rPr>
-          <w:sz w:val="16"/>
-          <w:szCs w:val="16"/>
-        </w:rPr>
-      </w:pPr>
-    </w:p>
-    <w:p>
-      <w:pPr>
-        <w:tabs>
-          <w:tab w:val="left" w:pos="7456"/>
-        </w:tabs>
+        <w:rPr>
+          <w:sz w:val="16"/>
+          <w:szCs w:val="16"/>
+        </w:rPr>
+      </w:pPr>
+      <w:r>
+        <w:rPr>
+          <w:b/>
+          <w:bCs/>
+          <w:sz w:val="16"/>
+          <w:szCs w:val="16"/>
+        </w:rPr>
+        <w:t>Branches fonctions</w:t>
+      </w:r>
+      <w:r>
+        <w:rPr>
+          <w:b/>
+          <w:bCs/>
+          <w:sz w:val="16"/>
+          <w:szCs w:val="16"/>
+        </w:rPr>
+        <w:t xml:space="preserve"> : </w:t>
+      </w:r>
+      <w:r>
+        <w:rPr>
+          <w:sz w:val="16"/>
+          <w:szCs w:val="16"/>
+        </w:rPr>
+        <w:t xml:space="preserve">chaque nouvelle fonction doit </w:t>
+      </w:r>
+      <w:r>
+        <w:rPr>
+          <w:sz w:val="16"/>
+          <w:szCs w:val="16"/>
+        </w:rPr>
+        <w:t>résider dans son propre branche.</w:t>
+      </w:r>
+    </w:p>
+    <w:p>
+      <w:pPr>
+        <w:rPr>
+          <w:b/>
+          <w:bCs/>
+          <w:sz w:val="16"/>
+          <w:szCs w:val="16"/>
+        </w:rPr>
+      </w:pPr>
+      <w:r>
+        <w:rPr>
+          <w:b/>
+          <w:bCs/>
+          <w:noProof/>
+          <w:sz w:val="16"/>
+          <w:szCs w:val="16"/>
+          <w:lang w:eastAsia="fr-FR"/>
+        </w:rPr>
+        <w:drawing>
+          <wp:inline distT="0" distB="0" distL="0" distR="0">
+            <wp:extent cx="2842260" cy="1606550"/>
+            <wp:effectExtent l="0" t="0" r="0" b="0"/>
+            <wp:docPr id="9" name="Image 9" descr="C:\Users\Boussad\Desktop\giflow.png"/>
+            <wp:cNvGraphicFramePr>
+              <a:graphicFrameLocks xmlns:a="http://schemas.openxmlformats.org/drawingml/2006/main" noChangeAspect="1"/>
+            </wp:cNvGraphicFramePr>
+            <a:graphic xmlns:a="http://schemas.openxmlformats.org/drawingml/2006/main">
+              <a:graphicData uri="http://schemas.openxmlformats.org/drawingml/2006/picture">
+                <pic:pic xmlns:pic="http://schemas.openxmlformats.org/drawingml/2006/picture">
+                  <pic:nvPicPr>
+                    <pic:cNvPr id="0" name="Picture 1" descr="C:\Users\Boussad\Desktop\giflow.png"/>
+                    <pic:cNvPicPr>
+                      <a:picLocks noChangeAspect="1" noChangeArrowheads="1"/>
+                    </pic:cNvPicPr>
+                  </pic:nvPicPr>
+                  <pic:blipFill>
+                    <a:blip r:embed="rId8">
+                      <a:extLst>
+                        <a:ext uri="{28A0092B-C50C-407E-A947-70E740481C1C}">
+                          <a14:useLocalDpi xmlns:a14="http://schemas.microsoft.com/office/drawing/2010/main" val="0"/>
+                        </a:ext>
+                      </a:extLst>
+                    </a:blip>
+                    <a:srcRect/>
+                    <a:stretch>
+                      <a:fillRect/>
+                    </a:stretch>
+                  </pic:blipFill>
+                  <pic:spPr bwMode="auto">
+                    <a:xfrm>
+                      <a:off x="0" y="0"/>
+                      <a:ext cx="2842260" cy="1606550"/>
+                    </a:xfrm>
+                    <a:prstGeom prst="rect">
+                      <a:avLst/>
+                    </a:prstGeom>
+                    <a:noFill/>
+                    <a:ln>
+                      <a:noFill/>
+                    </a:ln>
+                  </pic:spPr>
+                </pic:pic>
+              </a:graphicData>
+            </a:graphic>
+          </wp:inline>
+        </w:drawing>
+      </w:r>
+    </w:p>
+    <w:p>
+      <w:pPr>
+        <w:rPr>
+          <w:sz w:val="16"/>
+          <w:szCs w:val="16"/>
+          <w:lang w:val="en-US"/>
+        </w:rPr>
+      </w:pPr>
+      <w:r>
+        <w:rPr>
+          <w:b/>
+          <w:bCs/>
+          <w:sz w:val="16"/>
+          <w:szCs w:val="16"/>
+          <w:lang w:val="en-US"/>
+        </w:rPr>
+        <w:t>Workflow gitflow</w:t>
+      </w:r>
+      <w:r>
+        <w:rPr>
+          <w:sz w:val="16"/>
+          <w:szCs w:val="16"/>
+          <w:lang w:val="en-US"/>
+        </w:rPr>
+        <w:t> :</w:t>
+      </w:r>
+      <w:r>
+        <w:rPr>
+          <w:lang w:val="en-US"/>
+        </w:rPr>
+        <w:t xml:space="preserve"> </w:t>
+      </w:r>
+      <w:r>
+        <w:rPr>
+          <w:sz w:val="16"/>
+          <w:szCs w:val="16"/>
+          <w:lang w:val="en-US"/>
+        </w:rPr>
+        <w:t>https://www.atlassian.com/fr/git/tutorials/comparing-workflows/gitflow-workflow</w:t>
+      </w:r>
+    </w:p>
+    <w:p>
+      <w:pPr>
+        <w:spacing w:line="240" w:lineRule="auto"/>
+        <w:rPr>
+          <w:sz w:val="16"/>
+          <w:szCs w:val="16"/>
+        </w:rPr>
+      </w:pPr>
+      <w:r>
+        <w:rPr>
+          <w:sz w:val="16"/>
+          <w:szCs w:val="16"/>
+        </w:rPr>
+        <w:t>Définie</w:t>
+      </w:r>
+      <w:r>
+        <w:rPr>
+          <w:sz w:val="16"/>
+          <w:szCs w:val="16"/>
+        </w:rPr>
+        <w:t xml:space="preserve"> un modèle de branchement stricte autour des releases du </w:t>
+      </w:r>
+      <w:r>
+        <w:rPr>
+          <w:sz w:val="16"/>
+          <w:szCs w:val="16"/>
+        </w:rPr>
+        <w:t>projet. Utilisé dans les grands projets</w:t>
+      </w:r>
+      <w:r>
+        <w:rPr>
+          <w:sz w:val="16"/>
+          <w:szCs w:val="16"/>
+        </w:rPr>
+        <w:t xml:space="preserve"> et </w:t>
+      </w:r>
+      <w:r>
+        <w:rPr>
+          <w:sz w:val="16"/>
+          <w:szCs w:val="16"/>
+        </w:rPr>
+        <w:t>idéales</w:t>
+      </w:r>
+      <w:r>
+        <w:rPr>
+          <w:sz w:val="16"/>
+          <w:szCs w:val="16"/>
+        </w:rPr>
+        <w:t xml:space="preserve"> pour les projets qui ont des releases en cycles</w:t>
+      </w:r>
+      <w:r>
+        <w:rPr>
+          <w:sz w:val="16"/>
+          <w:szCs w:val="16"/>
+        </w:rPr>
+        <w:t xml:space="preserve">.il attribut à chaque branche un rôle est définit comment et quand vont </w:t>
+      </w:r>
+      <w:r>
+        <w:rPr>
+          <w:sz w:val="16"/>
+          <w:szCs w:val="16"/>
+        </w:rPr>
+        <w:t>interagir. En</w:t>
+      </w:r>
+      <w:r>
+        <w:rPr>
+          <w:sz w:val="16"/>
+          <w:szCs w:val="16"/>
+        </w:rPr>
+        <w:t xml:space="preserve"> plus des branches de fonction il créer des branches des releases</w:t>
+      </w:r>
+    </w:p>
+    <w:p>
+      <w:pPr>
+        <w:spacing w:line="240" w:lineRule="auto"/>
+        <w:rPr>
+          <w:b/>
+          <w:bCs/>
+          <w:sz w:val="16"/>
+          <w:szCs w:val="16"/>
+        </w:rPr>
+      </w:pPr>
+      <w:r>
+        <w:rPr>
+          <w:sz w:val="16"/>
+          <w:szCs w:val="16"/>
+        </w:rPr>
+        <w:t xml:space="preserve">Utilise la branche « develop » comme branche </w:t>
+      </w:r>
+      <w:r>
+        <w:rPr>
+          <w:sz w:val="16"/>
+          <w:szCs w:val="16"/>
+        </w:rPr>
+        <w:t>parent. Une</w:t>
+      </w:r>
+      <w:r>
+        <w:rPr>
+          <w:sz w:val="16"/>
+          <w:szCs w:val="16"/>
+        </w:rPr>
+        <w:t xml:space="preserve"> fois la fonction est achevé doit être mergé vers </w:t>
+      </w:r>
+      <w:r>
+        <w:rPr>
+          <w:sz w:val="16"/>
+          <w:szCs w:val="16"/>
+        </w:rPr>
+        <w:t>« develop »</w:t>
+      </w:r>
+      <w:r>
+        <w:rPr>
+          <w:sz w:val="16"/>
+          <w:szCs w:val="16"/>
+        </w:rPr>
+        <w:t>.ces branches doivent jamais interagir avec master</w:t>
+      </w:r>
+      <w:r>
+        <w:rPr>
+          <w:sz w:val="16"/>
+          <w:szCs w:val="16"/>
+        </w:rPr>
+        <w:t>.</w:t>
+      </w:r>
+    </w:p>
+    <w:p>
+      <w:pPr>
+        <w:spacing w:line="240" w:lineRule="auto"/>
+        <w:rPr>
+          <w:sz w:val="16"/>
+          <w:szCs w:val="16"/>
+        </w:rPr>
+      </w:pPr>
+      <w:r>
+        <w:rPr>
+          <w:sz w:val="16"/>
+          <w:szCs w:val="16"/>
+        </w:rPr>
+        <w:t xml:space="preserve">Ce workflow au lieu d’utilisé une </w:t>
+      </w:r>
+      <w:r>
+        <w:rPr>
+          <w:sz w:val="16"/>
+          <w:szCs w:val="16"/>
+        </w:rPr>
+        <w:t>seule branche</w:t>
+      </w:r>
+      <w:r>
+        <w:rPr>
+          <w:sz w:val="16"/>
+          <w:szCs w:val="16"/>
+        </w:rPr>
+        <w:t xml:space="preserve"> master il utilise 2 branches pour enregistré l’historique du projet</w:t>
+      </w:r>
+      <w:r>
+        <w:rPr>
+          <w:sz w:val="16"/>
+          <w:szCs w:val="16"/>
+        </w:rPr>
+        <w:t>.</w:t>
+      </w:r>
+    </w:p>
+    <w:p>
+      <w:pPr>
+        <w:spacing w:line="240" w:lineRule="auto"/>
+        <w:rPr>
+          <w:sz w:val="16"/>
+          <w:szCs w:val="16"/>
+        </w:rPr>
+      </w:pPr>
+      <w:r>
+        <w:rPr>
+          <w:sz w:val="16"/>
+          <w:szCs w:val="16"/>
+        </w:rPr>
+        <w:t xml:space="preserve">Master </w:t>
+      </w:r>
+      <w:r>
+        <w:rPr>
+          <w:sz w:val="16"/>
+          <w:szCs w:val="16"/>
+        </w:rPr>
+        <w:t xml:space="preserve">contient du code </w:t>
+      </w:r>
+      <w:r>
+        <w:rPr>
+          <w:sz w:val="16"/>
+          <w:szCs w:val="16"/>
+        </w:rPr>
+        <w:t>stable c’est</w:t>
+      </w:r>
+      <w:r>
+        <w:rPr>
+          <w:sz w:val="16"/>
+          <w:szCs w:val="16"/>
+        </w:rPr>
+        <w:t xml:space="preserve"> l’historique officiel des releases</w:t>
+      </w:r>
+      <w:r>
+        <w:rPr>
+          <w:sz w:val="16"/>
+          <w:szCs w:val="16"/>
+        </w:rPr>
+        <w:t xml:space="preserve"> contient ce qui en production</w:t>
+      </w:r>
+    </w:p>
+    <w:p>
+      <w:pPr>
+        <w:spacing w:line="240" w:lineRule="auto"/>
+        <w:rPr>
+          <w:sz w:val="16"/>
+          <w:szCs w:val="16"/>
+        </w:rPr>
+      </w:pPr>
+      <w:r>
+        <w:rPr>
+          <w:sz w:val="16"/>
+          <w:szCs w:val="16"/>
+        </w:rPr>
+        <w:t xml:space="preserve">Branches fonction peut </w:t>
+      </w:r>
+      <w:r>
+        <w:rPr>
+          <w:sz w:val="16"/>
+          <w:szCs w:val="16"/>
+        </w:rPr>
+        <w:t>être</w:t>
+      </w:r>
+      <w:r>
+        <w:rPr>
+          <w:sz w:val="16"/>
+          <w:szCs w:val="16"/>
+        </w:rPr>
+        <w:t xml:space="preserve"> instable</w:t>
+      </w:r>
+    </w:p>
+    <w:p>
+      <w:pPr>
+        <w:spacing w:line="240" w:lineRule="auto"/>
+        <w:rPr>
+          <w:sz w:val="16"/>
+          <w:szCs w:val="16"/>
+        </w:rPr>
+      </w:pPr>
+      <w:r>
+        <w:rPr>
+          <w:sz w:val="16"/>
+          <w:szCs w:val="16"/>
+        </w:rPr>
+        <w:t>Une fois que </w:t>
+      </w:r>
+      <w:r>
+        <w:rPr>
+          <w:sz w:val="16"/>
+          <w:szCs w:val="16"/>
+        </w:rPr>
+        <w:t>develop</w:t>
+      </w:r>
+      <w:r>
+        <w:rPr>
+          <w:sz w:val="16"/>
+          <w:szCs w:val="16"/>
+        </w:rPr>
+        <w:t> aura acquis assez de fonctionnalités en vue d'une livraison (ou qu'une date de livraison prédéfinie approche), faites un fork d'une branche de version (</w:t>
+      </w:r>
+      <w:r>
+        <w:rPr>
+          <w:sz w:val="16"/>
+          <w:szCs w:val="16"/>
+        </w:rPr>
+        <w:t>release</w:t>
+      </w:r>
+      <w:r>
+        <w:rPr>
+          <w:sz w:val="16"/>
+          <w:szCs w:val="16"/>
+        </w:rPr>
+        <w:t>) à partir de </w:t>
+      </w:r>
+      <w:r>
+        <w:rPr>
+          <w:sz w:val="16"/>
+          <w:szCs w:val="16"/>
+        </w:rPr>
+        <w:t>develop</w:t>
+      </w:r>
+      <w:r>
+        <w:rPr>
+          <w:sz w:val="16"/>
+          <w:szCs w:val="16"/>
+        </w:rPr>
+        <w:t>. La création de cette branche marque le début du cycle de livraison suivant</w:t>
+      </w:r>
+    </w:p>
+    <w:p>
+      <w:pPr>
+        <w:spacing w:line="240" w:lineRule="auto"/>
+        <w:rPr>
+          <w:sz w:val="16"/>
+          <w:szCs w:val="16"/>
+        </w:rPr>
+      </w:pPr>
+      <w:r>
+        <w:rPr>
+          <w:b/>
+          <w:bCs/>
+          <w:sz w:val="16"/>
+          <w:szCs w:val="16"/>
+        </w:rPr>
+        <w:t>Hoy</w:t>
+      </w:r>
+      <w:r>
+        <w:rPr>
+          <w:b/>
+          <w:bCs/>
+          <w:sz w:val="16"/>
+          <w:szCs w:val="16"/>
+        </w:rPr>
+        <w:t>t</w:t>
+      </w:r>
+      <w:r>
+        <w:rPr>
+          <w:b/>
+          <w:bCs/>
+          <w:sz w:val="16"/>
+          <w:szCs w:val="16"/>
+        </w:rPr>
+        <w:t>fix branches</w:t>
+      </w:r>
+      <w:r>
+        <w:rPr>
+          <w:sz w:val="16"/>
+          <w:szCs w:val="16"/>
+        </w:rPr>
+        <w:t> :</w:t>
+      </w:r>
+      <w:r>
+        <w:rPr>
+          <w:sz w:val="16"/>
+          <w:szCs w:val="16"/>
+        </w:rPr>
+        <w:t xml:space="preserve"> </w:t>
+      </w:r>
+      <w:r>
+        <w:rPr>
+          <w:sz w:val="16"/>
+          <w:szCs w:val="16"/>
+        </w:rPr>
+        <w:t xml:space="preserve">Les branches de </w:t>
+      </w:r>
+      <w:r>
+        <w:rPr>
+          <w:sz w:val="16"/>
+          <w:szCs w:val="16"/>
+        </w:rPr>
+        <w:t>maintenance</w:t>
+      </w:r>
+      <w:r>
+        <w:rPr>
+          <w:sz w:val="16"/>
+          <w:szCs w:val="16"/>
+        </w:rPr>
+        <w:t>.</w:t>
+      </w:r>
+      <w:r>
+        <w:rPr>
+          <w:sz w:val="16"/>
+          <w:szCs w:val="16"/>
+        </w:rPr>
+        <w:t xml:space="preserve"> Pour</w:t>
+      </w:r>
+      <w:r>
+        <w:rPr>
+          <w:sz w:val="16"/>
+          <w:szCs w:val="16"/>
+        </w:rPr>
+        <w:t xml:space="preserve"> faire de patch </w:t>
+      </w:r>
+      <w:r>
+        <w:rPr>
+          <w:sz w:val="16"/>
+          <w:szCs w:val="16"/>
+        </w:rPr>
+        <w:t>à</w:t>
+      </w:r>
+      <w:r>
+        <w:rPr>
+          <w:sz w:val="16"/>
+          <w:szCs w:val="16"/>
+        </w:rPr>
+        <w:t xml:space="preserve"> partir de la branche master</w:t>
+      </w:r>
+      <w:r>
+        <w:rPr>
+          <w:sz w:val="16"/>
+          <w:szCs w:val="16"/>
+        </w:rPr>
+        <w:t xml:space="preserve"> à la fin elle est mergé vers master</w:t>
+      </w:r>
+      <w:r>
+        <w:rPr>
+          <w:sz w:val="16"/>
+          <w:szCs w:val="16"/>
+        </w:rPr>
+        <w:t xml:space="preserve"> et develop</w:t>
+      </w:r>
+      <w:bookmarkStart w:id="0" w:name="_GoBack"/>
+      <w:bookmarkEnd w:id="0"/>
+      <w:r>
+        <w:rPr>
+          <w:sz w:val="16"/>
+          <w:szCs w:val="16"/>
+        </w:rPr>
+        <w:t>.</w:t>
+      </w:r>
+      <w:r>
+        <w:rPr>
+          <w:rFonts w:ascii="Segoe UI" w:hAnsi="Segoe UI" w:cs="Segoe UI"/>
+          <w:color w:val="4D4D4D"/>
+          <w:sz w:val="27"/>
+          <w:szCs w:val="27"/>
+          <w:shd w:val="clear" w:color="auto" w:fill="F5F5F5"/>
+        </w:rPr>
+        <w:t xml:space="preserve"> </w:t>
+      </w:r>
+      <w:r>
+        <w:rPr>
+          <w:sz w:val="16"/>
+          <w:szCs w:val="16"/>
+        </w:rPr>
+        <w:t>Il est recommandé de consacrer une ligne de développement aux corrections de bugs</w:t>
+      </w:r>
+    </w:p>
+    <w:p>
+      <w:pPr>
+        <w:rPr>
+          <w:b/>
+          <w:bCs/>
+          <w:sz w:val="16"/>
+          <w:szCs w:val="16"/>
+        </w:rPr>
+      </w:pPr>
+      <w:r>
+        <w:rPr>
+          <w:b/>
+          <w:bCs/>
+          <w:sz w:val="16"/>
+          <w:szCs w:val="16"/>
+        </w:rPr>
+        <w:t>Etapes :</w:t>
+      </w:r>
+    </w:p>
+    <w:p>
+      <w:pPr>
+        <w:pStyle w:val="Paragraphedeliste"/>
+        <w:numPr>
+          <w:ilvl w:val="0"/>
+          <w:numId w:val="8"/>
+        </w:numPr>
+        <w:rPr>
+          <w:sz w:val="16"/>
+          <w:szCs w:val="16"/>
+        </w:rPr>
+      </w:pPr>
+      <w:r>
+        <w:rPr>
+          <w:sz w:val="16"/>
+          <w:szCs w:val="16"/>
+        </w:rPr>
+        <w:t>Créer la branche « develop » en locale et la pusher</w:t>
+      </w:r>
+      <w:r>
+        <w:rPr>
+          <w:sz w:val="16"/>
+          <w:szCs w:val="16"/>
+        </w:rPr>
+        <w:t>.</w:t>
+      </w:r>
+    </w:p>
+    <w:p>
+      <w:pPr>
+        <w:pStyle w:val="Paragraphedeliste"/>
+        <w:numPr>
+          <w:ilvl w:val="0"/>
+          <w:numId w:val="8"/>
+        </w:numPr>
+        <w:rPr>
+          <w:sz w:val="16"/>
+          <w:szCs w:val="16"/>
+        </w:rPr>
+      </w:pPr>
+      <w:r>
+        <w:rPr>
+          <w:sz w:val="16"/>
+          <w:szCs w:val="16"/>
+        </w:rPr>
+        <w:t xml:space="preserve">La mettre comme branches par </w:t>
+      </w:r>
+      <w:r>
+        <w:rPr>
+          <w:sz w:val="16"/>
+          <w:szCs w:val="16"/>
+        </w:rPr>
+        <w:t>défaut (</w:t>
+      </w:r>
+      <w:r>
+        <w:rPr>
+          <w:sz w:val="16"/>
+          <w:szCs w:val="16"/>
+        </w:rPr>
+        <w:t>pull request vers develop)</w:t>
+      </w:r>
+    </w:p>
+    <w:p>
+      <w:pPr>
+        <w:pStyle w:val="Paragraphedeliste"/>
+        <w:numPr>
+          <w:ilvl w:val="0"/>
+          <w:numId w:val="8"/>
+        </w:numPr>
+        <w:rPr>
+          <w:sz w:val="16"/>
+          <w:szCs w:val="16"/>
+        </w:rPr>
+      </w:pPr>
+      <w:r>
+        <w:rPr>
+          <w:sz w:val="16"/>
+          <w:szCs w:val="16"/>
+        </w:rPr>
+        <w:t xml:space="preserve">Créer une branche fonction </w:t>
+      </w:r>
+      <w:r>
+        <w:rPr>
+          <w:sz w:val="16"/>
+          <w:szCs w:val="16"/>
+        </w:rPr>
+        <w:t>modifié</w:t>
+      </w:r>
+      <w:r>
+        <w:rPr>
+          <w:sz w:val="16"/>
+          <w:szCs w:val="16"/>
+        </w:rPr>
+        <w:t xml:space="preserve"> et pusher vers origin</w:t>
+      </w:r>
+    </w:p>
+    <w:p>
+      <w:pPr>
+        <w:pStyle w:val="Paragraphedeliste"/>
+        <w:numPr>
+          <w:ilvl w:val="0"/>
+          <w:numId w:val="8"/>
+        </w:numPr>
+        <w:rPr>
+          <w:sz w:val="16"/>
+          <w:szCs w:val="16"/>
+        </w:rPr>
+      </w:pPr>
+      <w:r>
+        <w:rPr>
+          <w:sz w:val="16"/>
+          <w:szCs w:val="16"/>
+        </w:rPr>
+        <w:t>Demander pull request dans github</w:t>
+      </w:r>
+    </w:p>
+    <w:p>
+      <w:pPr>
+        <w:pStyle w:val="Paragraphedeliste"/>
+        <w:numPr>
+          <w:ilvl w:val="0"/>
+          <w:numId w:val="8"/>
+        </w:numPr>
+        <w:rPr>
+          <w:sz w:val="16"/>
+          <w:szCs w:val="16"/>
+        </w:rPr>
+      </w:pPr>
+      <w:r>
+        <w:rPr>
+          <w:sz w:val="16"/>
+          <w:szCs w:val="16"/>
+        </w:rPr>
+        <w:t>De</w:t>
+      </w:r>
+      <w:r>
+        <w:rPr>
+          <w:sz w:val="16"/>
+          <w:szCs w:val="16"/>
+        </w:rPr>
+        <w:t>ma</w:t>
+      </w:r>
+      <w:r>
+        <w:rPr>
+          <w:sz w:val="16"/>
+          <w:szCs w:val="16"/>
+        </w:rPr>
+        <w:t xml:space="preserve">ndé </w:t>
+      </w:r>
+      <w:r>
+        <w:rPr>
+          <w:sz w:val="16"/>
+          <w:szCs w:val="16"/>
+        </w:rPr>
+        <w:t>des changements</w:t>
+      </w:r>
+      <w:r>
+        <w:rPr>
+          <w:sz w:val="16"/>
+          <w:szCs w:val="16"/>
+        </w:rPr>
+        <w:t xml:space="preserve"> dans la fonction</w:t>
+      </w:r>
+    </w:p>
+    <w:p>
+      <w:pPr>
+        <w:pStyle w:val="Paragraphedeliste"/>
+        <w:numPr>
+          <w:ilvl w:val="0"/>
+          <w:numId w:val="8"/>
+        </w:numPr>
+        <w:rPr>
+          <w:sz w:val="16"/>
+          <w:szCs w:val="16"/>
+        </w:rPr>
+      </w:pPr>
+      <w:r>
+        <w:rPr>
+          <w:sz w:val="16"/>
+          <w:szCs w:val="16"/>
+        </w:rPr>
+        <w:t>Squash and merge pour concaténé toutes les commit faite dans branche fonction en une seule pour faciliter le retour en arrière et supprimé la fonction</w:t>
+      </w:r>
+      <w:r>
+        <w:rPr>
+          <w:sz w:val="16"/>
+          <w:szCs w:val="16"/>
+        </w:rPr>
+        <w:t xml:space="preserve"> dans develop</w:t>
+      </w:r>
+    </w:p>
+    <w:p>
+      <w:pPr>
+        <w:pStyle w:val="Paragraphedeliste"/>
+        <w:numPr>
+          <w:ilvl w:val="0"/>
+          <w:numId w:val="8"/>
+        </w:numPr>
+        <w:rPr>
+          <w:sz w:val="16"/>
+          <w:szCs w:val="16"/>
+        </w:rPr>
+      </w:pPr>
+      <w:r>
+        <w:rPr>
+          <w:sz w:val="16"/>
+          <w:szCs w:val="16"/>
+        </w:rPr>
+        <w:t>Supprimé la branche</w:t>
+      </w:r>
+      <w:r>
+        <w:rPr>
+          <w:sz w:val="16"/>
+          <w:szCs w:val="16"/>
+        </w:rPr>
+        <w:t xml:space="preserve"> fonction</w:t>
+      </w:r>
+      <w:r>
+        <w:rPr>
+          <w:sz w:val="16"/>
+          <w:szCs w:val="16"/>
+        </w:rPr>
+        <w:t xml:space="preserve"> </w:t>
+      </w:r>
+      <w:r>
+        <w:rPr>
+          <w:sz w:val="16"/>
+          <w:szCs w:val="16"/>
+        </w:rPr>
+        <w:t xml:space="preserve">après </w:t>
+      </w:r>
+      <w:r>
+        <w:rPr>
+          <w:sz w:val="16"/>
+          <w:szCs w:val="16"/>
+        </w:rPr>
+        <w:t>merge</w:t>
+      </w:r>
+    </w:p>
+    <w:p>
+      <w:pPr>
+        <w:pStyle w:val="Paragraphedeliste"/>
+        <w:numPr>
+          <w:ilvl w:val="0"/>
+          <w:numId w:val="8"/>
+        </w:numPr>
+        <w:rPr>
+          <w:sz w:val="16"/>
+          <w:szCs w:val="16"/>
+        </w:rPr>
+      </w:pPr>
+      <w:r>
+        <w:rPr>
+          <w:sz w:val="16"/>
+          <w:szCs w:val="16"/>
+        </w:rPr>
+        <w:t>En locale changer vers branch develop et faire git pull</w:t>
+      </w:r>
+    </w:p>
+    <w:p>
+      <w:pPr>
+        <w:pStyle w:val="Paragraphedeliste"/>
+        <w:numPr>
+          <w:ilvl w:val="0"/>
+          <w:numId w:val="8"/>
+        </w:numPr>
+        <w:rPr>
+          <w:sz w:val="16"/>
+          <w:szCs w:val="16"/>
+        </w:rPr>
+      </w:pPr>
+      <w:r>
+        <w:rPr>
+          <w:sz w:val="16"/>
+          <w:szCs w:val="16"/>
+        </w:rPr>
+        <w:t xml:space="preserve">Une fois </w:t>
+      </w:r>
+      <w:r>
+        <w:rPr>
+          <w:sz w:val="16"/>
+          <w:szCs w:val="16"/>
+        </w:rPr>
+        <w:t>satisfait</w:t>
+      </w:r>
+      <w:r>
+        <w:rPr>
+          <w:sz w:val="16"/>
+          <w:szCs w:val="16"/>
+        </w:rPr>
+        <w:t xml:space="preserve"> de develop </w:t>
+      </w:r>
+      <w:r>
+        <w:rPr>
+          <w:sz w:val="16"/>
+          <w:szCs w:val="16"/>
+        </w:rPr>
+        <w:t>créer</w:t>
+      </w:r>
+      <w:r>
+        <w:rPr>
+          <w:sz w:val="16"/>
+          <w:szCs w:val="16"/>
+        </w:rPr>
+        <w:t xml:space="preserve"> une branche release</w:t>
+      </w:r>
+      <w:r>
+        <w:rPr>
+          <w:sz w:val="16"/>
+          <w:szCs w:val="16"/>
+        </w:rPr>
+        <w:t>/</w:t>
+      </w:r>
+      <w:r>
+        <w:rPr>
+          <w:sz w:val="16"/>
+          <w:szCs w:val="16"/>
+        </w:rPr>
+        <w:t>1.0 (</w:t>
+      </w:r>
+      <w:r>
+        <w:rPr>
+          <w:sz w:val="16"/>
+          <w:szCs w:val="16"/>
+        </w:rPr>
+        <w:t>télécharger</w:t>
+      </w:r>
+      <w:r>
+        <w:rPr>
+          <w:sz w:val="16"/>
+          <w:szCs w:val="16"/>
+        </w:rPr>
+        <w:t xml:space="preserve"> en zip ou bien pusher dans un autre repo distant</w:t>
+      </w:r>
+      <w:r>
+        <w:rPr>
+          <w:sz w:val="16"/>
+          <w:szCs w:val="16"/>
+        </w:rPr>
+        <w:t xml:space="preserve"> hiruku</w:t>
+      </w:r>
+      <w:r>
+        <w:rPr>
+          <w:sz w:val="16"/>
+          <w:szCs w:val="16"/>
+        </w:rPr>
+        <w:t>)</w:t>
+      </w:r>
+    </w:p>
+    <w:p>
+      <w:pPr>
+        <w:pStyle w:val="Paragraphedeliste"/>
+        <w:numPr>
+          <w:ilvl w:val="0"/>
+          <w:numId w:val="8"/>
+        </w:numPr>
+        <w:rPr>
+          <w:sz w:val="16"/>
+          <w:szCs w:val="16"/>
+        </w:rPr>
+      </w:pPr>
+    </w:p>
+    <w:p>
+      <w:pPr>
+        <w:pStyle w:val="Paragraphedeliste"/>
+        <w:numPr>
+          <w:ilvl w:val="0"/>
+          <w:numId w:val="8"/>
+        </w:numPr>
+        <w:rPr>
+          <w:sz w:val="16"/>
+          <w:szCs w:val="16"/>
+        </w:rPr>
+      </w:pPr>
+      <w:r>
+        <w:rPr>
+          <w:sz w:val="16"/>
+          <w:szCs w:val="16"/>
+        </w:rPr>
+        <w:t>Dans le ca</w:t>
+      </w:r>
+      <w:r>
+        <w:rPr>
+          <w:sz w:val="16"/>
+          <w:szCs w:val="16"/>
+        </w:rPr>
+        <w:t>s des erreurs en fait des commits (corrige)</w:t>
+      </w:r>
+    </w:p>
+    <w:p>
+      <w:pPr>
+        <w:pStyle w:val="Paragraphedeliste"/>
+        <w:numPr>
+          <w:ilvl w:val="0"/>
+          <w:numId w:val="8"/>
+        </w:numPr>
+        <w:rPr>
+          <w:sz w:val="16"/>
+          <w:szCs w:val="16"/>
+        </w:rPr>
+      </w:pPr>
+      <w:r>
+        <w:rPr>
+          <w:sz w:val="16"/>
+          <w:szCs w:val="16"/>
+        </w:rPr>
+        <w:t>Merger release/1.0 vers master</w:t>
+      </w:r>
+      <w:r>
+        <w:rPr>
+          <w:sz w:val="16"/>
+          <w:szCs w:val="16"/>
+        </w:rPr>
+        <w:t xml:space="preserve"> avec pull </w:t>
+      </w:r>
+      <w:r>
+        <w:rPr>
+          <w:sz w:val="16"/>
+          <w:szCs w:val="16"/>
+        </w:rPr>
+        <w:t>request (merge</w:t>
+      </w:r>
+      <w:r>
+        <w:rPr>
+          <w:sz w:val="16"/>
+          <w:szCs w:val="16"/>
+        </w:rPr>
+        <w:t xml:space="preserve"> pull request</w:t>
+      </w:r>
+      <w:r>
+        <w:rPr>
+          <w:sz w:val="16"/>
+          <w:szCs w:val="16"/>
+        </w:rPr>
+        <w:t xml:space="preserve"> pas squash)</w:t>
+      </w:r>
+      <w:r>
+        <w:rPr>
+          <w:sz w:val="16"/>
+          <w:szCs w:val="16"/>
+        </w:rPr>
+        <w:t xml:space="preserve"> </w:t>
+      </w:r>
+    </w:p>
+    <w:p>
+      <w:pPr>
+        <w:pStyle w:val="Paragraphedeliste"/>
+        <w:numPr>
+          <w:ilvl w:val="0"/>
+          <w:numId w:val="8"/>
+        </w:numPr>
+        <w:rPr>
+          <w:sz w:val="16"/>
+          <w:szCs w:val="16"/>
+        </w:rPr>
+      </w:pPr>
+      <w:r>
+        <w:rPr>
+          <w:sz w:val="16"/>
+          <w:szCs w:val="16"/>
+        </w:rPr>
+        <w:t xml:space="preserve">Merger </w:t>
+      </w:r>
+      <w:r>
+        <w:rPr>
+          <w:sz w:val="16"/>
+          <w:szCs w:val="16"/>
+        </w:rPr>
+        <w:t xml:space="preserve">release/1.0 vers develop en cas de changement dans </w:t>
+      </w:r>
+      <w:r>
+        <w:rPr>
+          <w:sz w:val="16"/>
+          <w:szCs w:val="16"/>
+        </w:rPr>
+        <w:t>release avec</w:t>
+      </w:r>
+      <w:r>
+        <w:rPr>
+          <w:sz w:val="16"/>
+          <w:szCs w:val="16"/>
+        </w:rPr>
+        <w:t xml:space="preserve"> pull request (pull request)</w:t>
+      </w:r>
+    </w:p>
+    <w:p>
+      <w:pPr>
+        <w:pStyle w:val="Paragraphedeliste"/>
+        <w:numPr>
+          <w:ilvl w:val="0"/>
+          <w:numId w:val="8"/>
+        </w:numPr>
+        <w:rPr>
+          <w:sz w:val="16"/>
+          <w:szCs w:val="16"/>
+        </w:rPr>
+      </w:pPr>
+      <w:r>
+        <w:rPr>
+          <w:sz w:val="16"/>
+          <w:szCs w:val="16"/>
+        </w:rPr>
+        <w:t xml:space="preserve">Supprimer la branche </w:t>
+      </w:r>
+      <w:r>
+        <w:rPr>
+          <w:sz w:val="16"/>
+          <w:szCs w:val="16"/>
+        </w:rPr>
+        <w:t>release/1.0</w:t>
+      </w:r>
+    </w:p>
+    <w:p>
+      <w:pPr>
+        <w:pStyle w:val="Paragraphedeliste"/>
+        <w:numPr>
+          <w:ilvl w:val="0"/>
+          <w:numId w:val="8"/>
+        </w:numPr>
+        <w:rPr>
+          <w:sz w:val="16"/>
+          <w:szCs w:val="16"/>
+        </w:rPr>
+      </w:pPr>
+      <w:r>
+        <w:rPr>
+          <w:sz w:val="16"/>
+          <w:szCs w:val="16"/>
+        </w:rPr>
+        <w:t>Créer une rele</w:t>
+      </w:r>
+      <w:r>
+        <w:rPr>
+          <w:sz w:val="16"/>
+          <w:szCs w:val="16"/>
+        </w:rPr>
+        <w:t>a</w:t>
+      </w:r>
+      <w:r>
+        <w:rPr>
+          <w:sz w:val="16"/>
+          <w:szCs w:val="16"/>
+        </w:rPr>
+        <w:t>se v1.0 avec le tag v1.0</w:t>
+      </w:r>
+    </w:p>
+    <w:p>
+      <w:pPr>
+        <w:pStyle w:val="Paragraphedeliste"/>
+        <w:numPr>
+          <w:ilvl w:val="0"/>
+          <w:numId w:val="8"/>
+        </w:numPr>
+        <w:rPr>
+          <w:sz w:val="16"/>
+          <w:szCs w:val="16"/>
+        </w:rPr>
+      </w:pPr>
+      <w:r>
+        <w:rPr>
+          <w:sz w:val="16"/>
+          <w:szCs w:val="16"/>
+        </w:rPr>
+        <w:t xml:space="preserve"> Suicher et </w:t>
+      </w:r>
+      <w:r>
+        <w:rPr>
+          <w:sz w:val="16"/>
+          <w:szCs w:val="16"/>
+        </w:rPr>
+        <w:t xml:space="preserve">Mettre a jour master dans la </w:t>
+      </w:r>
+      <w:r>
+        <w:rPr>
+          <w:sz w:val="16"/>
+          <w:szCs w:val="16"/>
+        </w:rPr>
+        <w:t>dépôt</w:t>
+      </w:r>
+      <w:r>
+        <w:rPr>
+          <w:sz w:val="16"/>
+          <w:szCs w:val="16"/>
+        </w:rPr>
+        <w:t xml:space="preserve"> locale </w:t>
+      </w:r>
+      <w:r>
+        <w:rPr>
+          <w:sz w:val="16"/>
+          <w:szCs w:val="16"/>
+        </w:rPr>
+        <w:t>avec remote</w:t>
+      </w:r>
+    </w:p>
+    <w:p>
+      <w:pPr>
+        <w:pStyle w:val="Paragraphedeliste"/>
+        <w:numPr>
+          <w:ilvl w:val="0"/>
+          <w:numId w:val="8"/>
+        </w:numPr>
+        <w:rPr>
+          <w:sz w:val="16"/>
+          <w:szCs w:val="16"/>
+        </w:rPr>
+      </w:pPr>
+      <w:r>
+        <w:rPr>
+          <w:sz w:val="16"/>
+          <w:szCs w:val="16"/>
+        </w:rPr>
+        <w:t>Créer hotfix branche depuis master et fixer l’erreur et push vers remote</w:t>
+      </w:r>
+    </w:p>
+    <w:p>
+      <w:pPr>
+        <w:pStyle w:val="Paragraphedeliste"/>
+        <w:numPr>
+          <w:ilvl w:val="0"/>
+          <w:numId w:val="8"/>
+        </w:numPr>
+        <w:rPr>
+          <w:sz w:val="16"/>
+          <w:szCs w:val="16"/>
+        </w:rPr>
+      </w:pPr>
+      <w:r>
+        <w:rPr>
+          <w:sz w:val="16"/>
+          <w:szCs w:val="16"/>
+        </w:rPr>
+        <w:lastRenderedPageBreak/>
+        <w:t xml:space="preserve">Vers un pull request vers </w:t>
+      </w:r>
+      <w:r>
+        <w:rPr>
+          <w:sz w:val="16"/>
+          <w:szCs w:val="16"/>
+        </w:rPr>
+        <w:t>master (</w:t>
+      </w:r>
+      <w:r>
+        <w:rPr>
+          <w:sz w:val="16"/>
+          <w:szCs w:val="16"/>
+        </w:rPr>
+        <w:t>Squash and merge</w:t>
+      </w:r>
+      <w:r>
+        <w:rPr>
+          <w:sz w:val="16"/>
+          <w:szCs w:val="16"/>
+        </w:rPr>
+        <w:t>)</w:t>
+      </w:r>
+    </w:p>
+    <w:p>
+      <w:pPr>
+        <w:pStyle w:val="Paragraphedeliste"/>
+        <w:numPr>
+          <w:ilvl w:val="0"/>
+          <w:numId w:val="8"/>
+        </w:numPr>
+        <w:rPr>
+          <w:sz w:val="16"/>
+          <w:szCs w:val="16"/>
+        </w:rPr>
+      </w:pPr>
+      <w:r>
+        <w:rPr>
+          <w:sz w:val="16"/>
+          <w:szCs w:val="16"/>
+        </w:rPr>
+        <w:t>19 puisque master a changer on va créer un nouveau rel</w:t>
+      </w:r>
+      <w:r>
+        <w:rPr>
+          <w:sz w:val="16"/>
+          <w:szCs w:val="16"/>
+        </w:rPr>
+        <w:t>e</w:t>
+      </w:r>
+      <w:r>
+        <w:rPr>
+          <w:sz w:val="16"/>
+          <w:szCs w:val="16"/>
+        </w:rPr>
+        <w:t>ase</w:t>
+      </w:r>
+      <w:r>
+        <w:rPr>
+          <w:sz w:val="16"/>
+          <w:szCs w:val="16"/>
+        </w:rPr>
+        <w:t xml:space="preserve"> v1</w:t>
+      </w:r>
+      <w:r>
+        <w:rPr>
+          <w:sz w:val="16"/>
+          <w:szCs w:val="16"/>
+        </w:rPr>
+        <w:t>.0</w:t>
+      </w:r>
+      <w:r>
+        <w:rPr>
+          <w:sz w:val="16"/>
+          <w:szCs w:val="16"/>
+        </w:rPr>
+        <w:t>.1</w:t>
+      </w:r>
+    </w:p>
+    <w:p>
+      <w:pPr>
+        <w:pStyle w:val="Paragraphedeliste"/>
+        <w:numPr>
+          <w:ilvl w:val="0"/>
+          <w:numId w:val="8"/>
+        </w:numPr>
+        <w:rPr>
+          <w:sz w:val="16"/>
+          <w:szCs w:val="16"/>
+        </w:rPr>
+      </w:pPr>
+      <w:r>
+        <w:rPr>
+          <w:sz w:val="16"/>
+          <w:szCs w:val="16"/>
+        </w:rPr>
+        <w:t>Créer une pull request de hotfix vers develop</w:t>
+      </w:r>
+    </w:p>
+    <w:p>
+      <w:pPr>
+        <w:shd w:val="clear" w:color="auto" w:fill="F5F5F5"/>
+        <w:spacing w:after="435" w:line="240" w:lineRule="auto"/>
+        <w:rPr>
+          <w:rFonts w:ascii="Segoe UI" w:eastAsia="Times New Roman" w:hAnsi="Segoe UI" w:cs="Segoe UI"/>
+          <w:color w:val="4D4D4D"/>
+          <w:sz w:val="27"/>
+          <w:szCs w:val="27"/>
+          <w:lang w:eastAsia="fr-FR"/>
+        </w:rPr>
+      </w:pPr>
+      <w:r>
+        <w:rPr>
+          <w:rFonts w:ascii="Segoe UI" w:eastAsia="Times New Roman" w:hAnsi="Segoe UI" w:cs="Segoe UI"/>
+          <w:color w:val="4D4D4D"/>
+          <w:sz w:val="27"/>
+          <w:szCs w:val="27"/>
+          <w:lang w:eastAsia="fr-FR"/>
+        </w:rPr>
+        <w:t>Le flux global de Gitflow est le suivant :</w:t>
+      </w:r>
+    </w:p>
+    <w:p>
+      <w:pPr>
+        <w:pStyle w:val="Paragraphedeliste"/>
+        <w:numPr>
+          <w:ilvl w:val="0"/>
+          <w:numId w:val="8"/>
+        </w:numPr>
+        <w:rPr>
+          <w:sz w:val="16"/>
+          <w:szCs w:val="16"/>
+        </w:rPr>
+      </w:pPr>
+      <w:r>
+        <w:rPr>
+          <w:sz w:val="16"/>
+          <w:szCs w:val="16"/>
+        </w:rPr>
+        <w:t>Une branche </w:t>
+      </w:r>
+      <w:r>
+        <w:rPr>
+          <w:sz w:val="16"/>
+          <w:szCs w:val="16"/>
+        </w:rPr>
+        <w:t>develop</w:t>
+      </w:r>
+      <w:r>
+        <w:rPr>
+          <w:sz w:val="16"/>
+          <w:szCs w:val="16"/>
+        </w:rPr>
+        <w:t> est créée à partir de </w:t>
+      </w:r>
+      <w:r>
+        <w:rPr>
+          <w:sz w:val="16"/>
+          <w:szCs w:val="16"/>
+        </w:rPr>
+        <w:t>main</w:t>
+      </w:r>
+      <w:r>
+        <w:rPr>
+          <w:sz w:val="16"/>
+          <w:szCs w:val="16"/>
+        </w:rPr>
+        <w:t>.</w:t>
+      </w:r>
+    </w:p>
+    <w:p>
+      <w:pPr>
+        <w:pStyle w:val="Paragraphedeliste"/>
+        <w:numPr>
+          <w:ilvl w:val="0"/>
+          <w:numId w:val="8"/>
+        </w:numPr>
+        <w:rPr>
+          <w:sz w:val="16"/>
+          <w:szCs w:val="16"/>
+        </w:rPr>
+      </w:pPr>
+      <w:r>
+        <w:rPr>
+          <w:sz w:val="16"/>
+          <w:szCs w:val="16"/>
+        </w:rPr>
+        <w:t>Une branche </w:t>
+      </w:r>
+      <w:r>
+        <w:rPr>
+          <w:sz w:val="16"/>
+          <w:szCs w:val="16"/>
+        </w:rPr>
+        <w:t>release</w:t>
+      </w:r>
+      <w:r>
+        <w:rPr>
+          <w:sz w:val="16"/>
+          <w:szCs w:val="16"/>
+        </w:rPr>
+        <w:t> est créée à partir de la branche </w:t>
+      </w:r>
+      <w:r>
+        <w:rPr>
+          <w:sz w:val="16"/>
+          <w:szCs w:val="16"/>
+        </w:rPr>
+        <w:t>develop</w:t>
+      </w:r>
+    </w:p>
+    <w:p>
+      <w:pPr>
+        <w:pStyle w:val="Paragraphedeliste"/>
+        <w:numPr>
+          <w:ilvl w:val="0"/>
+          <w:numId w:val="8"/>
+        </w:numPr>
+        <w:rPr>
+          <w:sz w:val="16"/>
+          <w:szCs w:val="16"/>
+        </w:rPr>
+      </w:pPr>
+      <w:r>
+        <w:rPr>
+          <w:sz w:val="16"/>
+          <w:szCs w:val="16"/>
+        </w:rPr>
+        <w:t>Des branches </w:t>
+      </w:r>
+      <w:r>
+        <w:rPr>
+          <w:sz w:val="16"/>
+          <w:szCs w:val="16"/>
+        </w:rPr>
+        <w:t>feature</w:t>
+      </w:r>
+      <w:r>
+        <w:rPr>
+          <w:sz w:val="16"/>
+          <w:szCs w:val="16"/>
+        </w:rPr>
+        <w:t> sont créées à partir de la branche </w:t>
+      </w:r>
+      <w:r>
+        <w:rPr>
+          <w:sz w:val="16"/>
+          <w:szCs w:val="16"/>
+        </w:rPr>
+        <w:t>develop</w:t>
+      </w:r>
+    </w:p>
+    <w:p>
+      <w:pPr>
+        <w:pStyle w:val="Paragraphedeliste"/>
+        <w:numPr>
+          <w:ilvl w:val="0"/>
+          <w:numId w:val="8"/>
+        </w:numPr>
+        <w:rPr>
+          <w:sz w:val="16"/>
+          <w:szCs w:val="16"/>
+        </w:rPr>
+      </w:pPr>
+      <w:r>
+        <w:rPr>
+          <w:sz w:val="16"/>
+          <w:szCs w:val="16"/>
+        </w:rPr>
+        <w:t>Lorsqu'une </w:t>
+      </w:r>
+      <w:r>
+        <w:rPr>
+          <w:sz w:val="16"/>
+          <w:szCs w:val="16"/>
+        </w:rPr>
+        <w:t>fonctionnalité</w:t>
+      </w:r>
+      <w:r>
+        <w:rPr>
+          <w:sz w:val="16"/>
+          <w:szCs w:val="16"/>
+        </w:rPr>
+        <w:t> est terminée, elle est mergée dans la branche </w:t>
+      </w:r>
+      <w:r>
+        <w:rPr>
+          <w:sz w:val="16"/>
+          <w:szCs w:val="16"/>
+        </w:rPr>
+        <w:t>develop</w:t>
+      </w:r>
+      <w:r>
+        <w:rPr>
+          <w:sz w:val="16"/>
+          <w:szCs w:val="16"/>
+        </w:rPr>
+        <w:t>.</w:t>
+      </w:r>
+    </w:p>
+    <w:p>
+      <w:pPr>
+        <w:pStyle w:val="Paragraphedeliste"/>
+        <w:numPr>
+          <w:ilvl w:val="0"/>
+          <w:numId w:val="8"/>
+        </w:numPr>
+        <w:rPr>
+          <w:sz w:val="16"/>
+          <w:szCs w:val="16"/>
+        </w:rPr>
+      </w:pPr>
+      <w:r>
+        <w:rPr>
+          <w:sz w:val="16"/>
+          <w:szCs w:val="16"/>
+        </w:rPr>
+        <w:t>Lorsque la branche </w:t>
+      </w:r>
+      <w:r>
+        <w:rPr>
+          <w:sz w:val="16"/>
+          <w:szCs w:val="16"/>
+        </w:rPr>
+        <w:t>release</w:t>
+      </w:r>
+      <w:r>
+        <w:rPr>
+          <w:sz w:val="16"/>
+          <w:szCs w:val="16"/>
+        </w:rPr>
+        <w:t> est terminée, elle est mergée dans la </w:t>
+      </w:r>
+      <w:r>
+        <w:rPr>
+          <w:sz w:val="16"/>
+          <w:szCs w:val="16"/>
+        </w:rPr>
+        <w:t>develop</w:t>
+      </w:r>
+      <w:r>
+        <w:rPr>
+          <w:sz w:val="16"/>
+          <w:szCs w:val="16"/>
+        </w:rPr>
+        <w:t> et dans </w:t>
+      </w:r>
+      <w:r>
+        <w:rPr>
+          <w:sz w:val="16"/>
+          <w:szCs w:val="16"/>
+        </w:rPr>
+        <w:t>main</w:t>
+      </w:r>
+      <w:r>
+        <w:rPr>
+          <w:sz w:val="16"/>
+          <w:szCs w:val="16"/>
+        </w:rPr>
+        <w:t>.</w:t>
+      </w:r>
+    </w:p>
+    <w:p>
+      <w:pPr>
+        <w:pStyle w:val="Paragraphedeliste"/>
+        <w:numPr>
+          <w:ilvl w:val="0"/>
+          <w:numId w:val="8"/>
+        </w:numPr>
+        <w:rPr>
+          <w:sz w:val="16"/>
+          <w:szCs w:val="16"/>
+        </w:rPr>
+      </w:pPr>
+      <w:r>
+        <w:rPr>
+          <w:sz w:val="16"/>
+          <w:szCs w:val="16"/>
+        </w:rPr>
+        <w:t>Si un problème est détecté dans la branche </w:t>
+      </w:r>
+      <w:r>
+        <w:rPr>
+          <w:sz w:val="16"/>
+          <w:szCs w:val="16"/>
+        </w:rPr>
+        <w:t>main</w:t>
+      </w:r>
+      <w:r>
+        <w:rPr>
+          <w:sz w:val="16"/>
+          <w:szCs w:val="16"/>
+        </w:rPr>
+        <w:t>, une branche </w:t>
+      </w:r>
+      <w:r>
+        <w:rPr>
+          <w:sz w:val="16"/>
+          <w:szCs w:val="16"/>
+        </w:rPr>
+        <w:t>hotfix</w:t>
+      </w:r>
+      <w:r>
+        <w:rPr>
+          <w:sz w:val="16"/>
+          <w:szCs w:val="16"/>
+        </w:rPr>
+        <w:t> est créée à partir de </w:t>
+      </w:r>
+      <w:r>
+        <w:rPr>
+          <w:sz w:val="16"/>
+          <w:szCs w:val="16"/>
+        </w:rPr>
+        <w:t>main</w:t>
+      </w:r>
+      <w:r>
+        <w:rPr>
+          <w:sz w:val="16"/>
+          <w:szCs w:val="16"/>
+        </w:rPr>
+        <w:t>.</w:t>
+      </w:r>
+    </w:p>
+    <w:p>
+      <w:pPr>
+        <w:pStyle w:val="Paragraphedeliste"/>
+        <w:numPr>
+          <w:ilvl w:val="0"/>
+          <w:numId w:val="8"/>
+        </w:numPr>
+        <w:rPr>
+          <w:sz w:val="16"/>
+          <w:szCs w:val="16"/>
+        </w:rPr>
+      </w:pPr>
+      <w:r>
+        <w:rPr>
+          <w:sz w:val="16"/>
+          <w:szCs w:val="16"/>
+        </w:rPr>
+        <w:t>Une fois la branche </w:t>
+      </w:r>
+      <w:r>
+        <w:rPr>
+          <w:sz w:val="16"/>
+          <w:szCs w:val="16"/>
+        </w:rPr>
+        <w:t>hotfix</w:t>
+      </w:r>
+      <w:r>
+        <w:rPr>
+          <w:sz w:val="16"/>
+          <w:szCs w:val="16"/>
+        </w:rPr>
+        <w:t> terminée, elle est mergée dans </w:t>
+      </w:r>
+      <w:r>
+        <w:rPr>
+          <w:sz w:val="16"/>
+          <w:szCs w:val="16"/>
+        </w:rPr>
+        <w:t>develop</w:t>
+      </w:r>
+      <w:r>
+        <w:rPr>
+          <w:sz w:val="16"/>
+          <w:szCs w:val="16"/>
+        </w:rPr>
+        <w:t> et dans </w:t>
+      </w:r>
+      <w:r>
+        <w:rPr>
+          <w:sz w:val="16"/>
+          <w:szCs w:val="16"/>
+        </w:rPr>
+        <w:t>main</w:t>
+      </w:r>
+      <w:r>
+        <w:rPr>
+          <w:sz w:val="16"/>
+          <w:szCs w:val="16"/>
+        </w:rPr>
+        <w:t>.</w:t>
+      </w:r>
+    </w:p>
+    <w:p>
+      <w:pPr>
         <w:rPr>
           <w:sz w:val="16"/>
           <w:szCs w:val="16"/>
@@ -8687,9 +7252,59 @@
 </w:document>
 </file>
 
+<file path=word/endnotes.xml><?xml version="1.0" encoding="utf-8"?>
+<w:endnotes xmlns:wpc="http://schemas.microsoft.com/office/word/2010/wordprocessingCanvas" xmlns:mc="http://schemas.openxmlformats.org/markup-compatibility/2006" xmlns:o="urn:schemas-microsoft-com:office:office" xmlns:r="http://schemas.openxmlformats.org/officeDocument/2006/relationships" xmlns:m="http://schemas.openxmlformats.org/officeDocument/2006/math" xmlns:v="urn:schemas-microsoft-com:vml" xmlns:wp14="http://schemas.microsoft.com/office/word/2010/wordprocessingDrawing" xmlns:wp="http://schemas.openxmlformats.org/drawingml/2006/wordprocessingDrawing" xmlns:w10="urn:schemas-microsoft-com:office:word" xmlns:w="http://schemas.openxmlformats.org/wordprocessingml/2006/main" xmlns:w14="http://schemas.microsoft.com/office/word/2010/wordml" xmlns:w15="http://schemas.microsoft.com/office/word/2012/wordml" xmlns:wpg="http://schemas.microsoft.com/office/word/2010/wordprocessingGroup" xmlns:wpi="http://schemas.microsoft.com/office/word/2010/wordprocessingInk" xmlns:wne="http://schemas.microsoft.com/office/word/2006/wordml" xmlns:wps="http://schemas.microsoft.com/office/word/2010/wordprocessingShape" mc:Ignorable="w14 w15 wp14">
+  <w:endnote w:type="separator" w:id="-1">
+    <w:p>
+      <w:pPr>
+        <w:spacing w:after="0" w:line="240" w:lineRule="auto"/>
+      </w:pPr>
+      <w:r>
+        <w:separator/>
+      </w:r>
+    </w:p>
+  </w:endnote>
+  <w:endnote w:type="continuationSeparator" w:id="0">
+    <w:p>
+      <w:pPr>
+        <w:spacing w:after="0" w:line="240" w:lineRule="auto"/>
+      </w:pPr>
+      <w:r>
+        <w:continuationSeparator/>
+      </w:r>
+    </w:p>
+  </w:endnote>
+</w:endnotes>
+</file>
+
+<file path=word/footnotes.xml><?xml version="1.0" encoding="utf-8"?>
+<w:footnotes xmlns:wpc="http://schemas.microsoft.com/office/word/2010/wordprocessingCanvas" xmlns:mc="http://schemas.openxmlformats.org/markup-compatibility/2006" xmlns:o="urn:schemas-microsoft-com:office:office" xmlns:r="http://schemas.openxmlformats.org/officeDocument/2006/relationships" xmlns:m="http://schemas.openxmlformats.org/officeDocument/2006/math" xmlns:v="urn:schemas-microsoft-com:vml" xmlns:wp14="http://schemas.microsoft.com/office/word/2010/wordprocessingDrawing" xmlns:wp="http://schemas.openxmlformats.org/drawingml/2006/wordprocessingDrawing" xmlns:w10="urn:schemas-microsoft-com:office:word" xmlns:w="http://schemas.openxmlformats.org/wordprocessingml/2006/main" xmlns:w14="http://schemas.microsoft.com/office/word/2010/wordml" xmlns:w15="http://schemas.microsoft.com/office/word/2012/wordml" xmlns:wpg="http://schemas.microsoft.com/office/word/2010/wordprocessingGroup" xmlns:wpi="http://schemas.microsoft.com/office/word/2010/wordprocessingInk" xmlns:wne="http://schemas.microsoft.com/office/word/2006/wordml" xmlns:wps="http://schemas.microsoft.com/office/word/2010/wordprocessingShape" mc:Ignorable="w14 w15 wp14">
+  <w:footnote w:type="separator" w:id="-1">
+    <w:p>
+      <w:pPr>
+        <w:spacing w:after="0" w:line="240" w:lineRule="auto"/>
+      </w:pPr>
+      <w:r>
+        <w:separator/>
+      </w:r>
+    </w:p>
+  </w:footnote>
+  <w:footnote w:type="continuationSeparator" w:id="0">
+    <w:p>
+      <w:pPr>
+        <w:spacing w:after="0" w:line="240" w:lineRule="auto"/>
+      </w:pPr>
+      <w:r>
+        <w:continuationSeparator/>
+      </w:r>
+    </w:p>
+  </w:footnote>
+</w:footnotes>
+</file>
+
 <file path=word/numbering.xml><?xml version="1.0" encoding="utf-8"?>
 <w:numbering xmlns:wpc="http://schemas.microsoft.com/office/word/2010/wordprocessingCanvas" xmlns:mc="http://schemas.openxmlformats.org/markup-compatibility/2006" xmlns:o="urn:schemas-microsoft-com:office:office" xmlns:r="http://schemas.openxmlformats.org/officeDocument/2006/relationships" xmlns:m="http://schemas.openxmlformats.org/officeDocument/2006/math" xmlns:v="urn:schemas-microsoft-com:vml" xmlns:wp14="http://schemas.microsoft.com/office/word/2010/wordprocessingDrawing" xmlns:wp="http://schemas.openxmlformats.org/drawingml/2006/wordprocessingDrawing" xmlns:w10="urn:schemas-microsoft-com:office:word" xmlns:w="http://schemas.openxmlformats.org/wordprocessingml/2006/main" xmlns:w14="http://schemas.microsoft.com/office/word/2010/wordml" xmlns:w15="http://schemas.microsoft.com/office/word/2012/wordml" xmlns:wpg="http://schemas.microsoft.com/office/word/2010/wordprocessingGroup" xmlns:wpi="http://schemas.microsoft.com/office/word/2010/wordprocessingInk" xmlns:wne="http://schemas.microsoft.com/office/word/2006/wordml" xmlns:wps="http://schemas.microsoft.com/office/word/2010/wordprocessingShape" mc:Ignorable="w14 w15 wp14">
-  <w:abstractNum w:abstractNumId="0" w15:restartNumberingAfterBreak="0">
+  <w:abstractNum w:abstractNumId="0">
     <w:nsid w:val="0DA106F5"/>
     <w:multiLevelType w:val="hybridMultilevel"/>
     <w:tmpl w:val="194E0CF0"/>
@@ -8802,7 +7417,7 @@
       </w:rPr>
     </w:lvl>
   </w:abstractNum>
-  <w:abstractNum w:abstractNumId="1" w15:restartNumberingAfterBreak="0">
+  <w:abstractNum w:abstractNumId="1">
     <w:nsid w:val="1FEE2278"/>
     <w:multiLevelType w:val="hybridMultilevel"/>
     <w:tmpl w:val="27ECD4B2"/>
@@ -8888,7 +7503,7 @@
       </w:pPr>
     </w:lvl>
   </w:abstractNum>
-  <w:abstractNum w:abstractNumId="2" w15:restartNumberingAfterBreak="0">
+  <w:abstractNum w:abstractNumId="2">
     <w:nsid w:val="35C61912"/>
     <w:multiLevelType w:val="hybridMultilevel"/>
     <w:tmpl w:val="A6B894BE"/>
@@ -8977,7 +7592,93 @@
       </w:pPr>
     </w:lvl>
   </w:abstractNum>
-  <w:abstractNum w:abstractNumId="3" w15:restartNumberingAfterBreak="0">
+  <w:abstractNum w:abstractNumId="3">
+    <w:nsid w:val="39356F22"/>
+    <w:multiLevelType w:val="hybridMultilevel"/>
+    <w:tmpl w:val="77686D80"/>
+    <w:lvl w:ilvl="0" w:tplc="040C000F">
+      <w:start w:val="1"/>
+      <w:numFmt w:val="decimal"/>
+      <w:lvlText w:val="%1."/>
+      <w:lvlJc w:val="left"/>
+      <w:pPr>
+        <w:ind w:left="720" w:hanging="360"/>
+      </w:pPr>
+    </w:lvl>
+    <w:lvl w:ilvl="1" w:tplc="040C0019" w:tentative="1">
+      <w:start w:val="1"/>
+      <w:numFmt w:val="lowerLetter"/>
+      <w:lvlText w:val="%2."/>
+      <w:lvlJc w:val="left"/>
+      <w:pPr>
+        <w:ind w:left="1440" w:hanging="360"/>
+      </w:pPr>
+    </w:lvl>
+    <w:lvl w:ilvl="2" w:tplc="040C001B" w:tentative="1">
+      <w:start w:val="1"/>
+      <w:numFmt w:val="lowerRoman"/>
+      <w:lvlText w:val="%3."/>
+      <w:lvlJc w:val="right"/>
+      <w:pPr>
+        <w:ind w:left="2160" w:hanging="180"/>
+      </w:pPr>
+    </w:lvl>
+    <w:lvl w:ilvl="3" w:tplc="040C000F" w:tentative="1">
+      <w:start w:val="1"/>
+      <w:numFmt w:val="decimal"/>
+      <w:lvlText w:val="%4."/>
+      <w:lvlJc w:val="left"/>
+      <w:pPr>
+        <w:ind w:left="2880" w:hanging="360"/>
+      </w:pPr>
+    </w:lvl>
+    <w:lvl w:ilvl="4" w:tplc="040C0019" w:tentative="1">
+      <w:start w:val="1"/>
+      <w:numFmt w:val="lowerLetter"/>
+      <w:lvlText w:val="%5."/>
+      <w:lvlJc w:val="left"/>
+      <w:pPr>
+        <w:ind w:left="3600" w:hanging="360"/>
+      </w:pPr>
+    </w:lvl>
+    <w:lvl w:ilvl="5" w:tplc="040C001B" w:tentative="1">
+      <w:start w:val="1"/>
+      <w:numFmt w:val="lowerRoman"/>
+      <w:lvlText w:val="%6."/>
+      <w:lvlJc w:val="right"/>
+      <w:pPr>
+        <w:ind w:left="4320" w:hanging="180"/>
+      </w:pPr>
+    </w:lvl>
+    <w:lvl w:ilvl="6" w:tplc="040C000F" w:tentative="1">
+      <w:start w:val="1"/>
+      <w:numFmt w:val="decimal"/>
+      <w:lvlText w:val="%7."/>
+      <w:lvlJc w:val="left"/>
+      <w:pPr>
+        <w:ind w:left="5040" w:hanging="360"/>
+      </w:pPr>
+    </w:lvl>
+    <w:lvl w:ilvl="7" w:tplc="040C0019" w:tentative="1">
+      <w:start w:val="1"/>
+      <w:numFmt w:val="lowerLetter"/>
+      <w:lvlText w:val="%8."/>
+      <w:lvlJc w:val="left"/>
+      <w:pPr>
+        <w:ind w:left="5760" w:hanging="360"/>
+      </w:pPr>
+    </w:lvl>
+    <w:lvl w:ilvl="8" w:tplc="040C001B" w:tentative="1">
+      <w:start w:val="1"/>
+      <w:numFmt w:val="lowerRoman"/>
+      <w:lvlText w:val="%9."/>
+      <w:lvlJc w:val="right"/>
+      <w:pPr>
+        <w:ind w:left="6480" w:hanging="180"/>
+      </w:pPr>
+    </w:lvl>
+  </w:abstractNum>
+  <w:abstractNum w:abstractNumId="4">
     <w:nsid w:val="568F6B32"/>
     <w:multiLevelType w:val="hybridMultilevel"/>
     <w:tmpl w:val="47C812B4"/>
@@ -9090,7 +7791,120 @@
       </w:rPr>
     </w:lvl>
   </w:abstractNum>
-  <w:abstractNum w:abstractNumId="4" w15:restartNumberingAfterBreak="0">
+  <w:abstractNum w:abstractNumId="5">
+    <w:nsid w:val="5B006980"/>
+    <w:multiLevelType w:val="multilevel"/>
+    <w:tmpl w:val="2CFC06D4"/>
+    <w:lvl w:ilvl="0">
+      <w:start w:val="1"/>
+      <w:numFmt w:val="decimal"/>
+      <w:lvlText w:val="%1."/>
+      <w:lvlJc w:val="left"/>
+      <w:pPr>
+        <w:tabs>
+          <w:tab w:val="num" w:pos="720"/>
+        </w:tabs>
+        <w:ind w:left="720" w:hanging="360"/>
+      </w:pPr>
+    </w:lvl>
+    <w:lvl w:ilvl="1" w:tentative="1">
+      <w:start w:val="1"/>
+      <w:numFmt w:val="decimal"/>
+      <w:lvlText w:val="%2."/>
+      <w:lvlJc w:val="left"/>
+      <w:pPr>
+        <w:tabs>
+          <w:tab w:val="num" w:pos="1440"/>
+        </w:tabs>
+        <w:ind w:left="1440" w:hanging="360"/>
+      </w:pPr>
+    </w:lvl>
+    <w:lvl w:ilvl="2" w:tentative="1">
+      <w:start w:val="1"/>
+      <w:numFmt w:val="decimal"/>
+      <w:lvlText w:val="%3."/>
+      <w:lvlJc w:val="left"/>
+      <w:pPr>
+        <w:tabs>
+          <w:tab w:val="num" w:pos="2160"/>
+        </w:tabs>
+        <w:ind w:left="2160" w:hanging="360"/>
+      </w:pPr>
+    </w:lvl>
+    <w:lvl w:ilvl="3" w:tentative="1">
+      <w:start w:val="1"/>
+      <w:numFmt w:val="decimal"/>
+      <w:lvlText w:val="%4."/>
+      <w:lvlJc w:val="left"/>
+      <w:pPr>
+        <w:tabs>
+          <w:tab w:val="num" w:pos="2880"/>
+        </w:tabs>
+        <w:ind w:left="2880" w:hanging="360"/>
+      </w:pPr>
+    </w:lvl>
+    <w:lvl w:ilvl="4" w:tentative="1">
+      <w:start w:val="1"/>
+      <w:numFmt w:val="decimal"/>
+      <w:lvlText w:val="%5."/>
+      <w:lvlJc w:val="left"/>
+      <w:pPr>
+        <w:tabs>
+          <w:tab w:val="num" w:pos="3600"/>
+        </w:tabs>
+        <w:ind w:left="3600" w:hanging="360"/>
+      </w:pPr>
+    </w:lvl>
+    <w:lvl w:ilvl="5" w:tentative="1">
+      <w:start w:val="1"/>
+      <w:numFmt w:val="decimal"/>
+      <w:lvlText w:val="%6."/>
+      <w:lvlJc w:val="left"/>
+      <w:pPr>
+        <w:tabs>
+          <w:tab w:val="num" w:pos="4320"/>
+        </w:tabs>
+        <w:ind w:left="4320" w:hanging="360"/>
+      </w:pPr>
+    </w:lvl>
+    <w:lvl w:ilvl="6" w:tentative="1">
+      <w:start w:val="1"/>
+      <w:numFmt w:val="decimal"/>
+      <w:lvlText w:val="%7."/>
+      <w:lvlJc w:val="left"/>
+      <w:pPr>
+        <w:tabs>
+          <w:tab w:val="num" w:pos="5040"/>
+        </w:tabs>
+        <w:ind w:left="5040" w:hanging="360"/>
+      </w:pPr>
+    </w:lvl>
+    <w:lvl w:ilvl="7" w:tentative="1">
+      <w:start w:val="1"/>
+      <w:numFmt w:val="decimal"/>
+      <w:lvlText w:val="%8."/>
+      <w:lvlJc w:val="left"/>
+      <w:pPr>
+        <w:tabs>
+          <w:tab w:val="num" w:pos="5760"/>
+        </w:tabs>
+        <w:ind w:left="5760" w:hanging="360"/>
+      </w:pPr>
+    </w:lvl>
+    <w:lvl w:ilvl="8" w:tentative="1">
+      <w:start w:val="1"/>
+      <w:numFmt w:val="decimal"/>
+      <w:lvlText w:val="%9."/>
+      <w:lvlJc w:val="left"/>
+      <w:pPr>
+        <w:tabs>
+          <w:tab w:val="num" w:pos="6480"/>
+        </w:tabs>
+        <w:ind w:left="6480" w:hanging="360"/>
+      </w:pPr>
+    </w:lvl>
+  </w:abstractNum>
+  <w:abstractNum w:abstractNumId="6">
     <w:nsid w:val="5D1E02E0"/>
     <w:multiLevelType w:val="hybridMultilevel"/>
     <w:tmpl w:val="E6107F24"/>
@@ -9203,7 +8017,7 @@
       </w:rPr>
     </w:lvl>
   </w:abstractNum>
-  <w:abstractNum w:abstractNumId="5" w15:restartNumberingAfterBreak="0">
+  <w:abstractNum w:abstractNumId="7">
     <w:nsid w:val="79E519CE"/>
     <w:multiLevelType w:val="hybridMultilevel"/>
     <w:tmpl w:val="7466DCDC"/>
@@ -9289,7 +8103,7 @@
       </w:pPr>
     </w:lvl>
   </w:abstractNum>
-  <w:abstractNum w:abstractNumId="6" w15:restartNumberingAfterBreak="0">
+  <w:abstractNum w:abstractNumId="8">
     <w:nsid w:val="7DF91B06"/>
     <w:multiLevelType w:val="hybridMultilevel"/>
     <w:tmpl w:val="8BBE5CA0"/>
@@ -9385,18 +8199,24 @@
     <w:abstractNumId w:val="0"/>
   </w:num>
   <w:num w:numId="3">
-    <w:abstractNumId w:val="4"/>
+    <w:abstractNumId w:val="6"/>
   </w:num>
   <w:num w:numId="4">
     <w:abstractNumId w:val="2"/>
   </w:num>
   <w:num w:numId="5">
+    <w:abstractNumId w:val="4"/>
+  </w:num>
+  <w:num w:numId="6">
+    <w:abstractNumId w:val="8"/>
+  </w:num>
+  <w:num w:numId="7">
+    <w:abstractNumId w:val="7"/>
+  </w:num>
+  <w:num w:numId="8">
     <w:abstractNumId w:val="3"/>
   </w:num>
-  <w:num w:numId="6">
-    <w:abstractNumId w:val="6"/>
-  </w:num>
-  <w:num w:numId="7">
+  <w:num w:numId="9">
     <w:abstractNumId w:val="5"/>
   </w:num>
 </w:numbering>
@@ -9843,6 +8663,7 @@
       <w:spacing w:after="0" w:line="240" w:lineRule="auto"/>
     </w:pPr>
     <w:tblPr>
+      <w:tblInd w:w="0" w:type="dxa"/>
       <w:tblBorders>
         <w:top w:val="single" w:sz="4" w:space="0" w:color="auto"/>
         <w:left w:val="single" w:sz="4" w:space="0" w:color="auto"/>
@@ -9851,6 +8672,12 @@
         <w:insideH w:val="single" w:sz="4" w:space="0" w:color="auto"/>
         <w:insideV w:val="single" w:sz="4" w:space="0" w:color="auto"/>
       </w:tblBorders>
+      <w:tblCellMar>
+        <w:top w:w="0" w:type="dxa"/>
+        <w:left w:w="108" w:type="dxa"/>
+        <w:bottom w:w="0" w:type="dxa"/>
+        <w:right w:w="108" w:type="dxa"/>
+      </w:tblCellMar>
     </w:tblPr>
   </w:style>
   <w:style w:type="paragraph" w:styleId="PrformatHTML">
@@ -9915,6 +8742,72 @@
       <w:sz w:val="20"/>
       <w:szCs w:val="20"/>
     </w:rPr>
+  </w:style>
+  <w:style w:type="paragraph" w:styleId="En-tte">
+    <w:name w:val="header"/>
+    <w:basedOn w:val="Normal"/>
+    <w:link w:val="En-tteCar"/>
+    <w:uiPriority w:val="99"/>
+    <w:unhideWhenUsed/>
+    <w:rsid w:val="00145578"/>
+    <w:pPr>
+      <w:tabs>
+        <w:tab w:val="center" w:pos="4153"/>
+        <w:tab w:val="right" w:pos="8306"/>
+      </w:tabs>
+      <w:spacing w:after="0" w:line="240" w:lineRule="auto"/>
+    </w:pPr>
+  </w:style>
+  <w:style w:type="character" w:customStyle="1" w:styleId="En-tteCar">
+    <w:name w:val="En-tête Car"/>
+    <w:basedOn w:val="Policepardfaut"/>
+    <w:link w:val="En-tte"/>
+    <w:uiPriority w:val="99"/>
+    <w:rsid w:val="00145578"/>
+  </w:style>
+  <w:style w:type="paragraph" w:styleId="Pieddepage">
+    <w:name w:val="footer"/>
+    <w:basedOn w:val="Normal"/>
+    <w:link w:val="PieddepageCar"/>
+    <w:uiPriority w:val="99"/>
+    <w:unhideWhenUsed/>
+    <w:rsid w:val="00145578"/>
+    <w:pPr>
+      <w:tabs>
+        <w:tab w:val="center" w:pos="4153"/>
+        <w:tab w:val="right" w:pos="8306"/>
+      </w:tabs>
+      <w:spacing w:after="0" w:line="240" w:lineRule="auto"/>
+    </w:pPr>
+  </w:style>
+  <w:style w:type="character" w:customStyle="1" w:styleId="PieddepageCar">
+    <w:name w:val="Pied de page Car"/>
+    <w:basedOn w:val="Policepardfaut"/>
+    <w:link w:val="Pieddepage"/>
+    <w:uiPriority w:val="99"/>
+    <w:rsid w:val="00145578"/>
+  </w:style>
+  <w:style w:type="paragraph" w:styleId="NormalWeb">
+    <w:name w:val="Normal (Web)"/>
+    <w:basedOn w:val="Normal"/>
+    <w:uiPriority w:val="99"/>
+    <w:semiHidden/>
+    <w:unhideWhenUsed/>
+    <w:rsid w:val="00DC095C"/>
+    <w:pPr>
+      <w:spacing w:before="100" w:beforeAutospacing="1" w:after="100" w:afterAutospacing="1" w:line="240" w:lineRule="auto"/>
+    </w:pPr>
+    <w:rPr>
+      <w:rFonts w:ascii="Times New Roman" w:eastAsia="Times New Roman" w:hAnsi="Times New Roman" w:cs="Times New Roman"/>
+      <w:sz w:val="24"/>
+      <w:szCs w:val="24"/>
+      <w:lang w:eastAsia="fr-FR"/>
+    </w:rPr>
+  </w:style>
+  <w:style w:type="character" w:customStyle="1" w:styleId="hljs-selector-tag">
+    <w:name w:val="hljs-selector-tag"/>
+    <w:basedOn w:val="Policepardfaut"/>
+    <w:rsid w:val="00DC095C"/>
   </w:style>
 </w:styles>
 </file>

--- a/Git.docx
+++ b/Git.docx
@@ -5766,14 +5766,7 @@
           <w:sz w:val="16"/>
           <w:szCs w:val="16"/>
         </w:rPr>
-        <w:t xml:space="preserve"> fois la fonction est achevé doit être mergé vers </w:t>
-      </w:r>
-      <w:r>
-        <w:rPr>
-          <w:sz w:val="16"/>
-          <w:szCs w:val="16"/>
-        </w:rPr>
-        <w:t>« develop »</w:t>
+        <w:t xml:space="preserve"> fois la fonction est achevé doit être mergé vers « develop »</w:t>
       </w:r>
       <w:r>
         <w:rPr>
@@ -5914,49 +5907,7 @@
           <w:sz w:val="16"/>
           <w:szCs w:val="16"/>
         </w:rPr>
-        <w:t>Une fois que </w:t>
-      </w:r>
-      <w:r>
-        <w:rPr>
-          <w:sz w:val="16"/>
-          <w:szCs w:val="16"/>
-        </w:rPr>
-        <w:t>develop</w:t>
-      </w:r>
-      <w:r>
-        <w:rPr>
-          <w:sz w:val="16"/>
-          <w:szCs w:val="16"/>
-        </w:rPr>
-        <w:t> aura acquis assez de fonctionnalités en vue d'une livraison (ou qu'une date de livraison prédéfinie approche), faites un fork d'une branche de version (</w:t>
-      </w:r>
-      <w:r>
-        <w:rPr>
-          <w:sz w:val="16"/>
-          <w:szCs w:val="16"/>
-        </w:rPr>
-        <w:t>release</w:t>
-      </w:r>
-      <w:r>
-        <w:rPr>
-          <w:sz w:val="16"/>
-          <w:szCs w:val="16"/>
-        </w:rPr>
-        <w:t>) à partir de </w:t>
-      </w:r>
-      <w:r>
-        <w:rPr>
-          <w:sz w:val="16"/>
-          <w:szCs w:val="16"/>
-        </w:rPr>
-        <w:t>develop</w:t>
-      </w:r>
-      <w:r>
-        <w:rPr>
-          <w:sz w:val="16"/>
-          <w:szCs w:val="16"/>
-        </w:rPr>
-        <w:t>. La création de cette branche marque le début du cycle de livraison suivant</w:t>
+        <w:t>Une fois que develop aura acquis assez de fonctionnalités en vue d'une livraison (ou qu'une date de livraison prédéfinie approche), faites un fork d'une branche de version (release) à partir de develop. La création de cette branche marque le début du cycle de livraison suivant</w:t>
       </w:r>
     </w:p>
     <w:p>
@@ -5974,7 +5925,7 @@
           <w:sz w:val="16"/>
           <w:szCs w:val="16"/>
         </w:rPr>
-        <w:t>Hoy</w:t>
+        <w:t>Ho</w:t>
       </w:r>
       <w:r>
         <w:rPr>
@@ -6071,8 +6022,6 @@
         </w:rPr>
         <w:t xml:space="preserve"> et develop</w:t>
       </w:r>
-      <w:bookmarkStart w:id="0" w:name="_GoBack"/>
-      <w:bookmarkEnd w:id="0"/>
       <w:r>
         <w:rPr>
           <w:sz w:val="16"/>
@@ -6495,14 +6444,7 @@
           <w:sz w:val="16"/>
           <w:szCs w:val="16"/>
         </w:rPr>
-        <w:t>Dans le ca</w:t>
-      </w:r>
-      <w:r>
-        <w:rPr>
-          <w:sz w:val="16"/>
-          <w:szCs w:val="16"/>
-        </w:rPr>
-        <w:t>s des erreurs en fait des commits (corrige)</w:t>
+        <w:t>Dans le cas des erreurs en fait des commits (corrige)</w:t>
       </w:r>
     </w:p>
     <w:p>
@@ -6577,14 +6519,7 @@
           <w:sz w:val="16"/>
           <w:szCs w:val="16"/>
         </w:rPr>
-        <w:t xml:space="preserve">Merger </w:t>
-      </w:r>
-      <w:r>
-        <w:rPr>
-          <w:sz w:val="16"/>
-          <w:szCs w:val="16"/>
-        </w:rPr>
-        <w:t xml:space="preserve">release/1.0 vers develop en cas de changement dans </w:t>
+        <w:t xml:space="preserve">Merger release/1.0 vers develop en cas de changement dans </w:t>
       </w:r>
       <w:r>
         <w:rPr>
@@ -6618,14 +6553,7 @@
           <w:sz w:val="16"/>
           <w:szCs w:val="16"/>
         </w:rPr>
-        <w:t xml:space="preserve">Supprimer la branche </w:t>
-      </w:r>
-      <w:r>
-        <w:rPr>
-          <w:sz w:val="16"/>
-          <w:szCs w:val="16"/>
-        </w:rPr>
-        <w:t>release/1.0</w:t>
+        <w:t>Supprimer la branche release/1.0</w:t>
       </w:r>
     </w:p>
     <w:p>
@@ -6849,25 +6777,27 @@
     </w:p>
     <w:p>
       <w:pPr>
-        <w:shd w:val="clear" w:color="auto" w:fill="F5F5F5"/>
-        <w:spacing w:after="435" w:line="240" w:lineRule="auto"/>
-        <w:rPr>
-          <w:rFonts w:ascii="Segoe UI" w:eastAsia="Times New Roman" w:hAnsi="Segoe UI" w:cs="Segoe UI"/>
-          <w:color w:val="4D4D4D"/>
-          <w:sz w:val="27"/>
-          <w:szCs w:val="27"/>
-          <w:lang w:eastAsia="fr-FR"/>
-        </w:rPr>
-      </w:pPr>
-      <w:r>
-        <w:rPr>
-          <w:rFonts w:ascii="Segoe UI" w:eastAsia="Times New Roman" w:hAnsi="Segoe UI" w:cs="Segoe UI"/>
-          <w:color w:val="4D4D4D"/>
-          <w:sz w:val="27"/>
-          <w:szCs w:val="27"/>
-          <w:lang w:eastAsia="fr-FR"/>
-        </w:rPr>
-        <w:t>Le flux global de Gitflow est le suivant :</w:t>
+        <w:ind w:left="360"/>
+        <w:rPr>
+          <w:sz w:val="16"/>
+          <w:szCs w:val="16"/>
+        </w:rPr>
+      </w:pPr>
+      <w:r>
+        <w:rPr>
+          <w:b/>
+          <w:bCs/>
+          <w:sz w:val="16"/>
+          <w:szCs w:val="16"/>
+        </w:rPr>
+        <w:t>Le flux global de Gitflow est le suivant</w:t>
+      </w:r>
+      <w:r>
+        <w:rPr>
+          <w:sz w:val="16"/>
+          <w:szCs w:val="16"/>
+        </w:rPr>
+        <w:t xml:space="preserve"> :</w:t>
       </w:r>
     </w:p>
     <w:p>
@@ -6875,7 +6805,7 @@
         <w:pStyle w:val="Paragraphedeliste"/>
         <w:numPr>
           <w:ilvl w:val="0"/>
-          <w:numId w:val="8"/>
+          <w:numId w:val="10"/>
         </w:numPr>
         <w:rPr>
           <w:sz w:val="16"/>
@@ -6923,7 +6853,7 @@
         <w:pStyle w:val="Paragraphedeliste"/>
         <w:numPr>
           <w:ilvl w:val="0"/>
-          <w:numId w:val="8"/>
+          <w:numId w:val="10"/>
         </w:numPr>
         <w:rPr>
           <w:sz w:val="16"/>
@@ -6964,7 +6894,7 @@
         <w:pStyle w:val="Paragraphedeliste"/>
         <w:numPr>
           <w:ilvl w:val="0"/>
-          <w:numId w:val="8"/>
+          <w:numId w:val="10"/>
         </w:numPr>
         <w:rPr>
           <w:sz w:val="16"/>
@@ -7005,7 +6935,7 @@
         <w:pStyle w:val="Paragraphedeliste"/>
         <w:numPr>
           <w:ilvl w:val="0"/>
-          <w:numId w:val="8"/>
+          <w:numId w:val="10"/>
         </w:numPr>
         <w:rPr>
           <w:sz w:val="16"/>
@@ -7053,7 +6983,7 @@
         <w:pStyle w:val="Paragraphedeliste"/>
         <w:numPr>
           <w:ilvl w:val="0"/>
-          <w:numId w:val="8"/>
+          <w:numId w:val="10"/>
         </w:numPr>
         <w:rPr>
           <w:sz w:val="16"/>
@@ -7115,7 +7045,7 @@
         <w:pStyle w:val="Paragraphedeliste"/>
         <w:numPr>
           <w:ilvl w:val="0"/>
-          <w:numId w:val="8"/>
+          <w:numId w:val="10"/>
         </w:numPr>
         <w:rPr>
           <w:sz w:val="16"/>
@@ -7177,7 +7107,7 @@
         <w:pStyle w:val="Paragraphedeliste"/>
         <w:numPr>
           <w:ilvl w:val="0"/>
-          <w:numId w:val="8"/>
+          <w:numId w:val="10"/>
         </w:numPr>
         <w:rPr>
           <w:sz w:val="16"/>
@@ -7232,6 +7162,125 @@
           <w:szCs w:val="16"/>
         </w:rPr>
         <w:t>.</w:t>
+      </w:r>
+    </w:p>
+    <w:p>
+      <w:pPr>
+        <w:rPr>
+          <w:sz w:val="16"/>
+          <w:szCs w:val="16"/>
+        </w:rPr>
+      </w:pPr>
+      <w:r>
+        <w:rPr>
+          <w:sz w:val="16"/>
+          <w:szCs w:val="16"/>
+        </w:rPr>
+        <w:t>/////////////</w:t>
+      </w:r>
+    </w:p>
+    <w:p>
+      <w:pPr>
+        <w:pStyle w:val="Paragraphedeliste"/>
+        <w:ind w:left="0"/>
+        <w:rPr>
+          <w:sz w:val="16"/>
+          <w:szCs w:val="16"/>
+        </w:rPr>
+      </w:pPr>
+      <w:r>
+        <w:rPr>
+          <w:b/>
+          <w:bCs/>
+          <w:sz w:val="16"/>
+          <w:szCs w:val="16"/>
+        </w:rPr>
+        <w:t>Basic Workflow</w:t>
+      </w:r>
+      <w:r>
+        <w:rPr>
+          <w:b/>
+          <w:bCs/>
+          <w:sz w:val="16"/>
+          <w:szCs w:val="16"/>
+        </w:rPr>
+        <w:t> </w:t>
+      </w:r>
+      <w:r>
+        <w:rPr>
+          <w:b/>
+          <w:bCs/>
+          <w:sz w:val="16"/>
+          <w:szCs w:val="16"/>
+        </w:rPr>
+        <w:t>:</w:t>
+      </w:r>
+      <w:r>
+        <w:rPr>
+          <w:sz w:val="16"/>
+          <w:szCs w:val="16"/>
+        </w:rPr>
+        <w:t xml:space="preserve"> un </w:t>
+      </w:r>
+      <w:r>
+        <w:rPr>
+          <w:sz w:val="16"/>
+          <w:szCs w:val="16"/>
+        </w:rPr>
+        <w:t>seul dépôt central</w:t>
+      </w:r>
+      <w:r>
+        <w:rPr>
+          <w:sz w:val="16"/>
+          <w:szCs w:val="16"/>
+        </w:rPr>
+        <w:t>. Cha</w:t>
+      </w:r>
+      <w:r>
+        <w:rPr>
+          <w:sz w:val="16"/>
+          <w:szCs w:val="16"/>
+        </w:rPr>
+        <w:t>qu’un</w:t>
+      </w:r>
+      <w:r>
+        <w:rPr>
+          <w:sz w:val="16"/>
+          <w:szCs w:val="16"/>
+        </w:rPr>
+        <w:t xml:space="preserve"> clone le dépôt</w:t>
+      </w:r>
+      <w:r>
+        <w:rPr>
+          <w:b/>
+          <w:bCs/>
+          <w:sz w:val="16"/>
+          <w:szCs w:val="16"/>
+        </w:rPr>
+        <w:t xml:space="preserve"> </w:t>
+      </w:r>
+      <w:r>
+        <w:rPr>
+          <w:sz w:val="16"/>
+          <w:szCs w:val="16"/>
+        </w:rPr>
+        <w:t xml:space="preserve">et travaille </w:t>
+      </w:r>
+      <w:r>
+        <w:rPr>
+          <w:sz w:val="16"/>
+          <w:szCs w:val="16"/>
+        </w:rPr>
+        <w:t>localement</w:t>
+      </w:r>
+      <w:bookmarkStart w:id="0" w:name="_GoBack"/>
+      <w:bookmarkEnd w:id="0"/>
+      <w:r>
+        <w:rPr>
+          <w:sz w:val="16"/>
+          <w:szCs w:val="16"/>
+        </w:rPr>
+        <w:t xml:space="preserve"> fait un commit avec des changement variés puis ç la fin le met sur le dépôt central </w:t>
       </w:r>
     </w:p>
     <w:p>
@@ -7304,7 +7353,7 @@
 
 <file path=word/numbering.xml><?xml version="1.0" encoding="utf-8"?>
 <w:numbering xmlns:wpc="http://schemas.microsoft.com/office/word/2010/wordprocessingCanvas" xmlns:mc="http://schemas.openxmlformats.org/markup-compatibility/2006" xmlns:o="urn:schemas-microsoft-com:office:office" xmlns:r="http://schemas.openxmlformats.org/officeDocument/2006/relationships" xmlns:m="http://schemas.openxmlformats.org/officeDocument/2006/math" xmlns:v="urn:schemas-microsoft-com:vml" xmlns:wp14="http://schemas.microsoft.com/office/word/2010/wordprocessingDrawing" xmlns:wp="http://schemas.openxmlformats.org/drawingml/2006/wordprocessingDrawing" xmlns:w10="urn:schemas-microsoft-com:office:word" xmlns:w="http://schemas.openxmlformats.org/wordprocessingml/2006/main" xmlns:w14="http://schemas.microsoft.com/office/word/2010/wordml" xmlns:w15="http://schemas.microsoft.com/office/word/2012/wordml" xmlns:wpg="http://schemas.microsoft.com/office/word/2010/wordprocessingGroup" xmlns:wpi="http://schemas.microsoft.com/office/word/2010/wordprocessingInk" xmlns:wne="http://schemas.microsoft.com/office/word/2006/wordml" xmlns:wps="http://schemas.microsoft.com/office/word/2010/wordprocessingShape" mc:Ignorable="w14 w15 wp14">
-  <w:abstractNum w:abstractNumId="0">
+  <w:abstractNum w:abstractNumId="0" w15:restartNumberingAfterBreak="0">
     <w:nsid w:val="0DA106F5"/>
     <w:multiLevelType w:val="hybridMultilevel"/>
     <w:tmpl w:val="194E0CF0"/>
@@ -7417,7 +7466,7 @@
       </w:rPr>
     </w:lvl>
   </w:abstractNum>
-  <w:abstractNum w:abstractNumId="1">
+  <w:abstractNum w:abstractNumId="1" w15:restartNumberingAfterBreak="0">
     <w:nsid w:val="1FEE2278"/>
     <w:multiLevelType w:val="hybridMultilevel"/>
     <w:tmpl w:val="27ECD4B2"/>
@@ -7503,7 +7552,7 @@
       </w:pPr>
     </w:lvl>
   </w:abstractNum>
-  <w:abstractNum w:abstractNumId="2">
+  <w:abstractNum w:abstractNumId="2" w15:restartNumberingAfterBreak="0">
     <w:nsid w:val="35C61912"/>
     <w:multiLevelType w:val="hybridMultilevel"/>
     <w:tmpl w:val="A6B894BE"/>
@@ -7592,7 +7641,7 @@
       </w:pPr>
     </w:lvl>
   </w:abstractNum>
-  <w:abstractNum w:abstractNumId="3">
+  <w:abstractNum w:abstractNumId="3" w15:restartNumberingAfterBreak="0">
     <w:nsid w:val="39356F22"/>
     <w:multiLevelType w:val="hybridMultilevel"/>
     <w:tmpl w:val="77686D80"/>
@@ -7678,7 +7727,93 @@
       </w:pPr>
     </w:lvl>
   </w:abstractNum>
-  <w:abstractNum w:abstractNumId="4">
+  <w:abstractNum w:abstractNumId="4" w15:restartNumberingAfterBreak="0">
+    <w:nsid w:val="44A403A1"/>
+    <w:multiLevelType w:val="hybridMultilevel"/>
+    <w:tmpl w:val="77686D80"/>
+    <w:lvl w:ilvl="0" w:tplc="040C000F">
+      <w:start w:val="1"/>
+      <w:numFmt w:val="decimal"/>
+      <w:lvlText w:val="%1."/>
+      <w:lvlJc w:val="left"/>
+      <w:pPr>
+        <w:ind w:left="720" w:hanging="360"/>
+      </w:pPr>
+    </w:lvl>
+    <w:lvl w:ilvl="1" w:tplc="040C0019" w:tentative="1">
+      <w:start w:val="1"/>
+      <w:numFmt w:val="lowerLetter"/>
+      <w:lvlText w:val="%2."/>
+      <w:lvlJc w:val="left"/>
+      <w:pPr>
+        <w:ind w:left="1440" w:hanging="360"/>
+      </w:pPr>
+    </w:lvl>
+    <w:lvl w:ilvl="2" w:tplc="040C001B" w:tentative="1">
+      <w:start w:val="1"/>
+      <w:numFmt w:val="lowerRoman"/>
+      <w:lvlText w:val="%3."/>
+      <w:lvlJc w:val="right"/>
+      <w:pPr>
+        <w:ind w:left="2160" w:hanging="180"/>
+      </w:pPr>
+    </w:lvl>
+    <w:lvl w:ilvl="3" w:tplc="040C000F" w:tentative="1">
+      <w:start w:val="1"/>
+      <w:numFmt w:val="decimal"/>
+      <w:lvlText w:val="%4."/>
+      <w:lvlJc w:val="left"/>
+      <w:pPr>
+        <w:ind w:left="2880" w:hanging="360"/>
+      </w:pPr>
+    </w:lvl>
+    <w:lvl w:ilvl="4" w:tplc="040C0019" w:tentative="1">
+      <w:start w:val="1"/>
+      <w:numFmt w:val="lowerLetter"/>
+      <w:lvlText w:val="%5."/>
+      <w:lvlJc w:val="left"/>
+      <w:pPr>
+        <w:ind w:left="3600" w:hanging="360"/>
+      </w:pPr>
+    </w:lvl>
+    <w:lvl w:ilvl="5" w:tplc="040C001B" w:tentative="1">
+      <w:start w:val="1"/>
+      <w:numFmt w:val="lowerRoman"/>
+      <w:lvlText w:val="%6."/>
+      <w:lvlJc w:val="right"/>
+      <w:pPr>
+        <w:ind w:left="4320" w:hanging="180"/>
+      </w:pPr>
+    </w:lvl>
+    <w:lvl w:ilvl="6" w:tplc="040C000F" w:tentative="1">
+      <w:start w:val="1"/>
+      <w:numFmt w:val="decimal"/>
+      <w:lvlText w:val="%7."/>
+      <w:lvlJc w:val="left"/>
+      <w:pPr>
+        <w:ind w:left="5040" w:hanging="360"/>
+      </w:pPr>
+    </w:lvl>
+    <w:lvl w:ilvl="7" w:tplc="040C0019" w:tentative="1">
+      <w:start w:val="1"/>
+      <w:numFmt w:val="lowerLetter"/>
+      <w:lvlText w:val="%8."/>
+      <w:lvlJc w:val="left"/>
+      <w:pPr>
+        <w:ind w:left="5760" w:hanging="360"/>
+      </w:pPr>
+    </w:lvl>
+    <w:lvl w:ilvl="8" w:tplc="040C001B" w:tentative="1">
+      <w:start w:val="1"/>
+      <w:numFmt w:val="lowerRoman"/>
+      <w:lvlText w:val="%9."/>
+      <w:lvlJc w:val="right"/>
+      <w:pPr>
+        <w:ind w:left="6480" w:hanging="180"/>
+      </w:pPr>
+    </w:lvl>
+  </w:abstractNum>
+  <w:abstractNum w:abstractNumId="5" w15:restartNumberingAfterBreak="0">
     <w:nsid w:val="568F6B32"/>
     <w:multiLevelType w:val="hybridMultilevel"/>
     <w:tmpl w:val="47C812B4"/>
@@ -7791,7 +7926,7 @@
       </w:rPr>
     </w:lvl>
   </w:abstractNum>
-  <w:abstractNum w:abstractNumId="5">
+  <w:abstractNum w:abstractNumId="6" w15:restartNumberingAfterBreak="0">
     <w:nsid w:val="5B006980"/>
     <w:multiLevelType w:val="multilevel"/>
     <w:tmpl w:val="2CFC06D4"/>
@@ -7904,7 +8039,7 @@
       </w:pPr>
     </w:lvl>
   </w:abstractNum>
-  <w:abstractNum w:abstractNumId="6">
+  <w:abstractNum w:abstractNumId="7" w15:restartNumberingAfterBreak="0">
     <w:nsid w:val="5D1E02E0"/>
     <w:multiLevelType w:val="hybridMultilevel"/>
     <w:tmpl w:val="E6107F24"/>
@@ -8017,7 +8152,7 @@
       </w:rPr>
     </w:lvl>
   </w:abstractNum>
-  <w:abstractNum w:abstractNumId="7">
+  <w:abstractNum w:abstractNumId="8" w15:restartNumberingAfterBreak="0">
     <w:nsid w:val="79E519CE"/>
     <w:multiLevelType w:val="hybridMultilevel"/>
     <w:tmpl w:val="7466DCDC"/>
@@ -8103,7 +8238,7 @@
       </w:pPr>
     </w:lvl>
   </w:abstractNum>
-  <w:abstractNum w:abstractNumId="8">
+  <w:abstractNum w:abstractNumId="9" w15:restartNumberingAfterBreak="0">
     <w:nsid w:val="7DF91B06"/>
     <w:multiLevelType w:val="hybridMultilevel"/>
     <w:tmpl w:val="8BBE5CA0"/>
@@ -8199,25 +8334,28 @@
     <w:abstractNumId w:val="0"/>
   </w:num>
   <w:num w:numId="3">
-    <w:abstractNumId w:val="6"/>
+    <w:abstractNumId w:val="7"/>
   </w:num>
   <w:num w:numId="4">
     <w:abstractNumId w:val="2"/>
   </w:num>
   <w:num w:numId="5">
-    <w:abstractNumId w:val="4"/>
+    <w:abstractNumId w:val="5"/>
   </w:num>
   <w:num w:numId="6">
-    <w:abstractNumId w:val="8"/>
+    <w:abstractNumId w:val="9"/>
   </w:num>
   <w:num w:numId="7">
-    <w:abstractNumId w:val="7"/>
+    <w:abstractNumId w:val="8"/>
   </w:num>
   <w:num w:numId="8">
     <w:abstractNumId w:val="3"/>
   </w:num>
   <w:num w:numId="9">
-    <w:abstractNumId w:val="5"/>
+    <w:abstractNumId w:val="6"/>
+  </w:num>
+  <w:num w:numId="10">
+    <w:abstractNumId w:val="4"/>
   </w:num>
 </w:numbering>
 </file>
@@ -8616,6 +8754,27 @@
     <w:name w:val="Normal"/>
     <w:qFormat/>
   </w:style>
+  <w:style w:type="paragraph" w:styleId="Titre1">
+    <w:name w:val="heading 1"/>
+    <w:basedOn w:val="Normal"/>
+    <w:link w:val="Titre1Car"/>
+    <w:uiPriority w:val="9"/>
+    <w:qFormat/>
+    <w:rsid w:val="009D3C98"/>
+    <w:pPr>
+      <w:spacing w:before="100" w:beforeAutospacing="1" w:after="100" w:afterAutospacing="1" w:line="240" w:lineRule="auto"/>
+      <w:outlineLvl w:val="0"/>
+    </w:pPr>
+    <w:rPr>
+      <w:rFonts w:ascii="Times New Roman" w:eastAsia="Times New Roman" w:hAnsi="Times New Roman" w:cs="Times New Roman"/>
+      <w:b/>
+      <w:bCs/>
+      <w:kern w:val="36"/>
+      <w:sz w:val="48"/>
+      <w:szCs w:val="48"/>
+      <w:lang w:eastAsia="fr-FR"/>
+    </w:rPr>
+  </w:style>
   <w:style w:type="character" w:default="1" w:styleId="Policepardfaut">
     <w:name w:val="Default Paragraph Font"/>
     <w:uiPriority w:val="1"/>
@@ -8663,7 +8822,6 @@
       <w:spacing w:after="0" w:line="240" w:lineRule="auto"/>
     </w:pPr>
     <w:tblPr>
-      <w:tblInd w:w="0" w:type="dxa"/>
       <w:tblBorders>
         <w:top w:val="single" w:sz="4" w:space="0" w:color="auto"/>
         <w:left w:val="single" w:sz="4" w:space="0" w:color="auto"/>
@@ -8672,12 +8830,6 @@
         <w:insideH w:val="single" w:sz="4" w:space="0" w:color="auto"/>
         <w:insideV w:val="single" w:sz="4" w:space="0" w:color="auto"/>
       </w:tblBorders>
-      <w:tblCellMar>
-        <w:top w:w="0" w:type="dxa"/>
-        <w:left w:w="108" w:type="dxa"/>
-        <w:bottom w:w="0" w:type="dxa"/>
-        <w:right w:w="108" w:type="dxa"/>
-      </w:tblCellMar>
     </w:tblPr>
   </w:style>
   <w:style w:type="paragraph" w:styleId="PrformatHTML">
@@ -8808,6 +8960,33 @@
     <w:name w:val="hljs-selector-tag"/>
     <w:basedOn w:val="Policepardfaut"/>
     <w:rsid w:val="00DC095C"/>
+  </w:style>
+  <w:style w:type="character" w:customStyle="1" w:styleId="Titre1Car">
+    <w:name w:val="Titre 1 Car"/>
+    <w:basedOn w:val="Policepardfaut"/>
+    <w:link w:val="Titre1"/>
+    <w:uiPriority w:val="9"/>
+    <w:rsid w:val="009D3C98"/>
+    <w:rPr>
+      <w:rFonts w:ascii="Times New Roman" w:eastAsia="Times New Roman" w:hAnsi="Times New Roman" w:cs="Times New Roman"/>
+      <w:b/>
+      <w:bCs/>
+      <w:kern w:val="36"/>
+      <w:sz w:val="48"/>
+      <w:szCs w:val="48"/>
+      <w:lang w:eastAsia="fr-FR"/>
+    </w:rPr>
+  </w:style>
+  <w:style w:type="character" w:styleId="lev">
+    <w:name w:val="Strong"/>
+    <w:basedOn w:val="Policepardfaut"/>
+    <w:uiPriority w:val="22"/>
+    <w:qFormat/>
+    <w:rsid w:val="009D3C98"/>
+    <w:rPr>
+      <w:b/>
+      <w:bCs/>
+    </w:rPr>
   </w:style>
 </w:styles>
 </file>

--- a/Git.docx
+++ b/Git.docx
@@ -409,16 +409,16 @@
         <mc:AlternateContent>
           <mc:Choice Requires="wps">
             <w:drawing>
-              <wp:anchor distT="0" distB="0" distL="114300" distR="114300" simplePos="0" relativeHeight="251661312" behindDoc="0" locked="0" layoutInCell="1" allowOverlap="1" wp14:anchorId="0C8B22BE" wp14:editId="50C0799C">
+              <wp:anchor distT="0" distB="0" distL="114300" distR="114300" simplePos="0" relativeHeight="251661312" behindDoc="0" locked="0" layoutInCell="1" allowOverlap="1" wp14:anchorId="49DC4F58" wp14:editId="23DCB46B">
                 <wp:simplePos x="0" y="0"/>
                 <wp:positionH relativeFrom="column">
-                  <wp:posOffset>2367280</wp:posOffset>
+                  <wp:posOffset>2370627</wp:posOffset>
                 </wp:positionH>
                 <wp:positionV relativeFrom="paragraph">
-                  <wp:posOffset>183515</wp:posOffset>
+                  <wp:posOffset>112876</wp:posOffset>
                 </wp:positionV>
-                <wp:extent cx="1590675" cy="219075"/>
-                <wp:effectExtent l="0" t="0" r="28575" b="28575"/>
+                <wp:extent cx="1590675" cy="293215"/>
+                <wp:effectExtent l="0" t="0" r="28575" b="12065"/>
                 <wp:wrapNone/>
                 <wp:docPr id="2" name="Rectangle 2"/>
                 <wp:cNvGraphicFramePr/>
@@ -429,7 +429,7 @@
                       <wps:spPr>
                         <a:xfrm>
                           <a:off x="0" y="0"/>
-                          <a:ext cx="1590675" cy="219075"/>
+                          <a:ext cx="1590675" cy="293215"/>
                         </a:xfrm>
                         <a:prstGeom prst="rect">
                           <a:avLst/>
@@ -461,12 +461,15 @@
                     </wps:wsp>
                   </a:graphicData>
                 </a:graphic>
+                <wp14:sizeRelV relativeFrom="margin">
+                  <wp14:pctHeight>0</wp14:pctHeight>
+                </wp14:sizeRelV>
               </wp:anchor>
             </w:drawing>
           </mc:Choice>
           <mc:Fallback>
             <w:pict>
-              <v:rect w14:anchorId="00AB8C6E" id="Rectangle 2" o:spid="_x0000_s1026" style="position:absolute;margin-left:186.4pt;margin-top:14.45pt;width:125.25pt;height:17.25pt;z-index:251661312;visibility:visible;mso-wrap-style:square;mso-wrap-distance-left:9pt;mso-wrap-distance-top:0;mso-wrap-distance-right:9pt;mso-wrap-distance-bottom:0;mso-position-horizontal:absolute;mso-position-horizontal-relative:text;mso-position-vertical:absolute;mso-position-vertical-relative:text;v-text-anchor:middle" o:gfxdata="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" filled="f" strokecolor="#1f4d78 [1604]" strokeweight="1pt"/>
+              <v:rect w14:anchorId="59D6B0E8" id="Rectangle 2" o:spid="_x0000_s1026" style="position:absolute;margin-left:186.65pt;margin-top:8.9pt;width:125.25pt;height:23.1pt;z-index:251661312;visibility:visible;mso-wrap-style:square;mso-height-percent:0;mso-wrap-distance-left:9pt;mso-wrap-distance-top:0;mso-wrap-distance-right:9pt;mso-wrap-distance-bottom:0;mso-position-horizontal:absolute;mso-position-horizontal-relative:text;mso-position-vertical:absolute;mso-position-vertical-relative:text;mso-height-percent:0;mso-height-relative:margin;v-text-anchor:middle" o:gfxdata="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" filled="f" strokecolor="#1f4d78 [1604]" strokeweight="1pt"/>
             </w:pict>
           </mc:Fallback>
         </mc:AlternateContent>
@@ -3278,9 +3281,10 @@
         </w:rPr>
       </w:pPr>
     </w:p>
-    <w:p>
-      <w:pPr>
-        <w:pStyle w:val="Paragraphedeliste"/>
+    <w:bookmarkStart w:id="0" w:name="_GoBack"/>
+    <w:bookmarkEnd w:id="0"/>
+    <w:p>
+      <w:pPr>
         <w:rPr>
           <w:sz w:val="16"/>
           <w:szCs w:val="16"/>
@@ -3289,8 +3293,6 @@
       <w:r>
         <w:rPr>
           <w:noProof/>
-          <w:sz w:val="16"/>
-          <w:szCs w:val="16"/>
           <w:lang w:eastAsia="fr-FR"/>
         </w:rPr>
         <mc:AlternateContent>
@@ -3413,8 +3415,6 @@
       <w:r>
         <w:rPr>
           <w:noProof/>
-          <w:sz w:val="16"/>
-          <w:szCs w:val="16"/>
           <w:lang w:eastAsia="fr-FR"/>
         </w:rPr>
         <mc:AlternateContent>
@@ -3547,8 +3547,6 @@
       <w:r>
         <w:rPr>
           <w:noProof/>
-          <w:sz w:val="16"/>
-          <w:szCs w:val="16"/>
           <w:lang w:eastAsia="fr-FR"/>
         </w:rPr>
         <mc:AlternateContent>
@@ -3620,8 +3618,6 @@
       <w:r>
         <w:rPr>
           <w:noProof/>
-          <w:sz w:val="16"/>
-          <w:szCs w:val="16"/>
           <w:lang w:eastAsia="fr-FR"/>
         </w:rPr>
         <mc:AlternateContent>
@@ -3759,8 +3755,6 @@
       <w:r>
         <w:rPr>
           <w:noProof/>
-          <w:sz w:val="16"/>
-          <w:szCs w:val="16"/>
           <w:lang w:eastAsia="fr-FR"/>
         </w:rPr>
         <mc:AlternateContent>
@@ -3828,8 +3822,6 @@
       <w:r>
         <w:rPr>
           <w:noProof/>
-          <w:sz w:val="16"/>
-          <w:szCs w:val="16"/>
           <w:lang w:eastAsia="fr-FR"/>
         </w:rPr>
         <mc:AlternateContent>
@@ -3894,8 +3886,6 @@
       <w:r>
         <w:rPr>
           <w:noProof/>
-          <w:sz w:val="16"/>
-          <w:szCs w:val="16"/>
           <w:lang w:eastAsia="fr-FR"/>
         </w:rPr>
         <mc:AlternateContent>
@@ -3960,8 +3950,6 @@
       <w:r>
         <w:rPr>
           <w:noProof/>
-          <w:sz w:val="16"/>
-          <w:szCs w:val="16"/>
           <w:lang w:eastAsia="fr-FR"/>
         </w:rPr>
         <mc:AlternateContent>
@@ -4026,8 +4014,6 @@
       <w:r>
         <w:rPr>
           <w:noProof/>
-          <w:sz w:val="16"/>
-          <w:szCs w:val="16"/>
           <w:lang w:eastAsia="fr-FR"/>
         </w:rPr>
         <mc:AlternateContent>
@@ -4092,13 +4078,6 @@
           </mc:Fallback>
         </mc:AlternateContent>
       </w:r>
-      <w:r>
-        <w:rPr>
-          <w:sz w:val="16"/>
-          <w:szCs w:val="16"/>
-        </w:rPr>
-        <w:t>git</w:t>
-      </w:r>
     </w:p>
     <w:p>
       <w:pPr>
@@ -7273,8 +7252,6 @@
         </w:rPr>
         <w:t>localement</w:t>
       </w:r>
-      <w:bookmarkStart w:id="0" w:name="_GoBack"/>
-      <w:bookmarkEnd w:id="0"/>
       <w:r>
         <w:rPr>
           <w:sz w:val="16"/>
@@ -7353,7 +7330,7 @@
 
 <file path=word/numbering.xml><?xml version="1.0" encoding="utf-8"?>
 <w:numbering xmlns:wpc="http://schemas.microsoft.com/office/word/2010/wordprocessingCanvas" xmlns:mc="http://schemas.openxmlformats.org/markup-compatibility/2006" xmlns:o="urn:schemas-microsoft-com:office:office" xmlns:r="http://schemas.openxmlformats.org/officeDocument/2006/relationships" xmlns:m="http://schemas.openxmlformats.org/officeDocument/2006/math" xmlns:v="urn:schemas-microsoft-com:vml" xmlns:wp14="http://schemas.microsoft.com/office/word/2010/wordprocessingDrawing" xmlns:wp="http://schemas.openxmlformats.org/drawingml/2006/wordprocessingDrawing" xmlns:w10="urn:schemas-microsoft-com:office:word" xmlns:w="http://schemas.openxmlformats.org/wordprocessingml/2006/main" xmlns:w14="http://schemas.microsoft.com/office/word/2010/wordml" xmlns:w15="http://schemas.microsoft.com/office/word/2012/wordml" xmlns:wpg="http://schemas.microsoft.com/office/word/2010/wordprocessingGroup" xmlns:wpi="http://schemas.microsoft.com/office/word/2010/wordprocessingInk" xmlns:wne="http://schemas.microsoft.com/office/word/2006/wordml" xmlns:wps="http://schemas.microsoft.com/office/word/2010/wordprocessingShape" mc:Ignorable="w14 w15 wp14">
-  <w:abstractNum w:abstractNumId="0" w15:restartNumberingAfterBreak="0">
+  <w:abstractNum w:abstractNumId="0">
     <w:nsid w:val="0DA106F5"/>
     <w:multiLevelType w:val="hybridMultilevel"/>
     <w:tmpl w:val="194E0CF0"/>
@@ -7466,7 +7443,7 @@
       </w:rPr>
     </w:lvl>
   </w:abstractNum>
-  <w:abstractNum w:abstractNumId="1" w15:restartNumberingAfterBreak="0">
+  <w:abstractNum w:abstractNumId="1">
     <w:nsid w:val="1FEE2278"/>
     <w:multiLevelType w:val="hybridMultilevel"/>
     <w:tmpl w:val="27ECD4B2"/>
@@ -7552,7 +7529,7 @@
       </w:pPr>
     </w:lvl>
   </w:abstractNum>
-  <w:abstractNum w:abstractNumId="2" w15:restartNumberingAfterBreak="0">
+  <w:abstractNum w:abstractNumId="2">
     <w:nsid w:val="35C61912"/>
     <w:multiLevelType w:val="hybridMultilevel"/>
     <w:tmpl w:val="A6B894BE"/>
@@ -7641,7 +7618,7 @@
       </w:pPr>
     </w:lvl>
   </w:abstractNum>
-  <w:abstractNum w:abstractNumId="3" w15:restartNumberingAfterBreak="0">
+  <w:abstractNum w:abstractNumId="3">
     <w:nsid w:val="39356F22"/>
     <w:multiLevelType w:val="hybridMultilevel"/>
     <w:tmpl w:val="77686D80"/>
@@ -7727,7 +7704,7 @@
       </w:pPr>
     </w:lvl>
   </w:abstractNum>
-  <w:abstractNum w:abstractNumId="4" w15:restartNumberingAfterBreak="0">
+  <w:abstractNum w:abstractNumId="4">
     <w:nsid w:val="44A403A1"/>
     <w:multiLevelType w:val="hybridMultilevel"/>
     <w:tmpl w:val="77686D80"/>
@@ -7813,7 +7790,7 @@
       </w:pPr>
     </w:lvl>
   </w:abstractNum>
-  <w:abstractNum w:abstractNumId="5" w15:restartNumberingAfterBreak="0">
+  <w:abstractNum w:abstractNumId="5">
     <w:nsid w:val="568F6B32"/>
     <w:multiLevelType w:val="hybridMultilevel"/>
     <w:tmpl w:val="47C812B4"/>
@@ -7926,7 +7903,7 @@
       </w:rPr>
     </w:lvl>
   </w:abstractNum>
-  <w:abstractNum w:abstractNumId="6" w15:restartNumberingAfterBreak="0">
+  <w:abstractNum w:abstractNumId="6">
     <w:nsid w:val="5B006980"/>
     <w:multiLevelType w:val="multilevel"/>
     <w:tmpl w:val="2CFC06D4"/>
@@ -8039,7 +8016,7 @@
       </w:pPr>
     </w:lvl>
   </w:abstractNum>
-  <w:abstractNum w:abstractNumId="7" w15:restartNumberingAfterBreak="0">
+  <w:abstractNum w:abstractNumId="7">
     <w:nsid w:val="5D1E02E0"/>
     <w:multiLevelType w:val="hybridMultilevel"/>
     <w:tmpl w:val="E6107F24"/>
@@ -8152,7 +8129,7 @@
       </w:rPr>
     </w:lvl>
   </w:abstractNum>
-  <w:abstractNum w:abstractNumId="8" w15:restartNumberingAfterBreak="0">
+  <w:abstractNum w:abstractNumId="8">
     <w:nsid w:val="79E519CE"/>
     <w:multiLevelType w:val="hybridMultilevel"/>
     <w:tmpl w:val="7466DCDC"/>
@@ -8238,7 +8215,7 @@
       </w:pPr>
     </w:lvl>
   </w:abstractNum>
-  <w:abstractNum w:abstractNumId="9" w15:restartNumberingAfterBreak="0">
+  <w:abstractNum w:abstractNumId="9">
     <w:nsid w:val="7DF91B06"/>
     <w:multiLevelType w:val="hybridMultilevel"/>
     <w:tmpl w:val="8BBE5CA0"/>
@@ -8822,6 +8799,7 @@
       <w:spacing w:after="0" w:line="240" w:lineRule="auto"/>
     </w:pPr>
     <w:tblPr>
+      <w:tblInd w:w="0" w:type="dxa"/>
       <w:tblBorders>
         <w:top w:val="single" w:sz="4" w:space="0" w:color="auto"/>
         <w:left w:val="single" w:sz="4" w:space="0" w:color="auto"/>
@@ -8830,6 +8808,12 @@
         <w:insideH w:val="single" w:sz="4" w:space="0" w:color="auto"/>
         <w:insideV w:val="single" w:sz="4" w:space="0" w:color="auto"/>
       </w:tblBorders>
+      <w:tblCellMar>
+        <w:top w:w="0" w:type="dxa"/>
+        <w:left w:w="108" w:type="dxa"/>
+        <w:bottom w:w="0" w:type="dxa"/>
+        <w:right w:w="108" w:type="dxa"/>
+      </w:tblCellMar>
     </w:tblPr>
   </w:style>
   <w:style w:type="paragraph" w:styleId="PrformatHTML">
